--- a/Proyecto3/LAB_2 - PSD señales Aleatorias (2022-2).docx
+++ b/Proyecto3/LAB_2 - PSD señales Aleatorias (2022-2).docx
@@ -925,7 +925,6 @@
                 <w:ilvl w:val="0"/>
                 <w:numId w:val="3"/>
               </w:numPr>
-              <w:pBdr/>
               <w:spacing w:lineRule="auto" w:line="360"/>
               <w:rPr>
                 <w:rFonts w:ascii="Arial" w:hAnsi="Arial" w:cs="Arial"/>
@@ -1242,7 +1241,6 @@
                 <w:ilvl w:val="2"/>
                 <w:numId w:val="7"/>
               </w:numPr>
-              <w:pBdr/>
               <w:jc w:val="both"/>
               <w:rPr>
                 <w:rFonts w:ascii="Arial" w:hAnsi="Arial" w:cs="Arial"/>
@@ -1262,7 +1260,6 @@
                 <w:ilvl w:val="2"/>
                 <w:numId w:val="7"/>
               </w:numPr>
-              <w:pBdr/>
               <w:jc w:val="both"/>
               <w:rPr>
                 <w:rFonts w:ascii="Arial" w:hAnsi="Arial" w:cs="Arial"/>
@@ -1282,7 +1279,6 @@
                 <w:ilvl w:val="2"/>
                 <w:numId w:val="7"/>
               </w:numPr>
-              <w:pBdr/>
               <w:jc w:val="both"/>
               <w:rPr>
                 <w:rFonts w:ascii="Arial" w:hAnsi="Arial" w:cs="Arial"/>
@@ -1302,7 +1298,6 @@
                 <w:ilvl w:val="2"/>
                 <w:numId w:val="7"/>
               </w:numPr>
-              <w:pBdr/>
               <w:jc w:val="both"/>
               <w:rPr>
                 <w:rFonts w:ascii="Arial" w:hAnsi="Arial" w:cs="Arial"/>
@@ -1322,7 +1317,6 @@
                 <w:ilvl w:val="2"/>
                 <w:numId w:val="7"/>
               </w:numPr>
-              <w:pBdr/>
               <w:jc w:val="both"/>
               <w:rPr>
                 <w:rFonts w:ascii="Arial" w:hAnsi="Arial" w:cs="Arial"/>
@@ -1338,7 +1332,6 @@
           <w:p>
             <w:pPr>
               <w:pStyle w:val="ListParagraph"/>
-              <w:pBdr/>
               <w:rPr>
                 <w:rFonts w:ascii="Arial" w:hAnsi="Arial" w:cs="Arial"/>
               </w:rPr>
@@ -1356,7 +1349,6 @@
                 <w:ilvl w:val="0"/>
                 <w:numId w:val="4"/>
               </w:numPr>
-              <w:pBdr/>
               <w:rPr>
                 <w:rFonts w:ascii="Arial" w:hAnsi="Arial" w:cs="Arial"/>
               </w:rPr>
@@ -1375,7 +1367,6 @@
                 <w:ilvl w:val="1"/>
                 <w:numId w:val="4"/>
               </w:numPr>
-              <w:pBdr/>
               <w:rPr>
                 <w:rFonts w:ascii="Arial" w:hAnsi="Arial" w:cs="Arial"/>
               </w:rPr>
@@ -1394,7 +1385,6 @@
                 <w:ilvl w:val="1"/>
                 <w:numId w:val="4"/>
               </w:numPr>
-              <w:pBdr/>
               <w:rPr>
                 <w:rFonts w:ascii="Arial" w:hAnsi="Arial" w:cs="Arial"/>
               </w:rPr>
@@ -1409,7 +1399,6 @@
           <w:p>
             <w:pPr>
               <w:pStyle w:val="ListParagraph"/>
-              <w:pBdr/>
               <w:rPr>
                 <w:rFonts w:ascii="Arial" w:hAnsi="Arial" w:cs="Arial"/>
               </w:rPr>
@@ -1427,7 +1416,6 @@
                 <w:ilvl w:val="0"/>
                 <w:numId w:val="4"/>
               </w:numPr>
-              <w:pBdr/>
               <w:rPr>
                 <w:rFonts w:ascii="Arial" w:hAnsi="Arial" w:cs="Arial"/>
               </w:rPr>
@@ -1446,7 +1434,6 @@
                 <w:ilvl w:val="1"/>
                 <w:numId w:val="4"/>
               </w:numPr>
-              <w:pBdr/>
               <w:rPr>
                 <w:rFonts w:ascii="Arial" w:hAnsi="Arial" w:cs="Arial"/>
               </w:rPr>
@@ -1465,7 +1452,6 @@
                 <w:ilvl w:val="1"/>
                 <w:numId w:val="4"/>
               </w:numPr>
-              <w:pBdr/>
               <w:rPr>
                 <w:rFonts w:ascii="Arial" w:hAnsi="Arial" w:cs="Arial"/>
               </w:rPr>
@@ -1492,7 +1478,6 @@
           <w:p>
             <w:pPr>
               <w:pStyle w:val="Normal"/>
-              <w:pBdr/>
               <w:jc w:val="center"/>
               <w:rPr>
                 <w:rFonts w:ascii="Arial" w:hAnsi="Arial" w:eastAsia="Calibri" w:cs="Arial"/>
@@ -1545,7 +1530,6 @@
           <w:p>
             <w:pPr>
               <w:pStyle w:val="Normal"/>
-              <w:pBdr/>
               <w:jc w:val="center"/>
               <w:rPr>
                 <w:rFonts w:ascii="Arial" w:hAnsi="Arial" w:eastAsia="Calibri" w:cs="Arial"/>
@@ -1567,7 +1551,6 @@
           <w:p>
             <w:pPr>
               <w:pStyle w:val="Normal"/>
-              <w:pBdr/>
               <w:suppressAutoHyphens w:val="false"/>
               <w:spacing w:lineRule="auto" w:line="276"/>
               <w:ind w:left="1068" w:hanging="0"/>
@@ -1595,7 +1578,6 @@
                 <w:ilvl w:val="1"/>
                 <w:numId w:val="4"/>
               </w:numPr>
-              <w:pBdr/>
               <w:rPr>
                 <w:rFonts w:ascii="Arial" w:hAnsi="Arial" w:cs="Arial"/>
               </w:rPr>
@@ -1614,7 +1596,6 @@
                 <w:ilvl w:val="1"/>
                 <w:numId w:val="4"/>
               </w:numPr>
-              <w:pBdr/>
               <w:rPr>
                 <w:rFonts w:ascii="Arial" w:hAnsi="Arial" w:cs="Arial"/>
               </w:rPr>
@@ -1629,7 +1610,6 @@
           <w:p>
             <w:pPr>
               <w:pStyle w:val="ListParagraph"/>
-              <w:pBdr/>
               <w:rPr>
                 <w:rFonts w:ascii="Arial" w:hAnsi="Arial" w:cs="Arial"/>
               </w:rPr>
@@ -1647,7 +1627,6 @@
                 <w:ilvl w:val="0"/>
                 <w:numId w:val="4"/>
               </w:numPr>
-              <w:pBdr/>
               <w:rPr>
                 <w:rFonts w:ascii="Arial" w:hAnsi="Arial" w:cs="Arial"/>
               </w:rPr>
@@ -1666,7 +1645,6 @@
                 <w:ilvl w:val="1"/>
                 <w:numId w:val="4"/>
               </w:numPr>
-              <w:pBdr/>
               <w:rPr>
                 <w:rFonts w:ascii="Arial" w:hAnsi="Arial" w:cs="Arial"/>
               </w:rPr>
@@ -1685,7 +1663,6 @@
                 <w:ilvl w:val="1"/>
                 <w:numId w:val="4"/>
               </w:numPr>
-              <w:pBdr/>
               <w:rPr>
                 <w:rFonts w:ascii="Arial" w:hAnsi="Arial" w:cs="Arial"/>
               </w:rPr>
@@ -1700,7 +1677,6 @@
           <w:p>
             <w:pPr>
               <w:pStyle w:val="ListParagraph"/>
-              <w:pBdr/>
               <w:rPr>
                 <w:rFonts w:ascii="Arial" w:hAnsi="Arial" w:cs="Arial"/>
               </w:rPr>
@@ -1718,7 +1694,6 @@
                 <w:ilvl w:val="0"/>
                 <w:numId w:val="4"/>
               </w:numPr>
-              <w:pBdr/>
               <w:rPr>
                 <w:rFonts w:ascii="Arial" w:hAnsi="Arial" w:cs="Arial"/>
               </w:rPr>
@@ -1737,7 +1712,6 @@
                 <w:ilvl w:val="1"/>
                 <w:numId w:val="4"/>
               </w:numPr>
-              <w:pBdr/>
               <w:rPr>
                 <w:rFonts w:ascii="Arial" w:hAnsi="Arial" w:cs="Arial"/>
               </w:rPr>
@@ -1756,7 +1730,6 @@
                 <w:ilvl w:val="1"/>
                 <w:numId w:val="4"/>
               </w:numPr>
-              <w:pBdr/>
               <w:rPr>
                 <w:rFonts w:ascii="Arial" w:hAnsi="Arial" w:cs="Arial"/>
               </w:rPr>
@@ -1771,7 +1744,6 @@
           <w:p>
             <w:pPr>
               <w:pStyle w:val="Normal"/>
-              <w:pBdr/>
               <w:ind w:left="921" w:hanging="0"/>
               <w:jc w:val="both"/>
               <w:rPr>
@@ -1797,7 +1769,6 @@
                 <w:ilvl w:val="0"/>
                 <w:numId w:val="4"/>
               </w:numPr>
-              <w:pBdr/>
               <w:rPr>
                 <w:rFonts w:ascii="Arial" w:hAnsi="Arial" w:cs="Arial"/>
               </w:rPr>
@@ -1816,7 +1787,6 @@
                 <w:ilvl w:val="1"/>
                 <w:numId w:val="4"/>
               </w:numPr>
-              <w:pBdr/>
               <w:rPr>
                 <w:rFonts w:ascii="Arial" w:hAnsi="Arial" w:cs="Arial"/>
               </w:rPr>
@@ -1831,7 +1801,6 @@
           <w:p>
             <w:pPr>
               <w:pStyle w:val="Normal"/>
-              <w:pBdr/>
               <w:jc w:val="center"/>
               <w:rPr>
                 <w:rFonts w:ascii="Arial" w:hAnsi="Arial" w:eastAsia="Calibri" w:cs="Arial"/>
@@ -1885,7 +1854,6 @@
           <w:p>
             <w:pPr>
               <w:pStyle w:val="Normal"/>
-              <w:pBdr/>
               <w:jc w:val="center"/>
               <w:rPr>
                 <w:rFonts w:ascii="Arial" w:hAnsi="Arial" w:eastAsia="Calibri" w:cs="Arial"/>
@@ -1911,7 +1879,6 @@
                 <w:ilvl w:val="1"/>
                 <w:numId w:val="4"/>
               </w:numPr>
-              <w:pBdr/>
               <w:rPr>
                 <w:rFonts w:ascii="Arial" w:hAnsi="Arial" w:cs="Arial"/>
               </w:rPr>
@@ -1930,7 +1897,6 @@
                 <w:ilvl w:val="2"/>
                 <w:numId w:val="8"/>
               </w:numPr>
-              <w:pBdr/>
               <w:ind w:left="1417" w:hanging="360"/>
               <w:jc w:val="both"/>
               <w:rPr>
@@ -1957,7 +1923,6 @@
                 <w:ilvl w:val="2"/>
                 <w:numId w:val="8"/>
               </w:numPr>
-              <w:pBdr/>
               <w:ind w:left="1417" w:hanging="360"/>
               <w:jc w:val="both"/>
               <w:rPr>
@@ -1984,7 +1949,6 @@
                 <w:ilvl w:val="2"/>
                 <w:numId w:val="8"/>
               </w:numPr>
-              <w:pBdr/>
               <w:ind w:left="1417" w:hanging="360"/>
               <w:jc w:val="both"/>
               <w:rPr>
@@ -2011,7 +1975,6 @@
                 <w:ilvl w:val="2"/>
                 <w:numId w:val="8"/>
               </w:numPr>
-              <w:pBdr/>
               <w:ind w:left="1417" w:hanging="360"/>
               <w:jc w:val="both"/>
               <w:rPr>
@@ -2034,7 +1997,6 @@
           <w:p>
             <w:pPr>
               <w:pStyle w:val="Normal"/>
-              <w:pBdr/>
               <w:ind w:left="425" w:hanging="0"/>
               <w:jc w:val="both"/>
               <w:rPr>
@@ -2060,7 +2022,6 @@
                 <w:ilvl w:val="1"/>
                 <w:numId w:val="4"/>
               </w:numPr>
-              <w:pBdr/>
               <w:rPr>
                 <w:rFonts w:ascii="Arial" w:hAnsi="Arial" w:cs="Arial"/>
               </w:rPr>
@@ -2378,7 +2339,7 @@
                 <w:szCs w:val="22"/>
               </w:rPr>
               <w:drawing>
-                <wp:anchor behindDoc="0" distT="0" distB="0" distL="0" distR="0" simplePos="0" locked="0" layoutInCell="1" allowOverlap="1" relativeHeight="19">
+                <wp:anchor behindDoc="0" distT="0" distB="0" distL="0" distR="0" simplePos="0" locked="0" layoutInCell="1" allowOverlap="1" relativeHeight="52">
                   <wp:simplePos x="0" y="0"/>
                   <wp:positionH relativeFrom="column">
                     <wp:posOffset>-20955</wp:posOffset>
@@ -2423,7 +2384,7 @@
                 </wp:anchor>
               </w:drawing>
               <w:drawing>
-                <wp:anchor behindDoc="0" distT="0" distB="0" distL="0" distR="0" simplePos="0" locked="0" layoutInCell="1" allowOverlap="1" relativeHeight="20">
+                <wp:anchor behindDoc="0" distT="0" distB="0" distL="0" distR="0" simplePos="0" locked="0" layoutInCell="1" allowOverlap="1" relativeHeight="53">
                   <wp:simplePos x="0" y="0"/>
                   <wp:positionH relativeFrom="column">
                     <wp:posOffset>-20955</wp:posOffset>
@@ -2568,15 +2529,7 @@
                 <w:sz w:val="22"/>
                 <w:szCs w:val="22"/>
               </w:rPr>
-              <w:t xml:space="preserve">Archivo de </w:t>
-            </w:r>
-            <w:r>
-              <w:rPr>
-                <w:rFonts w:cs="Arial" w:ascii="Arial" w:hAnsi="Arial"/>
-                <w:sz w:val="22"/>
-                <w:szCs w:val="22"/>
-              </w:rPr>
-              <w:t>audio de voz con el nombre de: septiembre_olimpica_estereo.wav</w:t>
+              <w:t>Archivo de audio de voz con el nombre de: septiembre_olimpica_estereo.wav</w:t>
             </w:r>
           </w:p>
           <w:p>
@@ -2689,7 +2642,7 @@
                 <w:szCs w:val="22"/>
               </w:rPr>
               <w:drawing>
-                <wp:anchor behindDoc="0" distT="0" distB="0" distL="0" distR="0" simplePos="0" locked="0" layoutInCell="1" allowOverlap="1" relativeHeight="22">
+                <wp:anchor behindDoc="0" distT="0" distB="0" distL="0" distR="0" simplePos="0" locked="0" layoutInCell="1" allowOverlap="1" relativeHeight="58">
                   <wp:simplePos x="0" y="0"/>
                   <wp:positionH relativeFrom="column">
                     <wp:posOffset>167005</wp:posOffset>
@@ -3000,7 +2953,7 @@
                 <w:szCs w:val="22"/>
               </w:rPr>
               <w:drawing>
-                <wp:anchor behindDoc="0" distT="0" distB="0" distL="0" distR="0" simplePos="0" locked="0" layoutInCell="1" allowOverlap="1" relativeHeight="21">
+                <wp:anchor behindDoc="0" distT="0" distB="0" distL="0" distR="0" simplePos="0" locked="0" layoutInCell="1" allowOverlap="1" relativeHeight="54">
                   <wp:simplePos x="0" y="0"/>
                   <wp:positionH relativeFrom="column">
                     <wp:posOffset>66675</wp:posOffset>
@@ -3142,6 +3095,5377 @@
               </w:rPr>
             </w:pPr>
             <w:r>
+              <w:rPr/>
+            </w:r>
+          </w:p>
+          <w:p>
+            <w:pPr>
+              <w:pStyle w:val="Normal"/>
+              <w:spacing w:lineRule="auto" w:line="360"/>
+              <w:jc w:val="both"/>
+              <w:rPr>
+                <w:rFonts w:ascii="Arial" w:hAnsi="Arial" w:cs="Arial"/>
+                <w:sz w:val="22"/>
+                <w:szCs w:val="22"/>
+              </w:rPr>
+            </w:pPr>
+            <w:r>
+              <w:rPr>
+                <w:rFonts w:cs="Arial" w:ascii="Arial" w:hAnsi="Arial"/>
+                <w:sz w:val="22"/>
+                <w:szCs w:val="22"/>
+              </w:rPr>
+              <w:t>b) Para Sps igual a 4</w:t>
+            </w:r>
+          </w:p>
+          <w:p>
+            <w:pPr>
+              <w:pStyle w:val="Normal"/>
+              <w:spacing w:lineRule="auto" w:line="360"/>
+              <w:jc w:val="both"/>
+              <w:rPr>
+                <w:rFonts w:ascii="Arial" w:hAnsi="Arial" w:cs="Arial"/>
+                <w:sz w:val="22"/>
+                <w:szCs w:val="22"/>
+              </w:rPr>
+            </w:pPr>
+            <w:r>
+              <w:rPr/>
+              <w:drawing>
+                <wp:anchor behindDoc="0" distT="0" distB="0" distL="0" distR="0" simplePos="0" locked="0" layoutInCell="1" allowOverlap="1" relativeHeight="59">
+                  <wp:simplePos x="0" y="0"/>
+                  <wp:positionH relativeFrom="column">
+                    <wp:align>center</wp:align>
+                  </wp:positionH>
+                  <wp:positionV relativeFrom="paragraph">
+                    <wp:posOffset>635</wp:posOffset>
+                  </wp:positionV>
+                  <wp:extent cx="6884035" cy="3728720"/>
+                  <wp:effectExtent l="0" t="0" r="0" b="0"/>
+                  <wp:wrapSquare wrapText="largest"/>
+                  <wp:docPr id="8" name="Imagen7" descr=""/>
+                  <wp:cNvGraphicFramePr>
+                    <a:graphicFrameLocks xmlns:a="http://schemas.openxmlformats.org/drawingml/2006/main" noChangeAspect="1"/>
+                  </wp:cNvGraphicFramePr>
+                  <a:graphic xmlns:a="http://schemas.openxmlformats.org/drawingml/2006/main">
+                    <a:graphicData uri="http://schemas.openxmlformats.org/drawingml/2006/picture">
+                      <pic:pic xmlns:pic="http://schemas.openxmlformats.org/drawingml/2006/picture">
+                        <pic:nvPicPr>
+                          <pic:cNvPr id="8" name="Imagen7" descr=""/>
+                          <pic:cNvPicPr>
+                            <a:picLocks noChangeAspect="1" noChangeArrowheads="1"/>
+                          </pic:cNvPicPr>
+                        </pic:nvPicPr>
+                        <pic:blipFill>
+                          <a:blip r:embed="rId15"/>
+                          <a:stretch>
+                            <a:fillRect/>
+                          </a:stretch>
+                        </pic:blipFill>
+                        <pic:spPr bwMode="auto">
+                          <a:xfrm>
+                            <a:off x="0" y="0"/>
+                            <a:ext cx="6884035" cy="3728720"/>
+                          </a:xfrm>
+                          <a:prstGeom prst="rect">
+                            <a:avLst/>
+                          </a:prstGeom>
+                        </pic:spPr>
+                      </pic:pic>
+                    </a:graphicData>
+                  </a:graphic>
+                </wp:anchor>
+              </w:drawing>
+            </w:r>
+          </w:p>
+          <w:p>
+            <w:pPr>
+              <w:pStyle w:val="Normal"/>
+              <w:spacing w:lineRule="auto" w:line="360"/>
+              <w:jc w:val="both"/>
+              <w:rPr>
+                <w:rFonts w:ascii="Arial" w:hAnsi="Arial" w:cs="Arial"/>
+                <w:sz w:val="22"/>
+                <w:szCs w:val="22"/>
+              </w:rPr>
+            </w:pPr>
+            <w:r>
+              <w:rPr>
+                <w:rFonts w:cs="Arial" w:ascii="Arial" w:hAnsi="Arial"/>
+                <w:sz w:val="22"/>
+                <w:szCs w:val="22"/>
+              </w:rPr>
+            </w:r>
+          </w:p>
+          <w:p>
+            <w:pPr>
+              <w:pStyle w:val="Normal"/>
+              <w:spacing w:lineRule="auto" w:line="360"/>
+              <w:jc w:val="both"/>
+              <w:rPr>
+                <w:rFonts w:ascii="Arial" w:hAnsi="Arial" w:cs="Arial"/>
+                <w:sz w:val="22"/>
+                <w:szCs w:val="22"/>
+              </w:rPr>
+            </w:pPr>
+            <w:r>
+              <w:rPr>
+                <w:rFonts w:cs="Arial" w:ascii="Arial" w:hAnsi="Arial"/>
+                <w:sz w:val="22"/>
+                <w:szCs w:val="22"/>
+              </w:rPr>
+            </w:r>
+          </w:p>
+          <w:p>
+            <w:pPr>
+              <w:pStyle w:val="Normal"/>
+              <w:spacing w:lineRule="auto" w:line="360"/>
+              <w:jc w:val="both"/>
+              <w:rPr>
+                <w:rFonts w:ascii="Arial" w:hAnsi="Arial" w:cs="Arial"/>
+                <w:sz w:val="22"/>
+                <w:szCs w:val="22"/>
+              </w:rPr>
+            </w:pPr>
+            <w:r>
+              <w:rPr>
+                <w:rFonts w:cs="Arial" w:ascii="Arial" w:hAnsi="Arial"/>
+                <w:sz w:val="22"/>
+                <w:szCs w:val="22"/>
+              </w:rPr>
+              <w:drawing>
+                <wp:anchor behindDoc="0" distT="0" distB="0" distL="0" distR="0" simplePos="0" locked="0" layoutInCell="1" allowOverlap="1" relativeHeight="60">
+                  <wp:simplePos x="0" y="0"/>
+                  <wp:positionH relativeFrom="column">
+                    <wp:align>center</wp:align>
+                  </wp:positionH>
+                  <wp:positionV relativeFrom="paragraph">
+                    <wp:posOffset>635</wp:posOffset>
+                  </wp:positionV>
+                  <wp:extent cx="6884035" cy="3788410"/>
+                  <wp:effectExtent l="0" t="0" r="0" b="0"/>
+                  <wp:wrapSquare wrapText="largest"/>
+                  <wp:docPr id="9" name="Imagen8" descr=""/>
+                  <wp:cNvGraphicFramePr>
+                    <a:graphicFrameLocks xmlns:a="http://schemas.openxmlformats.org/drawingml/2006/main" noChangeAspect="1"/>
+                  </wp:cNvGraphicFramePr>
+                  <a:graphic xmlns:a="http://schemas.openxmlformats.org/drawingml/2006/main">
+                    <a:graphicData uri="http://schemas.openxmlformats.org/drawingml/2006/picture">
+                      <pic:pic xmlns:pic="http://schemas.openxmlformats.org/drawingml/2006/picture">
+                        <pic:nvPicPr>
+                          <pic:cNvPr id="9" name="Imagen8" descr=""/>
+                          <pic:cNvPicPr>
+                            <a:picLocks noChangeAspect="1" noChangeArrowheads="1"/>
+                          </pic:cNvPicPr>
+                        </pic:nvPicPr>
+                        <pic:blipFill>
+                          <a:blip r:embed="rId16"/>
+                          <a:stretch>
+                            <a:fillRect/>
+                          </a:stretch>
+                        </pic:blipFill>
+                        <pic:spPr bwMode="auto">
+                          <a:xfrm>
+                            <a:off x="0" y="0"/>
+                            <a:ext cx="6884035" cy="3788410"/>
+                          </a:xfrm>
+                          <a:prstGeom prst="rect">
+                            <a:avLst/>
+                          </a:prstGeom>
+                        </pic:spPr>
+                      </pic:pic>
+                    </a:graphicData>
+                  </a:graphic>
+                </wp:anchor>
+              </w:drawing>
+            </w:r>
+          </w:p>
+          <w:p>
+            <w:pPr>
+              <w:pStyle w:val="Normal"/>
+              <w:spacing w:lineRule="auto" w:line="360"/>
+              <w:jc w:val="both"/>
+              <w:rPr>
+                <w:rFonts w:ascii="Arial" w:hAnsi="Arial" w:cs="Arial"/>
+                <w:sz w:val="22"/>
+                <w:szCs w:val="22"/>
+              </w:rPr>
+            </w:pPr>
+            <w:r>
+              <w:rPr>
+                <w:rFonts w:cs="Arial" w:ascii="Arial" w:hAnsi="Arial"/>
+                <w:sz w:val="22"/>
+                <w:szCs w:val="22"/>
+              </w:rPr>
+            </w:r>
+          </w:p>
+          <w:p>
+            <w:pPr>
+              <w:pStyle w:val="Normal"/>
+              <w:spacing w:lineRule="auto" w:line="360"/>
+              <w:jc w:val="both"/>
+              <w:rPr>
+                <w:rFonts w:ascii="Arial" w:hAnsi="Arial" w:cs="Arial"/>
+                <w:sz w:val="22"/>
+                <w:szCs w:val="22"/>
+              </w:rPr>
+            </w:pPr>
+            <w:r>
+              <w:rPr>
+                <w:rFonts w:cs="Arial" w:ascii="Arial" w:hAnsi="Arial"/>
+                <w:sz w:val="22"/>
+                <w:szCs w:val="22"/>
+              </w:rPr>
+              <w:t xml:space="preserve">  </w:t>
+            </w:r>
+            <w:r>
+              <w:rPr>
+                <w:rFonts w:cs="Arial" w:ascii="Arial" w:hAnsi="Arial"/>
+                <w:sz w:val="22"/>
+                <w:szCs w:val="22"/>
+              </w:rPr>
+              <w:t>Rate de bits (Rb): 32 Kbps</w:t>
+            </w:r>
+          </w:p>
+          <w:p>
+            <w:pPr>
+              <w:pStyle w:val="Normal"/>
+              <w:spacing w:lineRule="auto" w:line="360"/>
+              <w:jc w:val="both"/>
+              <w:rPr>
+                <w:rFonts w:ascii="Arial" w:hAnsi="Arial" w:cs="Arial"/>
+                <w:sz w:val="22"/>
+                <w:szCs w:val="22"/>
+              </w:rPr>
+            </w:pPr>
+            <w:r>
+              <w:rPr>
+                <w:rFonts w:cs="Arial" w:ascii="Arial" w:hAnsi="Arial"/>
+                <w:sz w:val="22"/>
+                <w:szCs w:val="22"/>
+              </w:rPr>
+              <w:t xml:space="preserve">  </w:t>
+            </w:r>
+            <w:r>
+              <w:rPr>
+                <w:rFonts w:cs="Arial" w:ascii="Arial" w:hAnsi="Arial"/>
+                <w:sz w:val="22"/>
+                <w:szCs w:val="22"/>
+              </w:rPr>
+              <w:t xml:space="preserve">Frecuencia de muestreo (Fs): Fs=Sps*Rb = </w:t>
+            </w:r>
+            <w:r>
+              <w:rPr>
+                <w:rFonts w:cs="Arial" w:ascii="Arial" w:hAnsi="Arial"/>
+                <w:sz w:val="22"/>
+                <w:szCs w:val="22"/>
+              </w:rPr>
+              <w:t>4</w:t>
+            </w:r>
+            <w:r>
+              <w:rPr>
+                <w:rFonts w:cs="Arial" w:ascii="Arial" w:hAnsi="Arial"/>
+                <w:sz w:val="22"/>
+                <w:szCs w:val="22"/>
+              </w:rPr>
+              <w:t xml:space="preserve">* 32K = </w:t>
+            </w:r>
+            <w:r>
+              <w:rPr>
+                <w:rFonts w:cs="Arial" w:ascii="Arial" w:hAnsi="Arial"/>
+                <w:sz w:val="22"/>
+                <w:szCs w:val="22"/>
+              </w:rPr>
+              <w:t>128</w:t>
+            </w:r>
+            <w:r>
+              <w:rPr>
+                <w:rFonts w:cs="Arial" w:ascii="Arial" w:hAnsi="Arial"/>
+                <w:sz w:val="22"/>
+                <w:szCs w:val="22"/>
+              </w:rPr>
+              <w:t xml:space="preserve"> Khz</w:t>
+            </w:r>
+          </w:p>
+          <w:p>
+            <w:pPr>
+              <w:pStyle w:val="Normal"/>
+              <w:spacing w:lineRule="auto" w:line="360"/>
+              <w:jc w:val="both"/>
+              <w:rPr>
+                <w:rFonts w:ascii="Arial" w:hAnsi="Arial" w:cs="Arial"/>
+                <w:sz w:val="22"/>
+                <w:szCs w:val="22"/>
+              </w:rPr>
+            </w:pPr>
+            <w:r>
+              <w:rPr>
+                <w:rFonts w:cs="Arial" w:ascii="Arial" w:hAnsi="Arial"/>
+                <w:sz w:val="22"/>
+                <w:szCs w:val="22"/>
+              </w:rPr>
+              <w:t xml:space="preserve">  </w:t>
+            </w:r>
+            <w:r>
+              <w:rPr>
+                <w:rFonts w:cs="Arial" w:ascii="Arial" w:hAnsi="Arial"/>
+                <w:sz w:val="22"/>
+                <w:szCs w:val="22"/>
+              </w:rPr>
+              <w:t xml:space="preserve">Ancho de banda (BW): </w:t>
+            </w:r>
+            <w:r>
+              <w:rPr>
+                <w:rFonts w:cs="Arial" w:ascii="Arial" w:hAnsi="Arial"/>
+                <w:sz w:val="22"/>
+                <w:szCs w:val="22"/>
+                <w:highlight w:val="yellow"/>
+              </w:rPr>
+              <w:t>calcularlo.</w:t>
+            </w:r>
+            <w:r>
+              <w:rPr>
+                <w:rFonts w:cs="Arial" w:ascii="Arial" w:hAnsi="Arial"/>
+                <w:sz w:val="22"/>
+                <w:szCs w:val="22"/>
+              </w:rPr>
+              <w:t xml:space="preserve"> </w:t>
+            </w:r>
+          </w:p>
+          <w:p>
+            <w:pPr>
+              <w:pStyle w:val="Normal"/>
+              <w:spacing w:lineRule="auto" w:line="360"/>
+              <w:jc w:val="both"/>
+              <w:rPr>
+                <w:rFonts w:ascii="Arial" w:hAnsi="Arial" w:cs="Arial"/>
+                <w:sz w:val="22"/>
+                <w:szCs w:val="22"/>
+              </w:rPr>
+            </w:pPr>
+            <w:r>
+              <w:rPr>
+                <w:rFonts w:cs="Arial" w:ascii="Arial" w:hAnsi="Arial"/>
+                <w:sz w:val="22"/>
+                <w:szCs w:val="22"/>
+              </w:rPr>
+            </w:r>
+          </w:p>
+          <w:p>
+            <w:pPr>
+              <w:pStyle w:val="Normal"/>
+              <w:spacing w:lineRule="auto" w:line="360"/>
+              <w:jc w:val="both"/>
+              <w:rPr>
+                <w:rFonts w:ascii="Arial" w:hAnsi="Arial" w:cs="Arial"/>
+                <w:sz w:val="22"/>
+                <w:szCs w:val="22"/>
+              </w:rPr>
+            </w:pPr>
+            <w:r>
+              <w:rPr>
+                <w:rFonts w:cs="Arial" w:ascii="Arial" w:hAnsi="Arial"/>
+                <w:sz w:val="22"/>
+                <w:szCs w:val="22"/>
+              </w:rPr>
+              <w:t>c) Para Sps igual a 8.</w:t>
+            </w:r>
+          </w:p>
+          <w:p>
+            <w:pPr>
+              <w:pStyle w:val="Normal"/>
+              <w:spacing w:lineRule="auto" w:line="360"/>
+              <w:jc w:val="both"/>
+              <w:rPr>
+                <w:rFonts w:ascii="Arial" w:hAnsi="Arial" w:cs="Arial"/>
+                <w:sz w:val="22"/>
+                <w:szCs w:val="22"/>
+              </w:rPr>
+            </w:pPr>
+            <w:r>
+              <w:rPr>
+                <w:rFonts w:cs="Arial" w:ascii="Arial" w:hAnsi="Arial"/>
+                <w:sz w:val="22"/>
+                <w:szCs w:val="22"/>
+              </w:rPr>
+              <w:drawing>
+                <wp:anchor behindDoc="0" distT="0" distB="0" distL="0" distR="0" simplePos="0" locked="0" layoutInCell="1" allowOverlap="1" relativeHeight="61">
+                  <wp:simplePos x="0" y="0"/>
+                  <wp:positionH relativeFrom="column">
+                    <wp:align>center</wp:align>
+                  </wp:positionH>
+                  <wp:positionV relativeFrom="paragraph">
+                    <wp:posOffset>635</wp:posOffset>
+                  </wp:positionV>
+                  <wp:extent cx="6884035" cy="3733800"/>
+                  <wp:effectExtent l="0" t="0" r="0" b="0"/>
+                  <wp:wrapSquare wrapText="largest"/>
+                  <wp:docPr id="10" name="Imagen9" descr=""/>
+                  <wp:cNvGraphicFramePr>
+                    <a:graphicFrameLocks xmlns:a="http://schemas.openxmlformats.org/drawingml/2006/main" noChangeAspect="1"/>
+                  </wp:cNvGraphicFramePr>
+                  <a:graphic xmlns:a="http://schemas.openxmlformats.org/drawingml/2006/main">
+                    <a:graphicData uri="http://schemas.openxmlformats.org/drawingml/2006/picture">
+                      <pic:pic xmlns:pic="http://schemas.openxmlformats.org/drawingml/2006/picture">
+                        <pic:nvPicPr>
+                          <pic:cNvPr id="10" name="Imagen9" descr=""/>
+                          <pic:cNvPicPr>
+                            <a:picLocks noChangeAspect="1" noChangeArrowheads="1"/>
+                          </pic:cNvPicPr>
+                        </pic:nvPicPr>
+                        <pic:blipFill>
+                          <a:blip r:embed="rId17"/>
+                          <a:stretch>
+                            <a:fillRect/>
+                          </a:stretch>
+                        </pic:blipFill>
+                        <pic:spPr bwMode="auto">
+                          <a:xfrm>
+                            <a:off x="0" y="0"/>
+                            <a:ext cx="6884035" cy="3733800"/>
+                          </a:xfrm>
+                          <a:prstGeom prst="rect">
+                            <a:avLst/>
+                          </a:prstGeom>
+                        </pic:spPr>
+                      </pic:pic>
+                    </a:graphicData>
+                  </a:graphic>
+                </wp:anchor>
+              </w:drawing>
+            </w:r>
+          </w:p>
+          <w:p>
+            <w:pPr>
+              <w:pStyle w:val="Normal"/>
+              <w:spacing w:lineRule="auto" w:line="360"/>
+              <w:jc w:val="both"/>
+              <w:rPr>
+                <w:rFonts w:ascii="Arial" w:hAnsi="Arial" w:cs="Arial"/>
+                <w:sz w:val="22"/>
+                <w:szCs w:val="22"/>
+              </w:rPr>
+            </w:pPr>
+            <w:r>
+              <w:rPr>
+                <w:rFonts w:cs="Arial" w:ascii="Arial" w:hAnsi="Arial"/>
+                <w:sz w:val="22"/>
+                <w:szCs w:val="22"/>
+              </w:rPr>
+              <w:drawing>
+                <wp:anchor behindDoc="0" distT="0" distB="0" distL="0" distR="0" simplePos="0" locked="0" layoutInCell="1" allowOverlap="1" relativeHeight="62">
+                  <wp:simplePos x="0" y="0"/>
+                  <wp:positionH relativeFrom="column">
+                    <wp:align>center</wp:align>
+                  </wp:positionH>
+                  <wp:positionV relativeFrom="paragraph">
+                    <wp:posOffset>635</wp:posOffset>
+                  </wp:positionV>
+                  <wp:extent cx="6884035" cy="3747770"/>
+                  <wp:effectExtent l="0" t="0" r="0" b="0"/>
+                  <wp:wrapSquare wrapText="largest"/>
+                  <wp:docPr id="11" name="Imagen10" descr=""/>
+                  <wp:cNvGraphicFramePr>
+                    <a:graphicFrameLocks xmlns:a="http://schemas.openxmlformats.org/drawingml/2006/main" noChangeAspect="1"/>
+                  </wp:cNvGraphicFramePr>
+                  <a:graphic xmlns:a="http://schemas.openxmlformats.org/drawingml/2006/main">
+                    <a:graphicData uri="http://schemas.openxmlformats.org/drawingml/2006/picture">
+                      <pic:pic xmlns:pic="http://schemas.openxmlformats.org/drawingml/2006/picture">
+                        <pic:nvPicPr>
+                          <pic:cNvPr id="11" name="Imagen10" descr=""/>
+                          <pic:cNvPicPr>
+                            <a:picLocks noChangeAspect="1" noChangeArrowheads="1"/>
+                          </pic:cNvPicPr>
+                        </pic:nvPicPr>
+                        <pic:blipFill>
+                          <a:blip r:embed="rId18"/>
+                          <a:stretch>
+                            <a:fillRect/>
+                          </a:stretch>
+                        </pic:blipFill>
+                        <pic:spPr bwMode="auto">
+                          <a:xfrm>
+                            <a:off x="0" y="0"/>
+                            <a:ext cx="6884035" cy="3747770"/>
+                          </a:xfrm>
+                          <a:prstGeom prst="rect">
+                            <a:avLst/>
+                          </a:prstGeom>
+                        </pic:spPr>
+                      </pic:pic>
+                    </a:graphicData>
+                  </a:graphic>
+                </wp:anchor>
+              </w:drawing>
+            </w:r>
+          </w:p>
+          <w:p>
+            <w:pPr>
+              <w:pStyle w:val="Normal"/>
+              <w:spacing w:lineRule="auto" w:line="360"/>
+              <w:jc w:val="both"/>
+              <w:rPr>
+                <w:rFonts w:ascii="Arial" w:hAnsi="Arial" w:cs="Arial"/>
+                <w:sz w:val="22"/>
+                <w:szCs w:val="22"/>
+              </w:rPr>
+            </w:pPr>
+            <w:r>
+              <w:rPr>
+                <w:rFonts w:cs="Arial" w:ascii="Arial" w:hAnsi="Arial"/>
+                <w:sz w:val="22"/>
+                <w:szCs w:val="22"/>
+              </w:rPr>
+            </w:r>
+          </w:p>
+          <w:p>
+            <w:pPr>
+              <w:pStyle w:val="Normal"/>
+              <w:spacing w:lineRule="auto" w:line="360"/>
+              <w:jc w:val="both"/>
+              <w:rPr>
+                <w:rFonts w:ascii="Arial" w:hAnsi="Arial" w:cs="Arial"/>
+                <w:sz w:val="22"/>
+                <w:szCs w:val="22"/>
+              </w:rPr>
+            </w:pPr>
+            <w:r>
+              <w:rPr>
+                <w:rFonts w:cs="Arial" w:ascii="Arial" w:hAnsi="Arial"/>
+                <w:sz w:val="22"/>
+                <w:szCs w:val="22"/>
+              </w:rPr>
+            </w:r>
+          </w:p>
+          <w:p>
+            <w:pPr>
+              <w:pStyle w:val="Normal"/>
+              <w:spacing w:lineRule="auto" w:line="360"/>
+              <w:jc w:val="both"/>
+              <w:rPr>
+                <w:rFonts w:ascii="Arial" w:hAnsi="Arial" w:cs="Arial"/>
+                <w:sz w:val="22"/>
+                <w:szCs w:val="22"/>
+              </w:rPr>
+            </w:pPr>
+            <w:r>
+              <w:rPr>
+                <w:rFonts w:cs="Arial" w:ascii="Arial" w:hAnsi="Arial"/>
+                <w:sz w:val="22"/>
+                <w:szCs w:val="22"/>
+              </w:rPr>
+            </w:r>
+          </w:p>
+          <w:p>
+            <w:pPr>
+              <w:pStyle w:val="Normal"/>
+              <w:spacing w:lineRule="auto" w:line="360"/>
+              <w:jc w:val="both"/>
+              <w:rPr>
+                <w:rFonts w:ascii="Arial" w:hAnsi="Arial" w:cs="Arial"/>
+                <w:sz w:val="22"/>
+                <w:szCs w:val="22"/>
+              </w:rPr>
+            </w:pPr>
+            <w:r>
+              <w:rPr>
+                <w:rFonts w:cs="Arial" w:ascii="Arial" w:hAnsi="Arial"/>
+                <w:sz w:val="22"/>
+                <w:szCs w:val="22"/>
+              </w:rPr>
+              <w:t xml:space="preserve">  </w:t>
+            </w:r>
+            <w:r>
+              <w:rPr>
+                <w:rFonts w:cs="Arial" w:ascii="Arial" w:hAnsi="Arial"/>
+                <w:sz w:val="22"/>
+                <w:szCs w:val="22"/>
+              </w:rPr>
+              <w:t>Rate de bits (Rb): 32 Kbps</w:t>
+            </w:r>
+          </w:p>
+          <w:p>
+            <w:pPr>
+              <w:pStyle w:val="Normal"/>
+              <w:spacing w:lineRule="auto" w:line="360"/>
+              <w:jc w:val="both"/>
+              <w:rPr>
+                <w:rFonts w:ascii="Arial" w:hAnsi="Arial" w:cs="Arial"/>
+                <w:sz w:val="22"/>
+                <w:szCs w:val="22"/>
+              </w:rPr>
+            </w:pPr>
+            <w:r>
+              <w:rPr>
+                <w:rFonts w:cs="Arial" w:ascii="Arial" w:hAnsi="Arial"/>
+                <w:sz w:val="22"/>
+                <w:szCs w:val="22"/>
+              </w:rPr>
+              <w:t xml:space="preserve">  </w:t>
+            </w:r>
+            <w:r>
+              <w:rPr>
+                <w:rFonts w:cs="Arial" w:ascii="Arial" w:hAnsi="Arial"/>
+                <w:sz w:val="22"/>
+                <w:szCs w:val="22"/>
+              </w:rPr>
+              <w:t xml:space="preserve">Frecuencia de muestreo (Fs): Fs=Sps*Rb = </w:t>
+            </w:r>
+            <w:r>
+              <w:rPr>
+                <w:rFonts w:cs="Arial" w:ascii="Arial" w:hAnsi="Arial"/>
+                <w:sz w:val="22"/>
+                <w:szCs w:val="22"/>
+              </w:rPr>
+              <w:t>8</w:t>
+            </w:r>
+            <w:r>
+              <w:rPr>
+                <w:rFonts w:cs="Arial" w:ascii="Arial" w:hAnsi="Arial"/>
+                <w:sz w:val="22"/>
+                <w:szCs w:val="22"/>
+              </w:rPr>
+              <w:t xml:space="preserve">* 32K = </w:t>
+            </w:r>
+            <w:r>
+              <w:rPr>
+                <w:rFonts w:cs="Arial" w:ascii="Arial" w:hAnsi="Arial"/>
+                <w:sz w:val="22"/>
+                <w:szCs w:val="22"/>
+              </w:rPr>
+              <w:t>256</w:t>
+            </w:r>
+            <w:r>
+              <w:rPr>
+                <w:rFonts w:cs="Arial" w:ascii="Arial" w:hAnsi="Arial"/>
+                <w:sz w:val="22"/>
+                <w:szCs w:val="22"/>
+              </w:rPr>
+              <w:t xml:space="preserve"> Khz</w:t>
+            </w:r>
+          </w:p>
+          <w:p>
+            <w:pPr>
+              <w:pStyle w:val="Normal"/>
+              <w:spacing w:lineRule="auto" w:line="360"/>
+              <w:jc w:val="both"/>
+              <w:rPr>
+                <w:rFonts w:ascii="Arial" w:hAnsi="Arial" w:cs="Arial"/>
+                <w:sz w:val="22"/>
+                <w:szCs w:val="22"/>
+              </w:rPr>
+            </w:pPr>
+            <w:r>
+              <w:rPr>
+                <w:rFonts w:cs="Arial" w:ascii="Arial" w:hAnsi="Arial"/>
+                <w:sz w:val="22"/>
+                <w:szCs w:val="22"/>
+              </w:rPr>
+              <w:t xml:space="preserve">  </w:t>
+            </w:r>
+            <w:r>
+              <w:rPr>
+                <w:rFonts w:cs="Arial" w:ascii="Arial" w:hAnsi="Arial"/>
+                <w:sz w:val="22"/>
+                <w:szCs w:val="22"/>
+              </w:rPr>
+              <w:t xml:space="preserve">Ancho de banda (BW): </w:t>
+            </w:r>
+            <w:r>
+              <w:rPr>
+                <w:rFonts w:cs="Arial" w:ascii="Arial" w:hAnsi="Arial"/>
+                <w:sz w:val="22"/>
+                <w:szCs w:val="22"/>
+                <w:highlight w:val="yellow"/>
+              </w:rPr>
+              <w:t xml:space="preserve">calcularlo. </w:t>
+            </w:r>
+          </w:p>
+          <w:p>
+            <w:pPr>
+              <w:pStyle w:val="Normal"/>
+              <w:spacing w:lineRule="auto" w:line="360"/>
+              <w:jc w:val="both"/>
+              <w:rPr>
+                <w:rFonts w:ascii="Arial" w:hAnsi="Arial" w:cs="Arial"/>
+                <w:sz w:val="22"/>
+                <w:szCs w:val="22"/>
+              </w:rPr>
+            </w:pPr>
+            <w:r>
+              <w:rPr>
+                <w:rFonts w:cs="Arial" w:ascii="Arial" w:hAnsi="Arial"/>
+                <w:sz w:val="22"/>
+                <w:szCs w:val="22"/>
+              </w:rPr>
+            </w:r>
+          </w:p>
+          <w:p>
+            <w:pPr>
+              <w:pStyle w:val="Normal"/>
+              <w:spacing w:lineRule="auto" w:line="360"/>
+              <w:jc w:val="both"/>
+              <w:rPr>
+                <w:rFonts w:ascii="Arial" w:hAnsi="Arial" w:cs="Arial"/>
+                <w:sz w:val="22"/>
+                <w:szCs w:val="22"/>
+              </w:rPr>
+            </w:pPr>
+            <w:r>
+              <w:rPr>
+                <w:rFonts w:cs="Arial" w:ascii="Arial" w:hAnsi="Arial"/>
+                <w:sz w:val="22"/>
+                <w:szCs w:val="22"/>
+              </w:rPr>
+              <w:t>d) Para Sps igual a 16.</w:t>
+            </w:r>
+          </w:p>
+          <w:p>
+            <w:pPr>
+              <w:pStyle w:val="Normal"/>
+              <w:spacing w:lineRule="auto" w:line="360"/>
+              <w:jc w:val="both"/>
+              <w:rPr>
+                <w:rFonts w:ascii="Arial" w:hAnsi="Arial" w:cs="Arial"/>
+                <w:sz w:val="22"/>
+                <w:szCs w:val="22"/>
+              </w:rPr>
+            </w:pPr>
+            <w:r>
+              <w:rPr>
+                <w:rFonts w:cs="Arial" w:ascii="Arial" w:hAnsi="Arial"/>
+                <w:sz w:val="22"/>
+                <w:szCs w:val="22"/>
+              </w:rPr>
+              <w:drawing>
+                <wp:anchor behindDoc="0" distT="0" distB="0" distL="0" distR="0" simplePos="0" locked="0" layoutInCell="1" allowOverlap="1" relativeHeight="64">
+                  <wp:simplePos x="0" y="0"/>
+                  <wp:positionH relativeFrom="column">
+                    <wp:posOffset>52705</wp:posOffset>
+                  </wp:positionH>
+                  <wp:positionV relativeFrom="paragraph">
+                    <wp:posOffset>31115</wp:posOffset>
+                  </wp:positionV>
+                  <wp:extent cx="6884035" cy="3752850"/>
+                  <wp:effectExtent l="0" t="0" r="0" b="0"/>
+                  <wp:wrapSquare wrapText="largest"/>
+                  <wp:docPr id="12" name="Imagen11" descr=""/>
+                  <wp:cNvGraphicFramePr>
+                    <a:graphicFrameLocks xmlns:a="http://schemas.openxmlformats.org/drawingml/2006/main" noChangeAspect="1"/>
+                  </wp:cNvGraphicFramePr>
+                  <a:graphic xmlns:a="http://schemas.openxmlformats.org/drawingml/2006/main">
+                    <a:graphicData uri="http://schemas.openxmlformats.org/drawingml/2006/picture">
+                      <pic:pic xmlns:pic="http://schemas.openxmlformats.org/drawingml/2006/picture">
+                        <pic:nvPicPr>
+                          <pic:cNvPr id="12" name="Imagen11" descr=""/>
+                          <pic:cNvPicPr>
+                            <a:picLocks noChangeAspect="1" noChangeArrowheads="1"/>
+                          </pic:cNvPicPr>
+                        </pic:nvPicPr>
+                        <pic:blipFill>
+                          <a:blip r:embed="rId19"/>
+                          <a:stretch>
+                            <a:fillRect/>
+                          </a:stretch>
+                        </pic:blipFill>
+                        <pic:spPr bwMode="auto">
+                          <a:xfrm>
+                            <a:off x="0" y="0"/>
+                            <a:ext cx="6884035" cy="3752850"/>
+                          </a:xfrm>
+                          <a:prstGeom prst="rect">
+                            <a:avLst/>
+                          </a:prstGeom>
+                        </pic:spPr>
+                      </pic:pic>
+                    </a:graphicData>
+                  </a:graphic>
+                </wp:anchor>
+              </w:drawing>
+            </w:r>
+          </w:p>
+          <w:p>
+            <w:pPr>
+              <w:pStyle w:val="Normal"/>
+              <w:spacing w:lineRule="auto" w:line="360"/>
+              <w:jc w:val="both"/>
+              <w:rPr>
+                <w:rFonts w:ascii="Arial" w:hAnsi="Arial" w:cs="Arial"/>
+                <w:sz w:val="22"/>
+                <w:szCs w:val="22"/>
+              </w:rPr>
+            </w:pPr>
+            <w:r>
+              <w:rPr>
+                <w:rFonts w:cs="Arial" w:ascii="Arial" w:hAnsi="Arial"/>
+                <w:sz w:val="22"/>
+                <w:szCs w:val="22"/>
+              </w:rPr>
+            </w:r>
+          </w:p>
+          <w:p>
+            <w:pPr>
+              <w:pStyle w:val="Normal"/>
+              <w:spacing w:lineRule="auto" w:line="360"/>
+              <w:jc w:val="both"/>
+              <w:rPr>
+                <w:rFonts w:ascii="Arial" w:hAnsi="Arial" w:cs="Arial"/>
+                <w:sz w:val="22"/>
+                <w:szCs w:val="22"/>
+              </w:rPr>
+            </w:pPr>
+            <w:r>
+              <w:rPr>
+                <w:rFonts w:cs="Arial" w:ascii="Arial" w:hAnsi="Arial"/>
+                <w:sz w:val="22"/>
+                <w:szCs w:val="22"/>
+              </w:rPr>
+            </w:r>
+          </w:p>
+          <w:p>
+            <w:pPr>
+              <w:pStyle w:val="Normal"/>
+              <w:spacing w:lineRule="auto" w:line="360"/>
+              <w:jc w:val="both"/>
+              <w:rPr>
+                <w:rFonts w:ascii="Arial" w:hAnsi="Arial" w:cs="Arial"/>
+                <w:sz w:val="22"/>
+                <w:szCs w:val="22"/>
+              </w:rPr>
+            </w:pPr>
+            <w:r>
+              <w:rPr>
+                <w:rFonts w:cs="Arial" w:ascii="Arial" w:hAnsi="Arial"/>
+                <w:sz w:val="22"/>
+                <w:szCs w:val="22"/>
+              </w:rPr>
+            </w:r>
+          </w:p>
+          <w:p>
+            <w:pPr>
+              <w:pStyle w:val="Normal"/>
+              <w:spacing w:lineRule="auto" w:line="360"/>
+              <w:jc w:val="both"/>
+              <w:rPr>
+                <w:rFonts w:ascii="Arial" w:hAnsi="Arial" w:cs="Arial"/>
+                <w:sz w:val="22"/>
+                <w:szCs w:val="22"/>
+              </w:rPr>
+            </w:pPr>
+            <w:r>
+              <w:rPr>
+                <w:rFonts w:cs="Arial" w:ascii="Arial" w:hAnsi="Arial"/>
+                <w:sz w:val="22"/>
+                <w:szCs w:val="22"/>
+              </w:rPr>
+            </w:r>
+          </w:p>
+          <w:p>
+            <w:pPr>
+              <w:pStyle w:val="Normal"/>
+              <w:spacing w:lineRule="auto" w:line="360"/>
+              <w:jc w:val="both"/>
+              <w:rPr>
+                <w:rFonts w:ascii="Arial" w:hAnsi="Arial" w:cs="Arial"/>
+                <w:sz w:val="22"/>
+                <w:szCs w:val="22"/>
+              </w:rPr>
+            </w:pPr>
+            <w:r>
+              <w:rPr>
+                <w:rFonts w:cs="Arial" w:ascii="Arial" w:hAnsi="Arial"/>
+                <w:sz w:val="22"/>
+                <w:szCs w:val="22"/>
+              </w:rPr>
+            </w:r>
+          </w:p>
+          <w:p>
+            <w:pPr>
+              <w:pStyle w:val="Normal"/>
+              <w:spacing w:lineRule="auto" w:line="360"/>
+              <w:jc w:val="both"/>
+              <w:rPr>
+                <w:rFonts w:ascii="Arial" w:hAnsi="Arial" w:cs="Arial"/>
+                <w:sz w:val="22"/>
+                <w:szCs w:val="22"/>
+              </w:rPr>
+            </w:pPr>
+            <w:r>
+              <w:rPr>
+                <w:rFonts w:cs="Arial" w:ascii="Arial" w:hAnsi="Arial"/>
+                <w:sz w:val="22"/>
+                <w:szCs w:val="22"/>
+              </w:rPr>
+            </w:r>
+          </w:p>
+          <w:p>
+            <w:pPr>
+              <w:pStyle w:val="Normal"/>
+              <w:spacing w:lineRule="auto" w:line="360"/>
+              <w:jc w:val="both"/>
+              <w:rPr>
+                <w:rFonts w:ascii="Arial" w:hAnsi="Arial" w:cs="Arial"/>
+                <w:sz w:val="22"/>
+                <w:szCs w:val="22"/>
+              </w:rPr>
+            </w:pPr>
+            <w:r>
+              <w:rPr>
+                <w:rFonts w:cs="Arial" w:ascii="Arial" w:hAnsi="Arial"/>
+                <w:sz w:val="22"/>
+                <w:szCs w:val="22"/>
+              </w:rPr>
+            </w:r>
+          </w:p>
+          <w:p>
+            <w:pPr>
+              <w:pStyle w:val="Normal"/>
+              <w:spacing w:lineRule="auto" w:line="360"/>
+              <w:jc w:val="both"/>
+              <w:rPr>
+                <w:rFonts w:ascii="Arial" w:hAnsi="Arial" w:cs="Arial"/>
+                <w:sz w:val="22"/>
+                <w:szCs w:val="22"/>
+              </w:rPr>
+            </w:pPr>
+            <w:r>
+              <w:rPr>
+                <w:rFonts w:cs="Arial" w:ascii="Arial" w:hAnsi="Arial"/>
+                <w:sz w:val="22"/>
+                <w:szCs w:val="22"/>
+              </w:rPr>
+            </w:r>
+          </w:p>
+          <w:p>
+            <w:pPr>
+              <w:pStyle w:val="Normal"/>
+              <w:spacing w:lineRule="auto" w:line="360"/>
+              <w:jc w:val="both"/>
+              <w:rPr>
+                <w:rFonts w:ascii="Arial" w:hAnsi="Arial" w:cs="Arial"/>
+                <w:sz w:val="22"/>
+                <w:szCs w:val="22"/>
+              </w:rPr>
+            </w:pPr>
+            <w:r>
+              <w:rPr>
+                <w:rFonts w:cs="Arial" w:ascii="Arial" w:hAnsi="Arial"/>
+                <w:sz w:val="22"/>
+                <w:szCs w:val="22"/>
+              </w:rPr>
+            </w:r>
+          </w:p>
+          <w:p>
+            <w:pPr>
+              <w:pStyle w:val="Normal"/>
+              <w:spacing w:lineRule="auto" w:line="360"/>
+              <w:jc w:val="both"/>
+              <w:rPr>
+                <w:rFonts w:ascii="Arial" w:hAnsi="Arial" w:cs="Arial"/>
+                <w:sz w:val="22"/>
+                <w:szCs w:val="22"/>
+              </w:rPr>
+            </w:pPr>
+            <w:r>
+              <w:rPr>
+                <w:rFonts w:cs="Arial" w:ascii="Arial" w:hAnsi="Arial"/>
+                <w:sz w:val="22"/>
+                <w:szCs w:val="22"/>
+              </w:rPr>
+            </w:r>
+          </w:p>
+          <w:p>
+            <w:pPr>
+              <w:pStyle w:val="Normal"/>
+              <w:spacing w:lineRule="auto" w:line="360"/>
+              <w:jc w:val="both"/>
+              <w:rPr>
+                <w:rFonts w:ascii="Arial" w:hAnsi="Arial" w:cs="Arial"/>
+                <w:sz w:val="22"/>
+                <w:szCs w:val="22"/>
+              </w:rPr>
+            </w:pPr>
+            <w:r>
+              <w:rPr>
+                <w:rFonts w:cs="Arial" w:ascii="Arial" w:hAnsi="Arial"/>
+                <w:sz w:val="22"/>
+                <w:szCs w:val="22"/>
+              </w:rPr>
+            </w:r>
+          </w:p>
+          <w:p>
+            <w:pPr>
+              <w:pStyle w:val="Normal"/>
+              <w:spacing w:lineRule="auto" w:line="360"/>
+              <w:jc w:val="both"/>
+              <w:rPr>
+                <w:rFonts w:ascii="Arial" w:hAnsi="Arial" w:cs="Arial"/>
+                <w:sz w:val="22"/>
+                <w:szCs w:val="22"/>
+              </w:rPr>
+            </w:pPr>
+            <w:r>
+              <w:rPr>
+                <w:rFonts w:cs="Arial" w:ascii="Arial" w:hAnsi="Arial"/>
+                <w:sz w:val="22"/>
+                <w:szCs w:val="22"/>
+              </w:rPr>
+            </w:r>
+          </w:p>
+          <w:p>
+            <w:pPr>
+              <w:pStyle w:val="Normal"/>
+              <w:spacing w:lineRule="auto" w:line="360"/>
+              <w:jc w:val="both"/>
+              <w:rPr>
+                <w:rFonts w:ascii="Arial" w:hAnsi="Arial" w:cs="Arial"/>
+                <w:sz w:val="22"/>
+                <w:szCs w:val="22"/>
+              </w:rPr>
+            </w:pPr>
+            <w:r>
+              <w:rPr>
+                <w:rFonts w:cs="Arial" w:ascii="Arial" w:hAnsi="Arial"/>
+                <w:sz w:val="22"/>
+                <w:szCs w:val="22"/>
+              </w:rPr>
+            </w:r>
+          </w:p>
+          <w:p>
+            <w:pPr>
+              <w:pStyle w:val="Normal"/>
+              <w:spacing w:lineRule="auto" w:line="360"/>
+              <w:jc w:val="both"/>
+              <w:rPr>
+                <w:rFonts w:ascii="Arial" w:hAnsi="Arial" w:cs="Arial"/>
+                <w:sz w:val="22"/>
+                <w:szCs w:val="22"/>
+              </w:rPr>
+            </w:pPr>
+            <w:r>
+              <w:rPr>
+                <w:rFonts w:cs="Arial" w:ascii="Arial" w:hAnsi="Arial"/>
+                <w:sz w:val="22"/>
+                <w:szCs w:val="22"/>
+              </w:rPr>
+            </w:r>
+          </w:p>
+          <w:p>
+            <w:pPr>
+              <w:pStyle w:val="Normal"/>
+              <w:spacing w:lineRule="auto" w:line="360"/>
+              <w:jc w:val="both"/>
+              <w:rPr>
+                <w:rFonts w:ascii="Arial" w:hAnsi="Arial" w:cs="Arial"/>
+                <w:sz w:val="22"/>
+                <w:szCs w:val="22"/>
+              </w:rPr>
+            </w:pPr>
+            <w:r>
+              <w:rPr>
+                <w:rFonts w:cs="Arial" w:ascii="Arial" w:hAnsi="Arial"/>
+                <w:sz w:val="22"/>
+                <w:szCs w:val="22"/>
+              </w:rPr>
+            </w:r>
+          </w:p>
+          <w:p>
+            <w:pPr>
+              <w:pStyle w:val="Normal"/>
+              <w:spacing w:lineRule="auto" w:line="360"/>
+              <w:jc w:val="both"/>
+              <w:rPr>
+                <w:rFonts w:ascii="Arial" w:hAnsi="Arial" w:cs="Arial"/>
+                <w:sz w:val="22"/>
+                <w:szCs w:val="22"/>
+              </w:rPr>
+            </w:pPr>
+            <w:r>
+              <w:rPr>
+                <w:rFonts w:cs="Arial" w:ascii="Arial" w:hAnsi="Arial"/>
+                <w:sz w:val="22"/>
+                <w:szCs w:val="22"/>
+              </w:rPr>
+              <w:drawing>
+                <wp:anchor behindDoc="0" distT="0" distB="0" distL="0" distR="0" simplePos="0" locked="0" layoutInCell="1" allowOverlap="1" relativeHeight="63">
+                  <wp:simplePos x="0" y="0"/>
+                  <wp:positionH relativeFrom="column">
+                    <wp:posOffset>98425</wp:posOffset>
+                  </wp:positionH>
+                  <wp:positionV relativeFrom="paragraph">
+                    <wp:posOffset>-33655</wp:posOffset>
+                  </wp:positionV>
+                  <wp:extent cx="6724650" cy="3757295"/>
+                  <wp:effectExtent l="0" t="0" r="0" b="0"/>
+                  <wp:wrapSquare wrapText="largest"/>
+                  <wp:docPr id="13" name="Imagen12" descr=""/>
+                  <wp:cNvGraphicFramePr>
+                    <a:graphicFrameLocks xmlns:a="http://schemas.openxmlformats.org/drawingml/2006/main" noChangeAspect="1"/>
+                  </wp:cNvGraphicFramePr>
+                  <a:graphic xmlns:a="http://schemas.openxmlformats.org/drawingml/2006/main">
+                    <a:graphicData uri="http://schemas.openxmlformats.org/drawingml/2006/picture">
+                      <pic:pic xmlns:pic="http://schemas.openxmlformats.org/drawingml/2006/picture">
+                        <pic:nvPicPr>
+                          <pic:cNvPr id="13" name="Imagen12" descr=""/>
+                          <pic:cNvPicPr>
+                            <a:picLocks noChangeAspect="1" noChangeArrowheads="1"/>
+                          </pic:cNvPicPr>
+                        </pic:nvPicPr>
+                        <pic:blipFill>
+                          <a:blip r:embed="rId20"/>
+                          <a:stretch>
+                            <a:fillRect/>
+                          </a:stretch>
+                        </pic:blipFill>
+                        <pic:spPr bwMode="auto">
+                          <a:xfrm>
+                            <a:off x="0" y="0"/>
+                            <a:ext cx="6724650" cy="3757295"/>
+                          </a:xfrm>
+                          <a:prstGeom prst="rect">
+                            <a:avLst/>
+                          </a:prstGeom>
+                        </pic:spPr>
+                      </pic:pic>
+                    </a:graphicData>
+                  </a:graphic>
+                </wp:anchor>
+              </w:drawing>
+            </w:r>
+          </w:p>
+          <w:p>
+            <w:pPr>
+              <w:pStyle w:val="Normal"/>
+              <w:spacing w:lineRule="auto" w:line="360"/>
+              <w:jc w:val="both"/>
+              <w:rPr>
+                <w:rFonts w:ascii="Arial" w:hAnsi="Arial" w:cs="Arial"/>
+                <w:sz w:val="22"/>
+                <w:szCs w:val="22"/>
+              </w:rPr>
+            </w:pPr>
+            <w:r>
+              <w:rPr>
+                <w:rFonts w:cs="Arial" w:ascii="Arial" w:hAnsi="Arial"/>
+                <w:sz w:val="22"/>
+                <w:szCs w:val="22"/>
+              </w:rPr>
+              <w:t xml:space="preserve">  </w:t>
+            </w:r>
+            <w:r>
+              <w:rPr>
+                <w:rFonts w:cs="Arial" w:ascii="Arial" w:hAnsi="Arial"/>
+                <w:sz w:val="22"/>
+                <w:szCs w:val="22"/>
+              </w:rPr>
+              <w:t>Rate de bits (Rb): 32 Kbps</w:t>
+            </w:r>
+          </w:p>
+          <w:p>
+            <w:pPr>
+              <w:pStyle w:val="Normal"/>
+              <w:spacing w:lineRule="auto" w:line="360"/>
+              <w:jc w:val="both"/>
+              <w:rPr>
+                <w:rFonts w:ascii="Arial" w:hAnsi="Arial" w:cs="Arial"/>
+                <w:sz w:val="22"/>
+                <w:szCs w:val="22"/>
+              </w:rPr>
+            </w:pPr>
+            <w:r>
+              <w:rPr>
+                <w:rFonts w:cs="Arial" w:ascii="Arial" w:hAnsi="Arial"/>
+                <w:sz w:val="22"/>
+                <w:szCs w:val="22"/>
+              </w:rPr>
+              <w:t xml:space="preserve">  </w:t>
+            </w:r>
+            <w:r>
+              <w:rPr>
+                <w:rFonts w:cs="Arial" w:ascii="Arial" w:hAnsi="Arial"/>
+                <w:sz w:val="22"/>
+                <w:szCs w:val="22"/>
+              </w:rPr>
+              <w:t xml:space="preserve">Frecuencia de muestreo (Fs): Fs=Sps*Rb = </w:t>
+            </w:r>
+            <w:r>
+              <w:rPr>
+                <w:rFonts w:cs="Arial" w:ascii="Arial" w:hAnsi="Arial"/>
+                <w:sz w:val="22"/>
+                <w:szCs w:val="22"/>
+              </w:rPr>
+              <w:t>16</w:t>
+            </w:r>
+            <w:r>
+              <w:rPr>
+                <w:rFonts w:cs="Arial" w:ascii="Arial" w:hAnsi="Arial"/>
+                <w:sz w:val="22"/>
+                <w:szCs w:val="22"/>
+              </w:rPr>
+              <w:t xml:space="preserve">* 32K = </w:t>
+            </w:r>
+            <w:r>
+              <w:rPr>
+                <w:rFonts w:cs="Arial" w:ascii="Arial" w:hAnsi="Arial"/>
+                <w:sz w:val="22"/>
+                <w:szCs w:val="22"/>
+              </w:rPr>
+              <w:t>512</w:t>
+            </w:r>
+            <w:r>
+              <w:rPr>
+                <w:rFonts w:cs="Arial" w:ascii="Arial" w:hAnsi="Arial"/>
+                <w:sz w:val="22"/>
+                <w:szCs w:val="22"/>
+              </w:rPr>
+              <w:t xml:space="preserve"> Khz</w:t>
+            </w:r>
+          </w:p>
+          <w:p>
+            <w:pPr>
+              <w:pStyle w:val="Normal"/>
+              <w:spacing w:lineRule="auto" w:line="360"/>
+              <w:jc w:val="both"/>
+              <w:rPr>
+                <w:rFonts w:ascii="Arial" w:hAnsi="Arial" w:cs="Arial"/>
+                <w:sz w:val="22"/>
+                <w:szCs w:val="22"/>
+              </w:rPr>
+            </w:pPr>
+            <w:r>
+              <w:rPr>
+                <w:rFonts w:cs="Arial" w:ascii="Arial" w:hAnsi="Arial"/>
+                <w:sz w:val="22"/>
+                <w:szCs w:val="22"/>
+              </w:rPr>
+              <w:t xml:space="preserve">  </w:t>
+            </w:r>
+            <w:r>
+              <w:rPr>
+                <w:rFonts w:cs="Arial" w:ascii="Arial" w:hAnsi="Arial"/>
+                <w:sz w:val="22"/>
+                <w:szCs w:val="22"/>
+              </w:rPr>
+              <w:t xml:space="preserve">Ancho de banda (BW): </w:t>
+            </w:r>
+            <w:r>
+              <w:rPr>
+                <w:rFonts w:cs="Arial" w:ascii="Arial" w:hAnsi="Arial"/>
+                <w:sz w:val="22"/>
+                <w:szCs w:val="22"/>
+                <w:highlight w:val="yellow"/>
+              </w:rPr>
+              <w:t xml:space="preserve">calcularlo. </w:t>
+            </w:r>
+          </w:p>
+          <w:p>
+            <w:pPr>
+              <w:pStyle w:val="Normal"/>
+              <w:spacing w:lineRule="auto" w:line="360"/>
+              <w:jc w:val="both"/>
+              <w:rPr>
+                <w:rFonts w:ascii="Arial" w:hAnsi="Arial" w:cs="Arial"/>
+                <w:sz w:val="22"/>
+                <w:szCs w:val="22"/>
+              </w:rPr>
+            </w:pPr>
+            <w:r>
+              <w:rPr>
+                <w:rFonts w:cs="Arial" w:ascii="Arial" w:hAnsi="Arial"/>
+                <w:sz w:val="22"/>
+                <w:szCs w:val="22"/>
+              </w:rPr>
+            </w:r>
+          </w:p>
+          <w:p>
+            <w:pPr>
+              <w:pStyle w:val="Normal"/>
+              <w:spacing w:lineRule="auto" w:line="360"/>
+              <w:jc w:val="both"/>
+              <w:rPr>
+                <w:rFonts w:ascii="Arial" w:hAnsi="Arial" w:cs="Arial"/>
+                <w:sz w:val="22"/>
+                <w:szCs w:val="22"/>
+              </w:rPr>
+            </w:pPr>
+            <w:r>
+              <w:rPr>
+                <w:rFonts w:cs="Arial" w:ascii="Arial" w:hAnsi="Arial"/>
+                <w:sz w:val="22"/>
+                <w:szCs w:val="22"/>
+              </w:rPr>
+              <w:t xml:space="preserve">e) Para Sps igual a 64. </w:t>
+            </w:r>
+          </w:p>
+          <w:p>
+            <w:pPr>
+              <w:pStyle w:val="Normal"/>
+              <w:spacing w:lineRule="auto" w:line="360"/>
+              <w:jc w:val="both"/>
+              <w:rPr>
+                <w:rFonts w:ascii="Arial" w:hAnsi="Arial" w:cs="Arial"/>
+                <w:sz w:val="22"/>
+                <w:szCs w:val="22"/>
+              </w:rPr>
+            </w:pPr>
+            <w:r>
+              <w:rPr>
+                <w:rFonts w:cs="Arial" w:ascii="Arial" w:hAnsi="Arial"/>
+                <w:sz w:val="22"/>
+                <w:szCs w:val="22"/>
+              </w:rPr>
+              <w:drawing>
+                <wp:anchor behindDoc="0" distT="0" distB="0" distL="0" distR="0" simplePos="0" locked="0" layoutInCell="1" allowOverlap="1" relativeHeight="65">
+                  <wp:simplePos x="0" y="0"/>
+                  <wp:positionH relativeFrom="column">
+                    <wp:align>center</wp:align>
+                  </wp:positionH>
+                  <wp:positionV relativeFrom="paragraph">
+                    <wp:posOffset>635</wp:posOffset>
+                  </wp:positionV>
+                  <wp:extent cx="6884035" cy="3761740"/>
+                  <wp:effectExtent l="0" t="0" r="0" b="0"/>
+                  <wp:wrapSquare wrapText="largest"/>
+                  <wp:docPr id="14" name="Imagen13" descr=""/>
+                  <wp:cNvGraphicFramePr>
+                    <a:graphicFrameLocks xmlns:a="http://schemas.openxmlformats.org/drawingml/2006/main" noChangeAspect="1"/>
+                  </wp:cNvGraphicFramePr>
+                  <a:graphic xmlns:a="http://schemas.openxmlformats.org/drawingml/2006/main">
+                    <a:graphicData uri="http://schemas.openxmlformats.org/drawingml/2006/picture">
+                      <pic:pic xmlns:pic="http://schemas.openxmlformats.org/drawingml/2006/picture">
+                        <pic:nvPicPr>
+                          <pic:cNvPr id="14" name="Imagen13" descr=""/>
+                          <pic:cNvPicPr>
+                            <a:picLocks noChangeAspect="1" noChangeArrowheads="1"/>
+                          </pic:cNvPicPr>
+                        </pic:nvPicPr>
+                        <pic:blipFill>
+                          <a:blip r:embed="rId21"/>
+                          <a:stretch>
+                            <a:fillRect/>
+                          </a:stretch>
+                        </pic:blipFill>
+                        <pic:spPr bwMode="auto">
+                          <a:xfrm>
+                            <a:off x="0" y="0"/>
+                            <a:ext cx="6884035" cy="3761740"/>
+                          </a:xfrm>
+                          <a:prstGeom prst="rect">
+                            <a:avLst/>
+                          </a:prstGeom>
+                        </pic:spPr>
+                      </pic:pic>
+                    </a:graphicData>
+                  </a:graphic>
+                </wp:anchor>
+              </w:drawing>
+            </w:r>
+          </w:p>
+          <w:p>
+            <w:pPr>
+              <w:pStyle w:val="Normal"/>
+              <w:spacing w:lineRule="auto" w:line="360"/>
+              <w:jc w:val="both"/>
+              <w:rPr>
+                <w:rFonts w:ascii="Arial" w:hAnsi="Arial" w:cs="Arial"/>
+                <w:sz w:val="22"/>
+                <w:szCs w:val="22"/>
+              </w:rPr>
+            </w:pPr>
+            <w:r>
+              <w:rPr>
+                <w:rFonts w:cs="Arial" w:ascii="Arial" w:hAnsi="Arial"/>
+                <w:sz w:val="22"/>
+                <w:szCs w:val="22"/>
+              </w:rPr>
+              <w:drawing>
+                <wp:anchor behindDoc="0" distT="0" distB="0" distL="0" distR="0" simplePos="0" locked="0" layoutInCell="1" allowOverlap="1" relativeHeight="66">
+                  <wp:simplePos x="0" y="0"/>
+                  <wp:positionH relativeFrom="column">
+                    <wp:align>center</wp:align>
+                  </wp:positionH>
+                  <wp:positionV relativeFrom="paragraph">
+                    <wp:posOffset>635</wp:posOffset>
+                  </wp:positionV>
+                  <wp:extent cx="6884035" cy="3703955"/>
+                  <wp:effectExtent l="0" t="0" r="0" b="0"/>
+                  <wp:wrapSquare wrapText="largest"/>
+                  <wp:docPr id="15" name="Imagen14" descr=""/>
+                  <wp:cNvGraphicFramePr>
+                    <a:graphicFrameLocks xmlns:a="http://schemas.openxmlformats.org/drawingml/2006/main" noChangeAspect="1"/>
+                  </wp:cNvGraphicFramePr>
+                  <a:graphic xmlns:a="http://schemas.openxmlformats.org/drawingml/2006/main">
+                    <a:graphicData uri="http://schemas.openxmlformats.org/drawingml/2006/picture">
+                      <pic:pic xmlns:pic="http://schemas.openxmlformats.org/drawingml/2006/picture">
+                        <pic:nvPicPr>
+                          <pic:cNvPr id="15" name="Imagen14" descr=""/>
+                          <pic:cNvPicPr>
+                            <a:picLocks noChangeAspect="1" noChangeArrowheads="1"/>
+                          </pic:cNvPicPr>
+                        </pic:nvPicPr>
+                        <pic:blipFill>
+                          <a:blip r:embed="rId22"/>
+                          <a:stretch>
+                            <a:fillRect/>
+                          </a:stretch>
+                        </pic:blipFill>
+                        <pic:spPr bwMode="auto">
+                          <a:xfrm>
+                            <a:off x="0" y="0"/>
+                            <a:ext cx="6884035" cy="3703955"/>
+                          </a:xfrm>
+                          <a:prstGeom prst="rect">
+                            <a:avLst/>
+                          </a:prstGeom>
+                        </pic:spPr>
+                      </pic:pic>
+                    </a:graphicData>
+                  </a:graphic>
+                </wp:anchor>
+              </w:drawing>
+            </w:r>
+          </w:p>
+          <w:p>
+            <w:pPr>
+              <w:pStyle w:val="Normal"/>
+              <w:spacing w:lineRule="auto" w:line="360"/>
+              <w:jc w:val="both"/>
+              <w:rPr>
+                <w:rFonts w:ascii="Arial" w:hAnsi="Arial" w:cs="Arial"/>
+                <w:sz w:val="22"/>
+                <w:szCs w:val="22"/>
+              </w:rPr>
+            </w:pPr>
+            <w:r>
+              <w:rPr>
+                <w:rFonts w:cs="Arial" w:ascii="Arial" w:hAnsi="Arial"/>
+                <w:sz w:val="22"/>
+                <w:szCs w:val="22"/>
+              </w:rPr>
+            </w:r>
+          </w:p>
+          <w:p>
+            <w:pPr>
+              <w:pStyle w:val="Normal"/>
+              <w:spacing w:lineRule="auto" w:line="360"/>
+              <w:jc w:val="both"/>
+              <w:rPr>
+                <w:rFonts w:ascii="Arial" w:hAnsi="Arial" w:cs="Arial"/>
+                <w:sz w:val="22"/>
+                <w:szCs w:val="22"/>
+              </w:rPr>
+            </w:pPr>
+            <w:r>
+              <w:rPr>
+                <w:rFonts w:cs="Arial" w:ascii="Arial" w:hAnsi="Arial"/>
+                <w:sz w:val="22"/>
+                <w:szCs w:val="22"/>
+              </w:rPr>
+            </w:r>
+          </w:p>
+          <w:p>
+            <w:pPr>
+              <w:pStyle w:val="Normal"/>
+              <w:spacing w:lineRule="auto" w:line="360"/>
+              <w:jc w:val="both"/>
+              <w:rPr>
+                <w:rFonts w:ascii="Arial" w:hAnsi="Arial" w:cs="Arial"/>
+                <w:sz w:val="22"/>
+                <w:szCs w:val="22"/>
+              </w:rPr>
+            </w:pPr>
+            <w:r>
+              <w:rPr>
+                <w:rFonts w:cs="Arial" w:ascii="Arial" w:hAnsi="Arial"/>
+                <w:sz w:val="22"/>
+                <w:szCs w:val="22"/>
+              </w:rPr>
+            </w:r>
+          </w:p>
+          <w:p>
+            <w:pPr>
+              <w:pStyle w:val="Normal"/>
+              <w:spacing w:lineRule="auto" w:line="360"/>
+              <w:jc w:val="both"/>
+              <w:rPr>
+                <w:rFonts w:ascii="Arial" w:hAnsi="Arial" w:cs="Arial"/>
+                <w:sz w:val="22"/>
+                <w:szCs w:val="22"/>
+              </w:rPr>
+            </w:pPr>
+            <w:r>
+              <w:rPr>
+                <w:rFonts w:cs="Arial" w:ascii="Arial" w:hAnsi="Arial"/>
+                <w:sz w:val="22"/>
+                <w:szCs w:val="22"/>
+              </w:rPr>
+            </w:r>
+          </w:p>
+          <w:p>
+            <w:pPr>
+              <w:pStyle w:val="Normal"/>
+              <w:spacing w:lineRule="auto" w:line="360"/>
+              <w:jc w:val="both"/>
+              <w:rPr>
+                <w:rFonts w:ascii="Arial" w:hAnsi="Arial" w:cs="Arial"/>
+                <w:sz w:val="22"/>
+                <w:szCs w:val="22"/>
+              </w:rPr>
+            </w:pPr>
+            <w:r>
+              <w:rPr>
+                <w:rFonts w:cs="Arial" w:ascii="Arial" w:hAnsi="Arial"/>
+                <w:sz w:val="22"/>
+                <w:szCs w:val="22"/>
+              </w:rPr>
+              <w:t xml:space="preserve">  </w:t>
+            </w:r>
+            <w:r>
+              <w:rPr>
+                <w:rFonts w:cs="Arial" w:ascii="Arial" w:hAnsi="Arial"/>
+                <w:sz w:val="22"/>
+                <w:szCs w:val="22"/>
+              </w:rPr>
+              <w:t>Rate de bits (Rb): 32 Kbps</w:t>
+            </w:r>
+          </w:p>
+          <w:p>
+            <w:pPr>
+              <w:pStyle w:val="Normal"/>
+              <w:spacing w:lineRule="auto" w:line="360"/>
+              <w:jc w:val="both"/>
+              <w:rPr>
+                <w:rFonts w:ascii="Arial" w:hAnsi="Arial" w:cs="Arial"/>
+                <w:sz w:val="22"/>
+                <w:szCs w:val="22"/>
+              </w:rPr>
+            </w:pPr>
+            <w:r>
+              <w:rPr>
+                <w:rFonts w:cs="Arial" w:ascii="Arial" w:hAnsi="Arial"/>
+                <w:sz w:val="22"/>
+                <w:szCs w:val="22"/>
+              </w:rPr>
+              <w:t xml:space="preserve">  </w:t>
+            </w:r>
+            <w:r>
+              <w:rPr>
+                <w:rFonts w:cs="Arial" w:ascii="Arial" w:hAnsi="Arial"/>
+                <w:sz w:val="22"/>
+                <w:szCs w:val="22"/>
+              </w:rPr>
+              <w:t xml:space="preserve">Frecuencia de muestreo (Fs): Fs=Sps*Rb = </w:t>
+            </w:r>
+            <w:r>
+              <w:rPr>
+                <w:rFonts w:cs="Arial" w:ascii="Arial" w:hAnsi="Arial"/>
+                <w:sz w:val="22"/>
+                <w:szCs w:val="22"/>
+              </w:rPr>
+              <w:t>32</w:t>
+            </w:r>
+            <w:r>
+              <w:rPr>
+                <w:rFonts w:cs="Arial" w:ascii="Arial" w:hAnsi="Arial"/>
+                <w:sz w:val="22"/>
+                <w:szCs w:val="22"/>
+              </w:rPr>
+              <w:t xml:space="preserve">* 32K = </w:t>
+            </w:r>
+            <w:r>
+              <w:rPr>
+                <w:rFonts w:cs="Arial" w:ascii="Arial" w:hAnsi="Arial"/>
+                <w:sz w:val="22"/>
+                <w:szCs w:val="22"/>
+              </w:rPr>
+              <w:t>2,048</w:t>
+            </w:r>
+            <w:r>
+              <w:rPr>
+                <w:rFonts w:cs="Arial" w:ascii="Arial" w:hAnsi="Arial"/>
+                <w:sz w:val="22"/>
+                <w:szCs w:val="22"/>
+              </w:rPr>
+              <w:t xml:space="preserve"> </w:t>
+            </w:r>
+            <w:r>
+              <w:rPr>
+                <w:rFonts w:cs="Arial" w:ascii="Arial" w:hAnsi="Arial"/>
+                <w:sz w:val="22"/>
+                <w:szCs w:val="22"/>
+              </w:rPr>
+              <w:t>MH</w:t>
+            </w:r>
+            <w:r>
+              <w:rPr>
+                <w:rFonts w:cs="Arial" w:ascii="Arial" w:hAnsi="Arial"/>
+                <w:sz w:val="22"/>
+                <w:szCs w:val="22"/>
+              </w:rPr>
+              <w:t>z</w:t>
+            </w:r>
+          </w:p>
+          <w:p>
+            <w:pPr>
+              <w:pStyle w:val="Normal"/>
+              <w:spacing w:lineRule="auto" w:line="360"/>
+              <w:jc w:val="both"/>
+              <w:rPr>
+                <w:rFonts w:ascii="Arial" w:hAnsi="Arial" w:cs="Arial"/>
+                <w:sz w:val="22"/>
+                <w:szCs w:val="22"/>
+              </w:rPr>
+            </w:pPr>
+            <w:r>
+              <w:rPr>
+                <w:rFonts w:cs="Arial" w:ascii="Arial" w:hAnsi="Arial"/>
+                <w:sz w:val="22"/>
+                <w:szCs w:val="22"/>
+              </w:rPr>
+              <w:t xml:space="preserve">  </w:t>
+            </w:r>
+            <w:r>
+              <w:rPr>
+                <w:rFonts w:cs="Arial" w:ascii="Arial" w:hAnsi="Arial"/>
+                <w:sz w:val="22"/>
+                <w:szCs w:val="22"/>
+              </w:rPr>
+              <w:t xml:space="preserve">Ancho de banda (BW): </w:t>
+            </w:r>
+            <w:r>
+              <w:rPr>
+                <w:rFonts w:cs="Arial" w:ascii="Arial" w:hAnsi="Arial"/>
+                <w:sz w:val="22"/>
+                <w:szCs w:val="22"/>
+                <w:highlight w:val="yellow"/>
+              </w:rPr>
+              <w:t xml:space="preserve">calcularlo. </w:t>
+            </w:r>
+          </w:p>
+          <w:p>
+            <w:pPr>
+              <w:pStyle w:val="Normal"/>
+              <w:spacing w:lineRule="auto" w:line="360"/>
+              <w:jc w:val="both"/>
+              <w:rPr>
+                <w:rFonts w:ascii="Arial" w:hAnsi="Arial" w:cs="Arial"/>
+                <w:sz w:val="22"/>
+                <w:szCs w:val="22"/>
+              </w:rPr>
+            </w:pPr>
+            <w:r>
+              <w:rPr>
+                <w:rFonts w:cs="Arial" w:ascii="Arial" w:hAnsi="Arial"/>
+                <w:sz w:val="22"/>
+                <w:szCs w:val="22"/>
+              </w:rPr>
+            </w:r>
+          </w:p>
+          <w:p>
+            <w:pPr>
+              <w:pStyle w:val="Normal"/>
+              <w:spacing w:lineRule="auto" w:line="360"/>
+              <w:jc w:val="both"/>
+              <w:rPr>
+                <w:rFonts w:ascii="Arial" w:hAnsi="Arial" w:cs="Arial"/>
+                <w:sz w:val="22"/>
+                <w:szCs w:val="22"/>
+              </w:rPr>
+            </w:pPr>
+            <w:r>
+              <w:rPr>
+                <w:rFonts w:cs="Arial" w:ascii="Arial" w:hAnsi="Arial"/>
+                <w:sz w:val="22"/>
+                <w:szCs w:val="22"/>
+              </w:rPr>
+              <w:t xml:space="preserve">Punto 4 </w:t>
+            </w:r>
+            <w:r>
+              <w:rPr>
+                <w:rFonts w:cs="Arial" w:ascii="Arial" w:hAnsi="Arial"/>
+                <w:sz w:val="22"/>
+                <w:szCs w:val="22"/>
+              </w:rPr>
+              <w:t xml:space="preserve">ruido gaussiano </w:t>
+            </w:r>
+          </w:p>
+          <w:p>
+            <w:pPr>
+              <w:pStyle w:val="Normal"/>
+              <w:spacing w:lineRule="auto" w:line="360"/>
+              <w:jc w:val="both"/>
+              <w:rPr>
+                <w:rFonts w:ascii="Arial" w:hAnsi="Arial" w:cs="Arial"/>
+                <w:sz w:val="22"/>
+                <w:szCs w:val="22"/>
+              </w:rPr>
+            </w:pPr>
+            <w:r>
+              <w:rPr>
+                <w:rFonts w:cs="Arial" w:ascii="Arial" w:hAnsi="Arial"/>
+                <w:sz w:val="22"/>
+                <w:szCs w:val="22"/>
+              </w:rPr>
+              <w:t>Para Sps igual a 4.</w:t>
+            </w:r>
+          </w:p>
+          <w:p>
+            <w:pPr>
+              <w:pStyle w:val="Normal"/>
+              <w:spacing w:lineRule="auto" w:line="360"/>
+              <w:jc w:val="both"/>
+              <w:rPr>
+                <w:rFonts w:ascii="Arial" w:hAnsi="Arial" w:cs="Arial"/>
+                <w:sz w:val="22"/>
+                <w:szCs w:val="22"/>
+              </w:rPr>
+            </w:pPr>
+            <w:r>
+              <w:rPr>
+                <w:rFonts w:cs="Arial" w:ascii="Arial" w:hAnsi="Arial"/>
+                <w:sz w:val="22"/>
+                <w:szCs w:val="22"/>
+              </w:rPr>
+              <w:drawing>
+                <wp:anchor behindDoc="0" distT="0" distB="0" distL="0" distR="0" simplePos="0" locked="0" layoutInCell="1" allowOverlap="1" relativeHeight="67">
+                  <wp:simplePos x="0" y="0"/>
+                  <wp:positionH relativeFrom="column">
+                    <wp:align>center</wp:align>
+                  </wp:positionH>
+                  <wp:positionV relativeFrom="paragraph">
+                    <wp:posOffset>635</wp:posOffset>
+                  </wp:positionV>
+                  <wp:extent cx="6884035" cy="3708400"/>
+                  <wp:effectExtent l="0" t="0" r="0" b="0"/>
+                  <wp:wrapSquare wrapText="largest"/>
+                  <wp:docPr id="16" name="Imagen15" descr=""/>
+                  <wp:cNvGraphicFramePr>
+                    <a:graphicFrameLocks xmlns:a="http://schemas.openxmlformats.org/drawingml/2006/main" noChangeAspect="1"/>
+                  </wp:cNvGraphicFramePr>
+                  <a:graphic xmlns:a="http://schemas.openxmlformats.org/drawingml/2006/main">
+                    <a:graphicData uri="http://schemas.openxmlformats.org/drawingml/2006/picture">
+                      <pic:pic xmlns:pic="http://schemas.openxmlformats.org/drawingml/2006/picture">
+                        <pic:nvPicPr>
+                          <pic:cNvPr id="16" name="Imagen15" descr=""/>
+                          <pic:cNvPicPr>
+                            <a:picLocks noChangeAspect="1" noChangeArrowheads="1"/>
+                          </pic:cNvPicPr>
+                        </pic:nvPicPr>
+                        <pic:blipFill>
+                          <a:blip r:embed="rId23"/>
+                          <a:stretch>
+                            <a:fillRect/>
+                          </a:stretch>
+                        </pic:blipFill>
+                        <pic:spPr bwMode="auto">
+                          <a:xfrm>
+                            <a:off x="0" y="0"/>
+                            <a:ext cx="6884035" cy="3708400"/>
+                          </a:xfrm>
+                          <a:prstGeom prst="rect">
+                            <a:avLst/>
+                          </a:prstGeom>
+                        </pic:spPr>
+                      </pic:pic>
+                    </a:graphicData>
+                  </a:graphic>
+                </wp:anchor>
+              </w:drawing>
+            </w:r>
+          </w:p>
+          <w:p>
+            <w:pPr>
+              <w:pStyle w:val="Normal"/>
+              <w:spacing w:lineRule="auto" w:line="360"/>
+              <w:jc w:val="both"/>
+              <w:rPr>
+                <w:rFonts w:ascii="Arial" w:hAnsi="Arial" w:cs="Arial"/>
+                <w:sz w:val="22"/>
+                <w:szCs w:val="22"/>
+              </w:rPr>
+            </w:pPr>
+            <w:r>
+              <w:rPr>
+                <w:rFonts w:cs="Arial" w:ascii="Arial" w:hAnsi="Arial"/>
+                <w:sz w:val="22"/>
+                <w:szCs w:val="22"/>
+              </w:rPr>
+              <w:t xml:space="preserve">Para Sps igual 8. </w:t>
+            </w:r>
+          </w:p>
+          <w:p>
+            <w:pPr>
+              <w:pStyle w:val="Normal"/>
+              <w:spacing w:lineRule="auto" w:line="360"/>
+              <w:jc w:val="both"/>
+              <w:rPr>
+                <w:rFonts w:ascii="Arial" w:hAnsi="Arial" w:cs="Arial"/>
+                <w:sz w:val="22"/>
+                <w:szCs w:val="22"/>
+              </w:rPr>
+            </w:pPr>
+            <w:r>
+              <w:rPr>
+                <w:rFonts w:cs="Arial" w:ascii="Arial" w:hAnsi="Arial"/>
+                <w:sz w:val="22"/>
+                <w:szCs w:val="22"/>
+              </w:rPr>
+              <w:drawing>
+                <wp:anchor behindDoc="0" distT="0" distB="0" distL="0" distR="0" simplePos="0" locked="0" layoutInCell="1" allowOverlap="1" relativeHeight="68">
+                  <wp:simplePos x="0" y="0"/>
+                  <wp:positionH relativeFrom="column">
+                    <wp:align>center</wp:align>
+                  </wp:positionH>
+                  <wp:positionV relativeFrom="paragraph">
+                    <wp:posOffset>635</wp:posOffset>
+                  </wp:positionV>
+                  <wp:extent cx="6884035" cy="3735070"/>
+                  <wp:effectExtent l="0" t="0" r="0" b="0"/>
+                  <wp:wrapSquare wrapText="largest"/>
+                  <wp:docPr id="17" name="Imagen16" descr=""/>
+                  <wp:cNvGraphicFramePr>
+                    <a:graphicFrameLocks xmlns:a="http://schemas.openxmlformats.org/drawingml/2006/main" noChangeAspect="1"/>
+                  </wp:cNvGraphicFramePr>
+                  <a:graphic xmlns:a="http://schemas.openxmlformats.org/drawingml/2006/main">
+                    <a:graphicData uri="http://schemas.openxmlformats.org/drawingml/2006/picture">
+                      <pic:pic xmlns:pic="http://schemas.openxmlformats.org/drawingml/2006/picture">
+                        <pic:nvPicPr>
+                          <pic:cNvPr id="17" name="Imagen16" descr=""/>
+                          <pic:cNvPicPr>
+                            <a:picLocks noChangeAspect="1" noChangeArrowheads="1"/>
+                          </pic:cNvPicPr>
+                        </pic:nvPicPr>
+                        <pic:blipFill>
+                          <a:blip r:embed="rId24"/>
+                          <a:stretch>
+                            <a:fillRect/>
+                          </a:stretch>
+                        </pic:blipFill>
+                        <pic:spPr bwMode="auto">
+                          <a:xfrm>
+                            <a:off x="0" y="0"/>
+                            <a:ext cx="6884035" cy="3735070"/>
+                          </a:xfrm>
+                          <a:prstGeom prst="rect">
+                            <a:avLst/>
+                          </a:prstGeom>
+                        </pic:spPr>
+                      </pic:pic>
+                    </a:graphicData>
+                  </a:graphic>
+                </wp:anchor>
+              </w:drawing>
+            </w:r>
+          </w:p>
+          <w:p>
+            <w:pPr>
+              <w:pStyle w:val="Normal"/>
+              <w:spacing w:lineRule="auto" w:line="360"/>
+              <w:jc w:val="both"/>
+              <w:rPr>
+                <w:rFonts w:ascii="Arial" w:hAnsi="Arial" w:cs="Arial"/>
+                <w:sz w:val="22"/>
+                <w:szCs w:val="22"/>
+              </w:rPr>
+            </w:pPr>
+            <w:r>
+              <w:rPr>
+                <w:rFonts w:cs="Arial" w:ascii="Arial" w:hAnsi="Arial"/>
+                <w:sz w:val="22"/>
+                <w:szCs w:val="22"/>
+              </w:rPr>
+              <w:t>Para Sps igual a 64</w:t>
+            </w:r>
+          </w:p>
+          <w:p>
+            <w:pPr>
+              <w:pStyle w:val="Normal"/>
+              <w:spacing w:lineRule="auto" w:line="360"/>
+              <w:jc w:val="both"/>
+              <w:rPr>
+                <w:rFonts w:ascii="Arial" w:hAnsi="Arial" w:cs="Arial"/>
+                <w:sz w:val="22"/>
+                <w:szCs w:val="22"/>
+              </w:rPr>
+            </w:pPr>
+            <w:r>
+              <w:rPr>
+                <w:rFonts w:cs="Arial" w:ascii="Arial" w:hAnsi="Arial"/>
+                <w:sz w:val="22"/>
+                <w:szCs w:val="22"/>
+              </w:rPr>
+              <w:drawing>
+                <wp:anchor behindDoc="0" distT="0" distB="0" distL="0" distR="0" simplePos="0" locked="0" layoutInCell="1" allowOverlap="1" relativeHeight="69">
+                  <wp:simplePos x="0" y="0"/>
+                  <wp:positionH relativeFrom="column">
+                    <wp:align>center</wp:align>
+                  </wp:positionH>
+                  <wp:positionV relativeFrom="paragraph">
+                    <wp:posOffset>635</wp:posOffset>
+                  </wp:positionV>
+                  <wp:extent cx="6884035" cy="3733165"/>
+                  <wp:effectExtent l="0" t="0" r="0" b="0"/>
+                  <wp:wrapSquare wrapText="largest"/>
+                  <wp:docPr id="18" name="Imagen17" descr=""/>
+                  <wp:cNvGraphicFramePr>
+                    <a:graphicFrameLocks xmlns:a="http://schemas.openxmlformats.org/drawingml/2006/main" noChangeAspect="1"/>
+                  </wp:cNvGraphicFramePr>
+                  <a:graphic xmlns:a="http://schemas.openxmlformats.org/drawingml/2006/main">
+                    <a:graphicData uri="http://schemas.openxmlformats.org/drawingml/2006/picture">
+                      <pic:pic xmlns:pic="http://schemas.openxmlformats.org/drawingml/2006/picture">
+                        <pic:nvPicPr>
+                          <pic:cNvPr id="18" name="Imagen17" descr=""/>
+                          <pic:cNvPicPr>
+                            <a:picLocks noChangeAspect="1" noChangeArrowheads="1"/>
+                          </pic:cNvPicPr>
+                        </pic:nvPicPr>
+                        <pic:blipFill>
+                          <a:blip r:embed="rId25"/>
+                          <a:stretch>
+                            <a:fillRect/>
+                          </a:stretch>
+                        </pic:blipFill>
+                        <pic:spPr bwMode="auto">
+                          <a:xfrm>
+                            <a:off x="0" y="0"/>
+                            <a:ext cx="6884035" cy="3733165"/>
+                          </a:xfrm>
+                          <a:prstGeom prst="rect">
+                            <a:avLst/>
+                          </a:prstGeom>
+                        </pic:spPr>
+                      </pic:pic>
+                    </a:graphicData>
+                  </a:graphic>
+                </wp:anchor>
+              </w:drawing>
+            </w:r>
+          </w:p>
+          <w:p>
+            <w:pPr>
+              <w:pStyle w:val="Normal"/>
+              <w:spacing w:lineRule="auto" w:line="360"/>
+              <w:jc w:val="both"/>
+              <w:rPr>
+                <w:rFonts w:ascii="Arial" w:hAnsi="Arial" w:cs="Arial"/>
+                <w:sz w:val="22"/>
+                <w:szCs w:val="22"/>
+              </w:rPr>
+            </w:pPr>
+            <w:r>
+              <w:rPr>
+                <w:rFonts w:cs="Arial" w:ascii="Arial" w:hAnsi="Arial"/>
+                <w:sz w:val="22"/>
+                <w:szCs w:val="22"/>
+              </w:rPr>
+            </w:r>
+          </w:p>
+          <w:p>
+            <w:pPr>
+              <w:pStyle w:val="Normal"/>
+              <w:spacing w:lineRule="auto" w:line="360"/>
+              <w:jc w:val="both"/>
+              <w:rPr>
+                <w:rFonts w:ascii="Arial" w:hAnsi="Arial" w:cs="Arial"/>
+                <w:sz w:val="22"/>
+                <w:szCs w:val="22"/>
+              </w:rPr>
+            </w:pPr>
+            <w:r>
+              <w:rPr>
+                <w:rFonts w:cs="Arial" w:ascii="Arial" w:hAnsi="Arial"/>
+                <w:sz w:val="22"/>
+                <w:szCs w:val="22"/>
+              </w:rPr>
+            </w:r>
+          </w:p>
+          <w:p>
+            <w:pPr>
+              <w:pStyle w:val="Normal"/>
+              <w:spacing w:lineRule="auto" w:line="360"/>
+              <w:jc w:val="both"/>
+              <w:rPr>
+                <w:rFonts w:ascii="Arial" w:hAnsi="Arial" w:cs="Arial"/>
+                <w:sz w:val="22"/>
+                <w:szCs w:val="22"/>
+                <w:highlight w:val="yellow"/>
+              </w:rPr>
+            </w:pPr>
+            <w:r>
+              <w:rPr>
+                <w:rFonts w:cs="Arial" w:ascii="Arial" w:hAnsi="Arial"/>
+                <w:sz w:val="22"/>
+                <w:szCs w:val="22"/>
+                <w:highlight w:val="yellow"/>
+              </w:rPr>
+              <w:t>En todos los casos se puede observar que, a pesar de aumentar el número de muestras por segundo,</w:t>
+            </w:r>
+          </w:p>
+          <w:p>
+            <w:pPr>
+              <w:pStyle w:val="Normal"/>
+              <w:spacing w:lineRule="auto" w:line="360"/>
+              <w:jc w:val="both"/>
+              <w:rPr>
+                <w:rFonts w:ascii="Arial" w:hAnsi="Arial" w:cs="Arial"/>
+                <w:sz w:val="22"/>
+                <w:szCs w:val="22"/>
+                <w:highlight w:val="yellow"/>
+              </w:rPr>
+            </w:pPr>
+            <w:r>
+              <w:rPr>
+                <w:rFonts w:cs="Arial" w:ascii="Arial" w:hAnsi="Arial"/>
+                <w:sz w:val="22"/>
+                <w:szCs w:val="22"/>
+                <w:highlight w:val="yellow"/>
+              </w:rPr>
+              <w:t>la densidad espectral de potencia que se obtiene para la señal es una constante, ya que la fuente de</w:t>
+            </w:r>
+          </w:p>
+          <w:p>
+            <w:pPr>
+              <w:pStyle w:val="Normal"/>
+              <w:spacing w:lineRule="auto" w:line="360"/>
+              <w:jc w:val="both"/>
+              <w:rPr>
+                <w:rFonts w:ascii="Arial" w:hAnsi="Arial" w:cs="Arial"/>
+                <w:sz w:val="22"/>
+                <w:szCs w:val="22"/>
+                <w:highlight w:val="yellow"/>
+              </w:rPr>
+            </w:pPr>
+            <w:r>
+              <w:rPr>
+                <w:rFonts w:cs="Arial" w:ascii="Arial" w:hAnsi="Arial"/>
+                <w:sz w:val="22"/>
+                <w:szCs w:val="22"/>
+                <w:highlight w:val="yellow"/>
+              </w:rPr>
+              <w:t>entrada en este caso es ruido gaussiano y lo que se está haciendo con el incremento del Sps</w:t>
+            </w:r>
+          </w:p>
+          <w:p>
+            <w:pPr>
+              <w:pStyle w:val="Normal"/>
+              <w:spacing w:lineRule="auto" w:line="360"/>
+              <w:jc w:val="both"/>
+              <w:rPr>
+                <w:rFonts w:ascii="Arial" w:hAnsi="Arial" w:cs="Arial"/>
+                <w:sz w:val="22"/>
+                <w:szCs w:val="22"/>
+                <w:highlight w:val="yellow"/>
+              </w:rPr>
+            </w:pPr>
+            <w:r>
+              <w:rPr>
+                <w:rFonts w:cs="Arial" w:ascii="Arial" w:hAnsi="Arial"/>
+                <w:sz w:val="22"/>
+                <w:szCs w:val="22"/>
+                <w:highlight w:val="yellow"/>
+              </w:rPr>
+              <w:t>simplemente es aumentar el nivel de ruido presente, lo cual es claramente observable en las</w:t>
+            </w:r>
+          </w:p>
+          <w:p>
+            <w:pPr>
+              <w:pStyle w:val="Normal"/>
+              <w:spacing w:lineRule="auto" w:line="360"/>
+              <w:jc w:val="both"/>
+              <w:rPr>
+                <w:rFonts w:ascii="Arial" w:hAnsi="Arial" w:cs="Arial"/>
+                <w:sz w:val="22"/>
+                <w:szCs w:val="22"/>
+                <w:highlight w:val="yellow"/>
+              </w:rPr>
+            </w:pPr>
+            <w:r>
+              <w:rPr>
+                <w:rFonts w:cs="Arial" w:ascii="Arial" w:hAnsi="Arial"/>
+                <w:sz w:val="22"/>
+                <w:szCs w:val="22"/>
+                <w:highlight w:val="yellow"/>
+              </w:rPr>
+              <w:t>gráficas del dominio temporal.</w:t>
+            </w:r>
+          </w:p>
+          <w:p>
+            <w:pPr>
+              <w:pStyle w:val="Normal"/>
+              <w:spacing w:lineRule="auto" w:line="360"/>
+              <w:jc w:val="both"/>
+              <w:rPr>
+                <w:rFonts w:ascii="Arial" w:hAnsi="Arial" w:cs="Arial"/>
+                <w:sz w:val="22"/>
+                <w:szCs w:val="22"/>
+              </w:rPr>
+            </w:pPr>
+            <w:r>
+              <w:rPr>
+                <w:rFonts w:cs="Arial" w:ascii="Arial" w:hAnsi="Arial"/>
+                <w:sz w:val="22"/>
+                <w:szCs w:val="22"/>
+              </w:rPr>
+            </w:r>
+          </w:p>
+          <w:p>
+            <w:pPr>
+              <w:pStyle w:val="Normal"/>
+              <w:spacing w:lineRule="auto" w:line="360"/>
+              <w:jc w:val="both"/>
+              <w:rPr>
+                <w:rFonts w:ascii="Arial" w:hAnsi="Arial" w:cs="Arial"/>
+                <w:sz w:val="22"/>
+                <w:szCs w:val="22"/>
+              </w:rPr>
+            </w:pPr>
+            <w:r>
+              <w:rPr>
+                <w:rFonts w:cs="Arial" w:ascii="Arial" w:hAnsi="Arial"/>
+                <w:sz w:val="22"/>
+                <w:szCs w:val="22"/>
+              </w:rPr>
+              <w:t xml:space="preserve">Punto 5) Fuente de datos real </w:t>
+            </w:r>
+          </w:p>
+          <w:p>
+            <w:pPr>
+              <w:pStyle w:val="Normal"/>
+              <w:spacing w:lineRule="auto" w:line="360"/>
+              <w:jc w:val="both"/>
+              <w:rPr>
+                <w:rFonts w:ascii="Arial" w:hAnsi="Arial" w:cs="Arial"/>
+                <w:sz w:val="22"/>
+                <w:szCs w:val="22"/>
+              </w:rPr>
+            </w:pPr>
+            <w:r>
+              <w:rPr>
+                <w:rFonts w:cs="Arial" w:ascii="Arial" w:hAnsi="Arial"/>
+                <w:sz w:val="22"/>
+                <w:szCs w:val="22"/>
+              </w:rPr>
+              <w:t>Imagen sugerida con sps igual a 4</w:t>
+            </w:r>
+          </w:p>
+          <w:p>
+            <w:pPr>
+              <w:pStyle w:val="Normal"/>
+              <w:spacing w:lineRule="auto" w:line="360"/>
+              <w:jc w:val="both"/>
+              <w:rPr>
+                <w:rFonts w:ascii="Arial" w:hAnsi="Arial" w:cs="Arial"/>
+                <w:sz w:val="22"/>
+                <w:szCs w:val="22"/>
+                <w:highlight w:val="yellow"/>
+              </w:rPr>
+            </w:pPr>
+            <w:r>
+              <w:rPr>
+                <w:rFonts w:cs="Arial" w:ascii="Arial" w:hAnsi="Arial"/>
+                <w:sz w:val="22"/>
+                <w:szCs w:val="22"/>
+                <w:highlight w:val="yellow"/>
+              </w:rPr>
+              <w:t>Para este caso, como cambia la fuente de información, es necesario modificar el bloque referente a</w:t>
+            </w:r>
+          </w:p>
+          <w:p>
+            <w:pPr>
+              <w:pStyle w:val="Normal"/>
+              <w:spacing w:lineRule="auto" w:line="360"/>
+              <w:jc w:val="both"/>
+              <w:rPr>
+                <w:rFonts w:ascii="Arial" w:hAnsi="Arial" w:cs="Arial"/>
+                <w:sz w:val="22"/>
+                <w:szCs w:val="22"/>
+                <w:highlight w:val="yellow"/>
+              </w:rPr>
+            </w:pPr>
+            <w:r>
+              <w:rPr>
+                <w:rFonts w:cs="Arial" w:ascii="Arial" w:hAnsi="Arial"/>
+                <w:sz w:val="22"/>
+                <w:szCs w:val="22"/>
+                <w:highlight w:val="yellow"/>
+              </w:rPr>
+              <w:t>la señal de entrada por uno que sea capaz de leer el archivo de la imagen. Dicho bloque es</w:t>
+            </w:r>
+          </w:p>
+          <w:p>
+            <w:pPr>
+              <w:pStyle w:val="Normal"/>
+              <w:spacing w:lineRule="auto" w:line="360"/>
+              <w:jc w:val="both"/>
+              <w:rPr>
+                <w:rFonts w:ascii="Arial" w:hAnsi="Arial" w:cs="Arial"/>
+                <w:sz w:val="22"/>
+                <w:szCs w:val="22"/>
+                <w:highlight w:val="yellow"/>
+              </w:rPr>
+            </w:pPr>
+            <w:r>
+              <w:rPr>
+                <w:rFonts w:cs="Arial" w:ascii="Arial" w:hAnsi="Arial"/>
+                <w:sz w:val="22"/>
+                <w:szCs w:val="22"/>
+                <w:highlight w:val="yellow"/>
+              </w:rPr>
+              <w:t>denominado “File Source” y presenta una salida en bits.</w:t>
+            </w:r>
+          </w:p>
+          <w:p>
+            <w:pPr>
+              <w:pStyle w:val="Normal"/>
+              <w:spacing w:lineRule="auto" w:line="360"/>
+              <w:jc w:val="both"/>
+              <w:rPr>
+                <w:rFonts w:ascii="Arial" w:hAnsi="Arial" w:cs="Arial"/>
+                <w:sz w:val="22"/>
+                <w:szCs w:val="22"/>
+                <w:highlight w:val="yellow"/>
+              </w:rPr>
+            </w:pPr>
+            <w:r>
+              <w:rPr>
+                <w:rFonts w:cs="Arial" w:ascii="Arial" w:hAnsi="Arial"/>
+                <w:sz w:val="22"/>
+                <w:szCs w:val="22"/>
+                <w:highlight w:val="yellow"/>
+              </w:rPr>
+              <w:t>Dentro de él se hacen los respectivos ajustes, como lo es colocar la ruta donde se encuentra el</w:t>
+            </w:r>
+          </w:p>
+          <w:p>
+            <w:pPr>
+              <w:pStyle w:val="Normal"/>
+              <w:spacing w:lineRule="auto" w:line="360"/>
+              <w:jc w:val="both"/>
+              <w:rPr>
+                <w:rFonts w:ascii="Arial" w:hAnsi="Arial" w:cs="Arial"/>
+                <w:sz w:val="22"/>
+                <w:szCs w:val="22"/>
+                <w:highlight w:val="yellow"/>
+              </w:rPr>
+            </w:pPr>
+            <w:r>
+              <w:rPr>
+                <w:rFonts w:cs="Arial" w:ascii="Arial" w:hAnsi="Arial"/>
+                <w:sz w:val="22"/>
+                <w:szCs w:val="22"/>
+                <w:highlight w:val="yellow"/>
+              </w:rPr>
+              <w:t>archivo que quiere ser analizado, en este caso “ocean.jpg”.</w:t>
+            </w:r>
+          </w:p>
+          <w:p>
+            <w:pPr>
+              <w:pStyle w:val="Normal"/>
+              <w:spacing w:lineRule="auto" w:line="360"/>
+              <w:jc w:val="both"/>
+              <w:rPr>
+                <w:rFonts w:ascii="Arial" w:hAnsi="Arial" w:cs="Arial"/>
+                <w:sz w:val="22"/>
+                <w:szCs w:val="22"/>
+                <w:highlight w:val="yellow"/>
+              </w:rPr>
+            </w:pPr>
+            <w:r>
+              <w:rPr>
+                <w:rFonts w:cs="Arial" w:ascii="Arial" w:hAnsi="Arial"/>
+                <w:sz w:val="22"/>
+                <w:szCs w:val="22"/>
+                <w:highlight w:val="yellow"/>
+              </w:rPr>
+              <w:t>Adicionalmente, también es necesario colocar un bloque que se encargue de extraer los bits de la</w:t>
+            </w:r>
+          </w:p>
+          <w:p>
+            <w:pPr>
+              <w:pStyle w:val="Normal"/>
+              <w:spacing w:lineRule="auto" w:line="360"/>
+              <w:jc w:val="both"/>
+              <w:rPr>
+                <w:rFonts w:ascii="Arial" w:hAnsi="Arial" w:cs="Arial"/>
+                <w:sz w:val="22"/>
+                <w:szCs w:val="22"/>
+                <w:highlight w:val="yellow"/>
+              </w:rPr>
+            </w:pPr>
+            <w:r>
+              <w:rPr>
+                <w:rFonts w:cs="Arial" w:ascii="Arial" w:hAnsi="Arial"/>
+                <w:sz w:val="22"/>
+                <w:szCs w:val="22"/>
+                <w:highlight w:val="yellow"/>
+              </w:rPr>
+              <w:t>imagen. Dicho bloque se denomina “Unpack K bits” y está alimentado por el bloque “File Source”.</w:t>
+            </w:r>
+          </w:p>
+          <w:p>
+            <w:pPr>
+              <w:pStyle w:val="Normal"/>
+              <w:spacing w:lineRule="auto" w:line="360"/>
+              <w:jc w:val="both"/>
+              <w:rPr>
+                <w:rFonts w:ascii="Arial" w:hAnsi="Arial" w:cs="Arial"/>
+                <w:sz w:val="22"/>
+                <w:szCs w:val="22"/>
+              </w:rPr>
+            </w:pPr>
+            <w:r>
+              <w:rPr>
+                <w:rFonts w:cs="Arial" w:ascii="Arial" w:hAnsi="Arial"/>
+                <w:sz w:val="22"/>
+                <w:szCs w:val="22"/>
+              </w:rPr>
+            </w:r>
+          </w:p>
+          <w:p>
+            <w:pPr>
+              <w:pStyle w:val="Normal"/>
+              <w:spacing w:lineRule="auto" w:line="360"/>
+              <w:jc w:val="both"/>
+              <w:rPr>
+                <w:rFonts w:ascii="Arial" w:hAnsi="Arial" w:cs="Arial"/>
+                <w:sz w:val="22"/>
+                <w:szCs w:val="22"/>
+              </w:rPr>
+            </w:pPr>
+            <w:r>
+              <w:rPr>
+                <w:rFonts w:cs="Arial" w:ascii="Arial" w:hAnsi="Arial"/>
+                <w:sz w:val="22"/>
+                <w:szCs w:val="22"/>
+              </w:rPr>
+              <w:t xml:space="preserve">El flujograma queda de la siguiente manera: </w:t>
+            </w:r>
+          </w:p>
+          <w:p>
+            <w:pPr>
+              <w:pStyle w:val="Normal"/>
+              <w:spacing w:lineRule="auto" w:line="360"/>
+              <w:jc w:val="both"/>
+              <w:rPr>
+                <w:rFonts w:ascii="Arial" w:hAnsi="Arial" w:cs="Arial"/>
+                <w:sz w:val="22"/>
+                <w:szCs w:val="22"/>
+              </w:rPr>
+            </w:pPr>
+            <w:r>
+              <w:rPr>
+                <w:rFonts w:cs="Arial" w:ascii="Arial" w:hAnsi="Arial"/>
+                <w:sz w:val="22"/>
+                <w:szCs w:val="22"/>
+              </w:rPr>
+              <w:drawing>
+                <wp:anchor behindDoc="0" distT="0" distB="0" distL="0" distR="0" simplePos="0" locked="0" layoutInCell="1" allowOverlap="1" relativeHeight="70">
+                  <wp:simplePos x="0" y="0"/>
+                  <wp:positionH relativeFrom="column">
+                    <wp:align>center</wp:align>
+                  </wp:positionH>
+                  <wp:positionV relativeFrom="paragraph">
+                    <wp:posOffset>635</wp:posOffset>
+                  </wp:positionV>
+                  <wp:extent cx="6884035" cy="3392805"/>
+                  <wp:effectExtent l="0" t="0" r="0" b="0"/>
+                  <wp:wrapSquare wrapText="largest"/>
+                  <wp:docPr id="19" name="Imagen18" descr=""/>
+                  <wp:cNvGraphicFramePr>
+                    <a:graphicFrameLocks xmlns:a="http://schemas.openxmlformats.org/drawingml/2006/main" noChangeAspect="1"/>
+                  </wp:cNvGraphicFramePr>
+                  <a:graphic xmlns:a="http://schemas.openxmlformats.org/drawingml/2006/main">
+                    <a:graphicData uri="http://schemas.openxmlformats.org/drawingml/2006/picture">
+                      <pic:pic xmlns:pic="http://schemas.openxmlformats.org/drawingml/2006/picture">
+                        <pic:nvPicPr>
+                          <pic:cNvPr id="19" name="Imagen18" descr=""/>
+                          <pic:cNvPicPr>
+                            <a:picLocks noChangeAspect="1" noChangeArrowheads="1"/>
+                          </pic:cNvPicPr>
+                        </pic:nvPicPr>
+                        <pic:blipFill>
+                          <a:blip r:embed="rId26"/>
+                          <a:stretch>
+                            <a:fillRect/>
+                          </a:stretch>
+                        </pic:blipFill>
+                        <pic:spPr bwMode="auto">
+                          <a:xfrm>
+                            <a:off x="0" y="0"/>
+                            <a:ext cx="6884035" cy="3392805"/>
+                          </a:xfrm>
+                          <a:prstGeom prst="rect">
+                            <a:avLst/>
+                          </a:prstGeom>
+                        </pic:spPr>
+                      </pic:pic>
+                    </a:graphicData>
+                  </a:graphic>
+                </wp:anchor>
+              </w:drawing>
+            </w:r>
+          </w:p>
+          <w:p>
+            <w:pPr>
+              <w:pStyle w:val="Normal"/>
+              <w:spacing w:lineRule="auto" w:line="360"/>
+              <w:jc w:val="both"/>
+              <w:rPr>
+                <w:rFonts w:ascii="Arial" w:hAnsi="Arial" w:cs="Arial"/>
+                <w:sz w:val="22"/>
+                <w:szCs w:val="22"/>
+              </w:rPr>
+            </w:pPr>
+            <w:r>
+              <w:rPr>
+                <w:rFonts w:cs="Arial" w:ascii="Arial" w:hAnsi="Arial"/>
+                <w:sz w:val="22"/>
+                <w:szCs w:val="22"/>
+              </w:rPr>
+              <w:t xml:space="preserve">Se obtuvo lo siguiente: </w:t>
+            </w:r>
+          </w:p>
+          <w:p>
+            <w:pPr>
+              <w:pStyle w:val="Normal"/>
+              <w:spacing w:lineRule="auto" w:line="360"/>
+              <w:jc w:val="both"/>
+              <w:rPr>
+                <w:rFonts w:ascii="Arial" w:hAnsi="Arial" w:cs="Arial"/>
+                <w:sz w:val="22"/>
+                <w:szCs w:val="22"/>
+              </w:rPr>
+            </w:pPr>
+            <w:r>
+              <w:rPr>
+                <w:rFonts w:cs="Arial" w:ascii="Arial" w:hAnsi="Arial"/>
+                <w:sz w:val="22"/>
+                <w:szCs w:val="22"/>
+              </w:rPr>
+            </w:r>
+          </w:p>
+          <w:p>
+            <w:pPr>
+              <w:pStyle w:val="Normal"/>
+              <w:spacing w:lineRule="auto" w:line="360"/>
+              <w:jc w:val="both"/>
+              <w:rPr>
+                <w:rFonts w:ascii="Arial" w:hAnsi="Arial" w:cs="Arial"/>
+                <w:sz w:val="22"/>
+                <w:szCs w:val="22"/>
+              </w:rPr>
+            </w:pPr>
+            <w:r>
+              <w:rPr>
+                <w:rFonts w:cs="Arial" w:ascii="Arial" w:hAnsi="Arial"/>
+                <w:sz w:val="22"/>
+                <w:szCs w:val="22"/>
+              </w:rPr>
+            </w:r>
+          </w:p>
+          <w:p>
+            <w:pPr>
+              <w:pStyle w:val="Normal"/>
+              <w:spacing w:lineRule="auto" w:line="360"/>
+              <w:jc w:val="both"/>
+              <w:rPr>
+                <w:rFonts w:ascii="Arial" w:hAnsi="Arial" w:cs="Arial"/>
+                <w:sz w:val="22"/>
+                <w:szCs w:val="22"/>
+              </w:rPr>
+            </w:pPr>
+            <w:r>
+              <w:rPr>
+                <w:rFonts w:cs="Arial" w:ascii="Arial" w:hAnsi="Arial"/>
+                <w:sz w:val="22"/>
+                <w:szCs w:val="22"/>
+              </w:rPr>
+            </w:r>
+          </w:p>
+          <w:p>
+            <w:pPr>
+              <w:pStyle w:val="Normal"/>
+              <w:spacing w:lineRule="auto" w:line="360"/>
+              <w:jc w:val="both"/>
+              <w:rPr>
+                <w:rFonts w:ascii="Arial" w:hAnsi="Arial" w:cs="Arial"/>
+                <w:sz w:val="22"/>
+                <w:szCs w:val="22"/>
+              </w:rPr>
+            </w:pPr>
+            <w:r>
+              <w:rPr>
+                <w:rFonts w:cs="Arial" w:ascii="Arial" w:hAnsi="Arial"/>
+                <w:sz w:val="22"/>
+                <w:szCs w:val="22"/>
+              </w:rPr>
+              <w:drawing>
+                <wp:anchor behindDoc="0" distT="0" distB="0" distL="0" distR="0" simplePos="0" locked="0" layoutInCell="1" allowOverlap="1" relativeHeight="71">
+                  <wp:simplePos x="0" y="0"/>
+                  <wp:positionH relativeFrom="column">
+                    <wp:align>center</wp:align>
+                  </wp:positionH>
+                  <wp:positionV relativeFrom="paragraph">
+                    <wp:posOffset>635</wp:posOffset>
+                  </wp:positionV>
+                  <wp:extent cx="6884035" cy="3745230"/>
+                  <wp:effectExtent l="0" t="0" r="0" b="0"/>
+                  <wp:wrapSquare wrapText="largest"/>
+                  <wp:docPr id="20" name="Imagen19" descr=""/>
+                  <wp:cNvGraphicFramePr>
+                    <a:graphicFrameLocks xmlns:a="http://schemas.openxmlformats.org/drawingml/2006/main" noChangeAspect="1"/>
+                  </wp:cNvGraphicFramePr>
+                  <a:graphic xmlns:a="http://schemas.openxmlformats.org/drawingml/2006/main">
+                    <a:graphicData uri="http://schemas.openxmlformats.org/drawingml/2006/picture">
+                      <pic:pic xmlns:pic="http://schemas.openxmlformats.org/drawingml/2006/picture">
+                        <pic:nvPicPr>
+                          <pic:cNvPr id="20" name="Imagen19" descr=""/>
+                          <pic:cNvPicPr>
+                            <a:picLocks noChangeAspect="1" noChangeArrowheads="1"/>
+                          </pic:cNvPicPr>
+                        </pic:nvPicPr>
+                        <pic:blipFill>
+                          <a:blip r:embed="rId27"/>
+                          <a:stretch>
+                            <a:fillRect/>
+                          </a:stretch>
+                        </pic:blipFill>
+                        <pic:spPr bwMode="auto">
+                          <a:xfrm>
+                            <a:off x="0" y="0"/>
+                            <a:ext cx="6884035" cy="3745230"/>
+                          </a:xfrm>
+                          <a:prstGeom prst="rect">
+                            <a:avLst/>
+                          </a:prstGeom>
+                        </pic:spPr>
+                      </pic:pic>
+                    </a:graphicData>
+                  </a:graphic>
+                </wp:anchor>
+              </w:drawing>
+            </w:r>
+          </w:p>
+          <w:p>
+            <w:pPr>
+              <w:pStyle w:val="Normal"/>
+              <w:spacing w:lineRule="auto" w:line="360"/>
+              <w:jc w:val="both"/>
+              <w:rPr>
+                <w:rFonts w:ascii="Arial" w:hAnsi="Arial" w:cs="Arial"/>
+                <w:sz w:val="22"/>
+                <w:szCs w:val="22"/>
+              </w:rPr>
+            </w:pPr>
+            <w:r>
+              <w:rPr>
+                <w:rFonts w:cs="Arial" w:ascii="Arial" w:hAnsi="Arial"/>
+                <w:sz w:val="22"/>
+                <w:szCs w:val="22"/>
+              </w:rPr>
+              <w:drawing>
+                <wp:anchor behindDoc="0" distT="0" distB="0" distL="0" distR="0" simplePos="0" locked="0" layoutInCell="1" allowOverlap="1" relativeHeight="72">
+                  <wp:simplePos x="0" y="0"/>
+                  <wp:positionH relativeFrom="column">
+                    <wp:align>center</wp:align>
+                  </wp:positionH>
+                  <wp:positionV relativeFrom="paragraph">
+                    <wp:posOffset>635</wp:posOffset>
+                  </wp:positionV>
+                  <wp:extent cx="6884035" cy="3720465"/>
+                  <wp:effectExtent l="0" t="0" r="0" b="0"/>
+                  <wp:wrapSquare wrapText="largest"/>
+                  <wp:docPr id="21" name="Imagen20" descr=""/>
+                  <wp:cNvGraphicFramePr>
+                    <a:graphicFrameLocks xmlns:a="http://schemas.openxmlformats.org/drawingml/2006/main" noChangeAspect="1"/>
+                  </wp:cNvGraphicFramePr>
+                  <a:graphic xmlns:a="http://schemas.openxmlformats.org/drawingml/2006/main">
+                    <a:graphicData uri="http://schemas.openxmlformats.org/drawingml/2006/picture">
+                      <pic:pic xmlns:pic="http://schemas.openxmlformats.org/drawingml/2006/picture">
+                        <pic:nvPicPr>
+                          <pic:cNvPr id="21" name="Imagen20" descr=""/>
+                          <pic:cNvPicPr>
+                            <a:picLocks noChangeAspect="1" noChangeArrowheads="1"/>
+                          </pic:cNvPicPr>
+                        </pic:nvPicPr>
+                        <pic:blipFill>
+                          <a:blip r:embed="rId28"/>
+                          <a:stretch>
+                            <a:fillRect/>
+                          </a:stretch>
+                        </pic:blipFill>
+                        <pic:spPr bwMode="auto">
+                          <a:xfrm>
+                            <a:off x="0" y="0"/>
+                            <a:ext cx="6884035" cy="3720465"/>
+                          </a:xfrm>
+                          <a:prstGeom prst="rect">
+                            <a:avLst/>
+                          </a:prstGeom>
+                        </pic:spPr>
+                      </pic:pic>
+                    </a:graphicData>
+                  </a:graphic>
+                </wp:anchor>
+              </w:drawing>
+            </w:r>
+          </w:p>
+          <w:p>
+            <w:pPr>
+              <w:pStyle w:val="Normal"/>
+              <w:spacing w:lineRule="auto" w:line="360"/>
+              <w:jc w:val="both"/>
+              <w:rPr>
+                <w:rFonts w:ascii="Arial" w:hAnsi="Arial" w:cs="Arial"/>
+                <w:sz w:val="22"/>
+                <w:szCs w:val="22"/>
+              </w:rPr>
+            </w:pPr>
+            <w:r>
+              <w:rPr>
+                <w:rFonts w:cs="Arial" w:ascii="Arial" w:hAnsi="Arial"/>
+                <w:sz w:val="22"/>
+                <w:szCs w:val="22"/>
+              </w:rPr>
+            </w:r>
+          </w:p>
+          <w:p>
+            <w:pPr>
+              <w:pStyle w:val="Normal"/>
+              <w:spacing w:lineRule="auto" w:line="360"/>
+              <w:jc w:val="both"/>
+              <w:rPr>
+                <w:rFonts w:ascii="Arial" w:hAnsi="Arial" w:cs="Arial"/>
+                <w:sz w:val="22"/>
+                <w:szCs w:val="22"/>
+              </w:rPr>
+            </w:pPr>
+            <w:r>
+              <w:rPr>
+                <w:rFonts w:cs="Arial" w:ascii="Arial" w:hAnsi="Arial"/>
+                <w:sz w:val="22"/>
+                <w:szCs w:val="22"/>
+              </w:rPr>
+            </w:r>
+          </w:p>
+          <w:p>
+            <w:pPr>
+              <w:pStyle w:val="Normal"/>
+              <w:spacing w:lineRule="auto" w:line="360"/>
+              <w:jc w:val="both"/>
+              <w:rPr>
+                <w:rFonts w:ascii="Arial" w:hAnsi="Arial" w:cs="Arial"/>
+                <w:sz w:val="22"/>
+                <w:szCs w:val="22"/>
+              </w:rPr>
+            </w:pPr>
+            <w:r>
+              <w:rPr>
+                <w:rFonts w:cs="Arial" w:ascii="Arial" w:hAnsi="Arial"/>
+                <w:sz w:val="22"/>
+                <w:szCs w:val="22"/>
+              </w:rPr>
+              <w:t xml:space="preserve">Imagen sugerida con sps igual a </w:t>
+            </w:r>
+            <w:r>
+              <w:rPr>
+                <w:rFonts w:cs="Arial" w:ascii="Arial" w:hAnsi="Arial"/>
+                <w:sz w:val="22"/>
+                <w:szCs w:val="22"/>
+              </w:rPr>
+              <w:t>32</w:t>
+            </w:r>
+          </w:p>
+          <w:p>
+            <w:pPr>
+              <w:pStyle w:val="Normal"/>
+              <w:spacing w:lineRule="auto" w:line="360"/>
+              <w:jc w:val="both"/>
+              <w:rPr>
+                <w:rFonts w:ascii="Arial" w:hAnsi="Arial" w:cs="Arial"/>
+                <w:sz w:val="22"/>
+                <w:szCs w:val="22"/>
+              </w:rPr>
+            </w:pPr>
+            <w:r>
+              <w:rPr>
+                <w:rFonts w:cs="Arial" w:ascii="Arial" w:hAnsi="Arial"/>
+                <w:sz w:val="22"/>
+                <w:szCs w:val="22"/>
+              </w:rPr>
+              <w:drawing>
+                <wp:anchor behindDoc="0" distT="0" distB="0" distL="0" distR="0" simplePos="0" locked="0" layoutInCell="1" allowOverlap="1" relativeHeight="73">
+                  <wp:simplePos x="0" y="0"/>
+                  <wp:positionH relativeFrom="column">
+                    <wp:align>center</wp:align>
+                  </wp:positionH>
+                  <wp:positionV relativeFrom="paragraph">
+                    <wp:posOffset>635</wp:posOffset>
+                  </wp:positionV>
+                  <wp:extent cx="6884035" cy="3735070"/>
+                  <wp:effectExtent l="0" t="0" r="0" b="0"/>
+                  <wp:wrapSquare wrapText="largest"/>
+                  <wp:docPr id="22" name="Imagen21" descr=""/>
+                  <wp:cNvGraphicFramePr>
+                    <a:graphicFrameLocks xmlns:a="http://schemas.openxmlformats.org/drawingml/2006/main" noChangeAspect="1"/>
+                  </wp:cNvGraphicFramePr>
+                  <a:graphic xmlns:a="http://schemas.openxmlformats.org/drawingml/2006/main">
+                    <a:graphicData uri="http://schemas.openxmlformats.org/drawingml/2006/picture">
+                      <pic:pic xmlns:pic="http://schemas.openxmlformats.org/drawingml/2006/picture">
+                        <pic:nvPicPr>
+                          <pic:cNvPr id="22" name="Imagen21" descr=""/>
+                          <pic:cNvPicPr>
+                            <a:picLocks noChangeAspect="1" noChangeArrowheads="1"/>
+                          </pic:cNvPicPr>
+                        </pic:nvPicPr>
+                        <pic:blipFill>
+                          <a:blip r:embed="rId29"/>
+                          <a:stretch>
+                            <a:fillRect/>
+                          </a:stretch>
+                        </pic:blipFill>
+                        <pic:spPr bwMode="auto">
+                          <a:xfrm>
+                            <a:off x="0" y="0"/>
+                            <a:ext cx="6884035" cy="3735070"/>
+                          </a:xfrm>
+                          <a:prstGeom prst="rect">
+                            <a:avLst/>
+                          </a:prstGeom>
+                        </pic:spPr>
+                      </pic:pic>
+                    </a:graphicData>
+                  </a:graphic>
+                </wp:anchor>
+              </w:drawing>
+            </w:r>
+          </w:p>
+          <w:p>
+            <w:pPr>
+              <w:pStyle w:val="Normal"/>
+              <w:spacing w:lineRule="auto" w:line="360"/>
+              <w:jc w:val="both"/>
+              <w:rPr>
+                <w:rFonts w:ascii="Arial" w:hAnsi="Arial" w:cs="Arial"/>
+                <w:sz w:val="22"/>
+                <w:szCs w:val="22"/>
+              </w:rPr>
+            </w:pPr>
+            <w:r>
+              <w:rPr>
+                <w:rFonts w:cs="Arial" w:ascii="Arial" w:hAnsi="Arial"/>
+                <w:sz w:val="22"/>
+                <w:szCs w:val="22"/>
+              </w:rPr>
+              <w:drawing>
+                <wp:anchor behindDoc="0" distT="0" distB="0" distL="0" distR="0" simplePos="0" locked="0" layoutInCell="1" allowOverlap="1" relativeHeight="74">
+                  <wp:simplePos x="0" y="0"/>
+                  <wp:positionH relativeFrom="column">
+                    <wp:align>center</wp:align>
+                  </wp:positionH>
+                  <wp:positionV relativeFrom="paragraph">
+                    <wp:posOffset>635</wp:posOffset>
+                  </wp:positionV>
+                  <wp:extent cx="6884035" cy="3713480"/>
+                  <wp:effectExtent l="0" t="0" r="0" b="0"/>
+                  <wp:wrapSquare wrapText="largest"/>
+                  <wp:docPr id="23" name="Imagen22" descr=""/>
+                  <wp:cNvGraphicFramePr>
+                    <a:graphicFrameLocks xmlns:a="http://schemas.openxmlformats.org/drawingml/2006/main" noChangeAspect="1"/>
+                  </wp:cNvGraphicFramePr>
+                  <a:graphic xmlns:a="http://schemas.openxmlformats.org/drawingml/2006/main">
+                    <a:graphicData uri="http://schemas.openxmlformats.org/drawingml/2006/picture">
+                      <pic:pic xmlns:pic="http://schemas.openxmlformats.org/drawingml/2006/picture">
+                        <pic:nvPicPr>
+                          <pic:cNvPr id="23" name="Imagen22" descr=""/>
+                          <pic:cNvPicPr>
+                            <a:picLocks noChangeAspect="1" noChangeArrowheads="1"/>
+                          </pic:cNvPicPr>
+                        </pic:nvPicPr>
+                        <pic:blipFill>
+                          <a:blip r:embed="rId30"/>
+                          <a:stretch>
+                            <a:fillRect/>
+                          </a:stretch>
+                        </pic:blipFill>
+                        <pic:spPr bwMode="auto">
+                          <a:xfrm>
+                            <a:off x="0" y="0"/>
+                            <a:ext cx="6884035" cy="3713480"/>
+                          </a:xfrm>
+                          <a:prstGeom prst="rect">
+                            <a:avLst/>
+                          </a:prstGeom>
+                        </pic:spPr>
+                      </pic:pic>
+                    </a:graphicData>
+                  </a:graphic>
+                </wp:anchor>
+              </w:drawing>
+            </w:r>
+          </w:p>
+          <w:p>
+            <w:pPr>
+              <w:pStyle w:val="Normal"/>
+              <w:spacing w:lineRule="auto" w:line="360"/>
+              <w:jc w:val="both"/>
+              <w:rPr>
+                <w:rFonts w:ascii="Arial" w:hAnsi="Arial" w:cs="Arial"/>
+                <w:sz w:val="22"/>
+                <w:szCs w:val="22"/>
+              </w:rPr>
+            </w:pPr>
+            <w:r>
+              <w:rPr>
+                <w:rFonts w:cs="Arial" w:ascii="Arial" w:hAnsi="Arial"/>
+                <w:sz w:val="22"/>
+                <w:szCs w:val="22"/>
+              </w:rPr>
+            </w:r>
+          </w:p>
+          <w:p>
+            <w:pPr>
+              <w:pStyle w:val="Normal"/>
+              <w:spacing w:lineRule="auto" w:line="360"/>
+              <w:jc w:val="both"/>
+              <w:rPr>
+                <w:rFonts w:ascii="Arial" w:hAnsi="Arial" w:cs="Arial"/>
+                <w:sz w:val="22"/>
+                <w:szCs w:val="22"/>
+              </w:rPr>
+            </w:pPr>
+            <w:r>
+              <w:rPr>
+                <w:rFonts w:cs="Arial" w:ascii="Arial" w:hAnsi="Arial"/>
+                <w:sz w:val="22"/>
+                <w:szCs w:val="22"/>
+              </w:rPr>
+              <w:t xml:space="preserve">Punto 6) Audio de voz </w:t>
+            </w:r>
+          </w:p>
+          <w:p>
+            <w:pPr>
+              <w:pStyle w:val="Normal"/>
+              <w:spacing w:lineRule="auto" w:line="360"/>
+              <w:jc w:val="both"/>
+              <w:rPr>
+                <w:rFonts w:ascii="Arial" w:hAnsi="Arial" w:cs="Arial"/>
+                <w:sz w:val="22"/>
+                <w:szCs w:val="22"/>
+              </w:rPr>
+            </w:pPr>
+            <w:r>
+              <w:rPr>
+                <w:rFonts w:cs="Arial" w:ascii="Arial" w:hAnsi="Arial"/>
+                <w:sz w:val="22"/>
+                <w:szCs w:val="22"/>
+              </w:rPr>
+              <w:t xml:space="preserve">Para este caso se usa el audio llamado septiembre_olimpica_estereo.wav y se usa el siguiente flujograma: </w:t>
+            </w:r>
+          </w:p>
+          <w:p>
+            <w:pPr>
+              <w:pStyle w:val="Normal"/>
+              <w:spacing w:lineRule="auto" w:line="360"/>
+              <w:jc w:val="both"/>
+              <w:rPr>
+                <w:rFonts w:ascii="Arial" w:hAnsi="Arial" w:cs="Arial"/>
+                <w:sz w:val="22"/>
+                <w:szCs w:val="22"/>
+              </w:rPr>
+            </w:pPr>
+            <w:r>
+              <w:rPr>
+                <w:rFonts w:cs="Arial" w:ascii="Arial" w:hAnsi="Arial"/>
+                <w:sz w:val="22"/>
+                <w:szCs w:val="22"/>
+              </w:rPr>
+              <w:drawing>
+                <wp:anchor behindDoc="0" distT="0" distB="0" distL="0" distR="0" simplePos="0" locked="0" layoutInCell="1" allowOverlap="1" relativeHeight="75">
+                  <wp:simplePos x="0" y="0"/>
+                  <wp:positionH relativeFrom="column">
+                    <wp:align>center</wp:align>
+                  </wp:positionH>
+                  <wp:positionV relativeFrom="paragraph">
+                    <wp:posOffset>635</wp:posOffset>
+                  </wp:positionV>
+                  <wp:extent cx="6884035" cy="3463925"/>
+                  <wp:effectExtent l="0" t="0" r="0" b="0"/>
+                  <wp:wrapSquare wrapText="largest"/>
+                  <wp:docPr id="24" name="Imagen23" descr=""/>
+                  <wp:cNvGraphicFramePr>
+                    <a:graphicFrameLocks xmlns:a="http://schemas.openxmlformats.org/drawingml/2006/main" noChangeAspect="1"/>
+                  </wp:cNvGraphicFramePr>
+                  <a:graphic xmlns:a="http://schemas.openxmlformats.org/drawingml/2006/main">
+                    <a:graphicData uri="http://schemas.openxmlformats.org/drawingml/2006/picture">
+                      <pic:pic xmlns:pic="http://schemas.openxmlformats.org/drawingml/2006/picture">
+                        <pic:nvPicPr>
+                          <pic:cNvPr id="24" name="Imagen23" descr=""/>
+                          <pic:cNvPicPr>
+                            <a:picLocks noChangeAspect="1" noChangeArrowheads="1"/>
+                          </pic:cNvPicPr>
+                        </pic:nvPicPr>
+                        <pic:blipFill>
+                          <a:blip r:embed="rId31"/>
+                          <a:stretch>
+                            <a:fillRect/>
+                          </a:stretch>
+                        </pic:blipFill>
+                        <pic:spPr bwMode="auto">
+                          <a:xfrm>
+                            <a:off x="0" y="0"/>
+                            <a:ext cx="6884035" cy="3463925"/>
+                          </a:xfrm>
+                          <a:prstGeom prst="rect">
+                            <a:avLst/>
+                          </a:prstGeom>
+                        </pic:spPr>
+                      </pic:pic>
+                    </a:graphicData>
+                  </a:graphic>
+                </wp:anchor>
+              </w:drawing>
+            </w:r>
+          </w:p>
+          <w:p>
+            <w:pPr>
+              <w:pStyle w:val="Normal"/>
+              <w:spacing w:lineRule="auto" w:line="360"/>
+              <w:jc w:val="both"/>
+              <w:rPr>
+                <w:rFonts w:ascii="Arial" w:hAnsi="Arial" w:cs="Arial"/>
+                <w:sz w:val="22"/>
+                <w:szCs w:val="22"/>
+              </w:rPr>
+            </w:pPr>
+            <w:r>
+              <w:rPr>
+                <w:rFonts w:cs="Arial" w:ascii="Arial" w:hAnsi="Arial"/>
+                <w:sz w:val="22"/>
+                <w:szCs w:val="22"/>
+              </w:rPr>
+              <w:t>Audio para sps igual a 4:</w:t>
+            </w:r>
+          </w:p>
+          <w:p>
+            <w:pPr>
+              <w:pStyle w:val="Normal"/>
+              <w:spacing w:lineRule="auto" w:line="360"/>
+              <w:jc w:val="both"/>
+              <w:rPr>
+                <w:rFonts w:ascii="Arial" w:hAnsi="Arial" w:cs="Arial"/>
+                <w:sz w:val="22"/>
+                <w:szCs w:val="22"/>
+              </w:rPr>
+            </w:pPr>
+            <w:r>
+              <w:rPr>
+                <w:rFonts w:cs="Arial" w:ascii="Arial" w:hAnsi="Arial"/>
+                <w:sz w:val="22"/>
+                <w:szCs w:val="22"/>
+              </w:rPr>
+              <w:drawing>
+                <wp:anchor behindDoc="0" distT="0" distB="0" distL="0" distR="0" simplePos="0" locked="0" layoutInCell="1" allowOverlap="1" relativeHeight="76">
+                  <wp:simplePos x="0" y="0"/>
+                  <wp:positionH relativeFrom="column">
+                    <wp:align>center</wp:align>
+                  </wp:positionH>
+                  <wp:positionV relativeFrom="paragraph">
+                    <wp:posOffset>635</wp:posOffset>
+                  </wp:positionV>
+                  <wp:extent cx="6884035" cy="3746500"/>
+                  <wp:effectExtent l="0" t="0" r="0" b="0"/>
+                  <wp:wrapSquare wrapText="largest"/>
+                  <wp:docPr id="25" name="Imagen24" descr=""/>
+                  <wp:cNvGraphicFramePr>
+                    <a:graphicFrameLocks xmlns:a="http://schemas.openxmlformats.org/drawingml/2006/main" noChangeAspect="1"/>
+                  </wp:cNvGraphicFramePr>
+                  <a:graphic xmlns:a="http://schemas.openxmlformats.org/drawingml/2006/main">
+                    <a:graphicData uri="http://schemas.openxmlformats.org/drawingml/2006/picture">
+                      <pic:pic xmlns:pic="http://schemas.openxmlformats.org/drawingml/2006/picture">
+                        <pic:nvPicPr>
+                          <pic:cNvPr id="25" name="Imagen24" descr=""/>
+                          <pic:cNvPicPr>
+                            <a:picLocks noChangeAspect="1" noChangeArrowheads="1"/>
+                          </pic:cNvPicPr>
+                        </pic:nvPicPr>
+                        <pic:blipFill>
+                          <a:blip r:embed="rId32"/>
+                          <a:stretch>
+                            <a:fillRect/>
+                          </a:stretch>
+                        </pic:blipFill>
+                        <pic:spPr bwMode="auto">
+                          <a:xfrm>
+                            <a:off x="0" y="0"/>
+                            <a:ext cx="6884035" cy="3746500"/>
+                          </a:xfrm>
+                          <a:prstGeom prst="rect">
+                            <a:avLst/>
+                          </a:prstGeom>
+                        </pic:spPr>
+                      </pic:pic>
+                    </a:graphicData>
+                  </a:graphic>
+                </wp:anchor>
+              </w:drawing>
+            </w:r>
+          </w:p>
+          <w:p>
+            <w:pPr>
+              <w:pStyle w:val="Normal"/>
+              <w:spacing w:lineRule="auto" w:line="360"/>
+              <w:jc w:val="both"/>
+              <w:rPr>
+                <w:rFonts w:ascii="Arial" w:hAnsi="Arial" w:cs="Arial"/>
+                <w:sz w:val="22"/>
+                <w:szCs w:val="22"/>
+              </w:rPr>
+            </w:pPr>
+            <w:r>
+              <w:rPr>
+                <w:rFonts w:cs="Arial" w:ascii="Arial" w:hAnsi="Arial"/>
+                <w:sz w:val="22"/>
+                <w:szCs w:val="22"/>
+              </w:rPr>
+            </w:r>
+          </w:p>
+          <w:p>
+            <w:pPr>
+              <w:pStyle w:val="Normal"/>
+              <w:spacing w:lineRule="auto" w:line="360"/>
+              <w:jc w:val="both"/>
+              <w:rPr>
+                <w:rFonts w:ascii="Arial" w:hAnsi="Arial" w:cs="Arial"/>
+                <w:sz w:val="22"/>
+                <w:szCs w:val="22"/>
+              </w:rPr>
+            </w:pPr>
+            <w:r>
+              <w:rPr>
+                <w:rFonts w:cs="Arial" w:ascii="Arial" w:hAnsi="Arial"/>
+                <w:sz w:val="22"/>
+                <w:szCs w:val="22"/>
+              </w:rPr>
+              <w:drawing>
+                <wp:anchor behindDoc="0" distT="0" distB="0" distL="0" distR="0" simplePos="0" locked="0" layoutInCell="1" allowOverlap="1" relativeHeight="77">
+                  <wp:simplePos x="0" y="0"/>
+                  <wp:positionH relativeFrom="column">
+                    <wp:align>center</wp:align>
+                  </wp:positionH>
+                  <wp:positionV relativeFrom="paragraph">
+                    <wp:posOffset>635</wp:posOffset>
+                  </wp:positionV>
+                  <wp:extent cx="6884035" cy="3715385"/>
+                  <wp:effectExtent l="0" t="0" r="0" b="0"/>
+                  <wp:wrapSquare wrapText="largest"/>
+                  <wp:docPr id="26" name="Imagen25" descr=""/>
+                  <wp:cNvGraphicFramePr>
+                    <a:graphicFrameLocks xmlns:a="http://schemas.openxmlformats.org/drawingml/2006/main" noChangeAspect="1"/>
+                  </wp:cNvGraphicFramePr>
+                  <a:graphic xmlns:a="http://schemas.openxmlformats.org/drawingml/2006/main">
+                    <a:graphicData uri="http://schemas.openxmlformats.org/drawingml/2006/picture">
+                      <pic:pic xmlns:pic="http://schemas.openxmlformats.org/drawingml/2006/picture">
+                        <pic:nvPicPr>
+                          <pic:cNvPr id="26" name="Imagen25" descr=""/>
+                          <pic:cNvPicPr>
+                            <a:picLocks noChangeAspect="1" noChangeArrowheads="1"/>
+                          </pic:cNvPicPr>
+                        </pic:nvPicPr>
+                        <pic:blipFill>
+                          <a:blip r:embed="rId33"/>
+                          <a:stretch>
+                            <a:fillRect/>
+                          </a:stretch>
+                        </pic:blipFill>
+                        <pic:spPr bwMode="auto">
+                          <a:xfrm>
+                            <a:off x="0" y="0"/>
+                            <a:ext cx="6884035" cy="3715385"/>
+                          </a:xfrm>
+                          <a:prstGeom prst="rect">
+                            <a:avLst/>
+                          </a:prstGeom>
+                        </pic:spPr>
+                      </pic:pic>
+                    </a:graphicData>
+                  </a:graphic>
+                </wp:anchor>
+              </w:drawing>
+            </w:r>
+          </w:p>
+          <w:p>
+            <w:pPr>
+              <w:pStyle w:val="Normal"/>
+              <w:spacing w:lineRule="auto" w:line="360"/>
+              <w:jc w:val="both"/>
+              <w:rPr>
+                <w:rFonts w:ascii="Arial" w:hAnsi="Arial" w:cs="Arial"/>
+                <w:sz w:val="22"/>
+                <w:szCs w:val="22"/>
+              </w:rPr>
+            </w:pPr>
+            <w:r>
+              <w:rPr>
+                <w:rFonts w:cs="Arial" w:ascii="Arial" w:hAnsi="Arial"/>
+                <w:sz w:val="22"/>
+                <w:szCs w:val="22"/>
+              </w:rPr>
+              <w:t xml:space="preserve">Audio para sps igual a 32: </w:t>
+            </w:r>
+          </w:p>
+          <w:p>
+            <w:pPr>
+              <w:pStyle w:val="Normal"/>
+              <w:spacing w:lineRule="auto" w:line="360"/>
+              <w:jc w:val="both"/>
+              <w:rPr>
+                <w:rFonts w:ascii="Arial" w:hAnsi="Arial" w:cs="Arial"/>
+                <w:sz w:val="22"/>
+                <w:szCs w:val="22"/>
+              </w:rPr>
+            </w:pPr>
+            <w:r>
+              <w:rPr>
+                <w:rFonts w:cs="Arial" w:ascii="Arial" w:hAnsi="Arial"/>
+                <w:sz w:val="22"/>
+                <w:szCs w:val="22"/>
+              </w:rPr>
+              <w:drawing>
+                <wp:anchor behindDoc="0" distT="0" distB="0" distL="0" distR="0" simplePos="0" locked="0" layoutInCell="1" allowOverlap="1" relativeHeight="78">
+                  <wp:simplePos x="0" y="0"/>
+                  <wp:positionH relativeFrom="column">
+                    <wp:align>center</wp:align>
+                  </wp:positionH>
+                  <wp:positionV relativeFrom="paragraph">
+                    <wp:posOffset>635</wp:posOffset>
+                  </wp:positionV>
+                  <wp:extent cx="6884035" cy="3756025"/>
+                  <wp:effectExtent l="0" t="0" r="0" b="0"/>
+                  <wp:wrapSquare wrapText="largest"/>
+                  <wp:docPr id="27" name="Imagen26" descr=""/>
+                  <wp:cNvGraphicFramePr>
+                    <a:graphicFrameLocks xmlns:a="http://schemas.openxmlformats.org/drawingml/2006/main" noChangeAspect="1"/>
+                  </wp:cNvGraphicFramePr>
+                  <a:graphic xmlns:a="http://schemas.openxmlformats.org/drawingml/2006/main">
+                    <a:graphicData uri="http://schemas.openxmlformats.org/drawingml/2006/picture">
+                      <pic:pic xmlns:pic="http://schemas.openxmlformats.org/drawingml/2006/picture">
+                        <pic:nvPicPr>
+                          <pic:cNvPr id="27" name="Imagen26" descr=""/>
+                          <pic:cNvPicPr>
+                            <a:picLocks noChangeAspect="1" noChangeArrowheads="1"/>
+                          </pic:cNvPicPr>
+                        </pic:nvPicPr>
+                        <pic:blipFill>
+                          <a:blip r:embed="rId34"/>
+                          <a:stretch>
+                            <a:fillRect/>
+                          </a:stretch>
+                        </pic:blipFill>
+                        <pic:spPr bwMode="auto">
+                          <a:xfrm>
+                            <a:off x="0" y="0"/>
+                            <a:ext cx="6884035" cy="3756025"/>
+                          </a:xfrm>
+                          <a:prstGeom prst="rect">
+                            <a:avLst/>
+                          </a:prstGeom>
+                        </pic:spPr>
+                      </pic:pic>
+                    </a:graphicData>
+                  </a:graphic>
+                </wp:anchor>
+              </w:drawing>
+            </w:r>
+          </w:p>
+          <w:p>
+            <w:pPr>
+              <w:pStyle w:val="Normal"/>
+              <w:spacing w:lineRule="auto" w:line="360"/>
+              <w:jc w:val="both"/>
+              <w:rPr>
+                <w:rFonts w:ascii="Arial" w:hAnsi="Arial" w:cs="Arial"/>
+                <w:sz w:val="22"/>
+                <w:szCs w:val="22"/>
+              </w:rPr>
+            </w:pPr>
+            <w:r>
+              <w:rPr>
+                <w:rFonts w:cs="Arial" w:ascii="Arial" w:hAnsi="Arial"/>
+                <w:sz w:val="22"/>
+                <w:szCs w:val="22"/>
+              </w:rPr>
+            </w:r>
+          </w:p>
+          <w:p>
+            <w:pPr>
+              <w:pStyle w:val="Normal"/>
+              <w:spacing w:lineRule="auto" w:line="360"/>
+              <w:jc w:val="both"/>
+              <w:rPr>
+                <w:rFonts w:ascii="Arial" w:hAnsi="Arial" w:cs="Arial"/>
+                <w:sz w:val="22"/>
+                <w:szCs w:val="22"/>
+              </w:rPr>
+            </w:pPr>
+            <w:r>
+              <w:rPr>
+                <w:rFonts w:cs="Arial" w:ascii="Arial" w:hAnsi="Arial"/>
+                <w:sz w:val="22"/>
+                <w:szCs w:val="22"/>
+              </w:rPr>
+              <w:drawing>
+                <wp:anchor behindDoc="0" distT="0" distB="0" distL="0" distR="0" simplePos="0" locked="0" layoutInCell="1" allowOverlap="1" relativeHeight="79">
+                  <wp:simplePos x="0" y="0"/>
+                  <wp:positionH relativeFrom="column">
+                    <wp:align>center</wp:align>
+                  </wp:positionH>
+                  <wp:positionV relativeFrom="paragraph">
+                    <wp:posOffset>635</wp:posOffset>
+                  </wp:positionV>
+                  <wp:extent cx="6884035" cy="3716020"/>
+                  <wp:effectExtent l="0" t="0" r="0" b="0"/>
+                  <wp:wrapSquare wrapText="largest"/>
+                  <wp:docPr id="28" name="Imagen27" descr=""/>
+                  <wp:cNvGraphicFramePr>
+                    <a:graphicFrameLocks xmlns:a="http://schemas.openxmlformats.org/drawingml/2006/main" noChangeAspect="1"/>
+                  </wp:cNvGraphicFramePr>
+                  <a:graphic xmlns:a="http://schemas.openxmlformats.org/drawingml/2006/main">
+                    <a:graphicData uri="http://schemas.openxmlformats.org/drawingml/2006/picture">
+                      <pic:pic xmlns:pic="http://schemas.openxmlformats.org/drawingml/2006/picture">
+                        <pic:nvPicPr>
+                          <pic:cNvPr id="28" name="Imagen27" descr=""/>
+                          <pic:cNvPicPr>
+                            <a:picLocks noChangeAspect="1" noChangeArrowheads="1"/>
+                          </pic:cNvPicPr>
+                        </pic:nvPicPr>
+                        <pic:blipFill>
+                          <a:blip r:embed="rId35"/>
+                          <a:stretch>
+                            <a:fillRect/>
+                          </a:stretch>
+                        </pic:blipFill>
+                        <pic:spPr bwMode="auto">
+                          <a:xfrm>
+                            <a:off x="0" y="0"/>
+                            <a:ext cx="6884035" cy="3716020"/>
+                          </a:xfrm>
+                          <a:prstGeom prst="rect">
+                            <a:avLst/>
+                          </a:prstGeom>
+                        </pic:spPr>
+                      </pic:pic>
+                    </a:graphicData>
+                  </a:graphic>
+                </wp:anchor>
+              </w:drawing>
+            </w:r>
+          </w:p>
+          <w:p>
+            <w:pPr>
+              <w:pStyle w:val="Normal"/>
+              <w:spacing w:lineRule="auto" w:line="360"/>
+              <w:jc w:val="both"/>
+              <w:rPr>
+                <w:rFonts w:ascii="Arial" w:hAnsi="Arial" w:cs="Arial"/>
+                <w:sz w:val="22"/>
+                <w:szCs w:val="22"/>
+              </w:rPr>
+            </w:pPr>
+            <w:r>
+              <w:rPr>
+                <w:rFonts w:cs="Arial" w:ascii="Arial" w:hAnsi="Arial"/>
+                <w:sz w:val="22"/>
+                <w:szCs w:val="22"/>
+              </w:rPr>
+              <w:t xml:space="preserve">Punto 7) Audio de música </w:t>
+            </w:r>
+          </w:p>
+          <w:p>
+            <w:pPr>
+              <w:pStyle w:val="Normal"/>
+              <w:spacing w:lineRule="auto" w:line="360"/>
+              <w:jc w:val="both"/>
+              <w:rPr>
+                <w:rFonts w:ascii="Arial" w:hAnsi="Arial" w:cs="Arial"/>
+                <w:sz w:val="22"/>
+                <w:szCs w:val="22"/>
+              </w:rPr>
+            </w:pPr>
+            <w:r>
+              <w:rPr>
+                <w:rFonts w:cs="Arial" w:ascii="Arial" w:hAnsi="Arial"/>
+                <w:sz w:val="22"/>
+                <w:szCs w:val="22"/>
+              </w:rPr>
+              <w:t xml:space="preserve">Se utiliza un audio de musica llamado: labachata_manuelturizo.wav y el flujograma es el siguiente: </w:t>
+            </w:r>
+          </w:p>
+          <w:p>
+            <w:pPr>
+              <w:pStyle w:val="Normal"/>
+              <w:spacing w:lineRule="auto" w:line="360"/>
+              <w:jc w:val="both"/>
+              <w:rPr>
+                <w:rFonts w:ascii="Arial" w:hAnsi="Arial" w:cs="Arial"/>
+                <w:sz w:val="22"/>
+                <w:szCs w:val="22"/>
+              </w:rPr>
+            </w:pPr>
+            <w:r>
+              <w:rPr>
+                <w:rFonts w:cs="Arial" w:ascii="Arial" w:hAnsi="Arial"/>
+                <w:sz w:val="22"/>
+                <w:szCs w:val="22"/>
+              </w:rPr>
+              <w:drawing>
+                <wp:anchor behindDoc="0" distT="0" distB="0" distL="0" distR="0" simplePos="0" locked="0" layoutInCell="1" allowOverlap="1" relativeHeight="80">
+                  <wp:simplePos x="0" y="0"/>
+                  <wp:positionH relativeFrom="column">
+                    <wp:align>center</wp:align>
+                  </wp:positionH>
+                  <wp:positionV relativeFrom="paragraph">
+                    <wp:posOffset>635</wp:posOffset>
+                  </wp:positionV>
+                  <wp:extent cx="6884035" cy="3422015"/>
+                  <wp:effectExtent l="0" t="0" r="0" b="0"/>
+                  <wp:wrapSquare wrapText="largest"/>
+                  <wp:docPr id="29" name="Imagen28" descr=""/>
+                  <wp:cNvGraphicFramePr>
+                    <a:graphicFrameLocks xmlns:a="http://schemas.openxmlformats.org/drawingml/2006/main" noChangeAspect="1"/>
+                  </wp:cNvGraphicFramePr>
+                  <a:graphic xmlns:a="http://schemas.openxmlformats.org/drawingml/2006/main">
+                    <a:graphicData uri="http://schemas.openxmlformats.org/drawingml/2006/picture">
+                      <pic:pic xmlns:pic="http://schemas.openxmlformats.org/drawingml/2006/picture">
+                        <pic:nvPicPr>
+                          <pic:cNvPr id="29" name="Imagen28" descr=""/>
+                          <pic:cNvPicPr>
+                            <a:picLocks noChangeAspect="1" noChangeArrowheads="1"/>
+                          </pic:cNvPicPr>
+                        </pic:nvPicPr>
+                        <pic:blipFill>
+                          <a:blip r:embed="rId36"/>
+                          <a:stretch>
+                            <a:fillRect/>
+                          </a:stretch>
+                        </pic:blipFill>
+                        <pic:spPr bwMode="auto">
+                          <a:xfrm>
+                            <a:off x="0" y="0"/>
+                            <a:ext cx="6884035" cy="3422015"/>
+                          </a:xfrm>
+                          <a:prstGeom prst="rect">
+                            <a:avLst/>
+                          </a:prstGeom>
+                        </pic:spPr>
+                      </pic:pic>
+                    </a:graphicData>
+                  </a:graphic>
+                </wp:anchor>
+              </w:drawing>
+            </w:r>
+          </w:p>
+          <w:p>
+            <w:pPr>
+              <w:pStyle w:val="Normal"/>
+              <w:spacing w:lineRule="auto" w:line="360"/>
+              <w:jc w:val="both"/>
+              <w:rPr>
+                <w:rFonts w:ascii="Arial" w:hAnsi="Arial" w:cs="Arial"/>
+                <w:sz w:val="22"/>
+                <w:szCs w:val="22"/>
+              </w:rPr>
+            </w:pPr>
+            <w:r>
+              <w:rPr>
+                <w:rFonts w:cs="Arial" w:ascii="Arial" w:hAnsi="Arial"/>
+                <w:sz w:val="22"/>
+                <w:szCs w:val="22"/>
+              </w:rPr>
+            </w:r>
+          </w:p>
+          <w:p>
+            <w:pPr>
+              <w:pStyle w:val="Normal"/>
+              <w:spacing w:lineRule="auto" w:line="360"/>
+              <w:jc w:val="both"/>
+              <w:rPr>
+                <w:rFonts w:ascii="Arial" w:hAnsi="Arial" w:cs="Arial"/>
+                <w:sz w:val="22"/>
+                <w:szCs w:val="22"/>
+              </w:rPr>
+            </w:pPr>
+            <w:r>
+              <w:rPr>
+                <w:rFonts w:cs="Arial" w:ascii="Arial" w:hAnsi="Arial"/>
+                <w:sz w:val="22"/>
+                <w:szCs w:val="22"/>
+              </w:rPr>
+              <w:t xml:space="preserve">Para sps con 4: </w:t>
+            </w:r>
+          </w:p>
+          <w:p>
+            <w:pPr>
+              <w:pStyle w:val="Normal"/>
+              <w:spacing w:lineRule="auto" w:line="360"/>
+              <w:jc w:val="both"/>
+              <w:rPr>
+                <w:rFonts w:ascii="Arial" w:hAnsi="Arial" w:cs="Arial"/>
+                <w:sz w:val="22"/>
+                <w:szCs w:val="22"/>
+              </w:rPr>
+            </w:pPr>
+            <w:r>
+              <w:rPr>
+                <w:rFonts w:cs="Arial" w:ascii="Arial" w:hAnsi="Arial"/>
+                <w:sz w:val="22"/>
+                <w:szCs w:val="22"/>
+              </w:rPr>
+              <w:drawing>
+                <wp:anchor behindDoc="0" distT="0" distB="0" distL="0" distR="0" simplePos="0" locked="0" layoutInCell="1" allowOverlap="1" relativeHeight="81">
+                  <wp:simplePos x="0" y="0"/>
+                  <wp:positionH relativeFrom="column">
+                    <wp:align>center</wp:align>
+                  </wp:positionH>
+                  <wp:positionV relativeFrom="paragraph">
+                    <wp:posOffset>635</wp:posOffset>
+                  </wp:positionV>
+                  <wp:extent cx="6884035" cy="3745230"/>
+                  <wp:effectExtent l="0" t="0" r="0" b="0"/>
+                  <wp:wrapSquare wrapText="largest"/>
+                  <wp:docPr id="30" name="Imagen29" descr=""/>
+                  <wp:cNvGraphicFramePr>
+                    <a:graphicFrameLocks xmlns:a="http://schemas.openxmlformats.org/drawingml/2006/main" noChangeAspect="1"/>
+                  </wp:cNvGraphicFramePr>
+                  <a:graphic xmlns:a="http://schemas.openxmlformats.org/drawingml/2006/main">
+                    <a:graphicData uri="http://schemas.openxmlformats.org/drawingml/2006/picture">
+                      <pic:pic xmlns:pic="http://schemas.openxmlformats.org/drawingml/2006/picture">
+                        <pic:nvPicPr>
+                          <pic:cNvPr id="30" name="Imagen29" descr=""/>
+                          <pic:cNvPicPr>
+                            <a:picLocks noChangeAspect="1" noChangeArrowheads="1"/>
+                          </pic:cNvPicPr>
+                        </pic:nvPicPr>
+                        <pic:blipFill>
+                          <a:blip r:embed="rId37"/>
+                          <a:stretch>
+                            <a:fillRect/>
+                          </a:stretch>
+                        </pic:blipFill>
+                        <pic:spPr bwMode="auto">
+                          <a:xfrm>
+                            <a:off x="0" y="0"/>
+                            <a:ext cx="6884035" cy="3745230"/>
+                          </a:xfrm>
+                          <a:prstGeom prst="rect">
+                            <a:avLst/>
+                          </a:prstGeom>
+                        </pic:spPr>
+                      </pic:pic>
+                    </a:graphicData>
+                  </a:graphic>
+                </wp:anchor>
+              </w:drawing>
+            </w:r>
+          </w:p>
+          <w:p>
+            <w:pPr>
+              <w:pStyle w:val="Normal"/>
+              <w:spacing w:lineRule="auto" w:line="360"/>
+              <w:jc w:val="both"/>
+              <w:rPr>
+                <w:rFonts w:ascii="Arial" w:hAnsi="Arial" w:cs="Arial"/>
+                <w:sz w:val="22"/>
+                <w:szCs w:val="22"/>
+              </w:rPr>
+            </w:pPr>
+            <w:r>
+              <w:rPr>
+                <w:rFonts w:cs="Arial" w:ascii="Arial" w:hAnsi="Arial"/>
+                <w:sz w:val="22"/>
+                <w:szCs w:val="22"/>
+              </w:rPr>
+              <w:drawing>
+                <wp:anchor behindDoc="0" distT="0" distB="0" distL="0" distR="0" simplePos="0" locked="0" layoutInCell="1" allowOverlap="1" relativeHeight="82">
+                  <wp:simplePos x="0" y="0"/>
+                  <wp:positionH relativeFrom="column">
+                    <wp:align>center</wp:align>
+                  </wp:positionH>
+                  <wp:positionV relativeFrom="paragraph">
+                    <wp:posOffset>635</wp:posOffset>
+                  </wp:positionV>
+                  <wp:extent cx="6884035" cy="3712845"/>
+                  <wp:effectExtent l="0" t="0" r="0" b="0"/>
+                  <wp:wrapSquare wrapText="largest"/>
+                  <wp:docPr id="31" name="Imagen30" descr=""/>
+                  <wp:cNvGraphicFramePr>
+                    <a:graphicFrameLocks xmlns:a="http://schemas.openxmlformats.org/drawingml/2006/main" noChangeAspect="1"/>
+                  </wp:cNvGraphicFramePr>
+                  <a:graphic xmlns:a="http://schemas.openxmlformats.org/drawingml/2006/main">
+                    <a:graphicData uri="http://schemas.openxmlformats.org/drawingml/2006/picture">
+                      <pic:pic xmlns:pic="http://schemas.openxmlformats.org/drawingml/2006/picture">
+                        <pic:nvPicPr>
+                          <pic:cNvPr id="31" name="Imagen30" descr=""/>
+                          <pic:cNvPicPr>
+                            <a:picLocks noChangeAspect="1" noChangeArrowheads="1"/>
+                          </pic:cNvPicPr>
+                        </pic:nvPicPr>
+                        <pic:blipFill>
+                          <a:blip r:embed="rId38"/>
+                          <a:stretch>
+                            <a:fillRect/>
+                          </a:stretch>
+                        </pic:blipFill>
+                        <pic:spPr bwMode="auto">
+                          <a:xfrm>
+                            <a:off x="0" y="0"/>
+                            <a:ext cx="6884035" cy="3712845"/>
+                          </a:xfrm>
+                          <a:prstGeom prst="rect">
+                            <a:avLst/>
+                          </a:prstGeom>
+                        </pic:spPr>
+                      </pic:pic>
+                    </a:graphicData>
+                  </a:graphic>
+                </wp:anchor>
+              </w:drawing>
+            </w:r>
+          </w:p>
+          <w:p>
+            <w:pPr>
+              <w:pStyle w:val="Normal"/>
+              <w:spacing w:lineRule="auto" w:line="360"/>
+              <w:jc w:val="both"/>
+              <w:rPr>
+                <w:rFonts w:ascii="Arial" w:hAnsi="Arial" w:cs="Arial"/>
+                <w:sz w:val="22"/>
+                <w:szCs w:val="22"/>
+              </w:rPr>
+            </w:pPr>
+            <w:r>
+              <w:rPr>
+                <w:rFonts w:cs="Arial" w:ascii="Arial" w:hAnsi="Arial"/>
+                <w:sz w:val="22"/>
+                <w:szCs w:val="22"/>
+              </w:rPr>
+            </w:r>
+          </w:p>
+          <w:p>
+            <w:pPr>
+              <w:pStyle w:val="Normal"/>
+              <w:spacing w:lineRule="auto" w:line="360"/>
+              <w:jc w:val="both"/>
+              <w:rPr>
+                <w:rFonts w:ascii="Arial" w:hAnsi="Arial" w:cs="Arial"/>
+                <w:sz w:val="22"/>
+                <w:szCs w:val="22"/>
+              </w:rPr>
+            </w:pPr>
+            <w:r>
+              <w:rPr>
+                <w:rFonts w:cs="Arial" w:ascii="Arial" w:hAnsi="Arial"/>
+                <w:sz w:val="22"/>
+                <w:szCs w:val="22"/>
+              </w:rPr>
+              <w:t xml:space="preserve">Para sps igual a 16: </w:t>
+            </w:r>
+          </w:p>
+          <w:p>
+            <w:pPr>
+              <w:pStyle w:val="Normal"/>
+              <w:spacing w:lineRule="auto" w:line="360"/>
+              <w:jc w:val="both"/>
+              <w:rPr>
+                <w:rFonts w:ascii="Arial" w:hAnsi="Arial" w:cs="Arial"/>
+                <w:sz w:val="22"/>
+                <w:szCs w:val="22"/>
+              </w:rPr>
+            </w:pPr>
+            <w:r>
+              <w:rPr>
+                <w:rFonts w:cs="Arial" w:ascii="Arial" w:hAnsi="Arial"/>
+                <w:sz w:val="22"/>
+                <w:szCs w:val="22"/>
+              </w:rPr>
+              <w:drawing>
+                <wp:anchor behindDoc="0" distT="0" distB="0" distL="0" distR="0" simplePos="0" locked="0" layoutInCell="1" allowOverlap="1" relativeHeight="83">
+                  <wp:simplePos x="0" y="0"/>
+                  <wp:positionH relativeFrom="column">
+                    <wp:align>center</wp:align>
+                  </wp:positionH>
+                  <wp:positionV relativeFrom="paragraph">
+                    <wp:posOffset>635</wp:posOffset>
+                  </wp:positionV>
+                  <wp:extent cx="6884035" cy="3745865"/>
+                  <wp:effectExtent l="0" t="0" r="0" b="0"/>
+                  <wp:wrapSquare wrapText="largest"/>
+                  <wp:docPr id="32" name="Imagen31" descr=""/>
+                  <wp:cNvGraphicFramePr>
+                    <a:graphicFrameLocks xmlns:a="http://schemas.openxmlformats.org/drawingml/2006/main" noChangeAspect="1"/>
+                  </wp:cNvGraphicFramePr>
+                  <a:graphic xmlns:a="http://schemas.openxmlformats.org/drawingml/2006/main">
+                    <a:graphicData uri="http://schemas.openxmlformats.org/drawingml/2006/picture">
+                      <pic:pic xmlns:pic="http://schemas.openxmlformats.org/drawingml/2006/picture">
+                        <pic:nvPicPr>
+                          <pic:cNvPr id="32" name="Imagen31" descr=""/>
+                          <pic:cNvPicPr>
+                            <a:picLocks noChangeAspect="1" noChangeArrowheads="1"/>
+                          </pic:cNvPicPr>
+                        </pic:nvPicPr>
+                        <pic:blipFill>
+                          <a:blip r:embed="rId39"/>
+                          <a:stretch>
+                            <a:fillRect/>
+                          </a:stretch>
+                        </pic:blipFill>
+                        <pic:spPr bwMode="auto">
+                          <a:xfrm>
+                            <a:off x="0" y="0"/>
+                            <a:ext cx="6884035" cy="3745865"/>
+                          </a:xfrm>
+                          <a:prstGeom prst="rect">
+                            <a:avLst/>
+                          </a:prstGeom>
+                        </pic:spPr>
+                      </pic:pic>
+                    </a:graphicData>
+                  </a:graphic>
+                </wp:anchor>
+              </w:drawing>
+            </w:r>
+          </w:p>
+          <w:p>
+            <w:pPr>
+              <w:pStyle w:val="Normal"/>
+              <w:spacing w:lineRule="auto" w:line="360"/>
+              <w:jc w:val="both"/>
+              <w:rPr>
+                <w:rFonts w:ascii="Arial" w:hAnsi="Arial" w:cs="Arial"/>
+                <w:sz w:val="22"/>
+                <w:szCs w:val="22"/>
+              </w:rPr>
+            </w:pPr>
+            <w:r>
+              <w:rPr>
+                <w:rFonts w:cs="Arial" w:ascii="Arial" w:hAnsi="Arial"/>
+                <w:sz w:val="22"/>
+                <w:szCs w:val="22"/>
+              </w:rPr>
+              <w:drawing>
+                <wp:anchor behindDoc="0" distT="0" distB="0" distL="0" distR="0" simplePos="0" locked="0" layoutInCell="1" allowOverlap="1" relativeHeight="84">
+                  <wp:simplePos x="0" y="0"/>
+                  <wp:positionH relativeFrom="column">
+                    <wp:align>center</wp:align>
+                  </wp:positionH>
+                  <wp:positionV relativeFrom="paragraph">
+                    <wp:posOffset>635</wp:posOffset>
+                  </wp:positionV>
+                  <wp:extent cx="6884035" cy="3714750"/>
+                  <wp:effectExtent l="0" t="0" r="0" b="0"/>
+                  <wp:wrapSquare wrapText="largest"/>
+                  <wp:docPr id="33" name="Imagen32" descr=""/>
+                  <wp:cNvGraphicFramePr>
+                    <a:graphicFrameLocks xmlns:a="http://schemas.openxmlformats.org/drawingml/2006/main" noChangeAspect="1"/>
+                  </wp:cNvGraphicFramePr>
+                  <a:graphic xmlns:a="http://schemas.openxmlformats.org/drawingml/2006/main">
+                    <a:graphicData uri="http://schemas.openxmlformats.org/drawingml/2006/picture">
+                      <pic:pic xmlns:pic="http://schemas.openxmlformats.org/drawingml/2006/picture">
+                        <pic:nvPicPr>
+                          <pic:cNvPr id="33" name="Imagen32" descr=""/>
+                          <pic:cNvPicPr>
+                            <a:picLocks noChangeAspect="1" noChangeArrowheads="1"/>
+                          </pic:cNvPicPr>
+                        </pic:nvPicPr>
+                        <pic:blipFill>
+                          <a:blip r:embed="rId40"/>
+                          <a:stretch>
+                            <a:fillRect/>
+                          </a:stretch>
+                        </pic:blipFill>
+                        <pic:spPr bwMode="auto">
+                          <a:xfrm>
+                            <a:off x="0" y="0"/>
+                            <a:ext cx="6884035" cy="3714750"/>
+                          </a:xfrm>
+                          <a:prstGeom prst="rect">
+                            <a:avLst/>
+                          </a:prstGeom>
+                        </pic:spPr>
+                      </pic:pic>
+                    </a:graphicData>
+                  </a:graphic>
+                </wp:anchor>
+              </w:drawing>
+            </w:r>
+          </w:p>
+          <w:p>
+            <w:pPr>
+              <w:pStyle w:val="Normal"/>
+              <w:spacing w:lineRule="auto" w:line="360"/>
+              <w:jc w:val="both"/>
+              <w:rPr>
+                <w:rFonts w:ascii="Arial" w:hAnsi="Arial" w:cs="Arial"/>
+                <w:sz w:val="22"/>
+                <w:szCs w:val="22"/>
+              </w:rPr>
+            </w:pPr>
+            <w:r>
+              <w:rPr>
+                <w:rFonts w:cs="Arial" w:ascii="Arial" w:hAnsi="Arial"/>
+                <w:sz w:val="22"/>
+                <w:szCs w:val="22"/>
+              </w:rPr>
+            </w:r>
+          </w:p>
+          <w:p>
+            <w:pPr>
+              <w:pStyle w:val="Normal"/>
+              <w:spacing w:lineRule="auto" w:line="360"/>
+              <w:jc w:val="both"/>
+              <w:rPr>
+                <w:rFonts w:ascii="Arial" w:hAnsi="Arial" w:cs="Arial"/>
+                <w:sz w:val="22"/>
+                <w:szCs w:val="22"/>
+              </w:rPr>
+            </w:pPr>
+            <w:r>
+              <w:rPr>
+                <w:rFonts w:cs="Arial" w:ascii="Arial" w:hAnsi="Arial"/>
+                <w:sz w:val="22"/>
+                <w:szCs w:val="22"/>
+              </w:rPr>
+            </w:r>
+          </w:p>
+          <w:p>
+            <w:pPr>
+              <w:pStyle w:val="Normal"/>
+              <w:spacing w:lineRule="auto" w:line="360"/>
+              <w:jc w:val="both"/>
+              <w:rPr>
+                <w:rFonts w:ascii="Arial" w:hAnsi="Arial" w:cs="Arial"/>
+                <w:sz w:val="22"/>
+                <w:szCs w:val="22"/>
+              </w:rPr>
+            </w:pPr>
+            <w:r>
+              <w:rPr>
+                <w:rFonts w:cs="Arial" w:ascii="Arial" w:hAnsi="Arial"/>
+                <w:sz w:val="22"/>
+                <w:szCs w:val="22"/>
+              </w:rPr>
+              <w:t>Punto 8) Preguntas sobre el flujograma randombinayrectsignal.grc:</w:t>
+            </w:r>
+          </w:p>
+          <w:p>
+            <w:pPr>
+              <w:pStyle w:val="Normal"/>
+              <w:spacing w:lineRule="auto" w:line="360"/>
+              <w:jc w:val="both"/>
+              <w:rPr>
+                <w:rFonts w:ascii="Arial" w:hAnsi="Arial" w:cs="Arial"/>
+                <w:sz w:val="22"/>
+                <w:szCs w:val="22"/>
+              </w:rPr>
+            </w:pPr>
+            <w:r>
+              <w:rPr>
+                <w:rFonts w:cs="Arial" w:ascii="Arial" w:hAnsi="Arial"/>
+                <w:sz w:val="22"/>
+                <w:szCs w:val="22"/>
+              </w:rPr>
+              <w:t>VALIDAAAAAAARRRRRR</w:t>
+            </w:r>
+          </w:p>
+          <w:p>
+            <w:pPr>
+              <w:pStyle w:val="Normal"/>
+              <w:spacing w:lineRule="auto" w:line="360"/>
+              <w:jc w:val="both"/>
+              <w:rPr>
+                <w:rFonts w:ascii="Arial" w:hAnsi="Arial" w:cs="Arial"/>
+                <w:sz w:val="22"/>
+                <w:szCs w:val="22"/>
+              </w:rPr>
+            </w:pPr>
+            <w:r>
+              <w:rPr>
+                <w:rFonts w:cs="Arial" w:ascii="Arial" w:hAnsi="Arial"/>
+                <w:sz w:val="22"/>
+                <w:szCs w:val="22"/>
+              </w:rPr>
+              <w:t>a) ¿Qué papel juega la siguiente combinación de bloques?</w:t>
+            </w:r>
+          </w:p>
+          <w:p>
+            <w:pPr>
+              <w:pStyle w:val="Normal"/>
+              <w:spacing w:lineRule="auto" w:line="360"/>
+              <w:jc w:val="both"/>
+              <w:rPr>
+                <w:rFonts w:ascii="Arial" w:hAnsi="Arial" w:cs="Arial"/>
+                <w:sz w:val="22"/>
+                <w:szCs w:val="22"/>
+              </w:rPr>
+            </w:pPr>
+            <w:r>
+              <w:rPr>
+                <w:rFonts w:cs="Arial" w:ascii="Arial" w:hAnsi="Arial"/>
+                <w:sz w:val="22"/>
+                <w:szCs w:val="22"/>
+              </w:rPr>
+              <w:drawing>
+                <wp:inline distT="0" distB="0" distL="0" distR="0">
+                  <wp:extent cx="3295650" cy="876300"/>
+                  <wp:effectExtent l="0" t="0" r="0" b="0"/>
+                  <wp:docPr id="34" name="Imagen33" descr=""/>
+                  <wp:cNvGraphicFramePr>
+                    <a:graphicFrameLocks xmlns:a="http://schemas.openxmlformats.org/drawingml/2006/main" noChangeAspect="1"/>
+                  </wp:cNvGraphicFramePr>
+                  <a:graphic xmlns:a="http://schemas.openxmlformats.org/drawingml/2006/main">
+                    <a:graphicData uri="http://schemas.openxmlformats.org/drawingml/2006/picture">
+                      <pic:pic xmlns:pic="http://schemas.openxmlformats.org/drawingml/2006/picture">
+                        <pic:nvPicPr>
+                          <pic:cNvPr id="34" name="Imagen33" descr=""/>
+                          <pic:cNvPicPr>
+                            <a:picLocks noChangeAspect="1" noChangeArrowheads="1"/>
+                          </pic:cNvPicPr>
+                        </pic:nvPicPr>
+                        <pic:blipFill>
+                          <a:blip r:embed="rId41"/>
+                          <a:srcRect l="0" t="0" r="0" b="32855"/>
+                          <a:stretch>
+                            <a:fillRect/>
+                          </a:stretch>
+                        </pic:blipFill>
+                        <pic:spPr bwMode="auto">
+                          <a:xfrm>
+                            <a:off x="0" y="0"/>
+                            <a:ext cx="3295650" cy="876300"/>
+                          </a:xfrm>
+                          <a:prstGeom prst="rect">
+                            <a:avLst/>
+                          </a:prstGeom>
+                        </pic:spPr>
+                      </pic:pic>
+                    </a:graphicData>
+                  </a:graphic>
+                </wp:inline>
+              </w:drawing>
+            </w:r>
+          </w:p>
+          <w:p>
+            <w:pPr>
+              <w:pStyle w:val="Normal"/>
+              <w:spacing w:lineRule="auto" w:line="360"/>
+              <w:jc w:val="both"/>
+              <w:rPr>
+                <w:rFonts w:ascii="Arial" w:hAnsi="Arial" w:cs="Arial"/>
+                <w:sz w:val="22"/>
+                <w:szCs w:val="22"/>
+              </w:rPr>
+            </w:pPr>
+            <w:r>
+              <w:rPr>
+                <w:rFonts w:cs="Arial" w:ascii="Arial" w:hAnsi="Arial"/>
+                <w:sz w:val="22"/>
+                <w:szCs w:val="22"/>
+              </w:rPr>
+            </w:r>
+          </w:p>
+          <w:p>
+            <w:pPr>
+              <w:pStyle w:val="Normal"/>
+              <w:spacing w:lineRule="auto" w:line="360"/>
+              <w:jc w:val="both"/>
+              <w:rPr>
+                <w:rFonts w:ascii="Arial" w:hAnsi="Arial" w:cs="Arial"/>
+                <w:sz w:val="22"/>
+                <w:szCs w:val="22"/>
+                <w:highlight w:val="yellow"/>
+              </w:rPr>
+            </w:pPr>
+            <w:r>
+              <w:rPr>
+                <w:rFonts w:cs="Arial" w:ascii="Arial" w:hAnsi="Arial"/>
+                <w:sz w:val="22"/>
+                <w:szCs w:val="22"/>
+                <w:highlight w:val="yellow"/>
+              </w:rPr>
+              <w:t>Por medio de los bloques mostrados, lo que se hace es convertir un flujo de bits de entrada en una</w:t>
+            </w:r>
+          </w:p>
+          <w:p>
+            <w:pPr>
+              <w:pStyle w:val="Normal"/>
+              <w:spacing w:lineRule="auto" w:line="360"/>
+              <w:jc w:val="both"/>
+              <w:rPr>
+                <w:rFonts w:ascii="Arial" w:hAnsi="Arial" w:cs="Arial"/>
+                <w:sz w:val="22"/>
+                <w:szCs w:val="22"/>
+                <w:highlight w:val="yellow"/>
+              </w:rPr>
+            </w:pPr>
+            <w:r>
+              <w:rPr>
+                <w:rFonts w:cs="Arial" w:ascii="Arial" w:hAnsi="Arial"/>
+                <w:sz w:val="22"/>
+                <w:szCs w:val="22"/>
+                <w:highlight w:val="yellow"/>
+              </w:rPr>
+              <w:t>señal binaria bipolar de niveles -1 y +1, por medio de la resta de -1/2 y posteriormente la</w:t>
+            </w:r>
+          </w:p>
+          <w:p>
+            <w:pPr>
+              <w:pStyle w:val="Normal"/>
+              <w:spacing w:lineRule="auto" w:line="360"/>
+              <w:jc w:val="both"/>
+              <w:rPr>
+                <w:rFonts w:ascii="Arial" w:hAnsi="Arial" w:cs="Arial"/>
+                <w:sz w:val="22"/>
+                <w:szCs w:val="22"/>
+                <w:highlight w:val="yellow"/>
+              </w:rPr>
+            </w:pPr>
+            <w:r>
+              <w:rPr>
+                <w:rFonts w:cs="Arial" w:ascii="Arial" w:hAnsi="Arial"/>
+                <w:sz w:val="22"/>
+                <w:szCs w:val="22"/>
+                <w:highlight w:val="yellow"/>
+              </w:rPr>
+              <w:t>multiplicación por un factor de 2.</w:t>
+            </w:r>
+          </w:p>
+          <w:p>
+            <w:pPr>
+              <w:pStyle w:val="Normal"/>
+              <w:spacing w:lineRule="auto" w:line="360"/>
+              <w:jc w:val="both"/>
+              <w:rPr>
+                <w:rFonts w:ascii="Arial" w:hAnsi="Arial" w:cs="Arial"/>
+                <w:sz w:val="22"/>
+                <w:szCs w:val="22"/>
+                <w:highlight w:val="yellow"/>
+              </w:rPr>
+            </w:pPr>
+            <w:r>
+              <w:rPr>
+                <w:rFonts w:cs="Arial" w:ascii="Arial" w:hAnsi="Arial"/>
+                <w:sz w:val="22"/>
+                <w:szCs w:val="22"/>
+                <w:highlight w:val="yellow"/>
+              </w:rPr>
+            </w:r>
+          </w:p>
+          <w:p>
+            <w:pPr>
+              <w:pStyle w:val="ListParagraph"/>
+              <w:numPr>
+                <w:ilvl w:val="0"/>
+                <w:numId w:val="0"/>
+              </w:numPr>
+              <w:ind w:left="720" w:hanging="0"/>
+              <w:rPr>
+                <w:rFonts w:ascii="Arial" w:hAnsi="Arial" w:cs="Arial"/>
+              </w:rPr>
+            </w:pPr>
+            <w:r>
+              <w:rPr>
+                <w:rFonts w:cs="Arial" w:ascii="Arial" w:hAnsi="Arial"/>
+              </w:rPr>
+              <w:t xml:space="preserve">b) </w:t>
+            </w:r>
+            <w:r>
+              <w:rPr>
+                <w:rFonts w:cs="Arial" w:ascii="Arial" w:hAnsi="Arial"/>
+              </w:rPr>
+              <w:t>¿Qué papel juega el bloque “Interpolationg FIR Filter”, cómo funciona?</w:t>
+            </w:r>
+          </w:p>
+          <w:p>
+            <w:pPr>
+              <w:pStyle w:val="ListParagraph"/>
+              <w:ind w:hanging="0"/>
+              <w:rPr>
+                <w:highlight w:val="yellow"/>
+              </w:rPr>
+            </w:pPr>
+            <w:r>
+              <w:rPr>
+                <w:highlight w:val="yellow"/>
+              </w:rPr>
+              <w:t xml:space="preserve">El bloque Interpolating FIR Filter, se encarga de ajustar la señal resultante por medio de un proceso de interpolación de la señal de entrada, por medio de un aumento del número de muestras en un </w:t>
+            </w:r>
+            <w:r>
+              <w:rPr>
+                <w:highlight w:val="yellow"/>
+              </w:rPr>
+              <w:t>i</w:t>
+            </w:r>
+            <w:r>
+              <w:rPr>
+                <w:highlight w:val="yellow"/>
+              </w:rPr>
+              <w:t>ntervalo de tiempo de bit. Este proceso de aumento está directamente relacionado con el</w:t>
+            </w:r>
+          </w:p>
+          <w:p>
+            <w:pPr>
+              <w:pStyle w:val="ListParagraph"/>
+              <w:ind w:hanging="0"/>
+              <w:rPr>
+                <w:highlight w:val="yellow"/>
+              </w:rPr>
+            </w:pPr>
+            <w:r>
+              <w:rPr>
+                <w:highlight w:val="yellow"/>
+              </w:rPr>
+              <w:t>aumento del vector h.</w:t>
+            </w:r>
+          </w:p>
+          <w:p>
+            <w:pPr>
+              <w:pStyle w:val="ListParagraph"/>
+              <w:ind w:hanging="0"/>
+              <w:rPr>
+                <w:rFonts w:ascii="Arial" w:hAnsi="Arial" w:cs="Arial"/>
+              </w:rPr>
+            </w:pPr>
+            <w:r>
+              <w:rPr/>
+            </w:r>
+          </w:p>
+          <w:p>
+            <w:pPr>
+              <w:pStyle w:val="Normal"/>
+              <w:numPr>
+                <w:ilvl w:val="2"/>
+                <w:numId w:val="8"/>
+              </w:numPr>
+              <w:ind w:left="1417" w:hanging="360"/>
+              <w:jc w:val="both"/>
+              <w:rPr>
+                <w:rFonts w:ascii="Arial" w:hAnsi="Arial" w:eastAsia="Calibri" w:cs="Arial"/>
+                <w:sz w:val="22"/>
+                <w:szCs w:val="22"/>
+                <w:lang w:val="es-ES" w:eastAsia="en-US"/>
+              </w:rPr>
+            </w:pPr>
+            <w:r>
+              <w:rPr>
+                <w:rFonts w:eastAsia="Calibri" w:cs="Arial" w:ascii="Arial" w:hAnsi="Arial"/>
+                <w:sz w:val="22"/>
+                <w:szCs w:val="22"/>
+                <w:lang w:val="es-ES" w:eastAsia="en-US"/>
+              </w:rPr>
+              <w:t>¿Porqué el parámetro “Interpolation” en el bloque vale “Interpolationg FIR Filter” y qué pasa si se coloca otro valor?</w:t>
+            </w:r>
+          </w:p>
+          <w:p>
+            <w:pPr>
+              <w:pStyle w:val="Normal"/>
+              <w:ind w:left="1417" w:hanging="360"/>
+              <w:jc w:val="both"/>
+              <w:rPr>
+                <w:highlight w:val="yellow"/>
+              </w:rPr>
+            </w:pPr>
+            <w:r>
+              <w:rPr>
+                <w:rFonts w:eastAsia="Calibri" w:cs="Arial" w:ascii="Arial" w:hAnsi="Arial"/>
+                <w:sz w:val="22"/>
+                <w:szCs w:val="22"/>
+                <w:highlight w:val="yellow"/>
+                <w:lang w:val="es-ES" w:eastAsia="en-US"/>
+              </w:rPr>
+              <w:t>El parámetro “Interpolation” que se le asigna al bloque, depende del valor de Sps que se esté</w:t>
+            </w:r>
+          </w:p>
+          <w:p>
+            <w:pPr>
+              <w:pStyle w:val="Normal"/>
+              <w:ind w:left="1417" w:hanging="360"/>
+              <w:jc w:val="both"/>
+              <w:rPr>
+                <w:highlight w:val="yellow"/>
+              </w:rPr>
+            </w:pPr>
+            <w:r>
+              <w:rPr>
+                <w:rFonts w:eastAsia="Calibri" w:cs="Arial" w:ascii="Arial" w:hAnsi="Arial"/>
+                <w:sz w:val="22"/>
+                <w:szCs w:val="22"/>
+                <w:highlight w:val="yellow"/>
+                <w:lang w:val="es-ES" w:eastAsia="en-US"/>
+              </w:rPr>
+              <w:t>manejando para la prueba. Al variar el Sps, inmediatamente cambia el valor de este parámetro.</w:t>
+            </w:r>
+          </w:p>
+          <w:p>
+            <w:pPr>
+              <w:pStyle w:val="Normal"/>
+              <w:ind w:left="1417" w:hanging="360"/>
+              <w:jc w:val="both"/>
+              <w:rPr>
+                <w:highlight w:val="yellow"/>
+              </w:rPr>
+            </w:pPr>
+            <w:r>
+              <w:rPr>
+                <w:rFonts w:eastAsia="Calibri" w:cs="Arial" w:ascii="Arial" w:hAnsi="Arial"/>
+                <w:sz w:val="22"/>
+                <w:szCs w:val="22"/>
+                <w:highlight w:val="yellow"/>
+                <w:lang w:val="es-ES" w:eastAsia="en-US"/>
+              </w:rPr>
+              <w:t>Si se coloca otro valor diferente a este, lo que ocurre es que la señal se deforma, ya que dicho</w:t>
+            </w:r>
+          </w:p>
+          <w:p>
+            <w:pPr>
+              <w:pStyle w:val="Normal"/>
+              <w:ind w:left="1417" w:hanging="360"/>
+              <w:jc w:val="both"/>
+              <w:rPr>
+                <w:highlight w:val="yellow"/>
+              </w:rPr>
+            </w:pPr>
+            <w:r>
+              <w:rPr>
+                <w:rFonts w:eastAsia="Calibri" w:cs="Arial" w:ascii="Arial" w:hAnsi="Arial"/>
+                <w:sz w:val="22"/>
+                <w:szCs w:val="22"/>
+                <w:highlight w:val="yellow"/>
+                <w:lang w:val="es-ES" w:eastAsia="en-US"/>
+              </w:rPr>
+              <w:t>parámetro cambia el número de muestras presentes en un tiempo de bit, de modo que si se afecta,</w:t>
+            </w:r>
+          </w:p>
+          <w:p>
+            <w:pPr>
+              <w:pStyle w:val="Normal"/>
+              <w:ind w:left="1417" w:hanging="360"/>
+              <w:jc w:val="both"/>
+              <w:rPr>
+                <w:highlight w:val="yellow"/>
+              </w:rPr>
+            </w:pPr>
+            <w:r>
+              <w:rPr>
+                <w:rFonts w:eastAsia="Calibri" w:cs="Arial" w:ascii="Arial" w:hAnsi="Arial"/>
+                <w:sz w:val="22"/>
+                <w:szCs w:val="22"/>
+                <w:highlight w:val="yellow"/>
+                <w:lang w:val="es-ES" w:eastAsia="en-US"/>
+              </w:rPr>
+              <w:t>la cantidad de muestras presentes también se ve afectada por dicha variación.</w:t>
+            </w:r>
+          </w:p>
+          <w:p>
+            <w:pPr>
+              <w:pStyle w:val="Normal"/>
+              <w:ind w:left="1417" w:hanging="360"/>
+              <w:jc w:val="both"/>
+              <w:rPr>
+                <w:rFonts w:ascii="Arial" w:hAnsi="Arial" w:eastAsia="Calibri" w:cs="Arial"/>
+                <w:sz w:val="22"/>
+                <w:szCs w:val="22"/>
+                <w:lang w:val="es-ES" w:eastAsia="en-US"/>
+              </w:rPr>
+            </w:pPr>
+            <w:r>
+              <w:rPr/>
+            </w:r>
+          </w:p>
+          <w:p>
+            <w:pPr>
+              <w:pStyle w:val="Normal"/>
+              <w:ind w:left="1417" w:hanging="360"/>
+              <w:jc w:val="both"/>
+              <w:rPr>
+                <w:rFonts w:ascii="Arial" w:hAnsi="Arial" w:eastAsia="Calibri" w:cs="Arial"/>
+                <w:sz w:val="22"/>
+                <w:szCs w:val="22"/>
+                <w:lang w:val="es-ES" w:eastAsia="en-US"/>
+              </w:rPr>
+            </w:pPr>
+            <w:r>
+              <w:rPr/>
+            </w:r>
+          </w:p>
+          <w:p>
+            <w:pPr>
+              <w:pStyle w:val="Normal"/>
+              <w:numPr>
+                <w:ilvl w:val="2"/>
+                <w:numId w:val="8"/>
+              </w:numPr>
+              <w:ind w:left="1417" w:hanging="360"/>
+              <w:jc w:val="both"/>
+              <w:rPr>
+                <w:rFonts w:ascii="Arial" w:hAnsi="Arial" w:eastAsia="Calibri" w:cs="Arial"/>
+                <w:sz w:val="22"/>
+                <w:szCs w:val="22"/>
+                <w:lang w:val="es-ES" w:eastAsia="en-US"/>
+              </w:rPr>
+            </w:pPr>
+            <w:r>
+              <w:rPr>
+                <w:rFonts w:eastAsia="Calibri" w:cs="Arial" w:ascii="Arial" w:hAnsi="Arial"/>
+                <w:sz w:val="22"/>
+                <w:szCs w:val="22"/>
+                <w:lang w:val="es-ES" w:eastAsia="en-US"/>
+              </w:rPr>
+              <w:t>Si tuviese que analizar la señal en p3, ¿qué cambios realizaría en la instrumentación?</w:t>
+            </w:r>
+          </w:p>
+          <w:p>
+            <w:pPr>
+              <w:pStyle w:val="Normal"/>
+              <w:ind w:left="1417" w:hanging="360"/>
+              <w:jc w:val="both"/>
+              <w:rPr>
+                <w:highlight w:val="yellow"/>
+              </w:rPr>
+            </w:pPr>
+            <w:r>
+              <w:rPr>
+                <w:rFonts w:eastAsia="Calibri" w:cs="Arial" w:ascii="Arial" w:hAnsi="Arial"/>
+                <w:sz w:val="22"/>
+                <w:szCs w:val="22"/>
+                <w:highlight w:val="yellow"/>
+                <w:lang w:val="es-ES" w:eastAsia="en-US"/>
+              </w:rPr>
+              <w:t xml:space="preserve">Lo primero que se debe tener en cuenta es que p3 para que sea una señal bipolar, es necesario que pase por la configuración de bloques mostrada en la parte a), efectuando la resta de ½ y posteriormente la multiplicación por 2. </w:t>
+            </w:r>
+            <w:r>
+              <w:rPr>
+                <w:rFonts w:eastAsia="Calibri" w:cs="Arial" w:ascii="Arial" w:hAnsi="Arial"/>
+                <w:sz w:val="22"/>
+                <w:szCs w:val="22"/>
+                <w:highlight w:val="yellow"/>
+                <w:lang w:val="es-ES" w:eastAsia="en-US"/>
+              </w:rPr>
+              <w:t>P</w:t>
+            </w:r>
+            <w:r>
+              <w:rPr>
+                <w:rFonts w:eastAsia="Calibri" w:cs="Arial" w:ascii="Arial" w:hAnsi="Arial"/>
+                <w:sz w:val="22"/>
+                <w:szCs w:val="22"/>
+                <w:highlight w:val="yellow"/>
+                <w:lang w:val="es-ES" w:eastAsia="en-US"/>
+              </w:rPr>
+              <w:t xml:space="preserve">ara ello, lo que se haría sería reemplazar en el bloque “Virtual Source” que se encuentra en la </w:t>
+            </w:r>
+            <w:r>
+              <w:rPr>
+                <w:rFonts w:eastAsia="Calibri" w:cs="Arial" w:ascii="Arial" w:hAnsi="Arial"/>
+                <w:sz w:val="22"/>
+                <w:szCs w:val="22"/>
+                <w:highlight w:val="yellow"/>
+                <w:lang w:val="es-ES" w:eastAsia="en-US"/>
+              </w:rPr>
+              <w:t>s</w:t>
+            </w:r>
+            <w:r>
+              <w:rPr>
+                <w:rFonts w:eastAsia="Calibri" w:cs="Arial" w:ascii="Arial" w:hAnsi="Arial"/>
+                <w:sz w:val="22"/>
+                <w:szCs w:val="22"/>
+                <w:highlight w:val="yellow"/>
+                <w:lang w:val="es-ES" w:eastAsia="en-US"/>
+              </w:rPr>
+              <w:t>ección inferior del flujograma la señal que se encuentre en el momento por la p3 que es la que se busca analizar.</w:t>
+            </w:r>
+          </w:p>
+          <w:p>
+            <w:pPr>
+              <w:pStyle w:val="Normal"/>
+              <w:ind w:left="1417" w:hanging="360"/>
+              <w:jc w:val="both"/>
+              <w:rPr>
+                <w:highlight w:val="yellow"/>
+              </w:rPr>
+            </w:pPr>
+            <w:r>
+              <w:rPr>
+                <w:highlight w:val="yellow"/>
+              </w:rPr>
+            </w:r>
+          </w:p>
+          <w:p>
+            <w:pPr>
+              <w:pStyle w:val="Normal"/>
+              <w:ind w:left="1417" w:hanging="360"/>
+              <w:jc w:val="both"/>
+              <w:rPr>
+                <w:rFonts w:ascii="Arial" w:hAnsi="Arial" w:eastAsia="Calibri" w:cs="Arial"/>
+                <w:sz w:val="22"/>
+                <w:szCs w:val="22"/>
+                <w:lang w:val="es-ES" w:eastAsia="en-US"/>
+              </w:rPr>
+            </w:pPr>
+            <w:r>
+              <w:rPr/>
+            </w:r>
+          </w:p>
+          <w:p>
+            <w:pPr>
+              <w:pStyle w:val="Normal"/>
+              <w:numPr>
+                <w:ilvl w:val="2"/>
+                <w:numId w:val="8"/>
+              </w:numPr>
+              <w:ind w:left="1417" w:hanging="360"/>
+              <w:jc w:val="both"/>
+              <w:rPr>
+                <w:rFonts w:ascii="Arial" w:hAnsi="Arial" w:eastAsia="Calibri" w:cs="Arial"/>
+                <w:sz w:val="22"/>
+                <w:szCs w:val="22"/>
+                <w:lang w:val="es-ES" w:eastAsia="en-US"/>
+              </w:rPr>
+            </w:pPr>
+            <w:r>
+              <w:rPr>
+                <w:rFonts w:eastAsia="Calibri" w:cs="Arial" w:ascii="Arial" w:hAnsi="Arial"/>
+                <w:sz w:val="22"/>
+                <w:szCs w:val="22"/>
+                <w:lang w:val="es-ES" w:eastAsia="en-US"/>
+              </w:rPr>
+              <w:t>¿Qué fórmula permite conocer el ancho de banda de la señal en p4 si se conoce Rb y Sps?</w:t>
+            </w:r>
+          </w:p>
+          <w:p>
+            <w:pPr>
+              <w:pStyle w:val="Normal"/>
+              <w:ind w:hanging="0"/>
+              <w:jc w:val="both"/>
+              <w:rPr>
+                <w:highlight w:val="yellow"/>
+              </w:rPr>
+            </w:pPr>
+            <w:r>
+              <w:rPr>
+                <w:highlight w:val="yellow"/>
+              </w:rPr>
+              <w:t>Partiendo de los parámetros conocidos que son la tasa de bit (𝑏) y el número de símbolos por</w:t>
+            </w:r>
+          </w:p>
+          <w:p>
+            <w:pPr>
+              <w:pStyle w:val="Normal"/>
+              <w:ind w:hanging="0"/>
+              <w:jc w:val="both"/>
+              <w:rPr>
+                <w:highlight w:val="yellow"/>
+              </w:rPr>
+            </w:pPr>
+            <w:r>
+              <w:rPr>
+                <w:highlight w:val="yellow"/>
+              </w:rPr>
+              <w:t>segundo (𝑆𝑝𝑠), se puede determinar el valor de la frecuencia de muestreo de la siguiente</w:t>
+            </w:r>
+          </w:p>
+          <w:p>
+            <w:pPr>
+              <w:pStyle w:val="Normal"/>
+              <w:ind w:hanging="0"/>
+              <w:jc w:val="both"/>
+              <w:rPr>
+                <w:highlight w:val="yellow"/>
+              </w:rPr>
+            </w:pPr>
+            <w:r>
+              <w:rPr>
+                <w:highlight w:val="yellow"/>
+              </w:rPr>
+              <w:t>manera:</w:t>
+            </w:r>
+          </w:p>
+          <w:p>
+            <w:pPr>
+              <w:pStyle w:val="Normal"/>
+              <w:ind w:hanging="0"/>
+              <w:jc w:val="center"/>
+              <w:rPr>
+                <w:highlight w:val="yellow"/>
+              </w:rPr>
+            </w:pPr>
+            <w:r>
+              <w:rPr>
+                <w:highlight w:val="yellow"/>
+              </w:rPr>
+              <w:t xml:space="preserve">→ 𝑓 𝑠 </w:t>
+            </w:r>
+            <w:r>
+              <w:rPr>
+                <w:highlight w:val="yellow"/>
+              </w:rPr>
+              <w:t>= 𝑅 𝑏 ∗ 𝑆𝑝𝑠</w:t>
+            </w:r>
+          </w:p>
+          <w:p>
+            <w:pPr>
+              <w:pStyle w:val="Normal"/>
+              <w:ind w:hanging="0"/>
+              <w:jc w:val="center"/>
+              <w:rPr>
+                <w:highlight w:val="yellow"/>
+              </w:rPr>
+            </w:pPr>
+            <w:r>
+              <w:rPr>
+                <w:highlight w:val="yellow"/>
+              </w:rPr>
+            </w:r>
+          </w:p>
+          <w:p>
+            <w:pPr>
+              <w:pStyle w:val="Normal"/>
+              <w:ind w:hanging="0"/>
+              <w:jc w:val="both"/>
+              <w:rPr>
+                <w:highlight w:val="yellow"/>
+              </w:rPr>
+            </w:pPr>
+            <w:r>
+              <w:rPr>
+                <w:highlight w:val="yellow"/>
+              </w:rPr>
+              <w:t>Lo cual contribuye a estimar el ancho de banda.</w:t>
+            </w:r>
+          </w:p>
+          <w:p>
+            <w:pPr>
+              <w:pStyle w:val="Normal"/>
+              <w:ind w:hanging="0"/>
+              <w:jc w:val="both"/>
+              <w:rPr>
+                <w:highlight w:val="yellow"/>
+              </w:rPr>
+            </w:pPr>
+            <w:r>
+              <w:rPr>
+                <w:highlight w:val="yellow"/>
+              </w:rPr>
+            </w:r>
+          </w:p>
+          <w:p>
+            <w:pPr>
+              <w:pStyle w:val="Normal"/>
+              <w:ind w:hanging="0"/>
+              <w:jc w:val="both"/>
+              <w:rPr>
+                <w:highlight w:val="yellow"/>
+              </w:rPr>
+            </w:pPr>
+            <w:r>
+              <w:rPr>
+                <w:highlight w:val="yellow"/>
+              </w:rPr>
+            </w:r>
+          </w:p>
+          <w:p>
+            <w:pPr>
+              <w:pStyle w:val="Normal"/>
+              <w:ind w:hanging="0"/>
+              <w:jc w:val="both"/>
+              <w:rPr>
+                <w:highlight w:val="yellow"/>
+              </w:rPr>
+            </w:pPr>
+            <w:r>
+              <w:rPr>
+                <w:highlight w:val="yellow"/>
+              </w:rPr>
+            </w:r>
+          </w:p>
+          <w:p>
+            <w:pPr>
+              <w:pStyle w:val="Normal"/>
+              <w:ind w:hanging="0"/>
+              <w:jc w:val="both"/>
+              <w:rPr>
+                <w:highlight w:val="yellow"/>
+              </w:rPr>
+            </w:pPr>
+            <w:r>
+              <w:rPr>
+                <w:highlight w:val="yellow"/>
+              </w:rPr>
+              <w:t>O bien, se pueden emplear directamente las siguientes expresiones:</w:t>
+            </w:r>
+          </w:p>
+          <w:p>
+            <w:pPr>
+              <w:pStyle w:val="Normal"/>
+              <w:ind w:hanging="0"/>
+              <w:jc w:val="both"/>
+              <w:rPr>
+                <w:highlight w:val="yellow"/>
+              </w:rPr>
+            </w:pPr>
+            <w:r>
+              <w:rPr>
+                <w:highlight w:val="yellow"/>
+              </w:rPr>
+            </w:r>
+          </w:p>
+          <w:p>
+            <w:pPr>
+              <w:pStyle w:val="Normal"/>
+              <w:ind w:hanging="0"/>
+              <w:jc w:val="center"/>
+              <w:rPr>
+                <w:highlight w:val="yellow"/>
+              </w:rPr>
+            </w:pPr>
+            <w:r>
+              <w:rPr>
+                <w:highlight w:val="yellow"/>
+              </w:rPr>
+              <w:t xml:space="preserve">→ 𝐵 𝑇 𝑛−𝑛 </w:t>
+            </w:r>
+            <w:r>
+              <w:rPr>
+                <w:highlight w:val="yellow"/>
+              </w:rPr>
+              <w:t>= 2 ∗ 𝑅 𝑏 (𝑎𝑛𝑐ℎ𝑜𝑑𝑒𝑏𝑎𝑛𝑑𝑎𝑛𝑢𝑙𝑜 − 𝑛𝑢𝑙𝑜)</w:t>
+            </w:r>
+          </w:p>
+          <w:p>
+            <w:pPr>
+              <w:pStyle w:val="Normal"/>
+              <w:ind w:hanging="0"/>
+              <w:jc w:val="center"/>
+              <w:rPr>
+                <w:highlight w:val="yellow"/>
+              </w:rPr>
+            </w:pPr>
+            <w:r>
+              <w:rPr>
+                <w:highlight w:val="yellow"/>
+              </w:rPr>
+            </w:r>
+          </w:p>
+          <w:p>
+            <w:pPr>
+              <w:pStyle w:val="Normal"/>
+              <w:ind w:hanging="0"/>
+              <w:jc w:val="center"/>
+              <w:rPr>
+                <w:highlight w:val="yellow"/>
+              </w:rPr>
+            </w:pPr>
+            <w:r>
+              <w:rPr>
+                <w:highlight w:val="yellow"/>
+              </w:rPr>
+              <w:t>→𝐵</w:t>
+            </w:r>
+            <w:r>
+              <w:rPr>
+                <w:highlight w:val="yellow"/>
+              </w:rPr>
+              <w:t>= 𝑅 𝑏 ∗ 𝑆𝑝𝑠 (𝑎𝑛𝑐ℎ𝑜𝑑𝑒𝑏𝑎𝑛𝑑𝑎𝑑𝑒𝑙𝑎𝑠𝑒ñ𝑎𝑙)</w:t>
+            </w:r>
+          </w:p>
+          <w:p>
+            <w:pPr>
+              <w:pStyle w:val="Normal"/>
+              <w:ind w:left="1417" w:hanging="360"/>
+              <w:jc w:val="both"/>
+              <w:rPr>
+                <w:highlight w:val="yellow"/>
+              </w:rPr>
+            </w:pPr>
+            <w:r>
+              <w:rPr>
+                <w:highlight w:val="yellow"/>
+              </w:rPr>
+            </w:r>
+          </w:p>
+          <w:p>
+            <w:pPr>
+              <w:pStyle w:val="Normal"/>
+              <w:ind w:left="1417" w:hanging="360"/>
+              <w:jc w:val="both"/>
+              <w:rPr>
+                <w:rFonts w:ascii="Arial" w:hAnsi="Arial" w:eastAsia="Calibri" w:cs="Arial"/>
+                <w:sz w:val="22"/>
+                <w:szCs w:val="22"/>
+                <w:lang w:val="es-ES" w:eastAsia="en-US"/>
+              </w:rPr>
+            </w:pPr>
+            <w:r>
+              <w:rPr/>
+            </w:r>
+          </w:p>
+          <w:p>
+            <w:pPr>
+              <w:pStyle w:val="Normal"/>
+              <w:ind w:left="1417" w:hanging="360"/>
+              <w:jc w:val="both"/>
+              <w:rPr>
+                <w:rFonts w:ascii="Arial" w:hAnsi="Arial" w:eastAsia="Calibri" w:cs="Arial"/>
+                <w:sz w:val="22"/>
+                <w:szCs w:val="22"/>
+                <w:lang w:val="es-ES" w:eastAsia="en-US"/>
+              </w:rPr>
+            </w:pPr>
+            <w:r>
+              <w:rPr/>
+            </w:r>
+          </w:p>
+          <w:p>
+            <w:pPr>
+              <w:pStyle w:val="Normal"/>
+              <w:numPr>
+                <w:ilvl w:val="2"/>
+                <w:numId w:val="8"/>
+              </w:numPr>
+              <w:spacing w:lineRule="auto" w:line="360"/>
+              <w:ind w:left="1417" w:hanging="360"/>
+              <w:jc w:val="both"/>
+              <w:rPr>
+                <w:rFonts w:ascii="Arial" w:hAnsi="Arial" w:cs="Arial"/>
+                <w:sz w:val="22"/>
+                <w:szCs w:val="22"/>
+              </w:rPr>
+            </w:pPr>
+            <w:r>
+              <w:rPr>
+                <w:rFonts w:eastAsia="Calibri" w:cs="Arial" w:ascii="Arial" w:hAnsi="Arial"/>
+                <w:sz w:val="22"/>
+                <w:szCs w:val="22"/>
+                <w:lang w:val="es-ES" w:eastAsia="en-US"/>
+              </w:rPr>
+              <w:t>¿Qué fórmula permite conocer la frecuencia de muestreo en p3, si se conoce la frecuencia de muestreo en p4 y Sps?</w:t>
+            </w:r>
+          </w:p>
+          <w:p>
+            <w:pPr>
+              <w:pStyle w:val="Normal"/>
+              <w:spacing w:lineRule="auto" w:line="360"/>
+              <w:jc w:val="both"/>
+              <w:rPr>
+                <w:rFonts w:ascii="Arial" w:hAnsi="Arial" w:cs="Arial"/>
+                <w:sz w:val="22"/>
+                <w:szCs w:val="22"/>
+                <w:highlight w:val="yellow"/>
+              </w:rPr>
+            </w:pPr>
+            <w:r>
+              <w:rPr>
+                <w:rFonts w:cs="Arial" w:ascii="Arial" w:hAnsi="Arial"/>
+                <w:sz w:val="22"/>
+                <w:szCs w:val="22"/>
+                <w:highlight w:val="yellow"/>
+              </w:rPr>
+              <w:t>La frecuencia de muestro en p3 puede estar influenciada por la tasa de bits que posea la señal</w:t>
+            </w:r>
+          </w:p>
+          <w:p>
+            <w:pPr>
+              <w:pStyle w:val="Normal"/>
+              <w:spacing w:lineRule="auto" w:line="360"/>
+              <w:jc w:val="both"/>
+              <w:rPr>
+                <w:rFonts w:ascii="Arial" w:hAnsi="Arial" w:cs="Arial"/>
+                <w:sz w:val="22"/>
+                <w:szCs w:val="22"/>
+                <w:highlight w:val="yellow"/>
+              </w:rPr>
+            </w:pPr>
+            <w:r>
+              <w:rPr>
+                <w:rFonts w:cs="Arial" w:ascii="Arial" w:hAnsi="Arial"/>
+                <w:sz w:val="22"/>
+                <w:szCs w:val="22"/>
+                <w:highlight w:val="yellow"/>
+              </w:rPr>
+              <w:t>resultante, por lo cual se puede utilizar la fórmula mostrada en el ítem anterior y a partir de ella</w:t>
+            </w:r>
+          </w:p>
+          <w:p>
+            <w:pPr>
+              <w:pStyle w:val="Normal"/>
+              <w:spacing w:lineRule="auto" w:line="360"/>
+              <w:jc w:val="both"/>
+              <w:rPr>
+                <w:rFonts w:ascii="Arial" w:hAnsi="Arial" w:cs="Arial"/>
+                <w:sz w:val="22"/>
+                <w:szCs w:val="22"/>
+                <w:highlight w:val="yellow"/>
+              </w:rPr>
+            </w:pPr>
+            <w:r>
+              <w:rPr>
+                <w:rFonts w:cs="Arial" w:ascii="Arial" w:hAnsi="Arial"/>
+                <w:sz w:val="22"/>
+                <w:szCs w:val="22"/>
+                <w:highlight w:val="yellow"/>
+              </w:rPr>
+              <w:t>despejar el parámetro correspondiente a dicha tasa de bits, teniendo que:</w:t>
+            </w:r>
+          </w:p>
+          <w:p>
+            <w:pPr>
+              <w:pStyle w:val="Normal"/>
+              <w:spacing w:lineRule="auto" w:line="360"/>
+              <w:jc w:val="center"/>
+              <w:rPr>
+                <w:rFonts w:ascii="Arial" w:hAnsi="Arial" w:cs="Arial"/>
+                <w:sz w:val="22"/>
+                <w:szCs w:val="22"/>
+                <w:highlight w:val="yellow"/>
+              </w:rPr>
+            </w:pPr>
+            <w:r>
+              <w:rPr>
+                <w:rFonts w:cs="Arial" w:ascii="Arial" w:hAnsi="Arial"/>
+                <w:sz w:val="22"/>
+                <w:szCs w:val="22"/>
+                <w:highlight w:val="yellow"/>
+              </w:rPr>
+              <w:t xml:space="preserve">→ 𝑅𝑏 </w:t>
+            </w:r>
+            <w:r>
+              <w:rPr>
+                <w:rFonts w:cs="Arial" w:ascii="Arial" w:hAnsi="Arial"/>
+                <w:sz w:val="22"/>
+                <w:szCs w:val="22"/>
+                <w:highlight w:val="yellow"/>
+              </w:rPr>
+              <w:t>= 𝑓 𝑠 / 𝑆𝑝𝑠</w:t>
+            </w:r>
+          </w:p>
+          <w:p>
+            <w:pPr>
+              <w:pStyle w:val="Normal"/>
+              <w:spacing w:lineRule="auto" w:line="360"/>
+              <w:jc w:val="both"/>
+              <w:rPr>
+                <w:rFonts w:ascii="Arial" w:hAnsi="Arial" w:cs="Arial"/>
+                <w:sz w:val="22"/>
+                <w:szCs w:val="22"/>
+                <w:highlight w:val="yellow"/>
+              </w:rPr>
+            </w:pPr>
+            <w:r>
+              <w:rPr>
+                <w:rFonts w:cs="Arial" w:ascii="Arial" w:hAnsi="Arial"/>
+                <w:sz w:val="22"/>
+                <w:szCs w:val="22"/>
+                <w:highlight w:val="yellow"/>
+              </w:rPr>
+            </w:r>
+          </w:p>
+          <w:p>
+            <w:pPr>
+              <w:pStyle w:val="ListParagraph"/>
+              <w:numPr>
+                <w:ilvl w:val="0"/>
+                <w:numId w:val="0"/>
+              </w:numPr>
+              <w:spacing w:lineRule="auto" w:line="360"/>
+              <w:ind w:left="720" w:hanging="0"/>
+              <w:jc w:val="both"/>
+              <w:rPr>
+                <w:rFonts w:ascii="Arial" w:hAnsi="Arial" w:cs="Arial"/>
+                <w:sz w:val="22"/>
+                <w:szCs w:val="22"/>
+              </w:rPr>
+            </w:pPr>
+            <w:r>
+              <w:rPr>
+                <w:rFonts w:cs="Arial" w:ascii="Arial" w:hAnsi="Arial"/>
+                <w:sz w:val="22"/>
+                <w:szCs w:val="22"/>
+              </w:rPr>
+              <w:t xml:space="preserve">c) </w:t>
+            </w:r>
+            <w:r>
+              <w:rPr>
+                <w:rFonts w:cs="Arial" w:ascii="Arial" w:hAnsi="Arial"/>
+                <w:sz w:val="22"/>
+                <w:szCs w:val="22"/>
+              </w:rPr>
+              <w:t>Por qué razón la PSD de las señales binarias que provienen de una señal de audio es diferente a la que proviene de una foto siendo ellas igualmente señales binarias bipolares de forma rectangular?</w:t>
+            </w:r>
+          </w:p>
+          <w:p>
+            <w:pPr>
+              <w:pStyle w:val="Normal"/>
+              <w:spacing w:lineRule="auto" w:line="360"/>
+              <w:jc w:val="both"/>
+              <w:rPr>
+                <w:rFonts w:ascii="Arial" w:hAnsi="Arial" w:cs="Arial"/>
+                <w:sz w:val="22"/>
+                <w:szCs w:val="22"/>
+                <w:highlight w:val="yellow"/>
+              </w:rPr>
+            </w:pPr>
+            <w:r>
+              <w:rPr>
+                <w:rFonts w:cs="Arial" w:ascii="Arial" w:hAnsi="Arial"/>
+                <w:sz w:val="22"/>
+                <w:szCs w:val="22"/>
+                <w:highlight w:val="yellow"/>
+              </w:rPr>
+              <w:t xml:space="preserve">Noseeeeee </w:t>
+            </w:r>
+          </w:p>
+          <w:p>
+            <w:pPr>
+              <w:pStyle w:val="Normal"/>
+              <w:spacing w:lineRule="auto" w:line="360"/>
+              <w:jc w:val="both"/>
+              <w:rPr>
+                <w:rFonts w:ascii="Arial" w:hAnsi="Arial" w:cs="Arial"/>
+                <w:sz w:val="22"/>
+                <w:szCs w:val="22"/>
+              </w:rPr>
+            </w:pPr>
+            <w:r>
+              <w:rPr>
+                <w:rFonts w:cs="Arial" w:ascii="Arial" w:hAnsi="Arial"/>
+                <w:sz w:val="22"/>
+                <w:szCs w:val="22"/>
+              </w:rPr>
+            </w:r>
+          </w:p>
+          <w:p>
+            <w:pPr>
+              <w:pStyle w:val="Normal"/>
+              <w:spacing w:lineRule="auto" w:line="360"/>
+              <w:jc w:val="both"/>
+              <w:rPr>
+                <w:rFonts w:ascii="Arial" w:hAnsi="Arial" w:cs="Arial"/>
+                <w:sz w:val="22"/>
+                <w:szCs w:val="22"/>
+              </w:rPr>
+            </w:pPr>
+            <w:r>
+              <w:rPr>
+                <w:rFonts w:cs="Arial" w:ascii="Arial" w:hAnsi="Arial"/>
+                <w:sz w:val="22"/>
+                <w:szCs w:val="22"/>
+              </w:rPr>
+            </w:r>
+          </w:p>
+          <w:p>
+            <w:pPr>
+              <w:pStyle w:val="Normal"/>
+              <w:spacing w:lineRule="auto" w:line="360"/>
+              <w:jc w:val="both"/>
+              <w:rPr>
+                <w:rFonts w:ascii="Arial" w:hAnsi="Arial" w:cs="Arial"/>
+                <w:sz w:val="22"/>
+                <w:szCs w:val="22"/>
+              </w:rPr>
+            </w:pPr>
+            <w:r>
+              <w:rPr>
+                <w:rFonts w:cs="Arial" w:ascii="Arial" w:hAnsi="Arial"/>
+                <w:sz w:val="22"/>
+                <w:szCs w:val="22"/>
+              </w:rPr>
+            </w:r>
+          </w:p>
+          <w:p>
+            <w:pPr>
+              <w:pStyle w:val="Normal"/>
+              <w:spacing w:lineRule="auto" w:line="360"/>
+              <w:jc w:val="both"/>
+              <w:rPr>
+                <w:rFonts w:ascii="Arial" w:hAnsi="Arial" w:cs="Arial"/>
+                <w:sz w:val="22"/>
+                <w:szCs w:val="22"/>
+              </w:rPr>
+            </w:pPr>
+            <w:r>
+              <w:rPr>
+                <w:rFonts w:cs="Arial" w:ascii="Arial" w:hAnsi="Arial"/>
+                <w:sz w:val="22"/>
+                <w:szCs w:val="22"/>
+              </w:rPr>
+            </w:r>
+          </w:p>
+          <w:p>
+            <w:pPr>
+              <w:pStyle w:val="Normal"/>
+              <w:spacing w:lineRule="auto" w:line="360"/>
+              <w:jc w:val="both"/>
+              <w:rPr>
+                <w:rFonts w:ascii="Arial" w:hAnsi="Arial" w:cs="Arial"/>
+                <w:sz w:val="22"/>
+                <w:szCs w:val="22"/>
+              </w:rPr>
+            </w:pPr>
+            <w:r>
+              <w:rPr>
+                <w:rFonts w:cs="Arial" w:ascii="Arial" w:hAnsi="Arial"/>
+                <w:sz w:val="22"/>
+                <w:szCs w:val="22"/>
+              </w:rPr>
+            </w:r>
+          </w:p>
+          <w:p>
+            <w:pPr>
+              <w:pStyle w:val="Normal"/>
+              <w:spacing w:lineRule="auto" w:line="360"/>
+              <w:jc w:val="both"/>
+              <w:rPr>
+                <w:rFonts w:ascii="Arial" w:hAnsi="Arial" w:cs="Arial"/>
+                <w:sz w:val="22"/>
+                <w:szCs w:val="22"/>
+              </w:rPr>
+            </w:pPr>
+            <w:r>
+              <w:rPr>
+                <w:rFonts w:cs="Arial" w:ascii="Arial" w:hAnsi="Arial"/>
+                <w:sz w:val="22"/>
+                <w:szCs w:val="22"/>
+              </w:rPr>
+            </w:r>
+          </w:p>
+          <w:p>
+            <w:pPr>
+              <w:pStyle w:val="Normal"/>
+              <w:spacing w:lineRule="auto" w:line="360"/>
+              <w:jc w:val="both"/>
+              <w:rPr>
+                <w:rFonts w:ascii="Arial" w:hAnsi="Arial" w:cs="Arial"/>
+                <w:sz w:val="22"/>
+                <w:szCs w:val="22"/>
+              </w:rPr>
+            </w:pPr>
+            <w:r>
+              <w:rPr>
+                <w:rFonts w:cs="Arial" w:ascii="Arial" w:hAnsi="Arial"/>
+                <w:sz w:val="22"/>
+                <w:szCs w:val="22"/>
+              </w:rPr>
+            </w:r>
+          </w:p>
+          <w:p>
+            <w:pPr>
+              <w:pStyle w:val="Normal"/>
+              <w:spacing w:lineRule="auto" w:line="360"/>
+              <w:jc w:val="both"/>
+              <w:rPr>
+                <w:rFonts w:ascii="Arial" w:hAnsi="Arial" w:cs="Arial"/>
+                <w:sz w:val="22"/>
+                <w:szCs w:val="22"/>
+              </w:rPr>
+            </w:pPr>
+            <w:r>
+              <w:rPr>
+                <w:rFonts w:cs="Arial" w:ascii="Arial" w:hAnsi="Arial"/>
+                <w:sz w:val="22"/>
+                <w:szCs w:val="22"/>
+              </w:rPr>
+            </w:r>
+          </w:p>
+          <w:p>
+            <w:pPr>
+              <w:pStyle w:val="Normal"/>
+              <w:spacing w:lineRule="auto" w:line="360"/>
+              <w:jc w:val="both"/>
+              <w:rPr>
+                <w:rFonts w:ascii="Arial" w:hAnsi="Arial" w:cs="Arial"/>
+                <w:sz w:val="22"/>
+                <w:szCs w:val="22"/>
+              </w:rPr>
+            </w:pPr>
+            <w:r>
+              <w:rPr>
+                <w:rFonts w:cs="Arial" w:ascii="Arial" w:hAnsi="Arial"/>
+                <w:sz w:val="22"/>
+                <w:szCs w:val="22"/>
+              </w:rPr>
+            </w:r>
+          </w:p>
+          <w:p>
+            <w:pPr>
+              <w:pStyle w:val="Normal"/>
+              <w:spacing w:lineRule="auto" w:line="360"/>
+              <w:jc w:val="both"/>
+              <w:rPr>
+                <w:rFonts w:ascii="Arial" w:hAnsi="Arial" w:cs="Arial"/>
+                <w:sz w:val="22"/>
+                <w:szCs w:val="22"/>
+              </w:rPr>
+            </w:pPr>
+            <w:r>
+              <w:rPr>
+                <w:rFonts w:cs="Arial" w:ascii="Arial" w:hAnsi="Arial"/>
+                <w:sz w:val="22"/>
+                <w:szCs w:val="22"/>
+              </w:rPr>
+            </w:r>
+          </w:p>
+          <w:p>
+            <w:pPr>
+              <w:pStyle w:val="Normal"/>
+              <w:spacing w:lineRule="auto" w:line="360"/>
+              <w:jc w:val="both"/>
+              <w:rPr>
+                <w:rFonts w:ascii="Arial" w:hAnsi="Arial" w:cs="Arial"/>
+                <w:sz w:val="22"/>
+                <w:szCs w:val="22"/>
+              </w:rPr>
+            </w:pPr>
+            <w:r>
+              <w:rPr>
+                <w:rFonts w:cs="Arial" w:ascii="Arial" w:hAnsi="Arial"/>
+                <w:sz w:val="22"/>
+                <w:szCs w:val="22"/>
+              </w:rPr>
+            </w:r>
+          </w:p>
+          <w:p>
+            <w:pPr>
+              <w:pStyle w:val="Normal"/>
+              <w:spacing w:lineRule="auto" w:line="360"/>
+              <w:jc w:val="both"/>
+              <w:rPr>
+                <w:rFonts w:ascii="Arial" w:hAnsi="Arial" w:cs="Arial"/>
+                <w:sz w:val="22"/>
+                <w:szCs w:val="22"/>
+              </w:rPr>
+            </w:pPr>
+            <w:r>
+              <w:rPr>
+                <w:rFonts w:cs="Arial" w:ascii="Arial" w:hAnsi="Arial"/>
+                <w:sz w:val="22"/>
+                <w:szCs w:val="22"/>
+              </w:rPr>
+            </w:r>
+          </w:p>
+          <w:p>
+            <w:pPr>
+              <w:pStyle w:val="Normal"/>
+              <w:spacing w:lineRule="auto" w:line="360"/>
+              <w:jc w:val="both"/>
+              <w:rPr>
+                <w:rFonts w:ascii="Arial" w:hAnsi="Arial" w:cs="Arial"/>
+                <w:sz w:val="22"/>
+                <w:szCs w:val="22"/>
+              </w:rPr>
+            </w:pPr>
+            <w:r>
+              <w:rPr>
+                <w:rFonts w:cs="Arial" w:ascii="Arial" w:hAnsi="Arial"/>
+                <w:sz w:val="22"/>
+                <w:szCs w:val="22"/>
+              </w:rPr>
+            </w:r>
+          </w:p>
+          <w:p>
+            <w:pPr>
+              <w:pStyle w:val="Normal"/>
+              <w:spacing w:lineRule="auto" w:line="360"/>
+              <w:jc w:val="both"/>
+              <w:rPr>
+                <w:rFonts w:ascii="Arial" w:hAnsi="Arial" w:cs="Arial"/>
+                <w:sz w:val="22"/>
+                <w:szCs w:val="22"/>
+              </w:rPr>
+            </w:pPr>
+            <w:r>
+              <w:rPr>
+                <w:rFonts w:cs="Arial" w:ascii="Arial" w:hAnsi="Arial"/>
+                <w:sz w:val="22"/>
+                <w:szCs w:val="22"/>
+              </w:rPr>
+            </w:r>
+          </w:p>
+          <w:p>
+            <w:pPr>
+              <w:pStyle w:val="Normal"/>
+              <w:spacing w:lineRule="auto" w:line="360"/>
+              <w:jc w:val="both"/>
+              <w:rPr>
+                <w:rFonts w:ascii="Arial" w:hAnsi="Arial" w:cs="Arial"/>
+                <w:sz w:val="22"/>
+                <w:szCs w:val="22"/>
+              </w:rPr>
+            </w:pPr>
+            <w:r>
+              <w:rPr>
+                <w:rFonts w:cs="Arial" w:ascii="Arial" w:hAnsi="Arial"/>
+                <w:sz w:val="22"/>
+                <w:szCs w:val="22"/>
+              </w:rPr>
+            </w:r>
+          </w:p>
+          <w:p>
+            <w:pPr>
+              <w:pStyle w:val="Normal"/>
+              <w:spacing w:lineRule="auto" w:line="360"/>
+              <w:jc w:val="both"/>
+              <w:rPr>
+                <w:rFonts w:ascii="Arial" w:hAnsi="Arial" w:cs="Arial"/>
+                <w:sz w:val="22"/>
+                <w:szCs w:val="22"/>
+              </w:rPr>
+            </w:pPr>
+            <w:r>
+              <w:rPr>
+                <w:rFonts w:cs="Arial" w:ascii="Arial" w:hAnsi="Arial"/>
+                <w:sz w:val="22"/>
+                <w:szCs w:val="22"/>
+              </w:rPr>
+            </w:r>
+          </w:p>
+          <w:p>
+            <w:pPr>
+              <w:pStyle w:val="Normal"/>
+              <w:spacing w:lineRule="auto" w:line="360"/>
+              <w:jc w:val="both"/>
+              <w:rPr>
+                <w:rFonts w:ascii="Arial" w:hAnsi="Arial" w:cs="Arial"/>
+                <w:sz w:val="22"/>
+                <w:szCs w:val="22"/>
+              </w:rPr>
+            </w:pPr>
+            <w:r>
+              <w:rPr>
+                <w:rFonts w:cs="Arial" w:ascii="Arial" w:hAnsi="Arial"/>
+                <w:sz w:val="22"/>
+                <w:szCs w:val="22"/>
+              </w:rPr>
+            </w:r>
+          </w:p>
+          <w:p>
+            <w:pPr>
+              <w:pStyle w:val="Normal"/>
+              <w:spacing w:lineRule="auto" w:line="360"/>
+              <w:jc w:val="both"/>
+              <w:rPr>
+                <w:rFonts w:ascii="Arial" w:hAnsi="Arial" w:cs="Arial"/>
+                <w:sz w:val="22"/>
+                <w:szCs w:val="22"/>
+              </w:rPr>
+            </w:pPr>
+            <w:r>
+              <w:rPr>
+                <w:rFonts w:cs="Arial" w:ascii="Arial" w:hAnsi="Arial"/>
+                <w:sz w:val="22"/>
+                <w:szCs w:val="22"/>
+              </w:rPr>
+            </w:r>
+          </w:p>
+          <w:p>
+            <w:pPr>
+              <w:pStyle w:val="Normal"/>
+              <w:spacing w:lineRule="auto" w:line="360"/>
+              <w:jc w:val="both"/>
+              <w:rPr>
+                <w:rFonts w:ascii="Arial" w:hAnsi="Arial" w:cs="Arial"/>
+                <w:sz w:val="22"/>
+                <w:szCs w:val="22"/>
+              </w:rPr>
+            </w:pPr>
+            <w:r>
+              <w:rPr>
+                <w:rFonts w:cs="Arial" w:ascii="Arial" w:hAnsi="Arial"/>
+                <w:sz w:val="22"/>
+                <w:szCs w:val="22"/>
+              </w:rPr>
+            </w:r>
+          </w:p>
+          <w:p>
+            <w:pPr>
+              <w:pStyle w:val="Normal"/>
+              <w:spacing w:lineRule="auto" w:line="360"/>
+              <w:jc w:val="both"/>
+              <w:rPr>
+                <w:rFonts w:ascii="Arial" w:hAnsi="Arial" w:cs="Arial"/>
+                <w:sz w:val="22"/>
+                <w:szCs w:val="22"/>
+              </w:rPr>
+            </w:pPr>
+            <w:r>
+              <w:rPr>
+                <w:rFonts w:cs="Arial" w:ascii="Arial" w:hAnsi="Arial"/>
+                <w:sz w:val="22"/>
+                <w:szCs w:val="22"/>
+              </w:rPr>
+            </w:r>
+          </w:p>
+          <w:p>
+            <w:pPr>
+              <w:pStyle w:val="Normal"/>
+              <w:spacing w:lineRule="auto" w:line="360"/>
+              <w:jc w:val="both"/>
+              <w:rPr>
+                <w:rFonts w:ascii="Arial" w:hAnsi="Arial" w:cs="Arial"/>
+                <w:sz w:val="22"/>
+                <w:szCs w:val="22"/>
+              </w:rPr>
+            </w:pPr>
+            <w:r>
+              <w:rPr>
+                <w:rFonts w:cs="Arial" w:ascii="Arial" w:hAnsi="Arial"/>
+                <w:sz w:val="22"/>
+                <w:szCs w:val="22"/>
+              </w:rPr>
+            </w:r>
+          </w:p>
+          <w:p>
+            <w:pPr>
+              <w:pStyle w:val="Normal"/>
+              <w:spacing w:lineRule="auto" w:line="360"/>
+              <w:jc w:val="both"/>
+              <w:rPr>
+                <w:rFonts w:ascii="Arial" w:hAnsi="Arial" w:cs="Arial"/>
+                <w:sz w:val="22"/>
+                <w:szCs w:val="22"/>
+              </w:rPr>
+            </w:pPr>
+            <w:r>
+              <w:rPr>
+                <w:rFonts w:cs="Arial" w:ascii="Arial" w:hAnsi="Arial"/>
+                <w:sz w:val="22"/>
+                <w:szCs w:val="22"/>
+              </w:rPr>
+            </w:r>
+          </w:p>
+          <w:p>
+            <w:pPr>
+              <w:pStyle w:val="Normal"/>
+              <w:spacing w:lineRule="auto" w:line="360"/>
+              <w:jc w:val="both"/>
+              <w:rPr>
+                <w:rFonts w:ascii="Arial" w:hAnsi="Arial" w:cs="Arial"/>
+                <w:sz w:val="22"/>
+                <w:szCs w:val="22"/>
+              </w:rPr>
+            </w:pPr>
+            <w:r>
+              <w:rPr>
+                <w:rFonts w:cs="Arial" w:ascii="Arial" w:hAnsi="Arial"/>
+                <w:sz w:val="22"/>
+                <w:szCs w:val="22"/>
+              </w:rPr>
+            </w:r>
+          </w:p>
+          <w:p>
+            <w:pPr>
+              <w:pStyle w:val="Normal"/>
+              <w:spacing w:lineRule="auto" w:line="360"/>
+              <w:jc w:val="both"/>
+              <w:rPr>
+                <w:rFonts w:ascii="Arial" w:hAnsi="Arial" w:cs="Arial"/>
+                <w:sz w:val="22"/>
+                <w:szCs w:val="22"/>
+              </w:rPr>
+            </w:pPr>
+            <w:r>
+              <w:rPr>
+                <w:rFonts w:cs="Arial" w:ascii="Arial" w:hAnsi="Arial"/>
+                <w:sz w:val="22"/>
+                <w:szCs w:val="22"/>
+              </w:rPr>
+            </w:r>
+          </w:p>
+          <w:p>
+            <w:pPr>
+              <w:pStyle w:val="Normal"/>
+              <w:spacing w:lineRule="auto" w:line="360"/>
+              <w:jc w:val="both"/>
+              <w:rPr>
+                <w:rFonts w:ascii="Arial" w:hAnsi="Arial" w:cs="Arial"/>
+                <w:sz w:val="22"/>
+                <w:szCs w:val="22"/>
+              </w:rPr>
+            </w:pPr>
+            <w:r>
+              <w:rPr>
+                <w:rFonts w:cs="Arial" w:ascii="Arial" w:hAnsi="Arial"/>
+                <w:sz w:val="22"/>
+                <w:szCs w:val="22"/>
+              </w:rPr>
+            </w:r>
+          </w:p>
+          <w:p>
+            <w:pPr>
+              <w:pStyle w:val="Normal"/>
+              <w:spacing w:lineRule="auto" w:line="360"/>
+              <w:jc w:val="both"/>
+              <w:rPr>
+                <w:rFonts w:ascii="Arial" w:hAnsi="Arial" w:cs="Arial"/>
+                <w:sz w:val="22"/>
+                <w:szCs w:val="22"/>
+              </w:rPr>
+            </w:pPr>
+            <w:r>
+              <w:rPr>
+                <w:rFonts w:cs="Arial" w:ascii="Arial" w:hAnsi="Arial"/>
+                <w:sz w:val="22"/>
+                <w:szCs w:val="22"/>
+              </w:rPr>
+            </w:r>
+          </w:p>
+          <w:p>
+            <w:pPr>
+              <w:pStyle w:val="Normal"/>
+              <w:spacing w:lineRule="auto" w:line="360"/>
+              <w:jc w:val="both"/>
+              <w:rPr>
+                <w:rFonts w:ascii="Arial" w:hAnsi="Arial" w:cs="Arial"/>
+                <w:sz w:val="22"/>
+                <w:szCs w:val="22"/>
+              </w:rPr>
+            </w:pPr>
+            <w:r>
+              <w:rPr>
+                <w:rFonts w:cs="Arial" w:ascii="Arial" w:hAnsi="Arial"/>
+                <w:sz w:val="22"/>
+                <w:szCs w:val="22"/>
+              </w:rPr>
+            </w:r>
+          </w:p>
+          <w:p>
+            <w:pPr>
+              <w:pStyle w:val="Normal"/>
+              <w:spacing w:lineRule="auto" w:line="360"/>
+              <w:jc w:val="both"/>
+              <w:rPr>
+                <w:rFonts w:ascii="Arial" w:hAnsi="Arial" w:cs="Arial"/>
+                <w:sz w:val="22"/>
+                <w:szCs w:val="22"/>
+              </w:rPr>
+            </w:pPr>
+            <w:r>
+              <w:rPr>
+                <w:rFonts w:cs="Arial" w:ascii="Arial" w:hAnsi="Arial"/>
+                <w:sz w:val="22"/>
+                <w:szCs w:val="22"/>
+              </w:rPr>
+            </w:r>
+          </w:p>
+          <w:p>
+            <w:pPr>
+              <w:pStyle w:val="Normal"/>
+              <w:spacing w:lineRule="auto" w:line="360"/>
+              <w:jc w:val="both"/>
+              <w:rPr>
+                <w:rFonts w:ascii="Arial" w:hAnsi="Arial" w:cs="Arial"/>
+                <w:sz w:val="22"/>
+                <w:szCs w:val="22"/>
+              </w:rPr>
+            </w:pPr>
+            <w:r>
               <w:rPr>
                 <w:rFonts w:cs="Arial" w:ascii="Arial" w:hAnsi="Arial"/>
                 <w:sz w:val="22"/>
@@ -3630,8 +8954,8 @@
               <w:gridCol w:w="5171"/>
               <w:gridCol w:w="1255"/>
               <w:gridCol w:w="1110"/>
-              <w:gridCol w:w="1191"/>
-              <w:gridCol w:w="1363"/>
+              <w:gridCol w:w="1192"/>
+              <w:gridCol w:w="1362"/>
             </w:tblGrid>
             <w:tr>
               <w:trPr>
@@ -3649,7 +8973,7 @@
                 <w:p>
                   <w:pPr>
                     <w:pStyle w:val="NormalWeb"/>
-                    <w:spacing w:lineRule="auto" w:line="254" w:before="0" w:after="0"/>
+                    <w:spacing w:lineRule="auto" w:line="252" w:before="0" w:after="0"/>
                     <w:jc w:val="center"/>
                     <w:rPr>
                       <w:rFonts w:ascii="Arial" w:hAnsi="Arial" w:cs="Arial"/>
@@ -3687,7 +9011,7 @@
                 <w:p>
                   <w:pPr>
                     <w:pStyle w:val="NormalWeb"/>
-                    <w:spacing w:lineRule="auto" w:line="254" w:before="0" w:after="0"/>
+                    <w:spacing w:lineRule="auto" w:line="252" w:before="0" w:after="0"/>
                     <w:jc w:val="center"/>
                     <w:rPr>
                       <w:rFonts w:ascii="Arial" w:hAnsi="Arial" w:cs="Arial"/>
@@ -3725,7 +9049,7 @@
                 <w:p>
                   <w:pPr>
                     <w:pStyle w:val="NormalWeb"/>
-                    <w:spacing w:lineRule="auto" w:line="254" w:before="0" w:after="0"/>
+                    <w:spacing w:lineRule="auto" w:line="252" w:before="0" w:after="0"/>
                     <w:jc w:val="center"/>
                     <w:rPr>
                       <w:rFonts w:ascii="Arial" w:hAnsi="Arial" w:cs="Arial"/>
@@ -3763,7 +9087,7 @@
                 <w:p>
                   <w:pPr>
                     <w:pStyle w:val="NormalWeb"/>
-                    <w:spacing w:lineRule="auto" w:line="254" w:before="0" w:after="0"/>
+                    <w:spacing w:lineRule="auto" w:line="252" w:before="0" w:after="0"/>
                     <w:jc w:val="center"/>
                     <w:rPr>
                       <w:rFonts w:ascii="Arial" w:hAnsi="Arial" w:cs="Arial"/>
@@ -3790,7 +9114,7 @@
               </w:tc>
               <w:tc>
                 <w:tcPr>
-                  <w:tcW w:w="1191" w:type="dxa"/>
+                  <w:tcW w:w="1192" w:type="dxa"/>
                   <w:tcBorders>
                     <w:left w:val="single" w:sz="18" w:space="0" w:color="FFFFFF"/>
                     <w:bottom w:val="single" w:sz="18" w:space="0" w:color="FFFFFF"/>
@@ -3801,7 +9125,7 @@
                 <w:p>
                   <w:pPr>
                     <w:pStyle w:val="NormalWeb"/>
-                    <w:spacing w:lineRule="auto" w:line="254" w:before="0" w:after="0"/>
+                    <w:spacing w:lineRule="auto" w:line="252" w:before="0" w:after="0"/>
                     <w:jc w:val="center"/>
                     <w:rPr>
                       <w:rFonts w:ascii="Arial" w:hAnsi="Arial" w:cs="Arial"/>
@@ -3828,7 +9152,7 @@
               </w:tc>
               <w:tc>
                 <w:tcPr>
-                  <w:tcW w:w="1363" w:type="dxa"/>
+                  <w:tcW w:w="1362" w:type="dxa"/>
                   <w:tcBorders>
                     <w:left w:val="single" w:sz="18" w:space="0" w:color="FFFFFF"/>
                     <w:bottom w:val="single" w:sz="18" w:space="0" w:color="FFFFFF"/>
@@ -3838,7 +9162,7 @@
                 <w:p>
                   <w:pPr>
                     <w:pStyle w:val="NormalWeb"/>
-                    <w:spacing w:lineRule="auto" w:line="254" w:before="0" w:after="0"/>
+                    <w:spacing w:lineRule="auto" w:line="252" w:before="0" w:after="0"/>
                     <w:jc w:val="center"/>
                     <w:rPr>
                       <w:rFonts w:ascii="Arial" w:hAnsi="Arial" w:cs="Arial"/>
@@ -3881,7 +9205,7 @@
                 <w:p>
                   <w:pPr>
                     <w:pStyle w:val="NormalWeb"/>
-                    <w:spacing w:lineRule="auto" w:line="254" w:before="0" w:after="0"/>
+                    <w:spacing w:lineRule="auto" w:line="252" w:before="0" w:after="0"/>
                     <w:jc w:val="center"/>
                     <w:rPr>
                       <w:rFonts w:ascii="Arial" w:hAnsi="Arial" w:cs="Arial"/>
@@ -3917,7 +9241,7 @@
                 <w:p>
                   <w:pPr>
                     <w:pStyle w:val="NormalWeb"/>
-                    <w:spacing w:lineRule="auto" w:line="254" w:before="0" w:after="0"/>
+                    <w:spacing w:lineRule="auto" w:line="252" w:before="0" w:after="0"/>
                     <w:rPr>
                       <w:rFonts w:ascii="Arial" w:hAnsi="Arial" w:cs="Arial"/>
                       <w:sz w:val="18"/>
@@ -3936,7 +9260,7 @@
                 <w:p>
                   <w:pPr>
                     <w:pStyle w:val="NormalWeb"/>
-                    <w:spacing w:lineRule="auto" w:line="254" w:before="0" w:after="0"/>
+                    <w:spacing w:lineRule="auto" w:line="252" w:before="0" w:after="0"/>
                     <w:rPr>
                       <w:rFonts w:ascii="Arial" w:hAnsi="Arial" w:cs="Arial"/>
                       <w:sz w:val="18"/>
@@ -3955,7 +9279,7 @@
                 <w:p>
                   <w:pPr>
                     <w:pStyle w:val="NormalWeb"/>
-                    <w:spacing w:lineRule="auto" w:line="254" w:before="0" w:after="0"/>
+                    <w:spacing w:lineRule="auto" w:line="252" w:before="0" w:after="0"/>
                     <w:rPr>
                       <w:rFonts w:ascii="Arial" w:hAnsi="Arial" w:cs="Arial"/>
                       <w:sz w:val="18"/>
@@ -3985,7 +9309,7 @@
                 <w:p>
                   <w:pPr>
                     <w:pStyle w:val="NormalWeb"/>
-                    <w:spacing w:lineRule="auto" w:line="254" w:before="0" w:after="0"/>
+                    <w:spacing w:lineRule="auto" w:line="252" w:before="0" w:after="0"/>
                     <w:rPr>
                       <w:rFonts w:ascii="Arial" w:hAnsi="Arial" w:cs="Arial"/>
                       <w:sz w:val="18"/>
@@ -4018,7 +9342,7 @@
                 <w:p>
                   <w:pPr>
                     <w:pStyle w:val="NormalWeb"/>
-                    <w:spacing w:lineRule="auto" w:line="254" w:before="0" w:after="0"/>
+                    <w:spacing w:lineRule="auto" w:line="252" w:before="0" w:after="0"/>
                     <w:rPr>
                       <w:rFonts w:ascii="Arial" w:hAnsi="Arial" w:cs="Arial"/>
                       <w:sz w:val="18"/>
@@ -4039,7 +9363,7 @@
               </w:tc>
               <w:tc>
                 <w:tcPr>
-                  <w:tcW w:w="1191" w:type="dxa"/>
+                  <w:tcW w:w="1192" w:type="dxa"/>
                   <w:tcBorders>
                     <w:top w:val="single" w:sz="18" w:space="0" w:color="FFFFFF"/>
                     <w:left w:val="single" w:sz="18" w:space="0" w:color="FFFFFF"/>
@@ -4051,7 +9375,7 @@
                 <w:p>
                   <w:pPr>
                     <w:pStyle w:val="NormalWeb"/>
-                    <w:spacing w:lineRule="auto" w:line="254" w:before="0" w:after="0"/>
+                    <w:spacing w:lineRule="auto" w:line="252" w:before="0" w:after="0"/>
                     <w:rPr>
                       <w:rFonts w:ascii="Arial" w:hAnsi="Arial" w:cs="Arial"/>
                       <w:sz w:val="18"/>
@@ -4072,7 +9396,7 @@
               </w:tc>
               <w:tc>
                 <w:tcPr>
-                  <w:tcW w:w="1363" w:type="dxa"/>
+                  <w:tcW w:w="1362" w:type="dxa"/>
                   <w:tcBorders>
                     <w:top w:val="single" w:sz="18" w:space="0" w:color="FFFFFF"/>
                     <w:left w:val="single" w:sz="18" w:space="0" w:color="FFFFFF"/>
@@ -4083,7 +9407,7 @@
                 <w:p>
                   <w:pPr>
                     <w:pStyle w:val="NormalWeb"/>
-                    <w:spacing w:lineRule="auto" w:line="254" w:before="0" w:after="0"/>
+                    <w:spacing w:lineRule="auto" w:line="252" w:before="0" w:after="0"/>
                     <w:rPr>
                       <w:rFonts w:ascii="Arial" w:hAnsi="Arial" w:cs="Arial"/>
                       <w:sz w:val="18"/>
@@ -4120,7 +9444,7 @@
                 <w:p>
                   <w:pPr>
                     <w:pStyle w:val="NormalWeb"/>
-                    <w:spacing w:lineRule="auto" w:line="254" w:before="0" w:after="0"/>
+                    <w:spacing w:lineRule="auto" w:line="252" w:before="0" w:after="0"/>
                     <w:jc w:val="center"/>
                     <w:rPr>
                       <w:rFonts w:ascii="Arial" w:hAnsi="Arial" w:cs="Arial"/>
@@ -4156,7 +9480,7 @@
                 <w:p>
                   <w:pPr>
                     <w:pStyle w:val="NormalWeb"/>
-                    <w:spacing w:lineRule="auto" w:line="254" w:before="0" w:after="0"/>
+                    <w:spacing w:lineRule="auto" w:line="252" w:before="0" w:after="0"/>
                     <w:rPr>
                       <w:rFonts w:ascii="Arial" w:hAnsi="Arial" w:cs="Arial"/>
                       <w:sz w:val="18"/>
@@ -4180,7 +9504,7 @@
                       <w:numId w:val="5"/>
                     </w:numPr>
                     <w:suppressAutoHyphens w:val="false"/>
-                    <w:spacing w:lineRule="auto" w:line="254" w:before="0" w:after="0"/>
+                    <w:spacing w:lineRule="auto" w:line="252" w:before="0" w:after="0"/>
                     <w:rPr>
                       <w:rFonts w:ascii="Arial" w:hAnsi="Arial" w:cs="Arial"/>
                       <w:sz w:val="18"/>
@@ -4204,7 +9528,7 @@
                       <w:numId w:val="5"/>
                     </w:numPr>
                     <w:suppressAutoHyphens w:val="false"/>
-                    <w:spacing w:lineRule="auto" w:line="254" w:before="0" w:after="0"/>
+                    <w:spacing w:lineRule="auto" w:line="252" w:before="0" w:after="0"/>
                     <w:rPr>
                       <w:rFonts w:ascii="Arial" w:hAnsi="Arial" w:cs="Arial"/>
                       <w:sz w:val="18"/>
@@ -4228,7 +9552,7 @@
                       <w:numId w:val="5"/>
                     </w:numPr>
                     <w:suppressAutoHyphens w:val="false"/>
-                    <w:spacing w:lineRule="auto" w:line="254" w:before="0" w:after="0"/>
+                    <w:spacing w:lineRule="auto" w:line="252" w:before="0" w:after="0"/>
                     <w:rPr>
                       <w:rFonts w:ascii="Arial" w:hAnsi="Arial" w:cs="Arial"/>
                       <w:sz w:val="18"/>
@@ -4247,7 +9571,7 @@
                 <w:p>
                   <w:pPr>
                     <w:pStyle w:val="NormalWeb"/>
-                    <w:spacing w:lineRule="auto" w:line="254" w:before="0" w:after="0"/>
+                    <w:spacing w:lineRule="auto" w:line="252" w:before="0" w:after="0"/>
                     <w:rPr>
                       <w:rFonts w:ascii="Arial" w:hAnsi="Arial" w:cs="Arial"/>
                       <w:sz w:val="18"/>
@@ -4277,7 +9601,7 @@
                 <w:p>
                   <w:pPr>
                     <w:pStyle w:val="NormalWeb"/>
-                    <w:spacing w:lineRule="auto" w:line="254" w:before="0" w:after="0"/>
+                    <w:spacing w:lineRule="auto" w:line="252" w:before="0" w:after="0"/>
                     <w:rPr>
                       <w:rFonts w:ascii="Arial" w:hAnsi="Arial" w:cs="Arial"/>
                       <w:sz w:val="18"/>
@@ -4310,7 +9634,7 @@
                 <w:p>
                   <w:pPr>
                     <w:pStyle w:val="NormalWeb"/>
-                    <w:spacing w:lineRule="auto" w:line="254" w:before="0" w:after="0"/>
+                    <w:spacing w:lineRule="auto" w:line="252" w:before="0" w:after="0"/>
                     <w:rPr>
                       <w:rFonts w:ascii="Arial" w:hAnsi="Arial" w:cs="Arial"/>
                       <w:sz w:val="18"/>
@@ -4331,7 +9655,7 @@
               </w:tc>
               <w:tc>
                 <w:tcPr>
-                  <w:tcW w:w="1191" w:type="dxa"/>
+                  <w:tcW w:w="1192" w:type="dxa"/>
                   <w:tcBorders>
                     <w:top w:val="single" w:sz="18" w:space="0" w:color="FFFFFF"/>
                     <w:left w:val="single" w:sz="18" w:space="0" w:color="FFFFFF"/>
@@ -4343,7 +9667,7 @@
                 <w:p>
                   <w:pPr>
                     <w:pStyle w:val="NormalWeb"/>
-                    <w:spacing w:lineRule="auto" w:line="254" w:before="0" w:after="0"/>
+                    <w:spacing w:lineRule="auto" w:line="252" w:before="0" w:after="0"/>
                     <w:rPr>
                       <w:rFonts w:ascii="Arial" w:hAnsi="Arial" w:cs="Arial"/>
                       <w:sz w:val="18"/>
@@ -4364,7 +9688,7 @@
               </w:tc>
               <w:tc>
                 <w:tcPr>
-                  <w:tcW w:w="1363" w:type="dxa"/>
+                  <w:tcW w:w="1362" w:type="dxa"/>
                   <w:tcBorders>
                     <w:top w:val="single" w:sz="18" w:space="0" w:color="FFFFFF"/>
                     <w:left w:val="single" w:sz="18" w:space="0" w:color="FFFFFF"/>
@@ -4375,7 +9699,7 @@
                 <w:p>
                   <w:pPr>
                     <w:pStyle w:val="NormalWeb"/>
-                    <w:spacing w:lineRule="auto" w:line="254" w:before="0" w:after="0"/>
+                    <w:spacing w:lineRule="auto" w:line="252" w:before="0" w:after="0"/>
                     <w:rPr>
                       <w:rFonts w:ascii="Arial" w:hAnsi="Arial" w:cs="Arial"/>
                       <w:sz w:val="18"/>
@@ -4412,7 +9736,7 @@
                 <w:p>
                   <w:pPr>
                     <w:pStyle w:val="NormalWeb"/>
-                    <w:spacing w:lineRule="auto" w:line="254" w:before="0" w:after="0"/>
+                    <w:spacing w:lineRule="auto" w:line="252" w:before="0" w:after="0"/>
                     <w:jc w:val="center"/>
                     <w:rPr>
                       <w:rFonts w:ascii="Arial" w:hAnsi="Arial" w:cs="Arial"/>
@@ -4448,7 +9772,7 @@
                 <w:p>
                   <w:pPr>
                     <w:pStyle w:val="NormalWeb"/>
-                    <w:spacing w:lineRule="auto" w:line="254" w:before="0" w:after="0"/>
+                    <w:spacing w:lineRule="auto" w:line="252" w:before="0" w:after="0"/>
                     <w:rPr>
                       <w:rFonts w:ascii="Arial" w:hAnsi="Arial" w:cs="Arial"/>
                       <w:sz w:val="18"/>
@@ -4472,7 +9796,7 @@
                       <w:numId w:val="6"/>
                     </w:numPr>
                     <w:suppressAutoHyphens w:val="false"/>
-                    <w:spacing w:lineRule="auto" w:line="254" w:before="0" w:after="0"/>
+                    <w:spacing w:lineRule="auto" w:line="252" w:before="0" w:after="0"/>
                     <w:rPr>
                       <w:rFonts w:ascii="Arial" w:hAnsi="Arial" w:cs="Arial"/>
                       <w:sz w:val="18"/>
@@ -4496,7 +9820,7 @@
                       <w:numId w:val="6"/>
                     </w:numPr>
                     <w:suppressAutoHyphens w:val="false"/>
-                    <w:spacing w:lineRule="auto" w:line="254" w:before="0" w:after="0"/>
+                    <w:spacing w:lineRule="auto" w:line="252" w:before="0" w:after="0"/>
                     <w:rPr>
                       <w:rFonts w:ascii="Arial" w:hAnsi="Arial" w:cs="Arial"/>
                       <w:sz w:val="18"/>
@@ -4520,7 +9844,7 @@
                       <w:numId w:val="6"/>
                     </w:numPr>
                     <w:suppressAutoHyphens w:val="false"/>
-                    <w:spacing w:lineRule="auto" w:line="254" w:before="0" w:after="0"/>
+                    <w:spacing w:lineRule="auto" w:line="252" w:before="0" w:after="0"/>
                     <w:rPr>
                       <w:rFonts w:ascii="Arial" w:hAnsi="Arial" w:cs="Arial"/>
                       <w:sz w:val="18"/>
@@ -4544,7 +9868,7 @@
                       <w:numId w:val="6"/>
                     </w:numPr>
                     <w:suppressAutoHyphens w:val="false"/>
-                    <w:spacing w:lineRule="auto" w:line="254" w:before="0" w:after="0"/>
+                    <w:spacing w:lineRule="auto" w:line="252" w:before="0" w:after="0"/>
                     <w:rPr>
                       <w:rFonts w:ascii="Arial" w:hAnsi="Arial" w:cs="Arial"/>
                       <w:sz w:val="18"/>
@@ -4568,7 +9892,7 @@
                       <w:numId w:val="6"/>
                     </w:numPr>
                     <w:suppressAutoHyphens w:val="false"/>
-                    <w:spacing w:lineRule="auto" w:line="254" w:before="0" w:after="0"/>
+                    <w:spacing w:lineRule="auto" w:line="252" w:before="0" w:after="0"/>
                     <w:rPr>
                       <w:rFonts w:ascii="Arial" w:hAnsi="Arial" w:cs="Arial"/>
                       <w:sz w:val="18"/>
@@ -4587,7 +9911,7 @@
                 <w:p>
                   <w:pPr>
                     <w:pStyle w:val="NormalWeb"/>
-                    <w:spacing w:lineRule="auto" w:line="254" w:before="0" w:after="0"/>
+                    <w:spacing w:lineRule="auto" w:line="252" w:before="0" w:after="0"/>
                     <w:ind w:left="720" w:hanging="0"/>
                     <w:rPr>
                       <w:rFonts w:ascii="Arial" w:hAnsi="Arial" w:cs="Arial"/>
@@ -4618,7 +9942,7 @@
                 <w:p>
                   <w:pPr>
                     <w:pStyle w:val="NormalWeb"/>
-                    <w:spacing w:lineRule="auto" w:line="254" w:before="0" w:after="0"/>
+                    <w:spacing w:lineRule="auto" w:line="252" w:before="0" w:after="0"/>
                     <w:rPr>
                       <w:rFonts w:ascii="Arial" w:hAnsi="Arial" w:cs="Arial"/>
                       <w:sz w:val="18"/>
@@ -4651,7 +9975,7 @@
                 <w:p>
                   <w:pPr>
                     <w:pStyle w:val="NormalWeb"/>
-                    <w:spacing w:lineRule="auto" w:line="254" w:before="0" w:after="0"/>
+                    <w:spacing w:lineRule="auto" w:line="252" w:before="0" w:after="0"/>
                     <w:rPr>
                       <w:rFonts w:ascii="Arial" w:hAnsi="Arial" w:cs="Arial"/>
                       <w:sz w:val="18"/>
@@ -4672,7 +9996,7 @@
               </w:tc>
               <w:tc>
                 <w:tcPr>
-                  <w:tcW w:w="1191" w:type="dxa"/>
+                  <w:tcW w:w="1192" w:type="dxa"/>
                   <w:tcBorders>
                     <w:top w:val="single" w:sz="18" w:space="0" w:color="FFFFFF"/>
                     <w:left w:val="single" w:sz="18" w:space="0" w:color="FFFFFF"/>
@@ -4684,7 +10008,7 @@
                 <w:p>
                   <w:pPr>
                     <w:pStyle w:val="NormalWeb"/>
-                    <w:spacing w:lineRule="auto" w:line="254" w:before="0" w:after="0"/>
+                    <w:spacing w:lineRule="auto" w:line="252" w:before="0" w:after="0"/>
                     <w:rPr>
                       <w:rFonts w:ascii="Arial" w:hAnsi="Arial" w:cs="Arial"/>
                       <w:sz w:val="18"/>
@@ -4705,7 +10029,7 @@
               </w:tc>
               <w:tc>
                 <w:tcPr>
-                  <w:tcW w:w="1363" w:type="dxa"/>
+                  <w:tcW w:w="1362" w:type="dxa"/>
                   <w:tcBorders>
                     <w:top w:val="single" w:sz="18" w:space="0" w:color="FFFFFF"/>
                     <w:left w:val="single" w:sz="18" w:space="0" w:color="FFFFFF"/>
@@ -4716,7 +10040,7 @@
                 <w:p>
                   <w:pPr>
                     <w:pStyle w:val="NormalWeb"/>
-                    <w:spacing w:lineRule="auto" w:line="254" w:before="0" w:after="0"/>
+                    <w:spacing w:lineRule="auto" w:line="252" w:before="0" w:after="0"/>
                     <w:rPr>
                       <w:rFonts w:ascii="Arial" w:hAnsi="Arial" w:cs="Arial"/>
                       <w:sz w:val="18"/>
@@ -4753,7 +10077,7 @@
                 <w:p>
                   <w:pPr>
                     <w:pStyle w:val="NormalWeb"/>
-                    <w:spacing w:lineRule="auto" w:line="254" w:before="0" w:after="0"/>
+                    <w:spacing w:lineRule="auto" w:line="252" w:before="0" w:after="0"/>
                     <w:jc w:val="center"/>
                     <w:rPr>
                       <w:rFonts w:ascii="Arial" w:hAnsi="Arial" w:cs="Arial"/>
@@ -4794,7 +10118,7 @@
                 <w:p>
                   <w:pPr>
                     <w:pStyle w:val="NormalWeb"/>
-                    <w:spacing w:lineRule="auto" w:line="254" w:before="0" w:after="0"/>
+                    <w:spacing w:lineRule="auto" w:line="252" w:before="0" w:after="0"/>
                     <w:rPr>
                       <w:rFonts w:ascii="Arial" w:hAnsi="Arial" w:cs="Arial"/>
                       <w:sz w:val="18"/>
@@ -4813,7 +10137,7 @@
                 <w:p>
                   <w:pPr>
                     <w:pStyle w:val="NormalWeb"/>
-                    <w:spacing w:lineRule="auto" w:line="254" w:before="0" w:after="0"/>
+                    <w:spacing w:lineRule="auto" w:line="252" w:before="0" w:after="0"/>
                     <w:rPr>
                       <w:rFonts w:ascii="Arial" w:hAnsi="Arial" w:cs="Arial"/>
                       <w:sz w:val="18"/>
@@ -4843,7 +10167,7 @@
                 <w:p>
                   <w:pPr>
                     <w:pStyle w:val="NormalWeb"/>
-                    <w:spacing w:lineRule="auto" w:line="254" w:before="0" w:after="0"/>
+                    <w:spacing w:lineRule="auto" w:line="252" w:before="0" w:after="0"/>
                     <w:rPr>
                       <w:rFonts w:ascii="Arial" w:hAnsi="Arial" w:cs="Arial"/>
                       <w:color w:val="000000"/>
@@ -4877,7 +10201,7 @@
                 <w:p>
                   <w:pPr>
                     <w:pStyle w:val="NormalWeb"/>
-                    <w:spacing w:lineRule="auto" w:line="254" w:before="0" w:after="0"/>
+                    <w:spacing w:lineRule="auto" w:line="252" w:before="0" w:after="0"/>
                     <w:rPr>
                       <w:rFonts w:ascii="Arial" w:hAnsi="Arial" w:cs="Arial"/>
                       <w:color w:val="000000"/>
@@ -4899,7 +10223,7 @@
               </w:tc>
               <w:tc>
                 <w:tcPr>
-                  <w:tcW w:w="1191" w:type="dxa"/>
+                  <w:tcW w:w="1192" w:type="dxa"/>
                   <w:tcBorders>
                     <w:top w:val="single" w:sz="18" w:space="0" w:color="FFFFFF"/>
                     <w:left w:val="single" w:sz="18" w:space="0" w:color="FFFFFF"/>
@@ -4911,7 +10235,7 @@
                 <w:p>
                   <w:pPr>
                     <w:pStyle w:val="NormalWeb"/>
-                    <w:spacing w:lineRule="auto" w:line="254" w:before="0" w:after="0"/>
+                    <w:spacing w:lineRule="auto" w:line="252" w:before="0" w:after="0"/>
                     <w:rPr>
                       <w:rFonts w:ascii="Arial" w:hAnsi="Arial" w:cs="Arial"/>
                       <w:color w:val="000000"/>
@@ -4933,7 +10257,7 @@
               </w:tc>
               <w:tc>
                 <w:tcPr>
-                  <w:tcW w:w="1363" w:type="dxa"/>
+                  <w:tcW w:w="1362" w:type="dxa"/>
                   <w:tcBorders>
                     <w:top w:val="single" w:sz="18" w:space="0" w:color="FFFFFF"/>
                     <w:left w:val="single" w:sz="18" w:space="0" w:color="FFFFFF"/>
@@ -4944,7 +10268,7 @@
                 <w:p>
                   <w:pPr>
                     <w:pStyle w:val="NormalWeb"/>
-                    <w:spacing w:lineRule="auto" w:line="254" w:before="0" w:after="0"/>
+                    <w:spacing w:lineRule="auto" w:line="252" w:before="0" w:after="0"/>
                     <w:rPr>
                       <w:rFonts w:ascii="Arial" w:hAnsi="Arial" w:cs="Arial"/>
                       <w:color w:val="000000"/>
@@ -4981,7 +10305,7 @@
                 <w:p>
                   <w:pPr>
                     <w:pStyle w:val="NormalWeb"/>
-                    <w:spacing w:lineRule="auto" w:line="254" w:before="0" w:after="0"/>
+                    <w:spacing w:lineRule="auto" w:line="252" w:before="0" w:after="0"/>
                     <w:rPr>
                       <w:rFonts w:ascii="Arial" w:hAnsi="Arial" w:cs="Arial"/>
                       <w:b/>
@@ -5032,7 +10356,7 @@
                 <w:p>
                   <w:pPr>
                     <w:pStyle w:val="NormalWeb"/>
-                    <w:spacing w:lineRule="auto" w:line="254" w:before="0" w:after="0"/>
+                    <w:spacing w:lineRule="auto" w:line="252" w:before="0" w:after="0"/>
                     <w:rPr>
                       <w:rFonts w:ascii="Arial" w:hAnsi="Arial" w:cs="Arial"/>
                       <w:sz w:val="18"/>
@@ -5050,7 +10374,7 @@
                 <w:p>
                   <w:pPr>
                     <w:pStyle w:val="NormalWeb"/>
-                    <w:spacing w:lineRule="auto" w:line="254" w:before="0" w:after="0"/>
+                    <w:spacing w:lineRule="auto" w:line="252" w:before="0" w:after="0"/>
                     <w:rPr>
                       <w:rFonts w:ascii="Arial" w:hAnsi="Arial" w:cs="Arial"/>
                       <w:sz w:val="18"/>
@@ -5145,7 +10469,7 @@
       </w:r>
     </w:p>
     <w:sectPr>
-      <w:footerReference w:type="default" r:id="rId15"/>
+      <w:footerReference w:type="default" r:id="rId42"/>
       <w:type w:val="nextPage"/>
       <w:pgSz w:w="12240" w:h="15840"/>
       <w:pgMar w:left="720" w:right="720" w:header="0" w:top="720" w:footer="510" w:bottom="720" w:gutter="0"/>
@@ -5173,7 +10497,7 @@
     </w:pPr>
     <w:r>
       <w:drawing>
-        <wp:anchor behindDoc="1" distT="0" distB="0" distL="114300" distR="114300" simplePos="0" locked="0" layoutInCell="1" allowOverlap="1" relativeHeight="8">
+        <wp:anchor behindDoc="1" distT="0" distB="0" distL="114300" distR="114300" simplePos="0" locked="0" layoutInCell="1" allowOverlap="1" relativeHeight="26">
           <wp:simplePos x="0" y="0"/>
           <wp:positionH relativeFrom="column">
             <wp:posOffset>-345440</wp:posOffset>
@@ -5184,7 +10508,7 @@
           <wp:extent cx="1177925" cy="607060"/>
           <wp:effectExtent l="0" t="0" r="0" b="0"/>
           <wp:wrapSquare wrapText="bothSides"/>
-          <wp:docPr id="8" name="image2.png" descr=""/>
+          <wp:docPr id="35" name="image2.png" descr=""/>
           <wp:cNvGraphicFramePr>
             <a:graphicFrameLocks xmlns:a="http://schemas.openxmlformats.org/drawingml/2006/main" noChangeAspect="1"/>
           </wp:cNvGraphicFramePr>
@@ -5192,7 +10516,7 @@
             <a:graphicData uri="http://schemas.openxmlformats.org/drawingml/2006/picture">
               <pic:pic xmlns:pic="http://schemas.openxmlformats.org/drawingml/2006/picture">
                 <pic:nvPicPr>
-                  <pic:cNvPr id="8" name="image2.png" descr=""/>
+                  <pic:cNvPr id="35" name="image2.png" descr=""/>
                   <pic:cNvPicPr>
                     <a:picLocks noChangeAspect="1" noChangeArrowheads="1"/>
                   </pic:cNvPicPr>
@@ -5218,7 +10542,7 @@
         </wp:anchor>
       </w:drawing>
       <w:drawing>
-        <wp:anchor behindDoc="1" distT="0" distB="0" distL="114300" distR="114300" simplePos="0" locked="0" layoutInCell="1" allowOverlap="1" relativeHeight="15">
+        <wp:anchor behindDoc="1" distT="0" distB="0" distL="114300" distR="114300" simplePos="0" locked="0" layoutInCell="1" allowOverlap="1" relativeHeight="51">
           <wp:simplePos x="0" y="0"/>
           <wp:positionH relativeFrom="column">
             <wp:posOffset>6663055</wp:posOffset>
@@ -5229,7 +10553,7 @@
           <wp:extent cx="594360" cy="607060"/>
           <wp:effectExtent l="0" t="0" r="0" b="0"/>
           <wp:wrapSquare wrapText="bothSides"/>
-          <wp:docPr id="9" name="Imagen 2" descr=""/>
+          <wp:docPr id="36" name="Imagen 2" descr=""/>
           <wp:cNvGraphicFramePr>
             <a:graphicFrameLocks xmlns:a="http://schemas.openxmlformats.org/drawingml/2006/main" noChangeAspect="1"/>
           </wp:cNvGraphicFramePr>
@@ -5237,7 +10561,7 @@
             <a:graphicData uri="http://schemas.openxmlformats.org/drawingml/2006/picture">
               <pic:pic xmlns:pic="http://schemas.openxmlformats.org/drawingml/2006/picture">
                 <pic:nvPicPr>
-                  <pic:cNvPr id="9" name="Imagen 2" descr=""/>
+                  <pic:cNvPr id="36" name="Imagen 2" descr=""/>
                   <pic:cNvPicPr>
                     <a:picLocks noChangeAspect="1" noChangeArrowheads="1"/>
                   </pic:cNvPicPr>
@@ -6552,7 +11876,6 @@
         </w:tabs>
         <w:ind w:left="720" w:hanging="360"/>
       </w:pPr>
-      <w:rPr/>
     </w:lvl>
     <w:lvl w:ilvl="1">
       <w:start w:val="1"/>
@@ -6565,7 +11888,6 @@
         </w:tabs>
         <w:ind w:left="1080" w:hanging="360"/>
       </w:pPr>
-      <w:rPr/>
     </w:lvl>
     <w:lvl w:ilvl="2">
       <w:start w:val="1"/>
@@ -6578,7 +11900,6 @@
         </w:tabs>
         <w:ind w:left="1440" w:hanging="360"/>
       </w:pPr>
-      <w:rPr/>
     </w:lvl>
     <w:lvl w:ilvl="3">
       <w:start w:val="1"/>
@@ -6591,7 +11912,6 @@
         </w:tabs>
         <w:ind w:left="1800" w:hanging="360"/>
       </w:pPr>
-      <w:rPr/>
     </w:lvl>
     <w:lvl w:ilvl="4">
       <w:start w:val="1"/>
@@ -6604,7 +11924,6 @@
         </w:tabs>
         <w:ind w:left="2160" w:hanging="360"/>
       </w:pPr>
-      <w:rPr/>
     </w:lvl>
     <w:lvl w:ilvl="5">
       <w:start w:val="1"/>
@@ -6617,7 +11936,6 @@
         </w:tabs>
         <w:ind w:left="2520" w:hanging="360"/>
       </w:pPr>
-      <w:rPr/>
     </w:lvl>
     <w:lvl w:ilvl="6">
       <w:start w:val="1"/>
@@ -6630,7 +11948,6 @@
         </w:tabs>
         <w:ind w:left="2880" w:hanging="360"/>
       </w:pPr>
-      <w:rPr/>
     </w:lvl>
     <w:lvl w:ilvl="7">
       <w:start w:val="1"/>
@@ -6643,7 +11960,6 @@
         </w:tabs>
         <w:ind w:left="3240" w:hanging="360"/>
       </w:pPr>
-      <w:rPr/>
     </w:lvl>
     <w:lvl w:ilvl="8">
       <w:start w:val="1"/>
@@ -6656,7 +11972,6 @@
         </w:tabs>
         <w:ind w:left="3600" w:hanging="360"/>
       </w:pPr>
-      <w:rPr/>
     </w:lvl>
   </w:abstractNum>
   <w:abstractNum w:abstractNumId="11">
@@ -7223,7 +12538,7 @@
       <w:kern w:val="0"/>
       <w:sz w:val="24"/>
       <w:szCs w:val="24"/>
-      <w:lang w:eastAsia="ar-SA" w:val="es-CO" w:bidi="ar-SA"/>
+      <w:lang w:val="es-CO" w:eastAsia="ar-SA" w:bidi="ar-SA"/>
     </w:rPr>
   </w:style>
   <w:style w:type="character" w:styleId="DefaultParagraphFont" w:default="1">

--- a/Proyecto3/LAB_2 - PSD señales Aleatorias (2022-2).docx
+++ b/Proyecto3/LAB_2 - PSD señales Aleatorias (2022-2).docx
@@ -87,23 +87,25 @@
           <w:szCs w:val="28"/>
         </w:rPr>
       </w:r>
+      <w:r>
+        <w:br w:type="page"/>
+      </w:r>
     </w:p>
     <w:tbl>
       <w:tblPr>
         <w:tblW w:w="11057" w:type="dxa"/>
         <w:jc w:val="left"/>
-        <w:tblInd w:w="-152" w:type="dxa"/>
+        <w:tblInd w:w="-44" w:type="dxa"/>
         <w:tblCellMar>
           <w:top w:w="0" w:type="dxa"/>
           <w:left w:w="108" w:type="dxa"/>
           <w:bottom w:w="0" w:type="dxa"/>
           <w:right w:w="108" w:type="dxa"/>
         </w:tblCellMar>
-        <w:tblLook w:val="0000" w:noHBand="0" w:noVBand="0" w:firstColumn="0" w:lastRow="0" w:lastColumn="0" w:firstRow="0"/>
       </w:tblPr>
       <w:tblGrid>
         <w:gridCol w:w="2694"/>
-        <w:gridCol w:w="8362"/>
+        <w:gridCol w:w="8363"/>
       </w:tblGrid>
       <w:tr>
         <w:trPr>
@@ -111,7 +113,7 @@
         </w:trPr>
         <w:tc>
           <w:tcPr>
-            <w:tcW w:w="11056" w:type="dxa"/>
+            <w:tcW w:w="11057" w:type="dxa"/>
             <w:gridSpan w:val="2"/>
             <w:tcBorders>
               <w:top w:val="single" w:sz="8" w:space="0" w:color="000000"/>
@@ -124,14 +126,15 @@
           <w:p>
             <w:pPr>
               <w:pStyle w:val="Normal"/>
+              <w:pageBreakBefore/>
               <w:snapToGrid w:val="false"/>
               <w:jc w:val="center"/>
               <w:rPr>
                 <w:rFonts w:ascii="Arial" w:hAnsi="Arial" w:cs="Arial"/>
                 <w:b/>
                 <w:b/>
-                <w:sz w:val="20"/>
-                <w:szCs w:val="20"/>
+                <w:sz w:val="22"/>
+                <w:szCs w:val="22"/>
               </w:rPr>
             </w:pPr>
             <w:r>
@@ -185,7 +188,7 @@
         </w:tc>
         <w:tc>
           <w:tcPr>
-            <w:tcW w:w="8362" w:type="dxa"/>
+            <w:tcW w:w="8363" w:type="dxa"/>
             <w:tcBorders>
               <w:top w:val="single" w:sz="8" w:space="0" w:color="000000"/>
               <w:left w:val="single" w:sz="8" w:space="0" w:color="000000"/>
@@ -198,11 +201,7 @@
             <w:pPr>
               <w:pStyle w:val="Normal"/>
               <w:snapToGrid w:val="false"/>
-              <w:rPr>
-                <w:rFonts w:ascii="Arial" w:hAnsi="Arial" w:cs="Arial"/>
-                <w:sz w:val="20"/>
-                <w:szCs w:val="20"/>
-              </w:rPr>
+              <w:rPr/>
             </w:pPr>
             <w:r>
               <w:rPr>
@@ -263,7 +262,7 @@
         </w:tc>
         <w:tc>
           <w:tcPr>
-            <w:tcW w:w="8362" w:type="dxa"/>
+            <w:tcW w:w="8363" w:type="dxa"/>
             <w:tcBorders>
               <w:top w:val="single" w:sz="8" w:space="0" w:color="000000"/>
               <w:left w:val="single" w:sz="8" w:space="0" w:color="000000"/>
@@ -332,7 +331,7 @@
         </w:tc>
         <w:tc>
           <w:tcPr>
-            <w:tcW w:w="8362" w:type="dxa"/>
+            <w:tcW w:w="8363" w:type="dxa"/>
             <w:tcBorders>
               <w:top w:val="single" w:sz="8" w:space="0" w:color="000000"/>
               <w:left w:val="single" w:sz="8" w:space="0" w:color="000000"/>
@@ -401,7 +400,7 @@
         </w:tc>
         <w:tc>
           <w:tcPr>
-            <w:tcW w:w="8362" w:type="dxa"/>
+            <w:tcW w:w="8363" w:type="dxa"/>
             <w:tcBorders>
               <w:top w:val="single" w:sz="8" w:space="0" w:color="000000"/>
               <w:left w:val="single" w:sz="8" w:space="0" w:color="000000"/>
@@ -471,7 +470,7 @@
         </w:tc>
         <w:tc>
           <w:tcPr>
-            <w:tcW w:w="8362" w:type="dxa"/>
+            <w:tcW w:w="8363" w:type="dxa"/>
             <w:tcBorders>
               <w:top w:val="single" w:sz="8" w:space="0" w:color="000000"/>
               <w:left w:val="single" w:sz="8" w:space="0" w:color="000000"/>
@@ -540,7 +539,7 @@
         </w:tc>
         <w:tc>
           <w:tcPr>
-            <w:tcW w:w="8362" w:type="dxa"/>
+            <w:tcW w:w="8363" w:type="dxa"/>
             <w:tcBorders>
               <w:top w:val="single" w:sz="8" w:space="0" w:color="000000"/>
               <w:left w:val="single" w:sz="8" w:space="0" w:color="000000"/>
@@ -611,7 +610,7 @@
         </w:tc>
         <w:tc>
           <w:tcPr>
-            <w:tcW w:w="8362" w:type="dxa"/>
+            <w:tcW w:w="8363" w:type="dxa"/>
             <w:tcBorders>
               <w:top w:val="single" w:sz="8" w:space="0" w:color="000000"/>
               <w:left w:val="single" w:sz="8" w:space="0" w:color="000000"/>
@@ -649,7 +648,7 @@
         </w:trPr>
         <w:tc>
           <w:tcPr>
-            <w:tcW w:w="11056" w:type="dxa"/>
+            <w:tcW w:w="11057" w:type="dxa"/>
             <w:gridSpan w:val="2"/>
             <w:tcBorders>
               <w:top w:val="single" w:sz="8" w:space="0" w:color="000000"/>
@@ -668,8 +667,8 @@
                 <w:rFonts w:ascii="Arial" w:hAnsi="Arial" w:cs="Arial"/>
                 <w:b/>
                 <w:b/>
-                <w:sz w:val="20"/>
-                <w:szCs w:val="20"/>
+                <w:sz w:val="22"/>
+                <w:szCs w:val="22"/>
               </w:rPr>
             </w:pPr>
             <w:r>
@@ -690,7 +689,7 @@
         </w:trPr>
         <w:tc>
           <w:tcPr>
-            <w:tcW w:w="11056" w:type="dxa"/>
+            <w:tcW w:w="11057" w:type="dxa"/>
             <w:gridSpan w:val="2"/>
             <w:tcBorders>
               <w:top w:val="single" w:sz="8" w:space="0" w:color="000000"/>
@@ -809,7 +808,7 @@
         </w:trPr>
         <w:tc>
           <w:tcPr>
-            <w:tcW w:w="11056" w:type="dxa"/>
+            <w:tcW w:w="11057" w:type="dxa"/>
             <w:gridSpan w:val="2"/>
             <w:tcBorders>
               <w:top w:val="single" w:sz="8" w:space="0" w:color="000000"/>
@@ -828,8 +827,8 @@
                 <w:rFonts w:ascii="Arial" w:hAnsi="Arial" w:cs="Arial"/>
                 <w:b/>
                 <w:b/>
-                <w:sz w:val="20"/>
-                <w:szCs w:val="20"/>
+                <w:sz w:val="22"/>
+                <w:szCs w:val="22"/>
               </w:rPr>
             </w:pPr>
             <w:r>
@@ -850,7 +849,7 @@
         </w:trPr>
         <w:tc>
           <w:tcPr>
-            <w:tcW w:w="11056" w:type="dxa"/>
+            <w:tcW w:w="11057" w:type="dxa"/>
             <w:gridSpan w:val="2"/>
             <w:tcBorders>
               <w:top w:val="single" w:sz="8" w:space="0" w:color="000000"/>
@@ -863,11 +862,7 @@
             <w:pPr>
               <w:pStyle w:val="Normal"/>
               <w:spacing w:lineRule="auto" w:line="360"/>
-              <w:rPr>
-                <w:rFonts w:ascii="Arial" w:hAnsi="Arial" w:cs="Arial"/>
-                <w:sz w:val="22"/>
-                <w:szCs w:val="22"/>
-              </w:rPr>
+              <w:rPr/>
             </w:pPr>
             <w:r>
               <w:rPr>
@@ -880,6 +875,7 @@
             <w:hyperlink r:id="rId2">
               <w:r>
                 <w:rPr>
+                  <w:rStyle w:val="Estilopredeterminado"/>
                   <w:rFonts w:cs="Arial" w:ascii="Arial" w:hAnsi="Arial"/>
                   <w:color w:val="1155CC"/>
                   <w:sz w:val="22"/>
@@ -900,6 +896,7 @@
             <w:hyperlink r:id="rId3">
               <w:r>
                 <w:rPr>
+                  <w:rStyle w:val="Estilopredeterminado"/>
                   <w:rFonts w:cs="Arial" w:ascii="Arial" w:hAnsi="Arial"/>
                   <w:color w:val="1155CC"/>
                   <w:sz w:val="22"/>
@@ -926,11 +923,7 @@
                 <w:numId w:val="3"/>
               </w:numPr>
               <w:spacing w:lineRule="auto" w:line="360"/>
-              <w:rPr>
-                <w:rFonts w:ascii="Arial" w:hAnsi="Arial" w:cs="Arial"/>
-                <w:sz w:val="22"/>
-                <w:szCs w:val="22"/>
-              </w:rPr>
+              <w:rPr/>
             </w:pPr>
             <w:r>
               <w:rPr>
@@ -943,6 +936,7 @@
             <w:hyperlink r:id="rId4">
               <w:r>
                 <w:rPr>
+                  <w:rStyle w:val="Estilopredeterminado"/>
                   <w:rFonts w:cs="Arial" w:ascii="Arial" w:hAnsi="Arial"/>
                   <w:color w:val="1155CC"/>
                   <w:sz w:val="22"/>
@@ -970,11 +964,7 @@
               </w:numPr>
               <w:spacing w:lineRule="auto" w:line="360"/>
               <w:jc w:val="both"/>
-              <w:rPr>
-                <w:rFonts w:ascii="Arial" w:hAnsi="Arial" w:cs="Arial"/>
-                <w:sz w:val="22"/>
-                <w:szCs w:val="22"/>
-              </w:rPr>
+              <w:rPr/>
             </w:pPr>
             <w:r>
               <w:rPr>
@@ -987,6 +977,7 @@
             <w:hyperlink r:id="rId5">
               <w:r>
                 <w:rPr>
+                  <w:rStyle w:val="Estilopredeterminado"/>
                   <w:rFonts w:cs="Arial" w:ascii="Arial" w:hAnsi="Arial"/>
                   <w:color w:val="1155CC"/>
                   <w:sz w:val="22"/>
@@ -1007,6 +998,7 @@
             <w:hyperlink r:id="rId6">
               <w:r>
                 <w:rPr>
+                  <w:rStyle w:val="Estilopredeterminado"/>
                   <w:rFonts w:cs="Arial" w:ascii="Arial" w:hAnsi="Arial"/>
                   <w:color w:val="1155CC"/>
                   <w:sz w:val="22"/>
@@ -1051,15 +1043,13 @@
               <w:rPr>
                 <w:rFonts w:cs="Arial" w:ascii="Arial" w:hAnsi="Arial"/>
               </w:rPr>
-              <w:t>Realice el flujograma mostrado a seguir, dejando dos fuentes de señal diferentes: random source y file source (para usar más adelante con una imagen, un audio de voz y un audio musical).</w:t>
+              <w:t>Realice el flujograma mostrado a seguir, dejando dos fuentes de señal diferentes: random source y file source (para usar más adelante con una imagen, un audio de voz y un audio musical). binaria aleatoria bipolar binaria aleatoria bipolar</w:t>
             </w:r>
           </w:p>
           <w:p>
             <w:pPr>
               <w:pStyle w:val="ListParagraph"/>
-              <w:rPr>
-                <w:rFonts w:ascii="Arial" w:hAnsi="Arial" w:cs="Arial"/>
-              </w:rPr>
+              <w:rPr/>
             </w:pPr>
             <w:r>
               <w:rPr/>
@@ -1147,7 +1137,7 @@
         </w:trPr>
         <w:tc>
           <w:tcPr>
-            <w:tcW w:w="11056" w:type="dxa"/>
+            <w:tcW w:w="11057" w:type="dxa"/>
             <w:gridSpan w:val="2"/>
             <w:tcBorders>
               <w:top w:val="single" w:sz="8" w:space="0" w:color="000000"/>
@@ -1166,8 +1156,8 @@
                 <w:rFonts w:ascii="Arial" w:hAnsi="Arial" w:cs="Arial"/>
                 <w:b/>
                 <w:b/>
-                <w:sz w:val="20"/>
-                <w:szCs w:val="20"/>
+                <w:sz w:val="22"/>
+                <w:szCs w:val="22"/>
               </w:rPr>
             </w:pPr>
             <w:r>
@@ -1188,7 +1178,7 @@
         </w:trPr>
         <w:tc>
           <w:tcPr>
-            <w:tcW w:w="11056" w:type="dxa"/>
+            <w:tcW w:w="11057" w:type="dxa"/>
             <w:gridSpan w:val="2"/>
             <w:tcBorders>
               <w:top w:val="single" w:sz="8" w:space="0" w:color="000000"/>
@@ -1452,9 +1442,7 @@
                 <w:ilvl w:val="1"/>
                 <w:numId w:val="4"/>
               </w:numPr>
-              <w:rPr>
-                <w:rFonts w:ascii="Arial" w:hAnsi="Arial" w:cs="Arial"/>
-              </w:rPr>
+              <w:rPr/>
             </w:pPr>
             <w:r>
               <w:rPr>
@@ -1464,7 +1452,9 @@
             </w:r>
             <w:hyperlink r:id="rId8">
               <w:r>
-                <w:rPr/>
+                <w:rPr>
+                  <w:rStyle w:val="Estilopredeterminado"/>
+                </w:rPr>
                 <w:t>https://pixabay.com/es/photos/oceano-mar-playa-ondas-rocas-7118082/</w:t>
               </w:r>
             </w:hyperlink>
@@ -1479,12 +1469,7 @@
             <w:pPr>
               <w:pStyle w:val="Normal"/>
               <w:jc w:val="center"/>
-              <w:rPr>
-                <w:rFonts w:ascii="Arial" w:hAnsi="Arial" w:eastAsia="Calibri" w:cs="Arial"/>
-                <w:sz w:val="22"/>
-                <w:szCs w:val="22"/>
-                <w:lang w:val="es-ES" w:eastAsia="en-US"/>
-              </w:rPr>
+              <w:rPr/>
             </w:pPr>
             <w:r>
               <w:rPr/>
@@ -1553,7 +1538,7 @@
               <w:pStyle w:val="Normal"/>
               <w:suppressAutoHyphens w:val="false"/>
               <w:spacing w:lineRule="auto" w:line="276"/>
-              <w:ind w:left="1068" w:hanging="0"/>
+              <w:ind w:left="1068" w:right="0" w:hanging="0"/>
               <w:jc w:val="both"/>
               <w:rPr>
                 <w:rFonts w:ascii="Arial" w:hAnsi="Arial" w:eastAsia="Calibri" w:cs="Arial"/>
@@ -1744,7 +1729,7 @@
           <w:p>
             <w:pPr>
               <w:pStyle w:val="Normal"/>
-              <w:ind w:left="921" w:hanging="0"/>
+              <w:ind w:left="921" w:right="0" w:hanging="0"/>
               <w:jc w:val="both"/>
               <w:rPr>
                 <w:rFonts w:ascii="Arial" w:hAnsi="Arial" w:eastAsia="Calibri" w:cs="Arial"/>
@@ -1802,12 +1787,7 @@
             <w:pPr>
               <w:pStyle w:val="Normal"/>
               <w:jc w:val="center"/>
-              <w:rPr>
-                <w:rFonts w:ascii="Arial" w:hAnsi="Arial" w:eastAsia="Calibri" w:cs="Arial"/>
-                <w:sz w:val="22"/>
-                <w:szCs w:val="22"/>
-                <w:lang w:val="es-ES" w:eastAsia="en-US"/>
-              </w:rPr>
+              <w:rPr/>
             </w:pPr>
             <w:r>
               <w:rPr/>
@@ -1897,7 +1877,7 @@
                 <w:ilvl w:val="2"/>
                 <w:numId w:val="8"/>
               </w:numPr>
-              <w:ind w:left="1417" w:hanging="360"/>
+              <w:ind w:left="1417" w:right="0" w:hanging="360"/>
               <w:jc w:val="both"/>
               <w:rPr>
                 <w:rFonts w:ascii="Arial" w:hAnsi="Arial" w:eastAsia="Calibri" w:cs="Arial"/>
@@ -1923,7 +1903,7 @@
                 <w:ilvl w:val="2"/>
                 <w:numId w:val="8"/>
               </w:numPr>
-              <w:ind w:left="1417" w:hanging="360"/>
+              <w:ind w:left="1417" w:right="0" w:hanging="360"/>
               <w:jc w:val="both"/>
               <w:rPr>
                 <w:rFonts w:ascii="Arial" w:hAnsi="Arial" w:eastAsia="Calibri" w:cs="Arial"/>
@@ -1949,7 +1929,7 @@
                 <w:ilvl w:val="2"/>
                 <w:numId w:val="8"/>
               </w:numPr>
-              <w:ind w:left="1417" w:hanging="360"/>
+              <w:ind w:left="1417" w:right="0" w:hanging="360"/>
               <w:jc w:val="both"/>
               <w:rPr>
                 <w:rFonts w:ascii="Arial" w:hAnsi="Arial" w:eastAsia="Calibri" w:cs="Arial"/>
@@ -1975,7 +1955,7 @@
                 <w:ilvl w:val="2"/>
                 <w:numId w:val="8"/>
               </w:numPr>
-              <w:ind w:left="1417" w:hanging="360"/>
+              <w:ind w:left="1417" w:right="0" w:hanging="360"/>
               <w:jc w:val="both"/>
               <w:rPr>
                 <w:rFonts w:ascii="Arial" w:hAnsi="Arial" w:eastAsia="Calibri" w:cs="Arial"/>
@@ -1997,7 +1977,7 @@
           <w:p>
             <w:pPr>
               <w:pStyle w:val="Normal"/>
-              <w:ind w:left="425" w:hanging="0"/>
+              <w:ind w:left="425" w:right="0" w:hanging="0"/>
               <w:jc w:val="both"/>
               <w:rPr>
                 <w:rFonts w:ascii="Arial" w:hAnsi="Arial" w:eastAsia="Calibri" w:cs="Arial"/>
@@ -2062,7 +2042,7 @@
         </w:trPr>
         <w:tc>
           <w:tcPr>
-            <w:tcW w:w="11056" w:type="dxa"/>
+            <w:tcW w:w="11057" w:type="dxa"/>
             <w:gridSpan w:val="2"/>
             <w:tcBorders>
               <w:top w:val="single" w:sz="8" w:space="0" w:color="000000"/>
@@ -2081,8 +2061,8 @@
                 <w:rFonts w:ascii="Arial" w:hAnsi="Arial" w:cs="Arial"/>
                 <w:b/>
                 <w:b/>
-                <w:sz w:val="20"/>
-                <w:szCs w:val="20"/>
+                <w:sz w:val="22"/>
+                <w:szCs w:val="22"/>
               </w:rPr>
             </w:pPr>
             <w:r>
@@ -2103,7 +2083,7 @@
         </w:trPr>
         <w:tc>
           <w:tcPr>
-            <w:tcW w:w="11056" w:type="dxa"/>
+            <w:tcW w:w="11057" w:type="dxa"/>
             <w:gridSpan w:val="2"/>
             <w:tcBorders>
               <w:top w:val="single" w:sz="8" w:space="0" w:color="000000"/>
@@ -2228,7 +2208,7 @@
         </w:trPr>
         <w:tc>
           <w:tcPr>
-            <w:tcW w:w="11056" w:type="dxa"/>
+            <w:tcW w:w="11057" w:type="dxa"/>
             <w:gridSpan w:val="2"/>
             <w:tcBorders>
               <w:top w:val="single" w:sz="8" w:space="0" w:color="000000"/>
@@ -2247,8 +2227,8 @@
                 <w:rFonts w:ascii="Arial" w:hAnsi="Arial" w:cs="Arial"/>
                 <w:b/>
                 <w:b/>
-                <w:sz w:val="20"/>
-                <w:szCs w:val="20"/>
+                <w:sz w:val="22"/>
+                <w:szCs w:val="22"/>
               </w:rPr>
             </w:pPr>
             <w:r>
@@ -2269,7 +2249,7 @@
         </w:trPr>
         <w:tc>
           <w:tcPr>
-            <w:tcW w:w="11056" w:type="dxa"/>
+            <w:tcW w:w="11057" w:type="dxa"/>
             <w:gridSpan w:val="2"/>
             <w:tcBorders>
               <w:top w:val="single" w:sz="8" w:space="0" w:color="000000"/>
@@ -2286,15 +2266,15 @@
               <w:jc w:val="both"/>
               <w:rPr>
                 <w:rFonts w:ascii="Arial" w:hAnsi="Arial" w:cs="Arial"/>
-                <w:color w:val="7F7F7F" w:themeColor="text1" w:themeTint="80"/>
-                <w:sz w:val="22"/>
-                <w:szCs w:val="22"/>
-              </w:rPr>
-            </w:pPr>
-            <w:r>
-              <w:rPr>
-                <w:rFonts w:cs="Arial" w:ascii="Arial" w:hAnsi="Arial"/>
-                <w:color w:val="7F7F7F" w:themeColor="text1" w:themeTint="80"/>
+                <w:color w:val="7F7F7F"/>
+                <w:sz w:val="22"/>
+                <w:szCs w:val="22"/>
+              </w:rPr>
+            </w:pPr>
+            <w:r>
+              <w:rPr>
+                <w:rFonts w:cs="Arial" w:ascii="Arial" w:hAnsi="Arial"/>
+                <w:color w:val="7F7F7F"/>
                 <w:sz w:val="22"/>
                 <w:szCs w:val="22"/>
               </w:rPr>
@@ -2339,7 +2319,52 @@
                 <w:szCs w:val="22"/>
               </w:rPr>
               <w:drawing>
-                <wp:anchor behindDoc="0" distT="0" distB="0" distL="0" distR="0" simplePos="0" locked="0" layoutInCell="1" allowOverlap="1" relativeHeight="52">
+                <wp:anchor behindDoc="0" distT="0" distB="0" distL="0" distR="0" simplePos="0" locked="0" layoutInCell="1" allowOverlap="1" relativeHeight="56">
+                  <wp:simplePos x="0" y="0"/>
+                  <wp:positionH relativeFrom="column">
+                    <wp:posOffset>-20955</wp:posOffset>
+                  </wp:positionH>
+                  <wp:positionV relativeFrom="paragraph">
+                    <wp:posOffset>3385820</wp:posOffset>
+                  </wp:positionV>
+                  <wp:extent cx="6859905" cy="3464560"/>
+                  <wp:effectExtent l="0" t="0" r="0" b="0"/>
+                  <wp:wrapSquare wrapText="largest"/>
+                  <wp:docPr id="4" name="Imagen4" descr=""/>
+                  <wp:cNvGraphicFramePr>
+                    <a:graphicFrameLocks xmlns:a="http://schemas.openxmlformats.org/drawingml/2006/main" noChangeAspect="1"/>
+                  </wp:cNvGraphicFramePr>
+                  <a:graphic xmlns:a="http://schemas.openxmlformats.org/drawingml/2006/main">
+                    <a:graphicData uri="http://schemas.openxmlformats.org/drawingml/2006/picture">
+                      <pic:pic xmlns:pic="http://schemas.openxmlformats.org/drawingml/2006/picture">
+                        <pic:nvPicPr>
+                          <pic:cNvPr id="4" name="Imagen4" descr=""/>
+                          <pic:cNvPicPr>
+                            <a:picLocks noChangeAspect="1" noChangeArrowheads="1"/>
+                          </pic:cNvPicPr>
+                        </pic:nvPicPr>
+                        <pic:blipFill>
+                          <a:blip r:embed="rId11"/>
+                          <a:stretch>
+                            <a:fillRect/>
+                          </a:stretch>
+                        </pic:blipFill>
+                        <pic:spPr bwMode="auto">
+                          <a:xfrm>
+                            <a:off x="0" y="0"/>
+                            <a:ext cx="6859905" cy="3464560"/>
+                          </a:xfrm>
+                          <a:prstGeom prst="rect">
+                            <a:avLst/>
+                          </a:prstGeom>
+                        </pic:spPr>
+                      </pic:pic>
+                    </a:graphicData>
+                  </a:graphic>
+                </wp:anchor>
+              </w:drawing>
+              <w:drawing>
+                <wp:anchor behindDoc="0" distT="0" distB="0" distL="0" distR="0" simplePos="0" locked="0" layoutInCell="1" allowOverlap="1" relativeHeight="58">
                   <wp:simplePos x="0" y="0"/>
                   <wp:positionH relativeFrom="column">
                     <wp:posOffset>-20955</wp:posOffset>
@@ -2350,7 +2375,7 @@
                   <wp:extent cx="6884035" cy="3407410"/>
                   <wp:effectExtent l="0" t="0" r="0" b="0"/>
                   <wp:wrapSquare wrapText="largest"/>
-                  <wp:docPr id="4" name="Imagen1" descr=""/>
+                  <wp:docPr id="5" name="Imagen1" descr=""/>
                   <wp:cNvGraphicFramePr>
                     <a:graphicFrameLocks xmlns:a="http://schemas.openxmlformats.org/drawingml/2006/main" noChangeAspect="1"/>
                   </wp:cNvGraphicFramePr>
@@ -2358,13 +2383,13 @@
                     <a:graphicData uri="http://schemas.openxmlformats.org/drawingml/2006/picture">
                       <pic:pic xmlns:pic="http://schemas.openxmlformats.org/drawingml/2006/picture">
                         <pic:nvPicPr>
-                          <pic:cNvPr id="4" name="Imagen1" descr=""/>
+                          <pic:cNvPr id="5" name="Imagen1" descr=""/>
                           <pic:cNvPicPr>
                             <a:picLocks noChangeAspect="1" noChangeArrowheads="1"/>
                           </pic:cNvPicPr>
                         </pic:nvPicPr>
                         <pic:blipFill>
-                          <a:blip r:embed="rId11"/>
+                          <a:blip r:embed="rId12"/>
                           <a:stretch>
                             <a:fillRect/>
                           </a:stretch>
@@ -2383,51 +2408,6 @@
                   </a:graphic>
                 </wp:anchor>
               </w:drawing>
-              <w:drawing>
-                <wp:anchor behindDoc="0" distT="0" distB="0" distL="0" distR="0" simplePos="0" locked="0" layoutInCell="1" allowOverlap="1" relativeHeight="53">
-                  <wp:simplePos x="0" y="0"/>
-                  <wp:positionH relativeFrom="column">
-                    <wp:posOffset>-20955</wp:posOffset>
-                  </wp:positionH>
-                  <wp:positionV relativeFrom="paragraph">
-                    <wp:posOffset>3385820</wp:posOffset>
-                  </wp:positionV>
-                  <wp:extent cx="6859905" cy="3464560"/>
-                  <wp:effectExtent l="0" t="0" r="0" b="0"/>
-                  <wp:wrapSquare wrapText="largest"/>
-                  <wp:docPr id="5" name="Imagen4" descr=""/>
-                  <wp:cNvGraphicFramePr>
-                    <a:graphicFrameLocks xmlns:a="http://schemas.openxmlformats.org/drawingml/2006/main" noChangeAspect="1"/>
-                  </wp:cNvGraphicFramePr>
-                  <a:graphic xmlns:a="http://schemas.openxmlformats.org/drawingml/2006/main">
-                    <a:graphicData uri="http://schemas.openxmlformats.org/drawingml/2006/picture">
-                      <pic:pic xmlns:pic="http://schemas.openxmlformats.org/drawingml/2006/picture">
-                        <pic:nvPicPr>
-                          <pic:cNvPr id="5" name="Imagen4" descr=""/>
-                          <pic:cNvPicPr>
-                            <a:picLocks noChangeAspect="1" noChangeArrowheads="1"/>
-                          </pic:cNvPicPr>
-                        </pic:nvPicPr>
-                        <pic:blipFill>
-                          <a:blip r:embed="rId12"/>
-                          <a:stretch>
-                            <a:fillRect/>
-                          </a:stretch>
-                        </pic:blipFill>
-                        <pic:spPr bwMode="auto">
-                          <a:xfrm>
-                            <a:off x="0" y="0"/>
-                            <a:ext cx="6859905" cy="3464560"/>
-                          </a:xfrm>
-                          <a:prstGeom prst="rect">
-                            <a:avLst/>
-                          </a:prstGeom>
-                        </pic:spPr>
-                      </pic:pic>
-                    </a:graphicData>
-                  </a:graphic>
-                </wp:anchor>
-              </w:drawing>
             </w:r>
           </w:p>
           <w:p>
@@ -2642,7 +2622,7 @@
                 <w:szCs w:val="22"/>
               </w:rPr>
               <w:drawing>
-                <wp:anchor behindDoc="0" distT="0" distB="0" distL="0" distR="0" simplePos="0" locked="0" layoutInCell="1" allowOverlap="1" relativeHeight="58">
+                <wp:anchor behindDoc="0" distT="0" distB="0" distL="0" distR="0" simplePos="0" locked="0" layoutInCell="1" allowOverlap="1" relativeHeight="63">
                   <wp:simplePos x="0" y="0"/>
                   <wp:positionH relativeFrom="column">
                     <wp:posOffset>167005</wp:posOffset>
@@ -2953,7 +2933,7 @@
                 <w:szCs w:val="22"/>
               </w:rPr>
               <w:drawing>
-                <wp:anchor behindDoc="0" distT="0" distB="0" distL="0" distR="0" simplePos="0" locked="0" layoutInCell="1" allowOverlap="1" relativeHeight="54">
+                <wp:anchor behindDoc="0" distT="0" distB="0" distL="0" distR="0" simplePos="0" locked="0" layoutInCell="1" allowOverlap="1" relativeHeight="64">
                   <wp:simplePos x="0" y="0"/>
                   <wp:positionH relativeFrom="column">
                     <wp:posOffset>66675</wp:posOffset>
@@ -3095,7 +3075,11 @@
               </w:rPr>
             </w:pPr>
             <w:r>
-              <w:rPr/>
+              <w:rPr>
+                <w:rFonts w:cs="Arial" w:ascii="Arial" w:hAnsi="Arial"/>
+                <w:sz w:val="22"/>
+                <w:szCs w:val="22"/>
+              </w:rPr>
             </w:r>
           </w:p>
           <w:p>
@@ -3130,9 +3114,13 @@
               </w:rPr>
             </w:pPr>
             <w:r>
-              <w:rPr/>
+              <w:rPr>
+                <w:rFonts w:cs="Arial" w:ascii="Arial" w:hAnsi="Arial"/>
+                <w:sz w:val="22"/>
+                <w:szCs w:val="22"/>
+              </w:rPr>
               <w:drawing>
-                <wp:anchor behindDoc="0" distT="0" distB="0" distL="0" distR="0" simplePos="0" locked="0" layoutInCell="1" allowOverlap="1" relativeHeight="59">
+                <wp:anchor behindDoc="0" distT="0" distB="0" distL="0" distR="0" simplePos="0" locked="0" layoutInCell="1" allowOverlap="1" relativeHeight="71">
                   <wp:simplePos x="0" y="0"/>
                   <wp:positionH relativeFrom="column">
                     <wp:align>center</wp:align>
@@ -3234,7 +3222,7 @@
                 <w:szCs w:val="22"/>
               </w:rPr>
               <w:drawing>
-                <wp:anchor behindDoc="0" distT="0" distB="0" distL="0" distR="0" simplePos="0" locked="0" layoutInCell="1" allowOverlap="1" relativeHeight="60">
+                <wp:anchor behindDoc="0" distT="0" distB="0" distL="0" distR="0" simplePos="0" locked="0" layoutInCell="1" allowOverlap="1" relativeHeight="68">
                   <wp:simplePos x="0" y="0"/>
                   <wp:positionH relativeFrom="column">
                     <wp:align>center</wp:align>
@@ -3352,51 +3340,15 @@
                 <w:sz w:val="22"/>
                 <w:szCs w:val="22"/>
               </w:rPr>
-              <w:t xml:space="preserve">Frecuencia de muestreo (Fs): Fs=Sps*Rb = </w:t>
-            </w:r>
-            <w:r>
-              <w:rPr>
-                <w:rFonts w:cs="Arial" w:ascii="Arial" w:hAnsi="Arial"/>
-                <w:sz w:val="22"/>
-                <w:szCs w:val="22"/>
-              </w:rPr>
-              <w:t>4</w:t>
-            </w:r>
-            <w:r>
-              <w:rPr>
-                <w:rFonts w:cs="Arial" w:ascii="Arial" w:hAnsi="Arial"/>
-                <w:sz w:val="22"/>
-                <w:szCs w:val="22"/>
-              </w:rPr>
-              <w:t xml:space="preserve">* 32K = </w:t>
-            </w:r>
-            <w:r>
-              <w:rPr>
-                <w:rFonts w:cs="Arial" w:ascii="Arial" w:hAnsi="Arial"/>
-                <w:sz w:val="22"/>
-                <w:szCs w:val="22"/>
-              </w:rPr>
-              <w:t>128</w:t>
-            </w:r>
-            <w:r>
-              <w:rPr>
-                <w:rFonts w:cs="Arial" w:ascii="Arial" w:hAnsi="Arial"/>
-                <w:sz w:val="22"/>
-                <w:szCs w:val="22"/>
-              </w:rPr>
-              <w:t xml:space="preserve"> Khz</w:t>
-            </w:r>
-          </w:p>
-          <w:p>
-            <w:pPr>
-              <w:pStyle w:val="Normal"/>
-              <w:spacing w:lineRule="auto" w:line="360"/>
-              <w:jc w:val="both"/>
-              <w:rPr>
-                <w:rFonts w:ascii="Arial" w:hAnsi="Arial" w:cs="Arial"/>
-                <w:sz w:val="22"/>
-                <w:szCs w:val="22"/>
-              </w:rPr>
+              <w:t>Frecuencia de muestreo (Fs): Fs=Sps*Rb = 4* 32K = 128 Khz</w:t>
+            </w:r>
+          </w:p>
+          <w:p>
+            <w:pPr>
+              <w:pStyle w:val="Normal"/>
+              <w:spacing w:lineRule="auto" w:line="360"/>
+              <w:jc w:val="both"/>
+              <w:rPr/>
             </w:pPr>
             <w:r>
               <w:rPr>
@@ -3419,17 +3371,8 @@
                 <w:rFonts w:cs="Arial" w:ascii="Arial" w:hAnsi="Arial"/>
                 <w:sz w:val="22"/>
                 <w:szCs w:val="22"/>
-                <w:highlight w:val="yellow"/>
-              </w:rPr>
-              <w:t>calcularlo.</w:t>
-            </w:r>
-            <w:r>
-              <w:rPr>
-                <w:rFonts w:cs="Arial" w:ascii="Arial" w:hAnsi="Arial"/>
-                <w:sz w:val="22"/>
-                <w:szCs w:val="22"/>
-              </w:rPr>
-              <w:t xml:space="preserve"> </w:t>
+              </w:rPr>
+              <w:t>2 x 32= 64KHz</w:t>
             </w:r>
           </w:p>
           <w:p>
@@ -3489,7 +3432,7 @@
                 <w:szCs w:val="22"/>
               </w:rPr>
               <w:drawing>
-                <wp:anchor behindDoc="0" distT="0" distB="0" distL="0" distR="0" simplePos="0" locked="0" layoutInCell="1" allowOverlap="1" relativeHeight="61">
+                <wp:anchor behindDoc="0" distT="0" distB="0" distL="0" distR="0" simplePos="0" locked="0" layoutInCell="1" allowOverlap="1" relativeHeight="65">
                   <wp:simplePos x="0" y="0"/>
                   <wp:positionH relativeFrom="column">
                     <wp:align>center</wp:align>
@@ -3553,7 +3496,7 @@
                 <w:szCs w:val="22"/>
               </w:rPr>
               <w:drawing>
-                <wp:anchor behindDoc="0" distT="0" distB="0" distL="0" distR="0" simplePos="0" locked="0" layoutInCell="1" allowOverlap="1" relativeHeight="62">
+                <wp:anchor behindDoc="0" distT="0" distB="0" distL="0" distR="0" simplePos="0" locked="0" layoutInCell="1" allowOverlap="1" relativeHeight="66">
                   <wp:simplePos x="0" y="0"/>
                   <wp:positionH relativeFrom="column">
                     <wp:align>center</wp:align>
@@ -3709,51 +3652,15 @@
                 <w:sz w:val="22"/>
                 <w:szCs w:val="22"/>
               </w:rPr>
-              <w:t xml:space="preserve">Frecuencia de muestreo (Fs): Fs=Sps*Rb = </w:t>
-            </w:r>
-            <w:r>
-              <w:rPr>
-                <w:rFonts w:cs="Arial" w:ascii="Arial" w:hAnsi="Arial"/>
-                <w:sz w:val="22"/>
-                <w:szCs w:val="22"/>
-              </w:rPr>
-              <w:t>8</w:t>
-            </w:r>
-            <w:r>
-              <w:rPr>
-                <w:rFonts w:cs="Arial" w:ascii="Arial" w:hAnsi="Arial"/>
-                <w:sz w:val="22"/>
-                <w:szCs w:val="22"/>
-              </w:rPr>
-              <w:t xml:space="preserve">* 32K = </w:t>
-            </w:r>
-            <w:r>
-              <w:rPr>
-                <w:rFonts w:cs="Arial" w:ascii="Arial" w:hAnsi="Arial"/>
-                <w:sz w:val="22"/>
-                <w:szCs w:val="22"/>
-              </w:rPr>
-              <w:t>256</w:t>
-            </w:r>
-            <w:r>
-              <w:rPr>
-                <w:rFonts w:cs="Arial" w:ascii="Arial" w:hAnsi="Arial"/>
-                <w:sz w:val="22"/>
-                <w:szCs w:val="22"/>
-              </w:rPr>
-              <w:t xml:space="preserve"> Khz</w:t>
-            </w:r>
-          </w:p>
-          <w:p>
-            <w:pPr>
-              <w:pStyle w:val="Normal"/>
-              <w:spacing w:lineRule="auto" w:line="360"/>
-              <w:jc w:val="both"/>
-              <w:rPr>
-                <w:rFonts w:ascii="Arial" w:hAnsi="Arial" w:cs="Arial"/>
-                <w:sz w:val="22"/>
-                <w:szCs w:val="22"/>
-              </w:rPr>
+              <w:t>Frecuencia de muestreo (Fs): Fs=Sps*Rb = 8* 32K = 256 Khz</w:t>
+            </w:r>
+          </w:p>
+          <w:p>
+            <w:pPr>
+              <w:pStyle w:val="Normal"/>
+              <w:spacing w:lineRule="auto" w:line="360"/>
+              <w:jc w:val="both"/>
+              <w:rPr/>
             </w:pPr>
             <w:r>
               <w:rPr>
@@ -3776,9 +3683,8 @@
                 <w:rFonts w:cs="Arial" w:ascii="Arial" w:hAnsi="Arial"/>
                 <w:sz w:val="22"/>
                 <w:szCs w:val="22"/>
-                <w:highlight w:val="yellow"/>
-              </w:rPr>
-              <w:t xml:space="preserve">calcularlo. </w:t>
+              </w:rPr>
+              <w:t>256 Khz</w:t>
             </w:r>
           </w:p>
           <w:p>
@@ -3838,7 +3744,7 @@
                 <w:szCs w:val="22"/>
               </w:rPr>
               <w:drawing>
-                <wp:anchor behindDoc="0" distT="0" distB="0" distL="0" distR="0" simplePos="0" locked="0" layoutInCell="1" allowOverlap="1" relativeHeight="64">
+                <wp:anchor behindDoc="0" distT="0" distB="0" distL="0" distR="0" simplePos="0" locked="0" layoutInCell="1" allowOverlap="1" relativeHeight="67">
                   <wp:simplePos x="0" y="0"/>
                   <wp:positionH relativeFrom="column">
                     <wp:posOffset>52705</wp:posOffset>
@@ -4187,7 +4093,7 @@
                 <w:szCs w:val="22"/>
               </w:rPr>
               <w:drawing>
-                <wp:anchor behindDoc="0" distT="0" distB="0" distL="0" distR="0" simplePos="0" locked="0" layoutInCell="1" allowOverlap="1" relativeHeight="63">
+                <wp:anchor behindDoc="0" distT="0" distB="0" distL="0" distR="0" simplePos="0" locked="0" layoutInCell="1" allowOverlap="1" relativeHeight="69">
                   <wp:simplePos x="0" y="0"/>
                   <wp:positionH relativeFrom="column">
                     <wp:posOffset>98425</wp:posOffset>
@@ -4286,51 +4192,15 @@
                 <w:sz w:val="22"/>
                 <w:szCs w:val="22"/>
               </w:rPr>
-              <w:t xml:space="preserve">Frecuencia de muestreo (Fs): Fs=Sps*Rb = </w:t>
-            </w:r>
-            <w:r>
-              <w:rPr>
-                <w:rFonts w:cs="Arial" w:ascii="Arial" w:hAnsi="Arial"/>
-                <w:sz w:val="22"/>
-                <w:szCs w:val="22"/>
-              </w:rPr>
-              <w:t>16</w:t>
-            </w:r>
-            <w:r>
-              <w:rPr>
-                <w:rFonts w:cs="Arial" w:ascii="Arial" w:hAnsi="Arial"/>
-                <w:sz w:val="22"/>
-                <w:szCs w:val="22"/>
-              </w:rPr>
-              <w:t xml:space="preserve">* 32K = </w:t>
-            </w:r>
-            <w:r>
-              <w:rPr>
-                <w:rFonts w:cs="Arial" w:ascii="Arial" w:hAnsi="Arial"/>
-                <w:sz w:val="22"/>
-                <w:szCs w:val="22"/>
-              </w:rPr>
-              <w:t>512</w:t>
-            </w:r>
-            <w:r>
-              <w:rPr>
-                <w:rFonts w:cs="Arial" w:ascii="Arial" w:hAnsi="Arial"/>
-                <w:sz w:val="22"/>
-                <w:szCs w:val="22"/>
-              </w:rPr>
-              <w:t xml:space="preserve"> Khz</w:t>
-            </w:r>
-          </w:p>
-          <w:p>
-            <w:pPr>
-              <w:pStyle w:val="Normal"/>
-              <w:spacing w:lineRule="auto" w:line="360"/>
-              <w:jc w:val="both"/>
-              <w:rPr>
-                <w:rFonts w:ascii="Arial" w:hAnsi="Arial" w:cs="Arial"/>
-                <w:sz w:val="22"/>
-                <w:szCs w:val="22"/>
-              </w:rPr>
+              <w:t>Frecuencia de muestreo (Fs): Fs=Sps*Rb = 16* 32K = 512 Khz</w:t>
+            </w:r>
+          </w:p>
+          <w:p>
+            <w:pPr>
+              <w:pStyle w:val="Normal"/>
+              <w:spacing w:lineRule="auto" w:line="360"/>
+              <w:jc w:val="both"/>
+              <w:rPr/>
             </w:pPr>
             <w:r>
               <w:rPr>
@@ -4415,7 +4285,7 @@
                 <w:szCs w:val="22"/>
               </w:rPr>
               <w:drawing>
-                <wp:anchor behindDoc="0" distT="0" distB="0" distL="0" distR="0" simplePos="0" locked="0" layoutInCell="1" allowOverlap="1" relativeHeight="65">
+                <wp:anchor behindDoc="0" distT="0" distB="0" distL="0" distR="0" simplePos="0" locked="0" layoutInCell="1" allowOverlap="1" relativeHeight="77">
                   <wp:simplePos x="0" y="0"/>
                   <wp:positionH relativeFrom="column">
                     <wp:align>center</wp:align>
@@ -4479,7 +4349,7 @@
                 <w:szCs w:val="22"/>
               </w:rPr>
               <w:drawing>
-                <wp:anchor behindDoc="0" distT="0" distB="0" distL="0" distR="0" simplePos="0" locked="0" layoutInCell="1" allowOverlap="1" relativeHeight="66">
+                <wp:anchor behindDoc="0" distT="0" distB="0" distL="0" distR="0" simplePos="0" locked="0" layoutInCell="1" allowOverlap="1" relativeHeight="74">
                   <wp:simplePos x="0" y="0"/>
                   <wp:positionH relativeFrom="column">
                     <wp:align>center</wp:align>
@@ -4654,67 +4524,15 @@
                 <w:sz w:val="22"/>
                 <w:szCs w:val="22"/>
               </w:rPr>
-              <w:t xml:space="preserve">Frecuencia de muestreo (Fs): Fs=Sps*Rb = </w:t>
-            </w:r>
-            <w:r>
-              <w:rPr>
-                <w:rFonts w:cs="Arial" w:ascii="Arial" w:hAnsi="Arial"/>
-                <w:sz w:val="22"/>
-                <w:szCs w:val="22"/>
-              </w:rPr>
-              <w:t>32</w:t>
-            </w:r>
-            <w:r>
-              <w:rPr>
-                <w:rFonts w:cs="Arial" w:ascii="Arial" w:hAnsi="Arial"/>
-                <w:sz w:val="22"/>
-                <w:szCs w:val="22"/>
-              </w:rPr>
-              <w:t xml:space="preserve">* 32K = </w:t>
-            </w:r>
-            <w:r>
-              <w:rPr>
-                <w:rFonts w:cs="Arial" w:ascii="Arial" w:hAnsi="Arial"/>
-                <w:sz w:val="22"/>
-                <w:szCs w:val="22"/>
-              </w:rPr>
-              <w:t>2,048</w:t>
-            </w:r>
-            <w:r>
-              <w:rPr>
-                <w:rFonts w:cs="Arial" w:ascii="Arial" w:hAnsi="Arial"/>
-                <w:sz w:val="22"/>
-                <w:szCs w:val="22"/>
-              </w:rPr>
-              <w:t xml:space="preserve"> </w:t>
-            </w:r>
-            <w:r>
-              <w:rPr>
-                <w:rFonts w:cs="Arial" w:ascii="Arial" w:hAnsi="Arial"/>
-                <w:sz w:val="22"/>
-                <w:szCs w:val="22"/>
-              </w:rPr>
-              <w:t>MH</w:t>
-            </w:r>
-            <w:r>
-              <w:rPr>
-                <w:rFonts w:cs="Arial" w:ascii="Arial" w:hAnsi="Arial"/>
-                <w:sz w:val="22"/>
-                <w:szCs w:val="22"/>
-              </w:rPr>
-              <w:t>z</w:t>
-            </w:r>
-          </w:p>
-          <w:p>
-            <w:pPr>
-              <w:pStyle w:val="Normal"/>
-              <w:spacing w:lineRule="auto" w:line="360"/>
-              <w:jc w:val="both"/>
-              <w:rPr>
-                <w:rFonts w:ascii="Arial" w:hAnsi="Arial" w:cs="Arial"/>
-                <w:sz w:val="22"/>
-                <w:szCs w:val="22"/>
-              </w:rPr>
+              <w:t>Frecuencia de muestreo (Fs): Fs=Sps*Rb = 32* 32K = 2,048 MHz</w:t>
+            </w:r>
+          </w:p>
+          <w:p>
+            <w:pPr>
+              <w:pStyle w:val="Normal"/>
+              <w:spacing w:lineRule="auto" w:line="360"/>
+              <w:jc w:val="both"/>
+              <w:rPr/>
             </w:pPr>
             <w:r>
               <w:rPr>
@@ -4778,15 +4596,7 @@
                 <w:sz w:val="22"/>
                 <w:szCs w:val="22"/>
               </w:rPr>
-              <w:t xml:space="preserve">Punto 4 </w:t>
-            </w:r>
-            <w:r>
-              <w:rPr>
-                <w:rFonts w:cs="Arial" w:ascii="Arial" w:hAnsi="Arial"/>
-                <w:sz w:val="22"/>
-                <w:szCs w:val="22"/>
-              </w:rPr>
-              <w:t xml:space="preserve">ruido gaussiano </w:t>
+              <w:t xml:space="preserve">Punto 4 ruido gaussiano </w:t>
             </w:r>
           </w:p>
           <w:p>
@@ -4827,7 +4637,7 @@
                 <w:szCs w:val="22"/>
               </w:rPr>
               <w:drawing>
-                <wp:anchor behindDoc="0" distT="0" distB="0" distL="0" distR="0" simplePos="0" locked="0" layoutInCell="1" allowOverlap="1" relativeHeight="67">
+                <wp:anchor behindDoc="0" distT="0" distB="0" distL="0" distR="0" simplePos="0" locked="0" layoutInCell="1" allowOverlap="1" relativeHeight="70">
                   <wp:simplePos x="0" y="0"/>
                   <wp:positionH relativeFrom="column">
                     <wp:align>center</wp:align>
@@ -4911,7 +4721,7 @@
                 <w:szCs w:val="22"/>
               </w:rPr>
               <w:drawing>
-                <wp:anchor behindDoc="0" distT="0" distB="0" distL="0" distR="0" simplePos="0" locked="0" layoutInCell="1" allowOverlap="1" relativeHeight="68">
+                <wp:anchor behindDoc="0" distT="0" distB="0" distL="0" distR="0" simplePos="0" locked="0" layoutInCell="1" allowOverlap="1" relativeHeight="76">
                   <wp:simplePos x="0" y="0"/>
                   <wp:positionH relativeFrom="column">
                     <wp:align>center</wp:align>
@@ -4995,7 +4805,7 @@
                 <w:szCs w:val="22"/>
               </w:rPr>
               <w:drawing>
-                <wp:anchor behindDoc="0" distT="0" distB="0" distL="0" distR="0" simplePos="0" locked="0" layoutInCell="1" allowOverlap="1" relativeHeight="69">
+                <wp:anchor behindDoc="0" distT="0" distB="0" distL="0" distR="0" simplePos="0" locked="0" layoutInCell="1" allowOverlap="1" relativeHeight="72">
                   <wp:simplePos x="0" y="0"/>
                   <wp:positionH relativeFrom="column">
                     <wp:align>center</wp:align>
@@ -5098,21 +4908,17 @@
                 <w:szCs w:val="22"/>
                 <w:highlight w:val="yellow"/>
               </w:rPr>
-              <w:t>En todos los casos se puede observar que, a pesar de aumentar el número de muestras por segundo,</w:t>
-            </w:r>
-          </w:p>
-          <w:p>
-            <w:pPr>
-              <w:pStyle w:val="Normal"/>
-              <w:spacing w:lineRule="auto" w:line="360"/>
-              <w:jc w:val="both"/>
-              <w:rPr>
-                <w:rFonts w:ascii="Arial" w:hAnsi="Arial" w:cs="Arial"/>
+              <w:t xml:space="preserve">En todos los casos se puede observar que, recurriendo a la definición de la densidad espectral de potencial </w:t>
+            </w:r>
+            <w:r>
+              <w:rPr>
+                <w:rFonts w:cs="Arial" w:ascii="Arial" w:hAnsi="Arial"/>
                 <w:sz w:val="22"/>
                 <w:szCs w:val="22"/>
                 <w:highlight w:val="yellow"/>
               </w:rPr>
-            </w:pPr>
+              <w:t>esta es una i</w:t>
+            </w:r>
             <w:r>
               <w:rPr>
                 <w:rFonts w:cs="Arial" w:ascii="Arial" w:hAnsi="Arial"/>
@@ -5120,285 +4926,228 @@
                 <w:szCs w:val="22"/>
                 <w:highlight w:val="yellow"/>
               </w:rPr>
-              <w:t>la densidad espectral de potencia que se obtiene para la señal es una constante, ya que la fuente de</w:t>
-            </w:r>
-          </w:p>
-          <w:p>
-            <w:pPr>
-              <w:pStyle w:val="Normal"/>
-              <w:spacing w:lineRule="auto" w:line="360"/>
-              <w:jc w:val="both"/>
-              <w:rPr>
-                <w:rFonts w:ascii="Arial" w:hAnsi="Arial" w:cs="Arial"/>
+              <w:t xml:space="preserve">ntegral, </w:t>
+            </w:r>
+            <w:r>
+              <w:rPr>
+                <w:rFonts w:cs="Arial" w:ascii="Arial" w:hAnsi="Arial"/>
                 <w:sz w:val="22"/>
                 <w:szCs w:val="22"/>
                 <w:highlight w:val="yellow"/>
               </w:rPr>
-            </w:pPr>
-            <w:r>
-              <w:rPr>
-                <w:rFonts w:cs="Arial" w:ascii="Arial" w:hAnsi="Arial"/>
+              <w:t>es decir su valor esta dado por el área bajo la curva, al hacer incremento del Sps la definición de la grafica en tiempo aumenta, y se ve como el área se reduce, por tanto en frecuencia su valor medio de densidad espectral también disminuye.</w:t>
+            </w:r>
+          </w:p>
+          <w:p>
+            <w:pPr>
+              <w:pStyle w:val="Normal"/>
+              <w:spacing w:lineRule="auto" w:line="360"/>
+              <w:jc w:val="both"/>
+              <w:rPr>
+                <w:rFonts w:ascii="Arial" w:hAnsi="Arial" w:cs="Arial"/>
+                <w:sz w:val="22"/>
+                <w:szCs w:val="22"/>
+              </w:rPr>
+            </w:pPr>
+            <w:r>
+              <w:rPr>
+                <w:rFonts w:cs="Arial" w:ascii="Arial" w:hAnsi="Arial"/>
+                <w:sz w:val="22"/>
+                <w:szCs w:val="22"/>
+              </w:rPr>
+            </w:r>
+          </w:p>
+          <w:p>
+            <w:pPr>
+              <w:pStyle w:val="Normal"/>
+              <w:spacing w:lineRule="auto" w:line="360"/>
+              <w:jc w:val="both"/>
+              <w:rPr>
+                <w:rFonts w:ascii="Arial" w:hAnsi="Arial" w:cs="Arial"/>
+                <w:sz w:val="22"/>
+                <w:szCs w:val="22"/>
+              </w:rPr>
+            </w:pPr>
+            <w:r>
+              <w:rPr>
+                <w:rFonts w:cs="Arial" w:ascii="Arial" w:hAnsi="Arial"/>
+                <w:sz w:val="22"/>
+                <w:szCs w:val="22"/>
+              </w:rPr>
+              <w:t xml:space="preserve">Punto 5) Fuente de datos real </w:t>
+            </w:r>
+          </w:p>
+          <w:p>
+            <w:pPr>
+              <w:pStyle w:val="Normal"/>
+              <w:spacing w:lineRule="auto" w:line="360"/>
+              <w:jc w:val="both"/>
+              <w:rPr>
+                <w:rFonts w:ascii="Arial" w:hAnsi="Arial" w:cs="Arial"/>
+                <w:sz w:val="22"/>
+                <w:szCs w:val="22"/>
+              </w:rPr>
+            </w:pPr>
+            <w:r>
+              <w:rPr>
+                <w:rFonts w:cs="Arial" w:ascii="Arial" w:hAnsi="Arial"/>
+                <w:sz w:val="22"/>
+                <w:szCs w:val="22"/>
+              </w:rPr>
+              <w:t>Imagen sugerida con sps igual a 4</w:t>
+            </w:r>
+          </w:p>
+          <w:p>
+            <w:pPr>
+              <w:pStyle w:val="Normal"/>
+              <w:spacing w:lineRule="auto" w:line="360"/>
+              <w:jc w:val="both"/>
+              <w:rPr>
+                <w:rFonts w:ascii="Arial" w:hAnsi="Arial" w:cs="Arial"/>
                 <w:sz w:val="22"/>
                 <w:szCs w:val="22"/>
                 <w:highlight w:val="yellow"/>
               </w:rPr>
-              <w:t>entrada en este caso es ruido gaussiano y lo que se está haciendo con el incremento del Sps</w:t>
-            </w:r>
-          </w:p>
-          <w:p>
-            <w:pPr>
-              <w:pStyle w:val="Normal"/>
-              <w:spacing w:lineRule="auto" w:line="360"/>
-              <w:jc w:val="both"/>
-              <w:rPr>
-                <w:rFonts w:ascii="Arial" w:hAnsi="Arial" w:cs="Arial"/>
+            </w:pPr>
+            <w:r>
+              <w:rPr>
+                <w:rFonts w:cs="Arial" w:ascii="Arial" w:hAnsi="Arial"/>
                 <w:sz w:val="22"/>
                 <w:szCs w:val="22"/>
                 <w:highlight w:val="yellow"/>
               </w:rPr>
-            </w:pPr>
-            <w:r>
-              <w:rPr>
-                <w:rFonts w:cs="Arial" w:ascii="Arial" w:hAnsi="Arial"/>
+              <w:t>Para este caso, como cambia la fuente de información, es necesario modificar el bloque referente a</w:t>
+            </w:r>
+          </w:p>
+          <w:p>
+            <w:pPr>
+              <w:pStyle w:val="Normal"/>
+              <w:spacing w:lineRule="auto" w:line="360"/>
+              <w:jc w:val="both"/>
+              <w:rPr>
+                <w:rFonts w:ascii="Arial" w:hAnsi="Arial" w:cs="Arial"/>
                 <w:sz w:val="22"/>
                 <w:szCs w:val="22"/>
                 <w:highlight w:val="yellow"/>
               </w:rPr>
-              <w:t>simplemente es aumentar el nivel de ruido presente, lo cual es claramente observable en las</w:t>
-            </w:r>
-          </w:p>
-          <w:p>
-            <w:pPr>
-              <w:pStyle w:val="Normal"/>
-              <w:spacing w:lineRule="auto" w:line="360"/>
-              <w:jc w:val="both"/>
-              <w:rPr>
-                <w:rFonts w:ascii="Arial" w:hAnsi="Arial" w:cs="Arial"/>
+            </w:pPr>
+            <w:r>
+              <w:rPr>
+                <w:rFonts w:cs="Arial" w:ascii="Arial" w:hAnsi="Arial"/>
                 <w:sz w:val="22"/>
                 <w:szCs w:val="22"/>
                 <w:highlight w:val="yellow"/>
               </w:rPr>
-            </w:pPr>
-            <w:r>
-              <w:rPr>
-                <w:rFonts w:cs="Arial" w:ascii="Arial" w:hAnsi="Arial"/>
+              <w:t>la señal de entrada por uno que sea capaz de leer el archivo de la imagen. Dicho bloque es</w:t>
+            </w:r>
+          </w:p>
+          <w:p>
+            <w:pPr>
+              <w:pStyle w:val="Normal"/>
+              <w:spacing w:lineRule="auto" w:line="360"/>
+              <w:jc w:val="both"/>
+              <w:rPr>
+                <w:rFonts w:ascii="Arial" w:hAnsi="Arial" w:cs="Arial"/>
                 <w:sz w:val="22"/>
                 <w:szCs w:val="22"/>
                 <w:highlight w:val="yellow"/>
               </w:rPr>
-              <w:t>gráficas del dominio temporal.</w:t>
-            </w:r>
-          </w:p>
-          <w:p>
-            <w:pPr>
-              <w:pStyle w:val="Normal"/>
-              <w:spacing w:lineRule="auto" w:line="360"/>
-              <w:jc w:val="both"/>
-              <w:rPr>
-                <w:rFonts w:ascii="Arial" w:hAnsi="Arial" w:cs="Arial"/>
-                <w:sz w:val="22"/>
-                <w:szCs w:val="22"/>
-              </w:rPr>
-            </w:pPr>
-            <w:r>
-              <w:rPr>
-                <w:rFonts w:cs="Arial" w:ascii="Arial" w:hAnsi="Arial"/>
-                <w:sz w:val="22"/>
-                <w:szCs w:val="22"/>
-              </w:rPr>
-            </w:r>
-          </w:p>
-          <w:p>
-            <w:pPr>
-              <w:pStyle w:val="Normal"/>
-              <w:spacing w:lineRule="auto" w:line="360"/>
-              <w:jc w:val="both"/>
-              <w:rPr>
-                <w:rFonts w:ascii="Arial" w:hAnsi="Arial" w:cs="Arial"/>
-                <w:sz w:val="22"/>
-                <w:szCs w:val="22"/>
-              </w:rPr>
-            </w:pPr>
-            <w:r>
-              <w:rPr>
-                <w:rFonts w:cs="Arial" w:ascii="Arial" w:hAnsi="Arial"/>
-                <w:sz w:val="22"/>
-                <w:szCs w:val="22"/>
-              </w:rPr>
-              <w:t xml:space="preserve">Punto 5) Fuente de datos real </w:t>
-            </w:r>
-          </w:p>
-          <w:p>
-            <w:pPr>
-              <w:pStyle w:val="Normal"/>
-              <w:spacing w:lineRule="auto" w:line="360"/>
-              <w:jc w:val="both"/>
-              <w:rPr>
-                <w:rFonts w:ascii="Arial" w:hAnsi="Arial" w:cs="Arial"/>
-                <w:sz w:val="22"/>
-                <w:szCs w:val="22"/>
-              </w:rPr>
-            </w:pPr>
-            <w:r>
-              <w:rPr>
-                <w:rFonts w:cs="Arial" w:ascii="Arial" w:hAnsi="Arial"/>
-                <w:sz w:val="22"/>
-                <w:szCs w:val="22"/>
-              </w:rPr>
-              <w:t>Imagen sugerida con sps igual a 4</w:t>
-            </w:r>
-          </w:p>
-          <w:p>
-            <w:pPr>
-              <w:pStyle w:val="Normal"/>
-              <w:spacing w:lineRule="auto" w:line="360"/>
-              <w:jc w:val="both"/>
-              <w:rPr>
-                <w:rFonts w:ascii="Arial" w:hAnsi="Arial" w:cs="Arial"/>
+            </w:pPr>
+            <w:r>
+              <w:rPr>
+                <w:rFonts w:cs="Arial" w:ascii="Arial" w:hAnsi="Arial"/>
                 <w:sz w:val="22"/>
                 <w:szCs w:val="22"/>
                 <w:highlight w:val="yellow"/>
               </w:rPr>
-            </w:pPr>
-            <w:r>
-              <w:rPr>
-                <w:rFonts w:cs="Arial" w:ascii="Arial" w:hAnsi="Arial"/>
+              <w:t>denominado “File Source” y presenta una salida en bits.</w:t>
+            </w:r>
+          </w:p>
+          <w:p>
+            <w:pPr>
+              <w:pStyle w:val="Normal"/>
+              <w:spacing w:lineRule="auto" w:line="360"/>
+              <w:jc w:val="both"/>
+              <w:rPr>
+                <w:rFonts w:ascii="Arial" w:hAnsi="Arial" w:cs="Arial"/>
                 <w:sz w:val="22"/>
                 <w:szCs w:val="22"/>
                 <w:highlight w:val="yellow"/>
               </w:rPr>
-              <w:t>Para este caso, como cambia la fuente de información, es necesario modificar el bloque referente a</w:t>
-            </w:r>
-          </w:p>
-          <w:p>
-            <w:pPr>
-              <w:pStyle w:val="Normal"/>
-              <w:spacing w:lineRule="auto" w:line="360"/>
-              <w:jc w:val="both"/>
-              <w:rPr>
-                <w:rFonts w:ascii="Arial" w:hAnsi="Arial" w:cs="Arial"/>
+            </w:pPr>
+            <w:r>
+              <w:rPr>
+                <w:rFonts w:cs="Arial" w:ascii="Arial" w:hAnsi="Arial"/>
                 <w:sz w:val="22"/>
                 <w:szCs w:val="22"/>
                 <w:highlight w:val="yellow"/>
               </w:rPr>
-            </w:pPr>
-            <w:r>
-              <w:rPr>
-                <w:rFonts w:cs="Arial" w:ascii="Arial" w:hAnsi="Arial"/>
+              <w:t>Dentro de él se hacen los respectivos ajustes, como lo es colocar la ruta donde se encuentra el</w:t>
+            </w:r>
+          </w:p>
+          <w:p>
+            <w:pPr>
+              <w:pStyle w:val="Normal"/>
+              <w:spacing w:lineRule="auto" w:line="360"/>
+              <w:jc w:val="both"/>
+              <w:rPr>
+                <w:rFonts w:ascii="Arial" w:hAnsi="Arial" w:cs="Arial"/>
                 <w:sz w:val="22"/>
                 <w:szCs w:val="22"/>
                 <w:highlight w:val="yellow"/>
               </w:rPr>
-              <w:t>la señal de entrada por uno que sea capaz de leer el archivo de la imagen. Dicho bloque es</w:t>
-            </w:r>
-          </w:p>
-          <w:p>
-            <w:pPr>
-              <w:pStyle w:val="Normal"/>
-              <w:spacing w:lineRule="auto" w:line="360"/>
-              <w:jc w:val="both"/>
-              <w:rPr>
-                <w:rFonts w:ascii="Arial" w:hAnsi="Arial" w:cs="Arial"/>
+            </w:pPr>
+            <w:r>
+              <w:rPr>
+                <w:rFonts w:cs="Arial" w:ascii="Arial" w:hAnsi="Arial"/>
                 <w:sz w:val="22"/>
                 <w:szCs w:val="22"/>
                 <w:highlight w:val="yellow"/>
               </w:rPr>
-            </w:pPr>
-            <w:r>
-              <w:rPr>
-                <w:rFonts w:cs="Arial" w:ascii="Arial" w:hAnsi="Arial"/>
+              <w:t>archivo que quiere ser analizado, en este caso “ocean.jpg”.</w:t>
+            </w:r>
+          </w:p>
+          <w:p>
+            <w:pPr>
+              <w:pStyle w:val="Normal"/>
+              <w:spacing w:lineRule="auto" w:line="360"/>
+              <w:jc w:val="both"/>
+              <w:rPr>
+                <w:rFonts w:ascii="Arial" w:hAnsi="Arial" w:cs="Arial"/>
                 <w:sz w:val="22"/>
                 <w:szCs w:val="22"/>
                 <w:highlight w:val="yellow"/>
               </w:rPr>
-              <w:t>denominado “File Source” y presenta una salida en bits.</w:t>
-            </w:r>
-          </w:p>
-          <w:p>
-            <w:pPr>
-              <w:pStyle w:val="Normal"/>
-              <w:spacing w:lineRule="auto" w:line="360"/>
-              <w:jc w:val="both"/>
-              <w:rPr>
-                <w:rFonts w:ascii="Arial" w:hAnsi="Arial" w:cs="Arial"/>
+            </w:pPr>
+            <w:r>
+              <w:rPr>
+                <w:rFonts w:cs="Arial" w:ascii="Arial" w:hAnsi="Arial"/>
                 <w:sz w:val="22"/>
                 <w:szCs w:val="22"/>
                 <w:highlight w:val="yellow"/>
               </w:rPr>
-            </w:pPr>
-            <w:r>
-              <w:rPr>
-                <w:rFonts w:cs="Arial" w:ascii="Arial" w:hAnsi="Arial"/>
+              <w:t>Adicionalmente, también es necesario colocar un bloque que se encargue de extraer los bits de la</w:t>
+            </w:r>
+          </w:p>
+          <w:p>
+            <w:pPr>
+              <w:pStyle w:val="Normal"/>
+              <w:spacing w:lineRule="auto" w:line="360"/>
+              <w:jc w:val="both"/>
+              <w:rPr>
+                <w:rFonts w:ascii="Arial" w:hAnsi="Arial" w:cs="Arial"/>
                 <w:sz w:val="22"/>
                 <w:szCs w:val="22"/>
                 <w:highlight w:val="yellow"/>
               </w:rPr>
-              <w:t>Dentro de él se hacen los respectivos ajustes, como lo es colocar la ruta donde se encuentra el</w:t>
-            </w:r>
-          </w:p>
-          <w:p>
-            <w:pPr>
-              <w:pStyle w:val="Normal"/>
-              <w:spacing w:lineRule="auto" w:line="360"/>
-              <w:jc w:val="both"/>
-              <w:rPr>
-                <w:rFonts w:ascii="Arial" w:hAnsi="Arial" w:cs="Arial"/>
+            </w:pPr>
+            <w:r>
+              <w:rPr>
+                <w:rFonts w:cs="Arial" w:ascii="Arial" w:hAnsi="Arial"/>
                 <w:sz w:val="22"/>
                 <w:szCs w:val="22"/>
                 <w:highlight w:val="yellow"/>
               </w:rPr>
-            </w:pPr>
-            <w:r>
-              <w:rPr>
-                <w:rFonts w:cs="Arial" w:ascii="Arial" w:hAnsi="Arial"/>
-                <w:sz w:val="22"/>
-                <w:szCs w:val="22"/>
-                <w:highlight w:val="yellow"/>
-              </w:rPr>
-              <w:t>archivo que quiere ser analizado, en este caso “ocean.jpg”.</w:t>
-            </w:r>
-          </w:p>
-          <w:p>
-            <w:pPr>
-              <w:pStyle w:val="Normal"/>
-              <w:spacing w:lineRule="auto" w:line="360"/>
-              <w:jc w:val="both"/>
-              <w:rPr>
-                <w:rFonts w:ascii="Arial" w:hAnsi="Arial" w:cs="Arial"/>
-                <w:sz w:val="22"/>
-                <w:szCs w:val="22"/>
-                <w:highlight w:val="yellow"/>
-              </w:rPr>
-            </w:pPr>
-            <w:r>
-              <w:rPr>
-                <w:rFonts w:cs="Arial" w:ascii="Arial" w:hAnsi="Arial"/>
-                <w:sz w:val="22"/>
-                <w:szCs w:val="22"/>
-                <w:highlight w:val="yellow"/>
-              </w:rPr>
-              <w:t>Adicionalmente, también es necesario colocar un bloque que se encargue de extraer los bits de la</w:t>
-            </w:r>
-          </w:p>
-          <w:p>
-            <w:pPr>
-              <w:pStyle w:val="Normal"/>
-              <w:spacing w:lineRule="auto" w:line="360"/>
-              <w:jc w:val="both"/>
-              <w:rPr>
-                <w:rFonts w:ascii="Arial" w:hAnsi="Arial" w:cs="Arial"/>
-                <w:sz w:val="22"/>
-                <w:szCs w:val="22"/>
-                <w:highlight w:val="yellow"/>
-              </w:rPr>
-            </w:pPr>
-            <w:r>
-              <w:rPr>
-                <w:rFonts w:cs="Arial" w:ascii="Arial" w:hAnsi="Arial"/>
-                <w:sz w:val="22"/>
-                <w:szCs w:val="22"/>
-                <w:highlight w:val="yellow"/>
-              </w:rPr>
               <w:t>imagen. Dicho bloque se denomina “Unpack K bits” y está alimentado por el bloque “File Source”.</w:t>
             </w:r>
           </w:p>
@@ -5459,7 +5208,7 @@
                 <w:szCs w:val="22"/>
               </w:rPr>
               <w:drawing>
-                <wp:anchor behindDoc="0" distT="0" distB="0" distL="0" distR="0" simplePos="0" locked="0" layoutInCell="1" allowOverlap="1" relativeHeight="70">
+                <wp:anchor behindDoc="0" distT="0" distB="0" distL="0" distR="0" simplePos="0" locked="0" layoutInCell="1" allowOverlap="1" relativeHeight="73">
                   <wp:simplePos x="0" y="0"/>
                   <wp:positionH relativeFrom="column">
                     <wp:align>center</wp:align>
@@ -5542,6 +5291,15 @@
                 <w:sz w:val="22"/>
                 <w:szCs w:val="22"/>
               </w:rPr>
+              <w:t xml:space="preserve">Imagen sugerida con sps igual a </w:t>
+            </w:r>
+            <w:r>
+              <w:rPr>
+                <w:rFonts w:cs="Arial" w:ascii="Arial" w:hAnsi="Arial"/>
+                <w:sz w:val="22"/>
+                <w:szCs w:val="22"/>
+              </w:rPr>
+              <w:t>4</w:t>
             </w:r>
           </w:p>
           <w:p>
@@ -5600,7 +5358,7 @@
                 <w:szCs w:val="22"/>
               </w:rPr>
               <w:drawing>
-                <wp:anchor behindDoc="0" distT="0" distB="0" distL="0" distR="0" simplePos="0" locked="0" layoutInCell="1" allowOverlap="1" relativeHeight="71">
+                <wp:anchor behindDoc="0" distT="0" distB="0" distL="0" distR="0" simplePos="0" locked="0" layoutInCell="1" allowOverlap="1" relativeHeight="80">
                   <wp:simplePos x="0" y="0"/>
                   <wp:positionH relativeFrom="column">
                     <wp:align>center</wp:align>
@@ -5664,7 +5422,7 @@
                 <w:szCs w:val="22"/>
               </w:rPr>
               <w:drawing>
-                <wp:anchor behindDoc="0" distT="0" distB="0" distL="0" distR="0" simplePos="0" locked="0" layoutInCell="1" allowOverlap="1" relativeHeight="72">
+                <wp:anchor behindDoc="0" distT="0" distB="0" distL="0" distR="0" simplePos="0" locked="0" layoutInCell="1" allowOverlap="1" relativeHeight="78">
                   <wp:simplePos x="0" y="0"/>
                   <wp:positionH relativeFrom="column">
                     <wp:align>center</wp:align>
@@ -5746,34 +5504,27 @@
                 <w:sz w:val="22"/>
                 <w:szCs w:val="22"/>
               </w:rPr>
-            </w:r>
-          </w:p>
-          <w:p>
-            <w:pPr>
-              <w:pStyle w:val="Normal"/>
-              <w:spacing w:lineRule="auto" w:line="360"/>
-              <w:jc w:val="both"/>
-              <w:rPr>
-                <w:rFonts w:ascii="Arial" w:hAnsi="Arial" w:cs="Arial"/>
-                <w:sz w:val="22"/>
-                <w:szCs w:val="22"/>
-              </w:rPr>
-            </w:pPr>
-            <w:r>
-              <w:rPr>
-                <w:rFonts w:cs="Arial" w:ascii="Arial" w:hAnsi="Arial"/>
-                <w:sz w:val="22"/>
-                <w:szCs w:val="22"/>
-              </w:rPr>
-              <w:t xml:space="preserve">Imagen sugerida con sps igual a </w:t>
-            </w:r>
-            <w:r>
-              <w:rPr>
-                <w:rFonts w:cs="Arial" w:ascii="Arial" w:hAnsi="Arial"/>
-                <w:sz w:val="22"/>
-                <w:szCs w:val="22"/>
-              </w:rPr>
-              <w:t>32</w:t>
+              <w:t>Imagen sugerida con sps igual a 32</w:t>
+            </w:r>
+          </w:p>
+          <w:p>
+            <w:pPr>
+              <w:pStyle w:val="Normal"/>
+              <w:spacing w:lineRule="auto" w:line="360"/>
+              <w:jc w:val="both"/>
+              <w:rPr>
+                <w:rFonts w:ascii="Arial" w:hAnsi="Arial" w:cs="Arial"/>
+                <w:sz w:val="22"/>
+                <w:szCs w:val="22"/>
+              </w:rPr>
+            </w:pPr>
+            <w:r>
+              <w:rPr>
+                <w:rFonts w:cs="Arial" w:ascii="Arial" w:hAnsi="Arial"/>
+                <w:sz w:val="22"/>
+                <w:szCs w:val="22"/>
+              </w:rPr>
+              <w:t>Imagen sugerida con sps igual a 32</w:t>
             </w:r>
           </w:p>
           <w:p>
@@ -5794,7 +5545,7 @@
                 <w:szCs w:val="22"/>
               </w:rPr>
               <w:drawing>
-                <wp:anchor behindDoc="0" distT="0" distB="0" distL="0" distR="0" simplePos="0" locked="0" layoutInCell="1" allowOverlap="1" relativeHeight="73">
+                <wp:anchor behindDoc="0" distT="0" distB="0" distL="0" distR="0" simplePos="0" locked="0" layoutInCell="1" allowOverlap="1" relativeHeight="81">
                   <wp:simplePos x="0" y="0"/>
                   <wp:positionH relativeFrom="column">
                     <wp:align>center</wp:align>
@@ -5858,7 +5609,7 @@
                 <w:szCs w:val="22"/>
               </w:rPr>
               <w:drawing>
-                <wp:anchor behindDoc="0" distT="0" distB="0" distL="0" distR="0" simplePos="0" locked="0" layoutInCell="1" allowOverlap="1" relativeHeight="74">
+                <wp:anchor behindDoc="0" distT="0" distB="0" distL="0" distR="0" simplePos="0" locked="0" layoutInCell="1" allowOverlap="1" relativeHeight="75">
                   <wp:simplePos x="0" y="0"/>
                   <wp:positionH relativeFrom="column">
                     <wp:align>center</wp:align>
@@ -5921,6 +5672,38 @@
                 <w:sz w:val="22"/>
                 <w:szCs w:val="22"/>
               </w:rPr>
+              <w:t xml:space="preserve">al cambiar la fuente a un </w:t>
+            </w:r>
+            <w:r>
+              <w:rPr>
+                <w:rFonts w:eastAsia="Times New Roman" w:cs="Arial" w:ascii="Arial" w:hAnsi="Arial"/>
+                <w:color w:val="auto"/>
+                <w:kern w:val="0"/>
+                <w:sz w:val="22"/>
+                <w:szCs w:val="22"/>
+                <w:lang w:val="es-CO" w:eastAsia="ar-SA" w:bidi="ar-SA"/>
+              </w:rPr>
+              <w:t>archivo de imagen, se puede apreciar un cambio representativo tanto en su frecuencia como en su densidad espectral, lo que se aprecia es que los armónicos del lóbulo principal están mejor definidos y distanciados del ruido, lo cual implica que al momento de recuperar la imagen original al otro lado de las transmisión, se encontró que la calidad es mejor en el maestreado de 32Sps.</w:t>
+            </w:r>
+          </w:p>
+          <w:p>
+            <w:pPr>
+              <w:pStyle w:val="Normal"/>
+              <w:spacing w:lineRule="auto" w:line="360"/>
+              <w:jc w:val="both"/>
+              <w:rPr>
+                <w:rFonts w:eastAsia="Times New Roman"/>
+                <w:color w:val="auto"/>
+                <w:kern w:val="0"/>
+                <w:lang w:val="es-CO" w:eastAsia="ar-SA" w:bidi="ar-SA"/>
+              </w:rPr>
+            </w:pPr>
+            <w:r>
+              <w:rPr>
+                <w:rFonts w:cs="Arial" w:ascii="Arial" w:hAnsi="Arial"/>
+                <w:sz w:val="22"/>
+                <w:szCs w:val="22"/>
+              </w:rPr>
             </w:r>
           </w:p>
           <w:p>
@@ -5981,7 +5764,7 @@
                 <w:szCs w:val="22"/>
               </w:rPr>
               <w:drawing>
-                <wp:anchor behindDoc="0" distT="0" distB="0" distL="0" distR="0" simplePos="0" locked="0" layoutInCell="1" allowOverlap="1" relativeHeight="75">
+                <wp:anchor behindDoc="0" distT="0" distB="0" distL="0" distR="0" simplePos="0" locked="0" layoutInCell="1" allowOverlap="1" relativeHeight="83">
                   <wp:simplePos x="0" y="0"/>
                   <wp:positionH relativeFrom="column">
                     <wp:align>center</wp:align>
@@ -5989,7 +5772,7 @@
                   <wp:positionV relativeFrom="paragraph">
                     <wp:posOffset>635</wp:posOffset>
                   </wp:positionV>
-                  <wp:extent cx="6884035" cy="3463925"/>
+                  <wp:extent cx="6624320" cy="3333115"/>
                   <wp:effectExtent l="0" t="0" r="0" b="0"/>
                   <wp:wrapSquare wrapText="largest"/>
                   <wp:docPr id="24" name="Imagen23" descr=""/>
@@ -6014,7 +5797,7 @@
                         <pic:spPr bwMode="auto">
                           <a:xfrm>
                             <a:off x="0" y="0"/>
-                            <a:ext cx="6884035" cy="3463925"/>
+                            <a:ext cx="6624320" cy="3333115"/>
                           </a:xfrm>
                           <a:prstGeom prst="rect">
                             <a:avLst/>
@@ -6065,7 +5848,7 @@
                 <w:szCs w:val="22"/>
               </w:rPr>
               <w:drawing>
-                <wp:anchor behindDoc="0" distT="0" distB="0" distL="0" distR="0" simplePos="0" locked="0" layoutInCell="1" allowOverlap="1" relativeHeight="76">
+                <wp:anchor behindDoc="0" distT="0" distB="0" distL="0" distR="0" simplePos="0" locked="0" layoutInCell="1" allowOverlap="1" relativeHeight="84">
                   <wp:simplePos x="0" y="0"/>
                   <wp:positionH relativeFrom="column">
                     <wp:align>center</wp:align>
@@ -6148,7 +5931,7 @@
                 <w:szCs w:val="22"/>
               </w:rPr>
               <w:drawing>
-                <wp:anchor behindDoc="0" distT="0" distB="0" distL="0" distR="0" simplePos="0" locked="0" layoutInCell="1" allowOverlap="1" relativeHeight="77">
+                <wp:anchor behindDoc="0" distT="0" distB="0" distL="0" distR="0" simplePos="0" locked="0" layoutInCell="1" allowOverlap="1" relativeHeight="87">
                   <wp:simplePos x="0" y="0"/>
                   <wp:positionH relativeFrom="column">
                     <wp:align>center</wp:align>
@@ -6232,7 +6015,7 @@
                 <w:szCs w:val="22"/>
               </w:rPr>
               <w:drawing>
-                <wp:anchor behindDoc="0" distT="0" distB="0" distL="0" distR="0" simplePos="0" locked="0" layoutInCell="1" allowOverlap="1" relativeHeight="78">
+                <wp:anchor behindDoc="0" distT="0" distB="0" distL="0" distR="0" simplePos="0" locked="0" layoutInCell="1" allowOverlap="1" relativeHeight="88">
                   <wp:simplePos x="0" y="0"/>
                   <wp:positionH relativeFrom="column">
                     <wp:align>center</wp:align>
@@ -6314,14 +6097,32 @@
                 <w:sz w:val="22"/>
                 <w:szCs w:val="22"/>
               </w:rPr>
+            </w:r>
+          </w:p>
+          <w:p>
+            <w:pPr>
+              <w:pStyle w:val="Normal"/>
+              <w:spacing w:lineRule="auto" w:line="360"/>
+              <w:jc w:val="both"/>
+              <w:rPr>
+                <w:rFonts w:ascii="Arial" w:hAnsi="Arial" w:eastAsia="Times New Roman" w:cs="Arial"/>
+                <w:color w:val="auto"/>
+                <w:kern w:val="0"/>
+                <w:sz w:val="22"/>
+                <w:szCs w:val="22"/>
+                <w:lang w:val="es-CO" w:eastAsia="ar-SA" w:bidi="ar-SA"/>
+              </w:rPr>
+            </w:pPr>
+            <w:r>
+              <w:rPr/>
               <w:drawing>
-                <wp:anchor behindDoc="0" distT="0" distB="0" distL="0" distR="0" simplePos="0" locked="0" layoutInCell="1" allowOverlap="1" relativeHeight="79">
+                <wp:anchor behindDoc="0" distT="0" distB="0" distL="0" distR="0" simplePos="0" locked="0" layoutInCell="1" allowOverlap="1" relativeHeight="89">
                   <wp:simplePos x="0" y="0"/>
                   <wp:positionH relativeFrom="column">
-                    <wp:align>center</wp:align>
+                    <wp:posOffset>75565</wp:posOffset>
                   </wp:positionH>
                   <wp:positionV relativeFrom="paragraph">
-                    <wp:posOffset>635</wp:posOffset>
+                    <wp:posOffset>153035</wp:posOffset>
                   </wp:positionV>
                   <wp:extent cx="6884035" cy="3716020"/>
                   <wp:effectExtent l="0" t="0" r="0" b="0"/>
@@ -6366,6 +6167,72 @@
               <w:pStyle w:val="Normal"/>
               <w:spacing w:lineRule="auto" w:line="360"/>
               <w:jc w:val="both"/>
+              <w:rPr/>
+            </w:pPr>
+            <w:r>
+              <w:rPr>
+                <w:rFonts w:eastAsia="Times New Roman" w:cs="Arial" w:ascii="Arial" w:hAnsi="Arial"/>
+                <w:color w:val="auto"/>
+                <w:kern w:val="0"/>
+                <w:sz w:val="22"/>
+                <w:szCs w:val="22"/>
+                <w:lang w:val="es-CO" w:eastAsia="ar-SA" w:bidi="ar-SA"/>
+              </w:rPr>
+              <w:t>c</w:t>
+            </w:r>
+            <w:r>
+              <w:rPr>
+                <w:rFonts w:eastAsia="Times New Roman" w:cs="Arial" w:ascii="Arial" w:hAnsi="Arial"/>
+                <w:color w:val="auto"/>
+                <w:kern w:val="0"/>
+                <w:sz w:val="22"/>
+                <w:szCs w:val="22"/>
+                <w:lang w:val="es-CO" w:eastAsia="ar-SA" w:bidi="ar-SA"/>
+              </w:rPr>
+              <w:t>omo se vio en el caso anterior, tanto en espectro como en frecuencia, se evidencio el mismo fenómeno, un dato a agregar es que la potencia media disminuye al aumentar el Sps. Esto indica para transmitir mas información se requiere mayor potencia debido a que se ocupa un mayor ancho de banda al ser una señal multinivel.</w:t>
+            </w:r>
+          </w:p>
+          <w:p>
+            <w:pPr>
+              <w:pStyle w:val="Normal"/>
+              <w:spacing w:lineRule="auto" w:line="360"/>
+              <w:jc w:val="both"/>
+              <w:rPr>
+                <w:rFonts w:ascii="Arial" w:hAnsi="Arial" w:eastAsia="Times New Roman" w:cs="Arial"/>
+                <w:color w:val="auto"/>
+                <w:kern w:val="0"/>
+                <w:sz w:val="22"/>
+                <w:szCs w:val="22"/>
+                <w:lang w:val="es-CO" w:eastAsia="ar-SA" w:bidi="ar-SA"/>
+              </w:rPr>
+            </w:pPr>
+            <w:r>
+              <w:rPr/>
+            </w:r>
+          </w:p>
+          <w:p>
+            <w:pPr>
+              <w:pStyle w:val="Normal"/>
+              <w:spacing w:lineRule="auto" w:line="360"/>
+              <w:jc w:val="both"/>
+              <w:rPr>
+                <w:rFonts w:ascii="Arial" w:hAnsi="Arial" w:eastAsia="Times New Roman" w:cs="Arial"/>
+                <w:color w:val="auto"/>
+                <w:kern w:val="0"/>
+                <w:sz w:val="22"/>
+                <w:szCs w:val="22"/>
+                <w:lang w:val="es-CO" w:eastAsia="ar-SA" w:bidi="ar-SA"/>
+              </w:rPr>
+            </w:pPr>
+            <w:r>
+              <w:rPr/>
+            </w:r>
+          </w:p>
+          <w:p>
+            <w:pPr>
+              <w:pStyle w:val="Normal"/>
+              <w:spacing w:lineRule="auto" w:line="360"/>
+              <w:jc w:val="both"/>
               <w:rPr>
                 <w:rFonts w:ascii="Arial" w:hAnsi="Arial" w:cs="Arial"/>
                 <w:sz w:val="22"/>
@@ -6419,7 +6286,7 @@
                 <w:szCs w:val="22"/>
               </w:rPr>
               <w:drawing>
-                <wp:anchor behindDoc="0" distT="0" distB="0" distL="0" distR="0" simplePos="0" locked="0" layoutInCell="1" allowOverlap="1" relativeHeight="80">
+                <wp:anchor behindDoc="0" distT="0" distB="0" distL="0" distR="0" simplePos="0" locked="0" layoutInCell="1" allowOverlap="1" relativeHeight="85">
                   <wp:simplePos x="0" y="0"/>
                   <wp:positionH relativeFrom="column">
                     <wp:align>center</wp:align>
@@ -6522,7 +6389,7 @@
                 <w:szCs w:val="22"/>
               </w:rPr>
               <w:drawing>
-                <wp:anchor behindDoc="0" distT="0" distB="0" distL="0" distR="0" simplePos="0" locked="0" layoutInCell="1" allowOverlap="1" relativeHeight="81">
+                <wp:anchor behindDoc="0" distT="0" distB="0" distL="0" distR="0" simplePos="0" locked="0" layoutInCell="1" allowOverlap="1" relativeHeight="86">
                   <wp:simplePos x="0" y="0"/>
                   <wp:positionH relativeFrom="column">
                     <wp:align>center</wp:align>
@@ -6586,7 +6453,7 @@
                 <w:szCs w:val="22"/>
               </w:rPr>
               <w:drawing>
-                <wp:anchor behindDoc="0" distT="0" distB="0" distL="0" distR="0" simplePos="0" locked="0" layoutInCell="1" allowOverlap="1" relativeHeight="82">
+                <wp:anchor behindDoc="0" distT="0" distB="0" distL="0" distR="0" simplePos="0" locked="0" layoutInCell="1" allowOverlap="1" relativeHeight="79">
                   <wp:simplePos x="0" y="0"/>
                   <wp:positionH relativeFrom="column">
                     <wp:align>center</wp:align>
@@ -6689,7 +6556,7 @@
                 <w:szCs w:val="22"/>
               </w:rPr>
               <w:drawing>
-                <wp:anchor behindDoc="0" distT="0" distB="0" distL="0" distR="0" simplePos="0" locked="0" layoutInCell="1" allowOverlap="1" relativeHeight="83">
+                <wp:anchor behindDoc="0" distT="0" distB="0" distL="0" distR="0" simplePos="0" locked="0" layoutInCell="1" allowOverlap="1" relativeHeight="82">
                   <wp:simplePos x="0" y="0"/>
                   <wp:positionH relativeFrom="column">
                     <wp:align>center</wp:align>
@@ -6753,7 +6620,7 @@
                 <w:szCs w:val="22"/>
               </w:rPr>
               <w:drawing>
-                <wp:anchor behindDoc="0" distT="0" distB="0" distL="0" distR="0" simplePos="0" locked="0" layoutInCell="1" allowOverlap="1" relativeHeight="84">
+                <wp:anchor behindDoc="0" distT="0" distB="0" distL="0" distR="0" simplePos="0" locked="0" layoutInCell="1" allowOverlap="1" relativeHeight="57">
                   <wp:simplePos x="0" y="0"/>
                   <wp:positionH relativeFrom="column">
                     <wp:align>center</wp:align>
@@ -6816,6 +6683,7 @@
                 <w:sz w:val="22"/>
                 <w:szCs w:val="22"/>
               </w:rPr>
+              <w:t>se siguen los resultados obtenido anteriormente. Es de resaltar que la señal fuente tiene un ancho de banda mayor debido a que se incluyen instrumentos y otros equipos de sonido dejando el BW alrededor de los 21 Khz.</w:t>
             </w:r>
           </w:p>
           <w:p>
@@ -6902,18 +6770,10 @@
               <w:pStyle w:val="Normal"/>
               <w:spacing w:lineRule="auto" w:line="360"/>
               <w:jc w:val="both"/>
-              <w:rPr>
-                <w:rFonts w:ascii="Arial" w:hAnsi="Arial" w:cs="Arial"/>
-                <w:sz w:val="22"/>
-                <w:szCs w:val="22"/>
-              </w:rPr>
-            </w:pPr>
-            <w:r>
-              <w:rPr>
-                <w:rFonts w:cs="Arial" w:ascii="Arial" w:hAnsi="Arial"/>
-                <w:sz w:val="22"/>
-                <w:szCs w:val="22"/>
-              </w:rPr>
+              <w:rPr/>
+            </w:pPr>
+            <w:r>
+              <w:rPr/>
               <w:drawing>
                 <wp:inline distT="0" distB="0" distL="0" distR="0">
                   <wp:extent cx="3295650" cy="876300"/>
@@ -7063,32 +6923,22 @@
           <w:p>
             <w:pPr>
               <w:pStyle w:val="ListParagraph"/>
-              <w:numPr>
-                <w:ilvl w:val="0"/>
-                <w:numId w:val="0"/>
-              </w:numPr>
-              <w:ind w:left="720" w:hanging="0"/>
-              <w:rPr>
-                <w:rFonts w:ascii="Arial" w:hAnsi="Arial" w:cs="Arial"/>
-              </w:rPr>
-            </w:pPr>
-            <w:r>
-              <w:rPr>
-                <w:rFonts w:cs="Arial" w:ascii="Arial" w:hAnsi="Arial"/>
-              </w:rPr>
-              <w:t xml:space="preserve">b) </w:t>
-            </w:r>
-            <w:r>
-              <w:rPr>
-                <w:rFonts w:cs="Arial" w:ascii="Arial" w:hAnsi="Arial"/>
-              </w:rPr>
-              <w:t>¿Qué papel juega el bloque “Interpolationg FIR Filter”, cómo funciona?</w:t>
+              <w:ind w:left="720" w:right="0" w:hanging="0"/>
+              <w:rPr>
+                <w:rFonts w:ascii="Arial" w:hAnsi="Arial" w:cs="Arial"/>
+              </w:rPr>
+            </w:pPr>
+            <w:r>
+              <w:rPr>
+                <w:rFonts w:cs="Arial" w:ascii="Arial" w:hAnsi="Arial"/>
+              </w:rPr>
+              <w:t>b) ¿Qué papel juega el bloque “Interpolationg FIR Filter”, cómo funciona?</w:t>
             </w:r>
           </w:p>
           <w:p>
             <w:pPr>
               <w:pStyle w:val="ListParagraph"/>
-              <w:ind w:hanging="0"/>
+              <w:ind w:left="720" w:right="0" w:hanging="0"/>
               <w:rPr>
                 <w:highlight w:val="yellow"/>
               </w:rPr>
@@ -7097,46 +6947,36 @@
               <w:rPr>
                 <w:highlight w:val="yellow"/>
               </w:rPr>
-              <w:t xml:space="preserve">El bloque Interpolating FIR Filter, se encarga de ajustar la señal resultante por medio de un proceso de interpolación de la señal de entrada, por medio de un aumento del número de muestras en un </w:t>
-            </w:r>
-            <w:r>
+              <w:t>El bloque Interpolating FIR Filter, se encarga de ajustar la señal resultante por medio de un proceso de interpolación de la señal de entrada, por medio de un aumento del número de muestras en un intervalo de tiempo de bit. Este proceso de aumento está directamente relacionado con el</w:t>
+            </w:r>
+          </w:p>
+          <w:p>
+            <w:pPr>
+              <w:pStyle w:val="ListParagraph"/>
+              <w:ind w:left="720" w:right="0" w:hanging="0"/>
               <w:rPr>
                 <w:highlight w:val="yellow"/>
               </w:rPr>
-              <w:t>i</w:t>
-            </w:r>
+            </w:pPr>
             <w:r>
               <w:rPr>
                 <w:highlight w:val="yellow"/>
               </w:rPr>
-              <w:t>ntervalo de tiempo de bit. Este proceso de aumento está directamente relacionado con el</w:t>
+              <w:t>aumento del vector h.</w:t>
             </w:r>
           </w:p>
           <w:p>
             <w:pPr>
               <w:pStyle w:val="ListParagraph"/>
-              <w:ind w:hanging="0"/>
-              <w:rPr>
-                <w:highlight w:val="yellow"/>
-              </w:rPr>
-            </w:pPr>
-            <w:r>
-              <w:rPr>
-                <w:highlight w:val="yellow"/>
-              </w:rPr>
-              <w:t>aumento del vector h.</w:t>
-            </w:r>
-          </w:p>
-          <w:p>
-            <w:pPr>
-              <w:pStyle w:val="ListParagraph"/>
-              <w:ind w:hanging="0"/>
-              <w:rPr>
-                <w:rFonts w:ascii="Arial" w:hAnsi="Arial" w:cs="Arial"/>
-              </w:rPr>
-            </w:pPr>
-            <w:r>
-              <w:rPr/>
+              <w:ind w:left="720" w:right="0" w:hanging="0"/>
+              <w:rPr>
+                <w:rFonts w:ascii="Arial" w:hAnsi="Arial" w:cs="Arial"/>
+              </w:rPr>
+            </w:pPr>
+            <w:r>
+              <w:rPr>
+                <w:rFonts w:cs="Arial" w:ascii="Arial" w:hAnsi="Arial"/>
+              </w:rPr>
             </w:r>
           </w:p>
           <w:p>
@@ -7146,7 +6986,7 @@
                 <w:ilvl w:val="2"/>
                 <w:numId w:val="8"/>
               </w:numPr>
-              <w:ind w:left="1417" w:hanging="360"/>
+              <w:ind w:left="1417" w:right="0" w:hanging="360"/>
               <w:jc w:val="both"/>
               <w:rPr>
                 <w:rFonts w:ascii="Arial" w:hAnsi="Arial" w:eastAsia="Calibri" w:cs="Arial"/>
@@ -7168,31 +7008,15 @@
           <w:p>
             <w:pPr>
               <w:pStyle w:val="Normal"/>
-              <w:ind w:left="1417" w:hanging="360"/>
-              <w:jc w:val="both"/>
-              <w:rPr>
-                <w:highlight w:val="yellow"/>
-              </w:rPr>
-            </w:pPr>
-            <w:r>
-              <w:rPr>
-                <w:rFonts w:eastAsia="Calibri" w:cs="Arial" w:ascii="Arial" w:hAnsi="Arial"/>
+              <w:ind w:left="1417" w:right="0" w:hanging="360"/>
+              <w:jc w:val="both"/>
+              <w:rPr>
+                <w:rFonts w:ascii="Arial" w:hAnsi="Arial" w:eastAsia="Calibri" w:cs="Arial"/>
                 <w:sz w:val="22"/>
                 <w:szCs w:val="22"/>
                 <w:highlight w:val="yellow"/>
                 <w:lang w:val="es-ES" w:eastAsia="en-US"/>
               </w:rPr>
-              <w:t>El parámetro “Interpolation” que se le asigna al bloque, depende del valor de Sps que se esté</w:t>
-            </w:r>
-          </w:p>
-          <w:p>
-            <w:pPr>
-              <w:pStyle w:val="Normal"/>
-              <w:ind w:left="1417" w:hanging="360"/>
-              <w:jc w:val="both"/>
-              <w:rPr>
-                <w:highlight w:val="yellow"/>
-              </w:rPr>
             </w:pPr>
             <w:r>
               <w:rPr>
@@ -7202,37 +7026,21 @@
                 <w:highlight w:val="yellow"/>
                 <w:lang w:val="es-ES" w:eastAsia="en-US"/>
               </w:rPr>
-              <w:t>manejando para la prueba. Al variar el Sps, inmediatamente cambia el valor de este parámetro.</w:t>
-            </w:r>
-          </w:p>
-          <w:p>
-            <w:pPr>
-              <w:pStyle w:val="Normal"/>
-              <w:ind w:left="1417" w:hanging="360"/>
-              <w:jc w:val="both"/>
-              <w:rPr>
-                <w:highlight w:val="yellow"/>
-              </w:rPr>
-            </w:pPr>
-            <w:r>
-              <w:rPr>
-                <w:rFonts w:eastAsia="Calibri" w:cs="Arial" w:ascii="Arial" w:hAnsi="Arial"/>
+              <w:t>El parámetro “Interpolation” que se le asigna al bloque, depende del valor de Sps que se esté</w:t>
+            </w:r>
+          </w:p>
+          <w:p>
+            <w:pPr>
+              <w:pStyle w:val="Normal"/>
+              <w:ind w:left="1417" w:right="0" w:hanging="360"/>
+              <w:jc w:val="both"/>
+              <w:rPr>
+                <w:rFonts w:ascii="Arial" w:hAnsi="Arial" w:eastAsia="Calibri" w:cs="Arial"/>
                 <w:sz w:val="22"/>
                 <w:szCs w:val="22"/>
                 <w:highlight w:val="yellow"/>
                 <w:lang w:val="es-ES" w:eastAsia="en-US"/>
               </w:rPr>
-              <w:t>Si se coloca otro valor diferente a este, lo que ocurre es que la señal se deforma, ya que dicho</w:t>
-            </w:r>
-          </w:p>
-          <w:p>
-            <w:pPr>
-              <w:pStyle w:val="Normal"/>
-              <w:ind w:left="1417" w:hanging="360"/>
-              <w:jc w:val="both"/>
-              <w:rPr>
-                <w:highlight w:val="yellow"/>
-              </w:rPr>
             </w:pPr>
             <w:r>
               <w:rPr>
@@ -7242,33 +7050,85 @@
                 <w:highlight w:val="yellow"/>
                 <w:lang w:val="es-ES" w:eastAsia="en-US"/>
               </w:rPr>
-              <w:t>parámetro cambia el número de muestras presentes en un tiempo de bit, de modo que si se afecta,</w:t>
-            </w:r>
-          </w:p>
-          <w:p>
-            <w:pPr>
-              <w:pStyle w:val="Normal"/>
-              <w:ind w:left="1417" w:hanging="360"/>
-              <w:jc w:val="both"/>
-              <w:rPr>
-                <w:highlight w:val="yellow"/>
-              </w:rPr>
-            </w:pPr>
-            <w:r>
-              <w:rPr>
-                <w:rFonts w:eastAsia="Calibri" w:cs="Arial" w:ascii="Arial" w:hAnsi="Arial"/>
+              <w:t>manejando para la prueba. Al variar el Sps, inmediatamente cambia el valor de este parámetro.</w:t>
+            </w:r>
+          </w:p>
+          <w:p>
+            <w:pPr>
+              <w:pStyle w:val="Normal"/>
+              <w:ind w:left="1417" w:right="0" w:hanging="360"/>
+              <w:jc w:val="both"/>
+              <w:rPr>
+                <w:rFonts w:ascii="Arial" w:hAnsi="Arial" w:eastAsia="Calibri" w:cs="Arial"/>
                 <w:sz w:val="22"/>
                 <w:szCs w:val="22"/>
                 <w:highlight w:val="yellow"/>
                 <w:lang w:val="es-ES" w:eastAsia="en-US"/>
               </w:rPr>
+            </w:pPr>
+            <w:r>
+              <w:rPr>
+                <w:rFonts w:eastAsia="Calibri" w:cs="Arial" w:ascii="Arial" w:hAnsi="Arial"/>
+                <w:sz w:val="22"/>
+                <w:szCs w:val="22"/>
+                <w:highlight w:val="yellow"/>
+                <w:lang w:val="es-ES" w:eastAsia="en-US"/>
+              </w:rPr>
+              <w:t>Si se coloca otro valor diferente a este, lo que ocurre es que la señal se deforma, ya que dicho</w:t>
+            </w:r>
+          </w:p>
+          <w:p>
+            <w:pPr>
+              <w:pStyle w:val="Normal"/>
+              <w:ind w:left="1417" w:right="0" w:hanging="360"/>
+              <w:jc w:val="both"/>
+              <w:rPr>
+                <w:rFonts w:ascii="Arial" w:hAnsi="Arial" w:eastAsia="Calibri" w:cs="Arial"/>
+                <w:sz w:val="22"/>
+                <w:szCs w:val="22"/>
+                <w:highlight w:val="yellow"/>
+                <w:lang w:val="es-ES" w:eastAsia="en-US"/>
+              </w:rPr>
+            </w:pPr>
+            <w:r>
+              <w:rPr>
+                <w:rFonts w:eastAsia="Calibri" w:cs="Arial" w:ascii="Arial" w:hAnsi="Arial"/>
+                <w:sz w:val="22"/>
+                <w:szCs w:val="22"/>
+                <w:highlight w:val="yellow"/>
+                <w:lang w:val="es-ES" w:eastAsia="en-US"/>
+              </w:rPr>
+              <w:t>parámetro cambia el número de muestras presentes en un tiempo de bit, de modo que si se afecta,</w:t>
+            </w:r>
+          </w:p>
+          <w:p>
+            <w:pPr>
+              <w:pStyle w:val="Normal"/>
+              <w:ind w:left="1417" w:right="0" w:hanging="360"/>
+              <w:jc w:val="both"/>
+              <w:rPr>
+                <w:rFonts w:ascii="Arial" w:hAnsi="Arial" w:eastAsia="Calibri" w:cs="Arial"/>
+                <w:sz w:val="22"/>
+                <w:szCs w:val="22"/>
+                <w:highlight w:val="yellow"/>
+                <w:lang w:val="es-ES" w:eastAsia="en-US"/>
+              </w:rPr>
+            </w:pPr>
+            <w:r>
+              <w:rPr>
+                <w:rFonts w:eastAsia="Calibri" w:cs="Arial" w:ascii="Arial" w:hAnsi="Arial"/>
+                <w:sz w:val="22"/>
+                <w:szCs w:val="22"/>
+                <w:highlight w:val="yellow"/>
+                <w:lang w:val="es-ES" w:eastAsia="en-US"/>
+              </w:rPr>
               <w:t>la cantidad de muestras presentes también se ve afectada por dicha variación.</w:t>
             </w:r>
           </w:p>
           <w:p>
             <w:pPr>
               <w:pStyle w:val="Normal"/>
-              <w:ind w:left="1417" w:hanging="360"/>
+              <w:ind w:left="1417" w:right="0" w:hanging="360"/>
               <w:jc w:val="both"/>
               <w:rPr>
                 <w:rFonts w:ascii="Arial" w:hAnsi="Arial" w:eastAsia="Calibri" w:cs="Arial"/>
@@ -7278,13 +7138,18 @@
               </w:rPr>
             </w:pPr>
             <w:r>
-              <w:rPr/>
-            </w:r>
-          </w:p>
-          <w:p>
-            <w:pPr>
-              <w:pStyle w:val="Normal"/>
-              <w:ind w:left="1417" w:hanging="360"/>
+              <w:rPr>
+                <w:rFonts w:eastAsia="Calibri" w:cs="Arial" w:ascii="Arial" w:hAnsi="Arial"/>
+                <w:sz w:val="22"/>
+                <w:szCs w:val="22"/>
+                <w:lang w:val="es-ES" w:eastAsia="en-US"/>
+              </w:rPr>
+            </w:r>
+          </w:p>
+          <w:p>
+            <w:pPr>
+              <w:pStyle w:val="Normal"/>
+              <w:ind w:left="1417" w:right="0" w:hanging="360"/>
               <w:jc w:val="both"/>
               <w:rPr>
                 <w:rFonts w:ascii="Arial" w:hAnsi="Arial" w:eastAsia="Calibri" w:cs="Arial"/>
@@ -7294,7 +7159,12 @@
               </w:rPr>
             </w:pPr>
             <w:r>
-              <w:rPr/>
+              <w:rPr>
+                <w:rFonts w:eastAsia="Calibri" w:cs="Arial" w:ascii="Arial" w:hAnsi="Arial"/>
+                <w:sz w:val="22"/>
+                <w:szCs w:val="22"/>
+                <w:lang w:val="es-ES" w:eastAsia="en-US"/>
+              </w:rPr>
             </w:r>
           </w:p>
           <w:p>
@@ -7304,7 +7174,7 @@
                 <w:ilvl w:val="2"/>
                 <w:numId w:val="8"/>
               </w:numPr>
-              <w:ind w:left="1417" w:hanging="360"/>
+              <w:ind w:left="1417" w:right="0" w:hanging="360"/>
               <w:jc w:val="both"/>
               <w:rPr>
                 <w:rFonts w:ascii="Arial" w:hAnsi="Arial" w:eastAsia="Calibri" w:cs="Arial"/>
@@ -7326,22 +7196,16 @@
           <w:p>
             <w:pPr>
               <w:pStyle w:val="Normal"/>
-              <w:ind w:left="1417" w:hanging="360"/>
-              <w:jc w:val="both"/>
-              <w:rPr>
-                <w:highlight w:val="yellow"/>
-              </w:rPr>
-            </w:pPr>
-            <w:r>
-              <w:rPr>
-                <w:rFonts w:eastAsia="Calibri" w:cs="Arial" w:ascii="Arial" w:hAnsi="Arial"/>
+              <w:ind w:left="1417" w:right="0" w:hanging="360"/>
+              <w:jc w:val="both"/>
+              <w:rPr>
+                <w:rFonts w:ascii="Arial" w:hAnsi="Arial" w:eastAsia="Calibri" w:cs="Arial"/>
                 <w:sz w:val="22"/>
                 <w:szCs w:val="22"/>
                 <w:highlight w:val="yellow"/>
                 <w:lang w:val="es-ES" w:eastAsia="en-US"/>
               </w:rPr>
-              <w:t xml:space="preserve">Lo primero que se debe tener en cuenta es que p3 para que sea una señal bipolar, es necesario que pase por la configuración de bloques mostrada en la parte a), efectuando la resta de ½ y posteriormente la multiplicación por 2. </w:t>
-            </w:r>
+            </w:pPr>
             <w:r>
               <w:rPr>
                 <w:rFonts w:eastAsia="Calibri" w:cs="Arial" w:ascii="Arial" w:hAnsi="Arial"/>
@@ -7350,68 +7214,43 @@
                 <w:highlight w:val="yellow"/>
                 <w:lang w:val="es-ES" w:eastAsia="en-US"/>
               </w:rPr>
-              <w:t>P</w:t>
-            </w:r>
+              <w:t>Lo primero que se debe tener en cuenta es que p3 para que sea una señal bipolar, es necesario que pase por la configuración de bloques mostrada en la parte a), efectuando la resta de ½ y posteriormente la multiplicación por 2. Para ello, lo que se haría sería reemplazar en el bloque “Virtual Source” que se encuentra en la sección inferior del flujograma la señal que se encuentre en el momento por la p3 que es la que se busca analizar.</w:t>
+            </w:r>
+          </w:p>
+          <w:p>
+            <w:pPr>
+              <w:pStyle w:val="Normal"/>
+              <w:ind w:left="1417" w:right="0" w:hanging="360"/>
+              <w:jc w:val="both"/>
+              <w:rPr>
+                <w:highlight w:val="yellow"/>
+              </w:rPr>
+            </w:pPr>
+            <w:r>
+              <w:rPr>
+                <w:highlight w:val="yellow"/>
+              </w:rPr>
+            </w:r>
+          </w:p>
+          <w:p>
+            <w:pPr>
+              <w:pStyle w:val="Normal"/>
+              <w:ind w:left="1417" w:right="0" w:hanging="360"/>
+              <w:jc w:val="both"/>
+              <w:rPr>
+                <w:rFonts w:ascii="Arial" w:hAnsi="Arial" w:eastAsia="Calibri" w:cs="Arial"/>
+                <w:sz w:val="22"/>
+                <w:szCs w:val="22"/>
+                <w:lang w:val="es-ES" w:eastAsia="en-US"/>
+              </w:rPr>
+            </w:pPr>
             <w:r>
               <w:rPr>
                 <w:rFonts w:eastAsia="Calibri" w:cs="Arial" w:ascii="Arial" w:hAnsi="Arial"/>
                 <w:sz w:val="22"/>
                 <w:szCs w:val="22"/>
-                <w:highlight w:val="yellow"/>
                 <w:lang w:val="es-ES" w:eastAsia="en-US"/>
               </w:rPr>
-              <w:t xml:space="preserve">ara ello, lo que se haría sería reemplazar en el bloque “Virtual Source” que se encuentra en la </w:t>
-            </w:r>
-            <w:r>
-              <w:rPr>
-                <w:rFonts w:eastAsia="Calibri" w:cs="Arial" w:ascii="Arial" w:hAnsi="Arial"/>
-                <w:sz w:val="22"/>
-                <w:szCs w:val="22"/>
-                <w:highlight w:val="yellow"/>
-                <w:lang w:val="es-ES" w:eastAsia="en-US"/>
-              </w:rPr>
-              <w:t>s</w:t>
-            </w:r>
-            <w:r>
-              <w:rPr>
-                <w:rFonts w:eastAsia="Calibri" w:cs="Arial" w:ascii="Arial" w:hAnsi="Arial"/>
-                <w:sz w:val="22"/>
-                <w:szCs w:val="22"/>
-                <w:highlight w:val="yellow"/>
-                <w:lang w:val="es-ES" w:eastAsia="en-US"/>
-              </w:rPr>
-              <w:t>ección inferior del flujograma la señal que se encuentre en el momento por la p3 que es la que se busca analizar.</w:t>
-            </w:r>
-          </w:p>
-          <w:p>
-            <w:pPr>
-              <w:pStyle w:val="Normal"/>
-              <w:ind w:left="1417" w:hanging="360"/>
-              <w:jc w:val="both"/>
-              <w:rPr>
-                <w:highlight w:val="yellow"/>
-              </w:rPr>
-            </w:pPr>
-            <w:r>
-              <w:rPr>
-                <w:highlight w:val="yellow"/>
-              </w:rPr>
-            </w:r>
-          </w:p>
-          <w:p>
-            <w:pPr>
-              <w:pStyle w:val="Normal"/>
-              <w:ind w:left="1417" w:hanging="360"/>
-              <w:jc w:val="both"/>
-              <w:rPr>
-                <w:rFonts w:ascii="Arial" w:hAnsi="Arial" w:eastAsia="Calibri" w:cs="Arial"/>
-                <w:sz w:val="22"/>
-                <w:szCs w:val="22"/>
-                <w:lang w:val="es-ES" w:eastAsia="en-US"/>
-              </w:rPr>
-            </w:pPr>
-            <w:r>
-              <w:rPr/>
             </w:r>
           </w:p>
           <w:p>
@@ -7421,7 +7260,7 @@
                 <w:ilvl w:val="2"/>
                 <w:numId w:val="8"/>
               </w:numPr>
-              <w:ind w:left="1417" w:hanging="360"/>
+              <w:ind w:left="1417" w:right="0" w:hanging="360"/>
               <w:jc w:val="both"/>
               <w:rPr>
                 <w:rFonts w:ascii="Arial" w:hAnsi="Arial" w:eastAsia="Calibri" w:cs="Arial"/>
@@ -7443,7 +7282,7 @@
           <w:p>
             <w:pPr>
               <w:pStyle w:val="Normal"/>
-              <w:ind w:hanging="0"/>
+              <w:ind w:left="0" w:right="0" w:hanging="0"/>
               <w:jc w:val="both"/>
               <w:rPr>
                 <w:highlight w:val="yellow"/>
@@ -7459,7 +7298,7 @@
           <w:p>
             <w:pPr>
               <w:pStyle w:val="Normal"/>
-              <w:ind w:hanging="0"/>
+              <w:ind w:left="0" w:right="0" w:hanging="0"/>
               <w:jc w:val="both"/>
               <w:rPr>
                 <w:highlight w:val="yellow"/>
@@ -7475,7 +7314,7 @@
           <w:p>
             <w:pPr>
               <w:pStyle w:val="Normal"/>
-              <w:ind w:hanging="0"/>
+              <w:ind w:left="0" w:right="0" w:hanging="0"/>
               <w:jc w:val="both"/>
               <w:rPr>
                 <w:highlight w:val="yellow"/>
@@ -7491,7 +7330,7 @@
           <w:p>
             <w:pPr>
               <w:pStyle w:val="Normal"/>
-              <w:ind w:hanging="0"/>
+              <w:ind w:left="0" w:right="0" w:hanging="0"/>
               <w:jc w:val="center"/>
               <w:rPr>
                 <w:highlight w:val="yellow"/>
@@ -7513,7 +7352,7 @@
           <w:p>
             <w:pPr>
               <w:pStyle w:val="Normal"/>
-              <w:ind w:hanging="0"/>
+              <w:ind w:left="0" w:right="0" w:hanging="0"/>
               <w:jc w:val="center"/>
               <w:rPr>
                 <w:highlight w:val="yellow"/>
@@ -7528,7 +7367,7 @@
           <w:p>
             <w:pPr>
               <w:pStyle w:val="Normal"/>
-              <w:ind w:hanging="0"/>
+              <w:ind w:left="0" w:right="0" w:hanging="0"/>
               <w:jc w:val="both"/>
               <w:rPr>
                 <w:highlight w:val="yellow"/>
@@ -7544,7 +7383,7 @@
           <w:p>
             <w:pPr>
               <w:pStyle w:val="Normal"/>
-              <w:ind w:hanging="0"/>
+              <w:ind w:left="0" w:right="0" w:hanging="0"/>
               <w:jc w:val="both"/>
               <w:rPr>
                 <w:highlight w:val="yellow"/>
@@ -7559,7 +7398,7 @@
           <w:p>
             <w:pPr>
               <w:pStyle w:val="Normal"/>
-              <w:ind w:hanging="0"/>
+              <w:ind w:left="0" w:right="0" w:hanging="0"/>
               <w:jc w:val="both"/>
               <w:rPr>
                 <w:highlight w:val="yellow"/>
@@ -7574,7 +7413,7 @@
           <w:p>
             <w:pPr>
               <w:pStyle w:val="Normal"/>
-              <w:ind w:hanging="0"/>
+              <w:ind w:left="0" w:right="0" w:hanging="0"/>
               <w:jc w:val="both"/>
               <w:rPr>
                 <w:highlight w:val="yellow"/>
@@ -7589,7 +7428,7 @@
           <w:p>
             <w:pPr>
               <w:pStyle w:val="Normal"/>
-              <w:ind w:hanging="0"/>
+              <w:ind w:left="0" w:right="0" w:hanging="0"/>
               <w:jc w:val="both"/>
               <w:rPr>
                 <w:highlight w:val="yellow"/>
@@ -7605,7 +7444,7 @@
           <w:p>
             <w:pPr>
               <w:pStyle w:val="Normal"/>
-              <w:ind w:hanging="0"/>
+              <w:ind w:left="0" w:right="0" w:hanging="0"/>
               <w:jc w:val="both"/>
               <w:rPr>
                 <w:highlight w:val="yellow"/>
@@ -7620,7 +7459,7 @@
           <w:p>
             <w:pPr>
               <w:pStyle w:val="Normal"/>
-              <w:ind w:hanging="0"/>
+              <w:ind w:left="0" w:right="0" w:hanging="0"/>
               <w:jc w:val="center"/>
               <w:rPr>
                 <w:highlight w:val="yellow"/>
@@ -7642,7 +7481,7 @@
           <w:p>
             <w:pPr>
               <w:pStyle w:val="Normal"/>
-              <w:ind w:hanging="0"/>
+              <w:ind w:left="0" w:right="0" w:hanging="0"/>
               <w:jc w:val="center"/>
               <w:rPr>
                 <w:highlight w:val="yellow"/>
@@ -7657,7 +7496,7 @@
           <w:p>
             <w:pPr>
               <w:pStyle w:val="Normal"/>
-              <w:ind w:hanging="0"/>
+              <w:ind w:left="0" w:right="0" w:hanging="0"/>
               <w:jc w:val="center"/>
               <w:rPr>
                 <w:highlight w:val="yellow"/>
@@ -7679,7 +7518,7 @@
           <w:p>
             <w:pPr>
               <w:pStyle w:val="Normal"/>
-              <w:ind w:left="1417" w:hanging="360"/>
+              <w:ind w:left="1417" w:right="0" w:hanging="360"/>
               <w:jc w:val="both"/>
               <w:rPr>
                 <w:highlight w:val="yellow"/>
@@ -7694,7 +7533,7 @@
           <w:p>
             <w:pPr>
               <w:pStyle w:val="Normal"/>
-              <w:ind w:left="1417" w:hanging="360"/>
+              <w:ind w:left="1417" w:right="0" w:hanging="360"/>
               <w:jc w:val="both"/>
               <w:rPr>
                 <w:rFonts w:ascii="Arial" w:hAnsi="Arial" w:eastAsia="Calibri" w:cs="Arial"/>
@@ -7704,13 +7543,18 @@
               </w:rPr>
             </w:pPr>
             <w:r>
-              <w:rPr/>
-            </w:r>
-          </w:p>
-          <w:p>
-            <w:pPr>
-              <w:pStyle w:val="Normal"/>
-              <w:ind w:left="1417" w:hanging="360"/>
+              <w:rPr>
+                <w:rFonts w:eastAsia="Calibri" w:cs="Arial" w:ascii="Arial" w:hAnsi="Arial"/>
+                <w:sz w:val="22"/>
+                <w:szCs w:val="22"/>
+                <w:lang w:val="es-ES" w:eastAsia="en-US"/>
+              </w:rPr>
+            </w:r>
+          </w:p>
+          <w:p>
+            <w:pPr>
+              <w:pStyle w:val="Normal"/>
+              <w:ind w:left="1417" w:right="0" w:hanging="360"/>
               <w:jc w:val="both"/>
               <w:rPr>
                 <w:rFonts w:ascii="Arial" w:hAnsi="Arial" w:eastAsia="Calibri" w:cs="Arial"/>
@@ -7720,7 +7564,12 @@
               </w:rPr>
             </w:pPr>
             <w:r>
-              <w:rPr/>
+              <w:rPr>
+                <w:rFonts w:eastAsia="Calibri" w:cs="Arial" w:ascii="Arial" w:hAnsi="Arial"/>
+                <w:sz w:val="22"/>
+                <w:szCs w:val="22"/>
+                <w:lang w:val="es-ES" w:eastAsia="en-US"/>
+              </w:rPr>
             </w:r>
           </w:p>
           <w:p>
@@ -7731,12 +7580,13 @@
                 <w:numId w:val="8"/>
               </w:numPr>
               <w:spacing w:lineRule="auto" w:line="360"/>
-              <w:ind w:left="1417" w:hanging="360"/>
-              <w:jc w:val="both"/>
-              <w:rPr>
-                <w:rFonts w:ascii="Arial" w:hAnsi="Arial" w:cs="Arial"/>
-                <w:sz w:val="22"/>
-                <w:szCs w:val="22"/>
+              <w:ind w:left="1417" w:right="0" w:hanging="360"/>
+              <w:jc w:val="both"/>
+              <w:rPr>
+                <w:rFonts w:ascii="Arial" w:hAnsi="Arial" w:eastAsia="Calibri" w:cs="Arial"/>
+                <w:sz w:val="22"/>
+                <w:szCs w:val="22"/>
+                <w:lang w:val="es-ES" w:eastAsia="en-US"/>
               </w:rPr>
             </w:pPr>
             <w:r>
@@ -7870,34 +7720,22 @@
           <w:p>
             <w:pPr>
               <w:pStyle w:val="ListParagraph"/>
-              <w:numPr>
-                <w:ilvl w:val="0"/>
-                <w:numId w:val="0"/>
-              </w:numPr>
-              <w:spacing w:lineRule="auto" w:line="360"/>
-              <w:ind w:left="720" w:hanging="0"/>
-              <w:jc w:val="both"/>
-              <w:rPr>
-                <w:rFonts w:ascii="Arial" w:hAnsi="Arial" w:cs="Arial"/>
-                <w:sz w:val="22"/>
-                <w:szCs w:val="22"/>
-              </w:rPr>
-            </w:pPr>
-            <w:r>
-              <w:rPr>
-                <w:rFonts w:cs="Arial" w:ascii="Arial" w:hAnsi="Arial"/>
-                <w:sz w:val="22"/>
-                <w:szCs w:val="22"/>
-              </w:rPr>
-              <w:t xml:space="preserve">c) </w:t>
-            </w:r>
-            <w:r>
-              <w:rPr>
-                <w:rFonts w:cs="Arial" w:ascii="Arial" w:hAnsi="Arial"/>
-                <w:sz w:val="22"/>
-                <w:szCs w:val="22"/>
-              </w:rPr>
-              <w:t>Por qué razón la PSD de las señales binarias que provienen de una señal de audio es diferente a la que proviene de una foto siendo ellas igualmente señales binarias bipolares de forma rectangular?</w:t>
+              <w:spacing w:lineRule="auto" w:line="360"/>
+              <w:ind w:left="720" w:right="0" w:hanging="0"/>
+              <w:jc w:val="both"/>
+              <w:rPr>
+                <w:rFonts w:ascii="Arial" w:hAnsi="Arial" w:cs="Arial"/>
+                <w:sz w:val="22"/>
+                <w:szCs w:val="22"/>
+              </w:rPr>
+            </w:pPr>
+            <w:r>
+              <w:rPr>
+                <w:rFonts w:cs="Arial" w:ascii="Arial" w:hAnsi="Arial"/>
+                <w:sz w:val="22"/>
+                <w:szCs w:val="22"/>
+              </w:rPr>
+              <w:t>c) Por qué razón la PSD de las señales binarias que provienen de una señal de audio es diferente a la que proviene de una foto siendo ellas igualmente señales binarias bipolares de forma rectangular?</w:t>
             </w:r>
           </w:p>
           <w:p>
@@ -8861,7 +8699,7 @@
         </w:trPr>
         <w:tc>
           <w:tcPr>
-            <w:tcW w:w="11056" w:type="dxa"/>
+            <w:tcW w:w="11057" w:type="dxa"/>
             <w:gridSpan w:val="2"/>
             <w:tcBorders>
               <w:top w:val="single" w:sz="8" w:space="0" w:color="000000"/>
@@ -8880,8 +8718,8 @@
                 <w:rFonts w:ascii="Arial" w:hAnsi="Arial" w:cs="Arial"/>
                 <w:b/>
                 <w:b/>
-                <w:sz w:val="20"/>
-                <w:szCs w:val="20"/>
+                <w:sz w:val="22"/>
+                <w:szCs w:val="22"/>
               </w:rPr>
             </w:pPr>
             <w:r>
@@ -8902,7 +8740,7 @@
         </w:trPr>
         <w:tc>
           <w:tcPr>
-            <w:tcW w:w="11056" w:type="dxa"/>
+            <w:tcW w:w="11057" w:type="dxa"/>
             <w:gridSpan w:val="2"/>
             <w:tcBorders>
               <w:top w:val="single" w:sz="8" w:space="0" w:color="000000"/>
@@ -8915,13 +8753,16 @@
           <w:p>
             <w:pPr>
               <w:pStyle w:val="Normal"/>
-              <w:shd w:val="clear" w:color="auto" w:fill="FFFFFF"/>
-              <w:spacing w:before="0" w:afterAutospacing="1"/>
-              <w:rPr>
-                <w:rFonts w:ascii="Arial" w:hAnsi="Arial" w:cs="Arial"/>
+              <w:shd w:fill="FFFFFF" w:val="clear"/>
+              <w:spacing w:before="0" w:after="280"/>
+              <w:rPr>
+                <w:rFonts w:ascii="Arial" w:hAnsi="Arial" w:cs="Arial"/>
+                <w:b/>
+                <w:b/>
+                <w:bCs/>
                 <w:sz w:val="23"/>
                 <w:szCs w:val="23"/>
-                <w:lang w:eastAsia="es-CO"/>
+                <w:lang w:val="es-ES" w:eastAsia="es-CO"/>
               </w:rPr>
             </w:pPr>
             <w:r>
@@ -8947,12 +8788,11 @@
                 <w:bottom w:w="0" w:type="dxa"/>
                 <w:right w:w="108" w:type="dxa"/>
               </w:tblCellMar>
-              <w:tblLook w:val="04a0" w:noHBand="0" w:noVBand="1" w:firstColumn="1" w:lastRow="0" w:lastColumn="0" w:firstRow="1"/>
             </w:tblPr>
             <w:tblGrid>
               <w:gridCol w:w="750"/>
               <w:gridCol w:w="5171"/>
-              <w:gridCol w:w="1255"/>
+              <w:gridCol w:w="1256"/>
               <w:gridCol w:w="1110"/>
               <w:gridCol w:w="1192"/>
               <w:gridCol w:w="1362"/>
@@ -8968,7 +8808,7 @@
                     <w:bottom w:val="single" w:sz="18" w:space="0" w:color="FFFFFF"/>
                     <w:right w:val="single" w:sz="18" w:space="0" w:color="FFFFFF"/>
                   </w:tcBorders>
-                  <w:shd w:color="000000" w:fill="FFFFFF" w:val="pct20"/>
+                  <w:shd w:fill="CCCCCC" w:val="clear"/>
                 </w:tcPr>
                 <w:p>
                   <w:pPr>
@@ -8976,12 +8816,14 @@
                     <w:spacing w:lineRule="auto" w:line="252" w:before="0" w:after="0"/>
                     <w:jc w:val="center"/>
                     <w:rPr>
-                      <w:rFonts w:ascii="Arial" w:hAnsi="Arial" w:cs="Arial"/>
+                      <w:rFonts w:ascii="Calibri" w:hAnsi="Calibri" w:cs="Calibri"/>
                       <w:b/>
                       <w:b/>
                       <w:bCs/>
-                      <w:sz w:val="36"/>
-                      <w:szCs w:val="36"/>
+                      <w:color w:val="000000"/>
+                      <w:kern w:val="2"/>
+                      <w:sz w:val="22"/>
+                      <w:szCs w:val="22"/>
                     </w:rPr>
                   </w:pPr>
                   <w:r>
@@ -9006,7 +8848,7 @@
                     <w:bottom w:val="single" w:sz="18" w:space="0" w:color="FFFFFF"/>
                     <w:right w:val="single" w:sz="18" w:space="0" w:color="FFFFFF"/>
                   </w:tcBorders>
-                  <w:shd w:color="000000" w:fill="FFFFFF" w:val="pct20"/>
+                  <w:shd w:fill="CCCCCC" w:val="clear"/>
                 </w:tcPr>
                 <w:p>
                   <w:pPr>
@@ -9014,12 +8856,14 @@
                     <w:spacing w:lineRule="auto" w:line="252" w:before="0" w:after="0"/>
                     <w:jc w:val="center"/>
                     <w:rPr>
-                      <w:rFonts w:ascii="Arial" w:hAnsi="Arial" w:cs="Arial"/>
+                      <w:rFonts w:ascii="Calibri" w:hAnsi="Calibri" w:cs="Calibri"/>
                       <w:b/>
                       <w:b/>
                       <w:bCs/>
-                      <w:sz w:val="36"/>
-                      <w:szCs w:val="36"/>
+                      <w:color w:val="000000"/>
+                      <w:kern w:val="2"/>
+                      <w:sz w:val="22"/>
+                      <w:szCs w:val="22"/>
                     </w:rPr>
                   </w:pPr>
                   <w:r>
@@ -9038,13 +8882,13 @@
               </w:tc>
               <w:tc>
                 <w:tcPr>
-                  <w:tcW w:w="1255" w:type="dxa"/>
+                  <w:tcW w:w="1256" w:type="dxa"/>
                   <w:tcBorders>
                     <w:left w:val="single" w:sz="18" w:space="0" w:color="FFFFFF"/>
                     <w:bottom w:val="single" w:sz="18" w:space="0" w:color="FFFFFF"/>
                     <w:right w:val="single" w:sz="18" w:space="0" w:color="FFFFFF"/>
                   </w:tcBorders>
-                  <w:shd w:color="000000" w:fill="FFFFFF" w:val="pct20"/>
+                  <w:shd w:fill="CCCCCC" w:val="clear"/>
                 </w:tcPr>
                 <w:p>
                   <w:pPr>
@@ -9052,12 +8896,14 @@
                     <w:spacing w:lineRule="auto" w:line="252" w:before="0" w:after="0"/>
                     <w:jc w:val="center"/>
                     <w:rPr>
-                      <w:rFonts w:ascii="Arial" w:hAnsi="Arial" w:cs="Arial"/>
+                      <w:rFonts w:ascii="Calibri" w:hAnsi="Calibri" w:cs="Calibri"/>
                       <w:b/>
                       <w:b/>
                       <w:bCs/>
-                      <w:sz w:val="36"/>
-                      <w:szCs w:val="36"/>
+                      <w:color w:val="000000"/>
+                      <w:kern w:val="2"/>
+                      <w:sz w:val="22"/>
+                      <w:szCs w:val="22"/>
                     </w:rPr>
                   </w:pPr>
                   <w:r>
@@ -9082,7 +8928,7 @@
                     <w:bottom w:val="single" w:sz="18" w:space="0" w:color="FFFFFF"/>
                     <w:right w:val="single" w:sz="18" w:space="0" w:color="FFFFFF"/>
                   </w:tcBorders>
-                  <w:shd w:color="000000" w:fill="FFFFFF" w:val="pct20"/>
+                  <w:shd w:fill="CCCCCC" w:val="clear"/>
                 </w:tcPr>
                 <w:p>
                   <w:pPr>
@@ -9090,12 +8936,14 @@
                     <w:spacing w:lineRule="auto" w:line="252" w:before="0" w:after="0"/>
                     <w:jc w:val="center"/>
                     <w:rPr>
-                      <w:rFonts w:ascii="Arial" w:hAnsi="Arial" w:cs="Arial"/>
+                      <w:rFonts w:ascii="Calibri" w:hAnsi="Calibri" w:cs="Calibri"/>
                       <w:b/>
                       <w:b/>
                       <w:bCs/>
-                      <w:sz w:val="36"/>
-                      <w:szCs w:val="36"/>
+                      <w:color w:val="000000"/>
+                      <w:kern w:val="2"/>
+                      <w:sz w:val="22"/>
+                      <w:szCs w:val="22"/>
                     </w:rPr>
                   </w:pPr>
                   <w:r>
@@ -9120,7 +8968,7 @@
                     <w:bottom w:val="single" w:sz="18" w:space="0" w:color="FFFFFF"/>
                     <w:right w:val="single" w:sz="18" w:space="0" w:color="FFFFFF"/>
                   </w:tcBorders>
-                  <w:shd w:color="000000" w:fill="FFFFFF" w:val="pct20"/>
+                  <w:shd w:fill="CCCCCC" w:val="clear"/>
                 </w:tcPr>
                 <w:p>
                   <w:pPr>
@@ -9128,12 +8976,14 @@
                     <w:spacing w:lineRule="auto" w:line="252" w:before="0" w:after="0"/>
                     <w:jc w:val="center"/>
                     <w:rPr>
-                      <w:rFonts w:ascii="Arial" w:hAnsi="Arial" w:cs="Arial"/>
+                      <w:rFonts w:ascii="Calibri" w:hAnsi="Calibri" w:cs="Calibri"/>
                       <w:b/>
                       <w:b/>
                       <w:bCs/>
-                      <w:sz w:val="36"/>
-                      <w:szCs w:val="36"/>
+                      <w:color w:val="000000"/>
+                      <w:kern w:val="2"/>
+                      <w:sz w:val="22"/>
+                      <w:szCs w:val="22"/>
                     </w:rPr>
                   </w:pPr>
                   <w:r>
@@ -9157,7 +9007,7 @@
                     <w:left w:val="single" w:sz="18" w:space="0" w:color="FFFFFF"/>
                     <w:bottom w:val="single" w:sz="18" w:space="0" w:color="FFFFFF"/>
                   </w:tcBorders>
-                  <w:shd w:color="000000" w:fill="FFFFFF" w:val="pct20"/>
+                  <w:shd w:fill="CCCCCC" w:val="clear"/>
                 </w:tcPr>
                 <w:p>
                   <w:pPr>
@@ -9165,12 +9015,14 @@
                     <w:spacing w:lineRule="auto" w:line="252" w:before="0" w:after="0"/>
                     <w:jc w:val="center"/>
                     <w:rPr>
-                      <w:rFonts w:ascii="Arial" w:hAnsi="Arial" w:cs="Arial"/>
+                      <w:rFonts w:ascii="Calibri" w:hAnsi="Calibri" w:cs="Calibri"/>
                       <w:b/>
                       <w:b/>
                       <w:bCs/>
-                      <w:sz w:val="36"/>
-                      <w:szCs w:val="36"/>
+                      <w:color w:val="000000"/>
+                      <w:kern w:val="2"/>
+                      <w:sz w:val="22"/>
+                      <w:szCs w:val="22"/>
                     </w:rPr>
                   </w:pPr>
                   <w:r>
@@ -9200,7 +9052,7 @@
                     <w:bottom w:val="single" w:sz="18" w:space="0" w:color="FFFFFF"/>
                     <w:right w:val="single" w:sz="18" w:space="0" w:color="FFFFFF"/>
                   </w:tcBorders>
-                  <w:shd w:color="000000" w:fill="FFFFFF" w:val="pct5"/>
+                  <w:shd w:fill="F2F2F2" w:val="clear"/>
                 </w:tcPr>
                 <w:p>
                   <w:pPr>
@@ -9209,6 +9061,11 @@
                     <w:jc w:val="center"/>
                     <w:rPr>
                       <w:rFonts w:ascii="Arial" w:hAnsi="Arial" w:cs="Arial"/>
+                      <w:b/>
+                      <w:b/>
+                      <w:bCs/>
+                      <w:color w:val="000000"/>
+                      <w:kern w:val="2"/>
                       <w:sz w:val="18"/>
                       <w:szCs w:val="18"/>
                     </w:rPr>
@@ -9236,7 +9093,7 @@
                     <w:bottom w:val="single" w:sz="18" w:space="0" w:color="FFFFFF"/>
                     <w:right w:val="single" w:sz="18" w:space="0" w:color="FFFFFF"/>
                   </w:tcBorders>
-                  <w:shd w:color="000000" w:fill="FFFFFF" w:val="pct5"/>
+                  <w:shd w:fill="F2F2F2" w:val="clear"/>
                 </w:tcPr>
                 <w:p>
                   <w:pPr>
@@ -9297,14 +9154,14 @@
               </w:tc>
               <w:tc>
                 <w:tcPr>
-                  <w:tcW w:w="1255" w:type="dxa"/>
+                  <w:tcW w:w="1256" w:type="dxa"/>
                   <w:tcBorders>
                     <w:top w:val="single" w:sz="18" w:space="0" w:color="FFFFFF"/>
                     <w:left w:val="single" w:sz="18" w:space="0" w:color="FFFFFF"/>
                     <w:bottom w:val="single" w:sz="18" w:space="0" w:color="FFFFFF"/>
                     <w:right w:val="single" w:sz="18" w:space="0" w:color="FFFFFF"/>
                   </w:tcBorders>
-                  <w:shd w:color="auto" w:fill="F2F2F2" w:themeFill="background1" w:themeFillShade="f2" w:val="clear"/>
+                  <w:shd w:fill="F2F2F2" w:val="clear"/>
                 </w:tcPr>
                 <w:p>
                   <w:pPr>
@@ -9312,6 +9169,8 @@
                     <w:spacing w:lineRule="auto" w:line="252" w:before="0" w:after="0"/>
                     <w:rPr>
                       <w:rFonts w:ascii="Arial" w:hAnsi="Arial" w:cs="Arial"/>
+                      <w:color w:val="000000"/>
+                      <w:kern w:val="2"/>
                       <w:sz w:val="18"/>
                       <w:szCs w:val="18"/>
                     </w:rPr>
@@ -9337,7 +9196,7 @@
                     <w:bottom w:val="single" w:sz="18" w:space="0" w:color="FFFFFF"/>
                     <w:right w:val="single" w:sz="18" w:space="0" w:color="FFFFFF"/>
                   </w:tcBorders>
-                  <w:shd w:color="000000" w:fill="FFFFFF" w:val="pct5"/>
+                  <w:shd w:fill="F2F2F2" w:val="clear"/>
                 </w:tcPr>
                 <w:p>
                   <w:pPr>
@@ -9345,6 +9204,8 @@
                     <w:spacing w:lineRule="auto" w:line="252" w:before="0" w:after="0"/>
                     <w:rPr>
                       <w:rFonts w:ascii="Arial" w:hAnsi="Arial" w:cs="Arial"/>
+                      <w:color w:val="000000"/>
+                      <w:kern w:val="2"/>
                       <w:sz w:val="18"/>
                       <w:szCs w:val="18"/>
                     </w:rPr>
@@ -9370,7 +9231,7 @@
                     <w:bottom w:val="single" w:sz="18" w:space="0" w:color="FFFFFF"/>
                     <w:right w:val="single" w:sz="18" w:space="0" w:color="FFFFFF"/>
                   </w:tcBorders>
-                  <w:shd w:color="000000" w:fill="FFFFFF" w:val="pct5"/>
+                  <w:shd w:fill="F2F2F2" w:val="clear"/>
                 </w:tcPr>
                 <w:p>
                   <w:pPr>
@@ -9378,6 +9239,8 @@
                     <w:spacing w:lineRule="auto" w:line="252" w:before="0" w:after="0"/>
                     <w:rPr>
                       <w:rFonts w:ascii="Arial" w:hAnsi="Arial" w:cs="Arial"/>
+                      <w:color w:val="000000"/>
+                      <w:kern w:val="2"/>
                       <w:sz w:val="18"/>
                       <w:szCs w:val="18"/>
                     </w:rPr>
@@ -9402,7 +9265,7 @@
                     <w:left w:val="single" w:sz="18" w:space="0" w:color="FFFFFF"/>
                     <w:bottom w:val="single" w:sz="18" w:space="0" w:color="FFFFFF"/>
                   </w:tcBorders>
-                  <w:shd w:color="000000" w:fill="FFFFFF" w:val="pct5"/>
+                  <w:shd w:fill="F2F2F2" w:val="clear"/>
                 </w:tcPr>
                 <w:p>
                   <w:pPr>
@@ -9410,6 +9273,8 @@
                     <w:spacing w:lineRule="auto" w:line="252" w:before="0" w:after="0"/>
                     <w:rPr>
                       <w:rFonts w:ascii="Arial" w:hAnsi="Arial" w:cs="Arial"/>
+                      <w:color w:val="000000"/>
+                      <w:kern w:val="2"/>
                       <w:sz w:val="18"/>
                       <w:szCs w:val="18"/>
                     </w:rPr>
@@ -9439,7 +9304,7 @@
                     <w:bottom w:val="single" w:sz="18" w:space="0" w:color="FFFFFF"/>
                     <w:right w:val="single" w:sz="18" w:space="0" w:color="FFFFFF"/>
                   </w:tcBorders>
-                  <w:shd w:color="000000" w:fill="FFFFFF" w:val="pct20"/>
+                  <w:shd w:fill="CCCCCC" w:val="clear"/>
                 </w:tcPr>
                 <w:p>
                   <w:pPr>
@@ -9448,6 +9313,11 @@
                     <w:jc w:val="center"/>
                     <w:rPr>
                       <w:rFonts w:ascii="Arial" w:hAnsi="Arial" w:cs="Arial"/>
+                      <w:b/>
+                      <w:b/>
+                      <w:bCs/>
+                      <w:color w:val="000000"/>
+                      <w:kern w:val="2"/>
                       <w:sz w:val="18"/>
                       <w:szCs w:val="18"/>
                     </w:rPr>
@@ -9475,7 +9345,7 @@
                     <w:bottom w:val="single" w:sz="18" w:space="0" w:color="FFFFFF"/>
                     <w:right w:val="single" w:sz="18" w:space="0" w:color="FFFFFF"/>
                   </w:tcBorders>
-                  <w:shd w:color="000000" w:fill="FFFFFF" w:val="pct20"/>
+                  <w:shd w:fill="CCCCCC" w:val="clear"/>
                 </w:tcPr>
                 <w:p>
                   <w:pPr>
@@ -9589,14 +9459,14 @@
               </w:tc>
               <w:tc>
                 <w:tcPr>
-                  <w:tcW w:w="1255" w:type="dxa"/>
+                  <w:tcW w:w="1256" w:type="dxa"/>
                   <w:tcBorders>
                     <w:top w:val="single" w:sz="18" w:space="0" w:color="FFFFFF"/>
                     <w:left w:val="single" w:sz="18" w:space="0" w:color="FFFFFF"/>
                     <w:bottom w:val="single" w:sz="18" w:space="0" w:color="FFFFFF"/>
                     <w:right w:val="single" w:sz="18" w:space="0" w:color="FFFFFF"/>
                   </w:tcBorders>
-                  <w:shd w:color="000000" w:fill="FFFFFF" w:val="pct20"/>
+                  <w:shd w:fill="CCCCCC" w:val="clear"/>
                 </w:tcPr>
                 <w:p>
                   <w:pPr>
@@ -9604,6 +9474,8 @@
                     <w:spacing w:lineRule="auto" w:line="252" w:before="0" w:after="0"/>
                     <w:rPr>
                       <w:rFonts w:ascii="Arial" w:hAnsi="Arial" w:cs="Arial"/>
+                      <w:color w:val="000000"/>
+                      <w:kern w:val="2"/>
                       <w:sz w:val="18"/>
                       <w:szCs w:val="18"/>
                     </w:rPr>
@@ -9629,7 +9501,7 @@
                     <w:bottom w:val="single" w:sz="18" w:space="0" w:color="FFFFFF"/>
                     <w:right w:val="single" w:sz="18" w:space="0" w:color="FFFFFF"/>
                   </w:tcBorders>
-                  <w:shd w:color="000000" w:fill="FFFFFF" w:val="pct20"/>
+                  <w:shd w:fill="CCCCCC" w:val="clear"/>
                 </w:tcPr>
                 <w:p>
                   <w:pPr>
@@ -9637,6 +9509,8 @@
                     <w:spacing w:lineRule="auto" w:line="252" w:before="0" w:after="0"/>
                     <w:rPr>
                       <w:rFonts w:ascii="Arial" w:hAnsi="Arial" w:cs="Arial"/>
+                      <w:color w:val="000000"/>
+                      <w:kern w:val="2"/>
                       <w:sz w:val="18"/>
                       <w:szCs w:val="18"/>
                     </w:rPr>
@@ -9662,7 +9536,7 @@
                     <w:bottom w:val="single" w:sz="18" w:space="0" w:color="FFFFFF"/>
                     <w:right w:val="single" w:sz="18" w:space="0" w:color="FFFFFF"/>
                   </w:tcBorders>
-                  <w:shd w:color="000000" w:fill="FFFFFF" w:val="pct20"/>
+                  <w:shd w:fill="CCCCCC" w:val="clear"/>
                 </w:tcPr>
                 <w:p>
                   <w:pPr>
@@ -9670,6 +9544,8 @@
                     <w:spacing w:lineRule="auto" w:line="252" w:before="0" w:after="0"/>
                     <w:rPr>
                       <w:rFonts w:ascii="Arial" w:hAnsi="Arial" w:cs="Arial"/>
+                      <w:color w:val="000000"/>
+                      <w:kern w:val="2"/>
                       <w:sz w:val="18"/>
                       <w:szCs w:val="18"/>
                     </w:rPr>
@@ -9694,7 +9570,7 @@
                     <w:left w:val="single" w:sz="18" w:space="0" w:color="FFFFFF"/>
                     <w:bottom w:val="single" w:sz="18" w:space="0" w:color="FFFFFF"/>
                   </w:tcBorders>
-                  <w:shd w:color="000000" w:fill="FFFFFF" w:val="pct20"/>
+                  <w:shd w:fill="CCCCCC" w:val="clear"/>
                 </w:tcPr>
                 <w:p>
                   <w:pPr>
@@ -9702,6 +9578,8 @@
                     <w:spacing w:lineRule="auto" w:line="252" w:before="0" w:after="0"/>
                     <w:rPr>
                       <w:rFonts w:ascii="Arial" w:hAnsi="Arial" w:cs="Arial"/>
+                      <w:color w:val="000000"/>
+                      <w:kern w:val="2"/>
                       <w:sz w:val="18"/>
                       <w:szCs w:val="18"/>
                     </w:rPr>
@@ -9731,7 +9609,7 @@
                     <w:bottom w:val="single" w:sz="18" w:space="0" w:color="FFFFFF"/>
                     <w:right w:val="single" w:sz="18" w:space="0" w:color="FFFFFF"/>
                   </w:tcBorders>
-                  <w:shd w:color="auto" w:fill="F2F2F2" w:themeFill="background1" w:themeFillShade="f2" w:val="clear"/>
+                  <w:shd w:fill="F2F2F2" w:val="clear"/>
                 </w:tcPr>
                 <w:p>
                   <w:pPr>
@@ -9740,6 +9618,11 @@
                     <w:jc w:val="center"/>
                     <w:rPr>
                       <w:rFonts w:ascii="Arial" w:hAnsi="Arial" w:cs="Arial"/>
+                      <w:b/>
+                      <w:b/>
+                      <w:bCs/>
+                      <w:color w:val="000000"/>
+                      <w:kern w:val="2"/>
                       <w:sz w:val="18"/>
                       <w:szCs w:val="18"/>
                     </w:rPr>
@@ -9767,7 +9650,7 @@
                     <w:bottom w:val="single" w:sz="18" w:space="0" w:color="FFFFFF"/>
                     <w:right w:val="single" w:sz="18" w:space="0" w:color="FFFFFF"/>
                   </w:tcBorders>
-                  <w:shd w:color="auto" w:fill="F2F2F2" w:themeFill="background1" w:themeFillShade="f2" w:val="clear"/>
+                  <w:shd w:fill="F2F2F2" w:val="clear"/>
                 </w:tcPr>
                 <w:p>
                   <w:pPr>
@@ -9912,7 +9795,7 @@
                   <w:pPr>
                     <w:pStyle w:val="NormalWeb"/>
                     <w:spacing w:lineRule="auto" w:line="252" w:before="0" w:after="0"/>
-                    <w:ind w:left="720" w:hanging="0"/>
+                    <w:ind w:left="720" w:right="0" w:hanging="0"/>
                     <w:rPr>
                       <w:rFonts w:ascii="Arial" w:hAnsi="Arial" w:cs="Arial"/>
                       <w:sz w:val="18"/>
@@ -9930,14 +9813,14 @@
               </w:tc>
               <w:tc>
                 <w:tcPr>
-                  <w:tcW w:w="1255" w:type="dxa"/>
+                  <w:tcW w:w="1256" w:type="dxa"/>
                   <w:tcBorders>
                     <w:top w:val="single" w:sz="18" w:space="0" w:color="FFFFFF"/>
                     <w:left w:val="single" w:sz="18" w:space="0" w:color="FFFFFF"/>
                     <w:bottom w:val="single" w:sz="18" w:space="0" w:color="FFFFFF"/>
                     <w:right w:val="single" w:sz="18" w:space="0" w:color="FFFFFF"/>
                   </w:tcBorders>
-                  <w:shd w:color="auto" w:fill="F2F2F2" w:themeFill="background1" w:themeFillShade="f2" w:val="clear"/>
+                  <w:shd w:fill="F2F2F2" w:val="clear"/>
                 </w:tcPr>
                 <w:p>
                   <w:pPr>
@@ -9945,6 +9828,8 @@
                     <w:spacing w:lineRule="auto" w:line="252" w:before="0" w:after="0"/>
                     <w:rPr>
                       <w:rFonts w:ascii="Arial" w:hAnsi="Arial" w:cs="Arial"/>
+                      <w:color w:val="000000"/>
+                      <w:kern w:val="2"/>
                       <w:sz w:val="18"/>
                       <w:szCs w:val="18"/>
                     </w:rPr>
@@ -9970,7 +9855,7 @@
                     <w:bottom w:val="single" w:sz="18" w:space="0" w:color="FFFFFF"/>
                     <w:right w:val="single" w:sz="18" w:space="0" w:color="FFFFFF"/>
                   </w:tcBorders>
-                  <w:shd w:color="auto" w:fill="F2F2F2" w:themeFill="background1" w:themeFillShade="f2" w:val="clear"/>
+                  <w:shd w:fill="F2F2F2" w:val="clear"/>
                 </w:tcPr>
                 <w:p>
                   <w:pPr>
@@ -9978,6 +9863,8 @@
                     <w:spacing w:lineRule="auto" w:line="252" w:before="0" w:after="0"/>
                     <w:rPr>
                       <w:rFonts w:ascii="Arial" w:hAnsi="Arial" w:cs="Arial"/>
+                      <w:color w:val="000000"/>
+                      <w:kern w:val="2"/>
                       <w:sz w:val="18"/>
                       <w:szCs w:val="18"/>
                     </w:rPr>
@@ -10003,7 +9890,7 @@
                     <w:bottom w:val="single" w:sz="18" w:space="0" w:color="FFFFFF"/>
                     <w:right w:val="single" w:sz="18" w:space="0" w:color="FFFFFF"/>
                   </w:tcBorders>
-                  <w:shd w:color="auto" w:fill="F2F2F2" w:themeFill="background1" w:themeFillShade="f2" w:val="clear"/>
+                  <w:shd w:fill="F2F2F2" w:val="clear"/>
                 </w:tcPr>
                 <w:p>
                   <w:pPr>
@@ -10011,6 +9898,8 @@
                     <w:spacing w:lineRule="auto" w:line="252" w:before="0" w:after="0"/>
                     <w:rPr>
                       <w:rFonts w:ascii="Arial" w:hAnsi="Arial" w:cs="Arial"/>
+                      <w:color w:val="000000"/>
+                      <w:kern w:val="2"/>
                       <w:sz w:val="18"/>
                       <w:szCs w:val="18"/>
                     </w:rPr>
@@ -10035,7 +9924,7 @@
                     <w:left w:val="single" w:sz="18" w:space="0" w:color="FFFFFF"/>
                     <w:bottom w:val="single" w:sz="18" w:space="0" w:color="FFFFFF"/>
                   </w:tcBorders>
-                  <w:shd w:color="auto" w:fill="F2F2F2" w:themeFill="background1" w:themeFillShade="f2" w:val="clear"/>
+                  <w:shd w:fill="F2F2F2" w:val="clear"/>
                 </w:tcPr>
                 <w:p>
                   <w:pPr>
@@ -10043,6 +9932,8 @@
                     <w:spacing w:lineRule="auto" w:line="252" w:before="0" w:after="0"/>
                     <w:rPr>
                       <w:rFonts w:ascii="Arial" w:hAnsi="Arial" w:cs="Arial"/>
+                      <w:color w:val="000000"/>
+                      <w:kern w:val="2"/>
                       <w:sz w:val="18"/>
                       <w:szCs w:val="18"/>
                     </w:rPr>
@@ -10072,7 +9963,7 @@
                     <w:bottom w:val="single" w:sz="18" w:space="0" w:color="FFFFFF"/>
                     <w:right w:val="single" w:sz="18" w:space="0" w:color="FFFFFF"/>
                   </w:tcBorders>
-                  <w:shd w:color="000000" w:fill="FFFFFF" w:val="pct20"/>
+                  <w:shd w:fill="CCCCCC" w:val="clear"/>
                 </w:tcPr>
                 <w:p>
                   <w:pPr>
@@ -10113,7 +10004,7 @@
                     <w:bottom w:val="single" w:sz="18" w:space="0" w:color="FFFFFF"/>
                     <w:right w:val="single" w:sz="18" w:space="0" w:color="FFFFFF"/>
                   </w:tcBorders>
-                  <w:shd w:color="000000" w:fill="FFFFFF" w:val="pct20"/>
+                  <w:shd w:fill="CCCCCC" w:val="clear"/>
                 </w:tcPr>
                 <w:p>
                   <w:pPr>
@@ -10155,14 +10046,14 @@
               </w:tc>
               <w:tc>
                 <w:tcPr>
-                  <w:tcW w:w="1255" w:type="dxa"/>
+                  <w:tcW w:w="1256" w:type="dxa"/>
                   <w:tcBorders>
                     <w:top w:val="single" w:sz="18" w:space="0" w:color="FFFFFF"/>
                     <w:left w:val="single" w:sz="18" w:space="0" w:color="FFFFFF"/>
                     <w:bottom w:val="single" w:sz="18" w:space="0" w:color="FFFFFF"/>
                     <w:right w:val="single" w:sz="18" w:space="0" w:color="FFFFFF"/>
                   </w:tcBorders>
-                  <w:shd w:color="000000" w:fill="FFFFFF" w:val="pct20"/>
+                  <w:shd w:fill="CCCCCC" w:val="clear"/>
                 </w:tcPr>
                 <w:p>
                   <w:pPr>
@@ -10196,7 +10087,7 @@
                     <w:bottom w:val="single" w:sz="18" w:space="0" w:color="FFFFFF"/>
                     <w:right w:val="single" w:sz="18" w:space="0" w:color="FFFFFF"/>
                   </w:tcBorders>
-                  <w:shd w:color="000000" w:fill="FFFFFF" w:val="pct20"/>
+                  <w:shd w:fill="CCCCCC" w:val="clear"/>
                 </w:tcPr>
                 <w:p>
                   <w:pPr>
@@ -10230,7 +10121,7 @@
                     <w:bottom w:val="single" w:sz="18" w:space="0" w:color="FFFFFF"/>
                     <w:right w:val="single" w:sz="18" w:space="0" w:color="FFFFFF"/>
                   </w:tcBorders>
-                  <w:shd w:color="000000" w:fill="FFFFFF" w:val="pct20"/>
+                  <w:shd w:fill="CCCCCC" w:val="clear"/>
                 </w:tcPr>
                 <w:p>
                   <w:pPr>
@@ -10263,7 +10154,7 @@
                     <w:left w:val="single" w:sz="18" w:space="0" w:color="FFFFFF"/>
                     <w:bottom w:val="single" w:sz="18" w:space="0" w:color="FFFFFF"/>
                   </w:tcBorders>
-                  <w:shd w:color="000000" w:fill="FFFFFF" w:val="pct20"/>
+                  <w:shd w:fill="CCCCCC" w:val="clear"/>
                 </w:tcPr>
                 <w:p>
                   <w:pPr>
@@ -10300,7 +10191,7 @@
                     <w:top w:val="single" w:sz="18" w:space="0" w:color="FFFFFF"/>
                     <w:right w:val="single" w:sz="18" w:space="0" w:color="FFFFFF"/>
                   </w:tcBorders>
-                  <w:shd w:color="000000" w:fill="FFFFFF" w:val="pct20"/>
+                  <w:shd w:fill="CCCCCC" w:val="clear"/>
                 </w:tcPr>
                 <w:p>
                   <w:pPr>
@@ -10345,13 +10236,13 @@
               </w:tc>
               <w:tc>
                 <w:tcPr>
-                  <w:tcW w:w="10090" w:type="dxa"/>
+                  <w:tcW w:w="10091" w:type="dxa"/>
                   <w:gridSpan w:val="5"/>
                   <w:tcBorders>
                     <w:top w:val="single" w:sz="18" w:space="0" w:color="FFFFFF"/>
                     <w:left w:val="single" w:sz="18" w:space="0" w:color="FFFFFF"/>
                   </w:tcBorders>
-                  <w:shd w:color="000000" w:fill="FFFFFF" w:val="pct20"/>
+                  <w:shd w:fill="CCCCCC" w:val="clear"/>
                 </w:tcPr>
                 <w:p>
                   <w:pPr>
@@ -10377,6 +10268,8 @@
                     <w:spacing w:lineRule="auto" w:line="252" w:before="0" w:after="0"/>
                     <w:rPr>
                       <w:rFonts w:ascii="Arial" w:hAnsi="Arial" w:cs="Arial"/>
+                      <w:color w:val="000000"/>
+                      <w:kern w:val="2"/>
                       <w:sz w:val="18"/>
                       <w:szCs w:val="18"/>
                     </w:rPr>
@@ -10458,11 +10351,7 @@
     <w:p>
       <w:pPr>
         <w:pStyle w:val="Normal"/>
-        <w:rPr>
-          <w:rFonts w:ascii="Arial" w:hAnsi="Arial" w:cs="Arial"/>
-          <w:sz w:val="20"/>
-          <w:szCs w:val="20"/>
-        </w:rPr>
+        <w:rPr/>
       </w:pPr>
       <w:r>
         <w:rPr/>
@@ -10488,16 +10377,11 @@
     <w:pPr>
       <w:pStyle w:val="Piedepgina"/>
       <w:jc w:val="center"/>
-      <w:rPr>
-        <w:rFonts w:ascii="Arial" w:hAnsi="Arial" w:cs="Arial"/>
-        <w:color w:val="404040" w:themeColor="text1" w:themeTint="bf"/>
-        <w:sz w:val="18"/>
-        <w:szCs w:val="18"/>
-      </w:rPr>
+      <w:rPr/>
     </w:pPr>
     <w:r>
       <w:drawing>
-        <wp:anchor behindDoc="1" distT="0" distB="0" distL="114300" distR="114300" simplePos="0" locked="0" layoutInCell="1" allowOverlap="1" relativeHeight="26">
+        <wp:anchor behindDoc="1" distT="0" distB="0" distL="114300" distR="114300" simplePos="0" locked="0" layoutInCell="1" allowOverlap="1" relativeHeight="28">
           <wp:simplePos x="0" y="0"/>
           <wp:positionH relativeFrom="column">
             <wp:posOffset>-345440</wp:posOffset>
@@ -10542,7 +10426,7 @@
         </wp:anchor>
       </w:drawing>
       <w:drawing>
-        <wp:anchor behindDoc="1" distT="0" distB="0" distL="114300" distR="114300" simplePos="0" locked="0" layoutInCell="1" allowOverlap="1" relativeHeight="51">
+        <wp:anchor behindDoc="1" distT="0" distB="0" distL="114300" distR="114300" simplePos="0" locked="0" layoutInCell="1" allowOverlap="1" relativeHeight="55">
           <wp:simplePos x="0" y="0"/>
           <wp:positionH relativeFrom="column">
             <wp:posOffset>6663055</wp:posOffset>
@@ -10595,7 +10479,7 @@
     <w:r>
       <w:rPr>
         <w:rFonts w:cs="Arial" w:ascii="Arial" w:hAnsi="Arial"/>
-        <w:color w:val="404040" w:themeColor="text1" w:themeTint="bf"/>
+        <w:color w:val="404040"/>
         <w:sz w:val="18"/>
         <w:szCs w:val="18"/>
       </w:rPr>
@@ -10604,7 +10488,7 @@
     <w:r>
       <w:rPr>
         <w:rFonts w:cs="Arial" w:ascii="Arial" w:hAnsi="Arial"/>
-        <w:color w:val="404040" w:themeColor="text1" w:themeTint="bf"/>
+        <w:color w:val="404040"/>
         <w:sz w:val="18"/>
         <w:szCs w:val="18"/>
       </w:rPr>
@@ -10617,7 +10501,7 @@
       <w:jc w:val="center"/>
       <w:rPr>
         <w:rFonts w:ascii="Arial" w:hAnsi="Arial" w:cs="Arial"/>
-        <w:color w:val="404040" w:themeColor="text1" w:themeTint="bf"/>
+        <w:color w:val="404040"/>
         <w:sz w:val="18"/>
         <w:szCs w:val="18"/>
       </w:rPr>
@@ -10625,7 +10509,7 @@
     <w:r>
       <w:rPr>
         <w:rFonts w:cs="Arial" w:ascii="Arial" w:hAnsi="Arial"/>
-        <w:color w:val="404040" w:themeColor="text1" w:themeTint="bf"/>
+        <w:color w:val="404040"/>
         <w:sz w:val="18"/>
         <w:szCs w:val="18"/>
       </w:rPr>
@@ -10638,7 +10522,7 @@
       <w:jc w:val="center"/>
       <w:rPr>
         <w:rFonts w:ascii="Arial" w:hAnsi="Arial" w:cs="Arial"/>
-        <w:color w:val="404040" w:themeColor="text1" w:themeTint="bf"/>
+        <w:color w:val="404040"/>
         <w:sz w:val="18"/>
         <w:szCs w:val="18"/>
       </w:rPr>
@@ -10646,7 +10530,7 @@
     <w:r>
       <w:rPr>
         <w:rFonts w:cs="Arial" w:ascii="Arial" w:hAnsi="Arial"/>
-        <w:color w:val="404040" w:themeColor="text1" w:themeTint="bf"/>
+        <w:color w:val="404040"/>
         <w:sz w:val="18"/>
         <w:szCs w:val="18"/>
       </w:rPr>
@@ -10951,7 +10835,7 @@
     <w:lvl w:ilvl="1">
       <w:start w:val="1"/>
       <w:numFmt w:val="lowerLetter"/>
-      <w:lvlText w:val="%2."/>
+      <w:lvlText w:val="%1.%2"/>
       <w:lvlJc w:val="left"/>
       <w:pPr>
         <w:tabs>
@@ -10966,7 +10850,7 @@
     <w:lvl w:ilvl="2">
       <w:start w:val="1"/>
       <w:numFmt w:val="lowerRoman"/>
-      <w:lvlText w:val="%3."/>
+      <w:lvlText w:val="%2.%3"/>
       <w:lvlJc w:val="right"/>
       <w:pPr>
         <w:tabs>
@@ -10981,7 +10865,7 @@
     <w:lvl w:ilvl="3">
       <w:start w:val="1"/>
       <w:numFmt w:val="decimal"/>
-      <w:lvlText w:val="%4."/>
+      <w:lvlText w:val="%3.%4"/>
       <w:lvlJc w:val="left"/>
       <w:pPr>
         <w:tabs>
@@ -10996,7 +10880,7 @@
     <w:lvl w:ilvl="4">
       <w:start w:val="1"/>
       <w:numFmt w:val="lowerLetter"/>
-      <w:lvlText w:val="%5."/>
+      <w:lvlText w:val="%4.%5"/>
       <w:lvlJc w:val="left"/>
       <w:pPr>
         <w:tabs>
@@ -11011,7 +10895,7 @@
     <w:lvl w:ilvl="5">
       <w:start w:val="1"/>
       <w:numFmt w:val="lowerRoman"/>
-      <w:lvlText w:val="%6."/>
+      <w:lvlText w:val="%5.%6"/>
       <w:lvlJc w:val="right"/>
       <w:pPr>
         <w:tabs>
@@ -11026,7 +10910,7 @@
     <w:lvl w:ilvl="6">
       <w:start w:val="1"/>
       <w:numFmt w:val="decimal"/>
-      <w:lvlText w:val="%7."/>
+      <w:lvlText w:val="%6.%7"/>
       <w:lvlJc w:val="left"/>
       <w:pPr>
         <w:tabs>
@@ -11041,7 +10925,7 @@
     <w:lvl w:ilvl="7">
       <w:start w:val="1"/>
       <w:numFmt w:val="lowerLetter"/>
-      <w:lvlText w:val="%8."/>
+      <w:lvlText w:val="%7.%8"/>
       <w:lvlJc w:val="left"/>
       <w:pPr>
         <w:tabs>
@@ -11056,7 +10940,7 @@
     <w:lvl w:ilvl="8">
       <w:start w:val="1"/>
       <w:numFmt w:val="lowerRoman"/>
-      <w:lvlText w:val="%9."/>
+      <w:lvlText w:val="%8.%9"/>
       <w:lvlJc w:val="right"/>
       <w:pPr>
         <w:tabs>
@@ -11073,7 +10957,7 @@
     <w:lvl w:ilvl="0">
       <w:start w:val="1"/>
       <w:numFmt w:val="decimal"/>
-      <w:lvlText w:val="%1."/>
+      <w:lvlText w:val="%1"/>
       <w:lvlJc w:val="left"/>
       <w:pPr>
         <w:tabs>
@@ -11085,7 +10969,7 @@
     <w:lvl w:ilvl="1">
       <w:start w:val="1"/>
       <w:numFmt w:val="lowerLetter"/>
-      <w:lvlText w:val="%2)"/>
+      <w:lvlText w:val="%1.%2"/>
       <w:lvlJc w:val="left"/>
       <w:pPr>
         <w:tabs>
@@ -11097,7 +10981,7 @@
     <w:lvl w:ilvl="2">
       <w:start w:val="1"/>
       <w:numFmt w:val="lowerRoman"/>
-      <w:lvlText w:val="%3."/>
+      <w:lvlText w:val="%2.%3"/>
       <w:lvlJc w:val="right"/>
       <w:pPr>
         <w:tabs>
@@ -11109,7 +10993,7 @@
     <w:lvl w:ilvl="3">
       <w:start w:val="1"/>
       <w:numFmt w:val="decimal"/>
-      <w:lvlText w:val="%4."/>
+      <w:lvlText w:val="%3.%4"/>
       <w:lvlJc w:val="left"/>
       <w:pPr>
         <w:tabs>
@@ -11121,7 +11005,7 @@
     <w:lvl w:ilvl="4">
       <w:start w:val="1"/>
       <w:numFmt w:val="lowerLetter"/>
-      <w:lvlText w:val="%5."/>
+      <w:lvlText w:val="%4.%5"/>
       <w:lvlJc w:val="left"/>
       <w:pPr>
         <w:tabs>
@@ -11133,7 +11017,7 @@
     <w:lvl w:ilvl="5">
       <w:start w:val="1"/>
       <w:numFmt w:val="lowerRoman"/>
-      <w:lvlText w:val="%6."/>
+      <w:lvlText w:val="%5.%6"/>
       <w:lvlJc w:val="right"/>
       <w:pPr>
         <w:tabs>
@@ -11145,7 +11029,7 @@
     <w:lvl w:ilvl="6">
       <w:start w:val="1"/>
       <w:numFmt w:val="decimal"/>
-      <w:lvlText w:val="%7."/>
+      <w:lvlText w:val="%6.%7"/>
       <w:lvlJc w:val="left"/>
       <w:pPr>
         <w:tabs>
@@ -11157,7 +11041,7 @@
     <w:lvl w:ilvl="7">
       <w:start w:val="1"/>
       <w:numFmt w:val="lowerLetter"/>
-      <w:lvlText w:val="%8."/>
+      <w:lvlText w:val="%7.%8"/>
       <w:lvlJc w:val="left"/>
       <w:pPr>
         <w:tabs>
@@ -11169,7 +11053,7 @@
     <w:lvl w:ilvl="8">
       <w:start w:val="1"/>
       <w:numFmt w:val="lowerRoman"/>
-      <w:lvlText w:val="%9."/>
+      <w:lvlText w:val="%8.%9"/>
       <w:lvlJc w:val="right"/>
       <w:pPr>
         <w:tabs>
@@ -11457,7 +11341,7 @@
     <w:lvl w:ilvl="0">
       <w:start w:val="1"/>
       <w:numFmt w:val="decimal"/>
-      <w:lvlText w:val="%1."/>
+      <w:lvlText w:val="%1"/>
       <w:lvlJc w:val="left"/>
       <w:pPr>
         <w:tabs>
@@ -11472,7 +11356,7 @@
     <w:lvl w:ilvl="1">
       <w:start w:val="1"/>
       <w:numFmt w:val="lowerLetter"/>
-      <w:lvlText w:val="%2."/>
+      <w:lvlText w:val="%1.%2"/>
       <w:lvlJc w:val="left"/>
       <w:pPr>
         <w:tabs>
@@ -11502,7 +11386,7 @@
     <w:lvl w:ilvl="3">
       <w:start w:val="1"/>
       <w:numFmt w:val="decimal"/>
-      <w:lvlText w:val="%4."/>
+      <w:lvlText w:val="%3.%4"/>
       <w:lvlJc w:val="left"/>
       <w:pPr>
         <w:tabs>
@@ -11517,7 +11401,7 @@
     <w:lvl w:ilvl="4">
       <w:start w:val="1"/>
       <w:numFmt w:val="lowerLetter"/>
-      <w:lvlText w:val="%5."/>
+      <w:lvlText w:val="%4.%5"/>
       <w:lvlJc w:val="left"/>
       <w:pPr>
         <w:tabs>
@@ -11532,7 +11416,7 @@
     <w:lvl w:ilvl="5">
       <w:start w:val="1"/>
       <w:numFmt w:val="lowerRoman"/>
-      <w:lvlText w:val="%6."/>
+      <w:lvlText w:val="%5.%6"/>
       <w:lvlJc w:val="right"/>
       <w:pPr>
         <w:tabs>
@@ -11547,7 +11431,7 @@
     <w:lvl w:ilvl="6">
       <w:start w:val="1"/>
       <w:numFmt w:val="decimal"/>
-      <w:lvlText w:val="%7."/>
+      <w:lvlText w:val="%6.%7"/>
       <w:lvlJc w:val="left"/>
       <w:pPr>
         <w:tabs>
@@ -11562,7 +11446,7 @@
     <w:lvl w:ilvl="7">
       <w:start w:val="1"/>
       <w:numFmt w:val="lowerLetter"/>
-      <w:lvlText w:val="%8."/>
+      <w:lvlText w:val="%7.%8"/>
       <w:lvlJc w:val="left"/>
       <w:pPr>
         <w:tabs>
@@ -11577,7 +11461,7 @@
     <w:lvl w:ilvl="8">
       <w:start w:val="1"/>
       <w:numFmt w:val="lowerRoman"/>
-      <w:lvlText w:val="%9."/>
+      <w:lvlText w:val="%8.%9"/>
       <w:lvlJc w:val="right"/>
       <w:pPr>
         <w:tabs>
@@ -11609,7 +11493,7 @@
     <w:lvl w:ilvl="1">
       <w:start w:val="1"/>
       <w:numFmt w:val="lowerLetter"/>
-      <w:lvlText w:val="%2."/>
+      <w:lvlText w:val="%1.%2"/>
       <w:lvlJc w:val="left"/>
       <w:pPr>
         <w:tabs>
@@ -11624,7 +11508,7 @@
     <w:lvl w:ilvl="2">
       <w:start w:val="1"/>
       <w:numFmt w:val="lowerRoman"/>
-      <w:lvlText w:val="%3."/>
+      <w:lvlText w:val="%2.%3"/>
       <w:lvlJc w:val="right"/>
       <w:pPr>
         <w:tabs>
@@ -11639,7 +11523,7 @@
     <w:lvl w:ilvl="3">
       <w:start w:val="1"/>
       <w:numFmt w:val="decimal"/>
-      <w:lvlText w:val="%4."/>
+      <w:lvlText w:val="%3.%4"/>
       <w:lvlJc w:val="left"/>
       <w:pPr>
         <w:tabs>
@@ -11654,7 +11538,7 @@
     <w:lvl w:ilvl="4">
       <w:start w:val="1"/>
       <w:numFmt w:val="lowerLetter"/>
-      <w:lvlText w:val="%5."/>
+      <w:lvlText w:val="%4.%5"/>
       <w:lvlJc w:val="left"/>
       <w:pPr>
         <w:tabs>
@@ -11669,7 +11553,7 @@
     <w:lvl w:ilvl="5">
       <w:start w:val="1"/>
       <w:numFmt w:val="lowerRoman"/>
-      <w:lvlText w:val="%6."/>
+      <w:lvlText w:val="%5.%6"/>
       <w:lvlJc w:val="right"/>
       <w:pPr>
         <w:tabs>
@@ -11684,7 +11568,7 @@
     <w:lvl w:ilvl="6">
       <w:start w:val="1"/>
       <w:numFmt w:val="decimal"/>
-      <w:lvlText w:val="%7."/>
+      <w:lvlText w:val="%6.%7"/>
       <w:lvlJc w:val="left"/>
       <w:pPr>
         <w:tabs>
@@ -11699,7 +11583,7 @@
     <w:lvl w:ilvl="7">
       <w:start w:val="1"/>
       <w:numFmt w:val="lowerLetter"/>
-      <w:lvlText w:val="%8."/>
+      <w:lvlText w:val="%7.%8"/>
       <w:lvlJc w:val="left"/>
       <w:pPr>
         <w:tabs>
@@ -11714,7 +11598,7 @@
     <w:lvl w:ilvl="8">
       <w:start w:val="1"/>
       <w:numFmt w:val="lowerRoman"/>
-      <w:lvlText w:val="%9."/>
+      <w:lvlText w:val="%8.%9"/>
       <w:lvlJc w:val="right"/>
       <w:pPr>
         <w:tabs>
@@ -11868,7 +11752,7 @@
     <w:lvl w:ilvl="0">
       <w:start w:val="1"/>
       <w:numFmt w:val="lowerLetter"/>
-      <w:lvlText w:val="%1)"/>
+      <w:lvlText w:val="%1"/>
       <w:lvlJc w:val="left"/>
       <w:pPr>
         <w:tabs>
@@ -11880,7 +11764,7 @@
     <w:lvl w:ilvl="1">
       <w:start w:val="1"/>
       <w:numFmt w:val="lowerLetter"/>
-      <w:lvlText w:val="%2)"/>
+      <w:lvlText w:val="%1.%2"/>
       <w:lvlJc w:val="left"/>
       <w:pPr>
         <w:tabs>
@@ -11892,7 +11776,7 @@
     <w:lvl w:ilvl="2">
       <w:start w:val="1"/>
       <w:numFmt w:val="lowerLetter"/>
-      <w:lvlText w:val="%3)"/>
+      <w:lvlText w:val="%2.%3"/>
       <w:lvlJc w:val="left"/>
       <w:pPr>
         <w:tabs>
@@ -11904,7 +11788,7 @@
     <w:lvl w:ilvl="3">
       <w:start w:val="1"/>
       <w:numFmt w:val="lowerLetter"/>
-      <w:lvlText w:val="%4)"/>
+      <w:lvlText w:val="%3.%4"/>
       <w:lvlJc w:val="left"/>
       <w:pPr>
         <w:tabs>
@@ -11916,7 +11800,7 @@
     <w:lvl w:ilvl="4">
       <w:start w:val="1"/>
       <w:numFmt w:val="lowerLetter"/>
-      <w:lvlText w:val="%5)"/>
+      <w:lvlText w:val="%4.%5"/>
       <w:lvlJc w:val="left"/>
       <w:pPr>
         <w:tabs>
@@ -11928,7 +11812,7 @@
     <w:lvl w:ilvl="5">
       <w:start w:val="1"/>
       <w:numFmt w:val="lowerLetter"/>
-      <w:lvlText w:val="%6)"/>
+      <w:lvlText w:val="%5.%6"/>
       <w:lvlJc w:val="left"/>
       <w:pPr>
         <w:tabs>
@@ -11940,7 +11824,7 @@
     <w:lvl w:ilvl="6">
       <w:start w:val="1"/>
       <w:numFmt w:val="lowerLetter"/>
-      <w:lvlText w:val="%7)"/>
+      <w:lvlText w:val="%6.%7"/>
       <w:lvlJc w:val="left"/>
       <w:pPr>
         <w:tabs>
@@ -11952,7 +11836,7 @@
     <w:lvl w:ilvl="7">
       <w:start w:val="1"/>
       <w:numFmt w:val="lowerLetter"/>
-      <w:lvlText w:val="%8)"/>
+      <w:lvlText w:val="%7.%8"/>
       <w:lvlJc w:val="left"/>
       <w:pPr>
         <w:tabs>
@@ -11964,7 +11848,7 @@
     <w:lvl w:ilvl="8">
       <w:start w:val="1"/>
       <w:numFmt w:val="lowerLetter"/>
-      <w:lvlText w:val="%9)"/>
+      <w:lvlText w:val="%8.%9"/>
       <w:lvlJc w:val="left"/>
       <w:pPr>
         <w:tabs>
@@ -12144,390 +12028,15 @@
       </w:pPr>
     </w:pPrDefault>
   </w:docDefaults>
-  <w:latentStyles w:defLockedState="0" w:defUIPriority="99" w:defSemiHidden="0" w:defUnhideWhenUsed="0" w:defQFormat="0" w:count="376">
-    <w:lsdException w:name="Normal" w:uiPriority="0" w:qFormat="1"/>
-    <w:lsdException w:name="heading 1" w:uiPriority="9" w:qFormat="1"/>
-    <w:lsdException w:name="heading 2" w:uiPriority="9" w:semiHidden="1" w:unhideWhenUsed="1" w:qFormat="1"/>
-    <w:lsdException w:name="heading 3" w:uiPriority="9" w:semiHidden="1" w:unhideWhenUsed="1" w:qFormat="1"/>
-    <w:lsdException w:name="heading 4" w:uiPriority="9" w:semiHidden="1" w:unhideWhenUsed="1" w:qFormat="1"/>
-    <w:lsdException w:name="heading 5" w:uiPriority="9" w:semiHidden="1" w:unhideWhenUsed="1" w:qFormat="1"/>
-    <w:lsdException w:name="heading 6" w:uiPriority="9" w:semiHidden="1" w:unhideWhenUsed="1" w:qFormat="1"/>
-    <w:lsdException w:name="heading 7" w:uiPriority="9" w:semiHidden="1" w:unhideWhenUsed="1" w:qFormat="1"/>
-    <w:lsdException w:name="heading 8" w:uiPriority="9" w:semiHidden="1" w:unhideWhenUsed="1" w:qFormat="1"/>
-    <w:lsdException w:name="heading 9" w:uiPriority="9" w:semiHidden="1" w:unhideWhenUsed="1" w:qFormat="1"/>
-    <w:lsdException w:name="index 1" w:semiHidden="1" w:unhideWhenUsed="1"/>
-    <w:lsdException w:name="index 2" w:semiHidden="1" w:unhideWhenUsed="1"/>
-    <w:lsdException w:name="index 3" w:semiHidden="1" w:unhideWhenUsed="1"/>
-    <w:lsdException w:name="index 4" w:semiHidden="1" w:unhideWhenUsed="1"/>
-    <w:lsdException w:name="index 5" w:semiHidden="1" w:unhideWhenUsed="1"/>
-    <w:lsdException w:name="index 6" w:semiHidden="1" w:unhideWhenUsed="1"/>
-    <w:lsdException w:name="index 7" w:semiHidden="1" w:unhideWhenUsed="1"/>
-    <w:lsdException w:name="index 8" w:semiHidden="1" w:unhideWhenUsed="1"/>
-    <w:lsdException w:name="index 9" w:semiHidden="1" w:unhideWhenUsed="1"/>
-    <w:lsdException w:name="toc 1" w:uiPriority="39" w:semiHidden="1" w:unhideWhenUsed="1"/>
-    <w:lsdException w:name="toc 2" w:uiPriority="39" w:semiHidden="1" w:unhideWhenUsed="1"/>
-    <w:lsdException w:name="toc 3" w:uiPriority="39" w:semiHidden="1" w:unhideWhenUsed="1"/>
-    <w:lsdException w:name="toc 4" w:uiPriority="39" w:semiHidden="1" w:unhideWhenUsed="1"/>
-    <w:lsdException w:name="toc 5" w:uiPriority="39" w:semiHidden="1" w:unhideWhenUsed="1"/>
-    <w:lsdException w:name="toc 6" w:uiPriority="39" w:semiHidden="1" w:unhideWhenUsed="1"/>
-    <w:lsdException w:name="toc 7" w:uiPriority="39" w:semiHidden="1" w:unhideWhenUsed="1"/>
-    <w:lsdException w:name="toc 8" w:uiPriority="39" w:semiHidden="1" w:unhideWhenUsed="1"/>
-    <w:lsdException w:name="toc 9" w:uiPriority="39" w:semiHidden="1" w:unhideWhenUsed="1"/>
-    <w:lsdException w:name="Normal Indent" w:semiHidden="1" w:unhideWhenUsed="1"/>
-    <w:lsdException w:name="footnote text" w:semiHidden="1" w:unhideWhenUsed="1"/>
-    <w:lsdException w:name="annotation text" w:semiHidden="1" w:unhideWhenUsed="1"/>
-    <w:lsdException w:name="header" w:semiHidden="1" w:unhideWhenUsed="1"/>
-    <w:lsdException w:name="footer" w:semiHidden="1" w:unhideWhenUsed="1"/>
-    <w:lsdException w:name="index heading" w:semiHidden="1" w:unhideWhenUsed="1"/>
-    <w:lsdException w:name="caption" w:uiPriority="35" w:semiHidden="1" w:unhideWhenUsed="1" w:qFormat="1"/>
-    <w:lsdException w:name="table of figures" w:semiHidden="1" w:unhideWhenUsed="1"/>
-    <w:lsdException w:name="envelope address" w:semiHidden="1" w:unhideWhenUsed="1"/>
-    <w:lsdException w:name="envelope return" w:semiHidden="1" w:unhideWhenUsed="1"/>
-    <w:lsdException w:name="footnote reference" w:semiHidden="1" w:unhideWhenUsed="1"/>
-    <w:lsdException w:name="annotation reference" w:semiHidden="1" w:unhideWhenUsed="1"/>
-    <w:lsdException w:name="line number" w:semiHidden="1" w:unhideWhenUsed="1"/>
-    <w:lsdException w:name="page number" w:semiHidden="1" w:unhideWhenUsed="1"/>
-    <w:lsdException w:name="endnote reference" w:semiHidden="1" w:unhideWhenUsed="1"/>
-    <w:lsdException w:name="endnote text" w:semiHidden="1" w:unhideWhenUsed="1"/>
-    <w:lsdException w:name="table of authorities" w:semiHidden="1" w:unhideWhenUsed="1"/>
-    <w:lsdException w:name="macro" w:semiHidden="1" w:unhideWhenUsed="1"/>
-    <w:lsdException w:name="toa heading" w:semiHidden="1" w:unhideWhenUsed="1"/>
-    <w:lsdException w:name="List" w:semiHidden="1" w:unhideWhenUsed="1"/>
-    <w:lsdException w:name="List Bullet" w:semiHidden="1" w:unhideWhenUsed="1"/>
-    <w:lsdException w:name="List Number" w:semiHidden="1" w:unhideWhenUsed="1"/>
-    <w:lsdException w:name="List 2" w:semiHidden="1" w:unhideWhenUsed="1"/>
-    <w:lsdException w:name="List 3" w:semiHidden="1" w:unhideWhenUsed="1"/>
-    <w:lsdException w:name="List 4" w:semiHidden="1" w:unhideWhenUsed="1"/>
-    <w:lsdException w:name="List 5" w:semiHidden="1" w:unhideWhenUsed="1"/>
-    <w:lsdException w:name="List Bullet 2" w:semiHidden="1" w:unhideWhenUsed="1"/>
-    <w:lsdException w:name="List Bullet 3" w:semiHidden="1" w:unhideWhenUsed="1"/>
-    <w:lsdException w:name="List Bullet 4" w:semiHidden="1" w:unhideWhenUsed="1"/>
-    <w:lsdException w:name="List Bullet 5" w:semiHidden="1" w:unhideWhenUsed="1"/>
-    <w:lsdException w:name="List Number 2" w:semiHidden="1" w:unhideWhenUsed="1"/>
-    <w:lsdException w:name="List Number 3" w:semiHidden="1" w:unhideWhenUsed="1"/>
-    <w:lsdException w:name="List Number 4" w:semiHidden="1" w:unhideWhenUsed="1"/>
-    <w:lsdException w:name="List Number 5" w:semiHidden="1" w:unhideWhenUsed="1"/>
-    <w:lsdException w:name="Title" w:uiPriority="10" w:qFormat="1"/>
-    <w:lsdException w:name="Closing" w:semiHidden="1" w:unhideWhenUsed="1"/>
-    <w:lsdException w:name="Signature" w:semiHidden="1" w:unhideWhenUsed="1"/>
-    <w:lsdException w:name="Default Paragraph Font" w:uiPriority="1" w:semiHidden="1" w:unhideWhenUsed="1"/>
-    <w:lsdException w:name="Body Text" w:semiHidden="1" w:unhideWhenUsed="1"/>
-    <w:lsdException w:name="Body Text Indent" w:semiHidden="1" w:unhideWhenUsed="1"/>
-    <w:lsdException w:name="List Continue" w:semiHidden="1" w:unhideWhenUsed="1"/>
-    <w:lsdException w:name="List Continue 2" w:semiHidden="1" w:unhideWhenUsed="1"/>
-    <w:lsdException w:name="List Continue 3" w:semiHidden="1" w:unhideWhenUsed="1"/>
-    <w:lsdException w:name="List Continue 4" w:semiHidden="1" w:unhideWhenUsed="1"/>
-    <w:lsdException w:name="List Continue 5" w:semiHidden="1" w:unhideWhenUsed="1"/>
-    <w:lsdException w:name="Message Header" w:semiHidden="1" w:unhideWhenUsed="1"/>
-    <w:lsdException w:name="Subtitle" w:uiPriority="11" w:qFormat="1"/>
-    <w:lsdException w:name="Salutation" w:semiHidden="1" w:unhideWhenUsed="1"/>
-    <w:lsdException w:name="Date" w:semiHidden="1" w:unhideWhenUsed="1"/>
-    <w:lsdException w:name="Body Text First Indent" w:semiHidden="1" w:unhideWhenUsed="1"/>
-    <w:lsdException w:name="Body Text First Indent 2" w:semiHidden="1" w:unhideWhenUsed="1"/>
-    <w:lsdException w:name="Note Heading" w:semiHidden="1" w:unhideWhenUsed="1"/>
-    <w:lsdException w:name="Body Text 2" w:semiHidden="1" w:unhideWhenUsed="1"/>
-    <w:lsdException w:name="Body Text 3" w:semiHidden="1" w:unhideWhenUsed="1"/>
-    <w:lsdException w:name="Body Text Indent 2" w:semiHidden="1" w:unhideWhenUsed="1"/>
-    <w:lsdException w:name="Body Text Indent 3" w:semiHidden="1" w:unhideWhenUsed="1"/>
-    <w:lsdException w:name="Block Text" w:semiHidden="1" w:unhideWhenUsed="1"/>
-    <w:lsdException w:name="Hyperlink" w:semiHidden="1" w:unhideWhenUsed="1"/>
-    <w:lsdException w:name="FollowedHyperlink" w:semiHidden="1" w:unhideWhenUsed="1"/>
-    <w:lsdException w:name="Strong" w:uiPriority="22" w:qFormat="1"/>
-    <w:lsdException w:name="Emphasis" w:uiPriority="20" w:qFormat="1"/>
-    <w:lsdException w:name="Document Map" w:semiHidden="1" w:unhideWhenUsed="1"/>
-    <w:lsdException w:name="Plain Text" w:semiHidden="1" w:unhideWhenUsed="1"/>
-    <w:lsdException w:name="E-mail Signature" w:semiHidden="1" w:unhideWhenUsed="1"/>
-    <w:lsdException w:name="HTML Top of Form" w:semiHidden="1" w:unhideWhenUsed="1"/>
-    <w:lsdException w:name="HTML Bottom of Form" w:semiHidden="1" w:unhideWhenUsed="1"/>
-    <w:lsdException w:name="Normal (Web)" w:semiHidden="1" w:unhideWhenUsed="1"/>
-    <w:lsdException w:name="HTML Acronym" w:semiHidden="1" w:unhideWhenUsed="1"/>
-    <w:lsdException w:name="HTML Address" w:semiHidden="1" w:unhideWhenUsed="1"/>
-    <w:lsdException w:name="HTML Cite" w:semiHidden="1" w:unhideWhenUsed="1"/>
-    <w:lsdException w:name="HTML Code" w:semiHidden="1" w:unhideWhenUsed="1"/>
-    <w:lsdException w:name="HTML Definition" w:semiHidden="1" w:unhideWhenUsed="1"/>
-    <w:lsdException w:name="HTML Keyboard" w:semiHidden="1" w:unhideWhenUsed="1"/>
-    <w:lsdException w:name="HTML Preformatted" w:semiHidden="1" w:unhideWhenUsed="1"/>
-    <w:lsdException w:name="HTML Sample" w:semiHidden="1" w:unhideWhenUsed="1"/>
-    <w:lsdException w:name="HTML Typewriter" w:semiHidden="1" w:unhideWhenUsed="1"/>
-    <w:lsdException w:name="HTML Variable" w:semiHidden="1" w:unhideWhenUsed="1"/>
-    <w:lsdException w:name="Normal Table" w:semiHidden="1" w:unhideWhenUsed="1"/>
-    <w:lsdException w:name="annotation subject" w:semiHidden="1" w:unhideWhenUsed="1"/>
-    <w:lsdException w:name="No List" w:semiHidden="1" w:unhideWhenUsed="1"/>
-    <w:lsdException w:name="Outline List 1" w:semiHidden="1" w:unhideWhenUsed="1"/>
-    <w:lsdException w:name="Outline List 2" w:semiHidden="1" w:unhideWhenUsed="1"/>
-    <w:lsdException w:name="Outline List 3" w:semiHidden="1" w:unhideWhenUsed="1"/>
-    <w:lsdException w:name="Table Simple 1" w:semiHidden="1" w:unhideWhenUsed="1"/>
-    <w:lsdException w:name="Table Simple 2" w:semiHidden="1" w:unhideWhenUsed="1"/>
-    <w:lsdException w:name="Table Simple 3" w:semiHidden="1" w:unhideWhenUsed="1"/>
-    <w:lsdException w:name="Table Classic 1" w:semiHidden="1" w:unhideWhenUsed="1"/>
-    <w:lsdException w:name="Table Classic 2" w:semiHidden="1" w:unhideWhenUsed="1"/>
-    <w:lsdException w:name="Table Classic 3" w:semiHidden="1" w:unhideWhenUsed="1"/>
-    <w:lsdException w:name="Table Classic 4" w:semiHidden="1" w:unhideWhenUsed="1"/>
-    <w:lsdException w:name="Table Colorful 1" w:semiHidden="1" w:unhideWhenUsed="1"/>
-    <w:lsdException w:name="Table Colorful 2" w:semiHidden="1" w:unhideWhenUsed="1"/>
-    <w:lsdException w:name="Table Colorful 3" w:semiHidden="1" w:unhideWhenUsed="1"/>
-    <w:lsdException w:name="Table Columns 1" w:semiHidden="1" w:unhideWhenUsed="1"/>
-    <w:lsdException w:name="Table Columns 2" w:semiHidden="1" w:unhideWhenUsed="1"/>
-    <w:lsdException w:name="Table Columns 3" w:semiHidden="1" w:unhideWhenUsed="1"/>
-    <w:lsdException w:name="Table Columns 4" w:semiHidden="1" w:unhideWhenUsed="1"/>
-    <w:lsdException w:name="Table Columns 5" w:semiHidden="1" w:unhideWhenUsed="1"/>
-    <w:lsdException w:name="Table Grid 1" w:semiHidden="1" w:unhideWhenUsed="1"/>
-    <w:lsdException w:name="Table Grid 2" w:semiHidden="1" w:unhideWhenUsed="1"/>
-    <w:lsdException w:name="Table Grid 3" w:semiHidden="1" w:unhideWhenUsed="1"/>
-    <w:lsdException w:name="Table Grid 4" w:semiHidden="1" w:unhideWhenUsed="1"/>
-    <w:lsdException w:name="Table Grid 5" w:semiHidden="1" w:unhideWhenUsed="1"/>
-    <w:lsdException w:name="Table Grid 6" w:semiHidden="1" w:unhideWhenUsed="1"/>
-    <w:lsdException w:name="Table Grid 7" w:semiHidden="1" w:unhideWhenUsed="1"/>
-    <w:lsdException w:name="Table Grid 8" w:semiHidden="1" w:unhideWhenUsed="1"/>
-    <w:lsdException w:name="Table List 1" w:semiHidden="1" w:unhideWhenUsed="1"/>
-    <w:lsdException w:name="Table List 2" w:semiHidden="1" w:unhideWhenUsed="1"/>
-    <w:lsdException w:name="Table List 3" w:semiHidden="1" w:unhideWhenUsed="1"/>
-    <w:lsdException w:name="Table List 4" w:semiHidden="1" w:unhideWhenUsed="1"/>
-    <w:lsdException w:name="Table List 5" w:semiHidden="1" w:unhideWhenUsed="1"/>
-    <w:lsdException w:name="Table List 6" w:semiHidden="1" w:unhideWhenUsed="1"/>
-    <w:lsdException w:name="Table List 7" w:semiHidden="1" w:unhideWhenUsed="1"/>
-    <w:lsdException w:name="Table List 8" w:semiHidden="1" w:unhideWhenUsed="1"/>
-    <w:lsdException w:name="Table 3D effects 1" w:semiHidden="1" w:unhideWhenUsed="1"/>
-    <w:lsdException w:name="Table 3D effects 2" w:semiHidden="1" w:unhideWhenUsed="1"/>
-    <w:lsdException w:name="Table 3D effects 3" w:semiHidden="1" w:unhideWhenUsed="1"/>
-    <w:lsdException w:name="Table Contemporary" w:semiHidden="1" w:unhideWhenUsed="1"/>
-    <w:lsdException w:name="Table Elegant" w:semiHidden="1" w:unhideWhenUsed="1"/>
-    <w:lsdException w:name="Table Professional" w:semiHidden="1" w:unhideWhenUsed="1"/>
-    <w:lsdException w:name="Table Subtle 1" w:semiHidden="1" w:unhideWhenUsed="1"/>
-    <w:lsdException w:name="Table Subtle 2" w:semiHidden="1" w:unhideWhenUsed="1"/>
-    <w:lsdException w:name="Table Web 1" w:semiHidden="1" w:unhideWhenUsed="1"/>
-    <w:lsdException w:name="Table Web 2" w:semiHidden="1" w:unhideWhenUsed="1"/>
-    <w:lsdException w:name="Table Web 3" w:semiHidden="1" w:unhideWhenUsed="1"/>
-    <w:lsdException w:name="Balloon Text" w:semiHidden="1" w:unhideWhenUsed="1"/>
-    <w:lsdException w:name="Table Grid" w:uiPriority="59"/>
-    <w:lsdException w:name="Table Theme" w:semiHidden="1" w:unhideWhenUsed="1"/>
-    <w:lsdException w:name="Placeholder Text" w:semiHidden="1"/>
-    <w:lsdException w:name="No Spacing" w:uiPriority="1" w:qFormat="1"/>
-    <w:lsdException w:name="Light Shading" w:uiPriority="60"/>
-    <w:lsdException w:name="Light List" w:uiPriority="61"/>
-    <w:lsdException w:name="Light Grid" w:uiPriority="62"/>
-    <w:lsdException w:name="Medium Shading 1" w:uiPriority="63"/>
-    <w:lsdException w:name="Medium Shading 2" w:uiPriority="64"/>
-    <w:lsdException w:name="Medium List 1" w:uiPriority="65"/>
-    <w:lsdException w:name="Medium List 2" w:uiPriority="66"/>
-    <w:lsdException w:name="Medium Grid 1" w:uiPriority="67"/>
-    <w:lsdException w:name="Medium Grid 2" w:uiPriority="68"/>
-    <w:lsdException w:name="Medium Grid 3" w:uiPriority="69"/>
-    <w:lsdException w:name="Dark List" w:uiPriority="70"/>
-    <w:lsdException w:name="Colorful Shading" w:uiPriority="71"/>
-    <w:lsdException w:name="Colorful List" w:uiPriority="72"/>
-    <w:lsdException w:name="Colorful Grid" w:uiPriority="73"/>
-    <w:lsdException w:name="Light Shading Accent 1" w:uiPriority="60"/>
-    <w:lsdException w:name="Light List Accent 1" w:uiPriority="61"/>
-    <w:lsdException w:name="Light Grid Accent 1" w:uiPriority="62"/>
-    <w:lsdException w:name="Medium Shading 1 Accent 1" w:uiPriority="63"/>
-    <w:lsdException w:name="Medium Shading 2 Accent 1" w:uiPriority="64"/>
-    <w:lsdException w:name="Medium List 1 Accent 1" w:uiPriority="65"/>
-    <w:lsdException w:name="Revision" w:semiHidden="1"/>
-    <w:lsdException w:name="List Paragraph" w:uiPriority="34" w:qFormat="1"/>
-    <w:lsdException w:name="Quote" w:uiPriority="29" w:qFormat="1"/>
-    <w:lsdException w:name="Intense Quote" w:uiPriority="30" w:qFormat="1"/>
-    <w:lsdException w:name="Medium List 2 Accent 1" w:uiPriority="66"/>
-    <w:lsdException w:name="Medium Grid 1 Accent 1" w:uiPriority="67"/>
-    <w:lsdException w:name="Medium Grid 2 Accent 1" w:uiPriority="68"/>
-    <w:lsdException w:name="Medium Grid 3 Accent 1" w:uiPriority="69"/>
-    <w:lsdException w:name="Dark List Accent 1" w:uiPriority="70"/>
-    <w:lsdException w:name="Colorful Shading Accent 1" w:uiPriority="71"/>
-    <w:lsdException w:name="Colorful List Accent 1" w:uiPriority="72"/>
-    <w:lsdException w:name="Colorful Grid Accent 1" w:uiPriority="73"/>
-    <w:lsdException w:name="Light Shading Accent 2" w:uiPriority="60"/>
-    <w:lsdException w:name="Light List Accent 2" w:uiPriority="61"/>
-    <w:lsdException w:name="Light Grid Accent 2" w:uiPriority="62"/>
-    <w:lsdException w:name="Medium Shading 1 Accent 2" w:uiPriority="63"/>
-    <w:lsdException w:name="Medium Shading 2 Accent 2" w:uiPriority="64"/>
-    <w:lsdException w:name="Medium List 1 Accent 2" w:uiPriority="65"/>
-    <w:lsdException w:name="Medium List 2 Accent 2" w:uiPriority="66"/>
-    <w:lsdException w:name="Medium Grid 1 Accent 2" w:uiPriority="67"/>
-    <w:lsdException w:name="Medium Grid 2 Accent 2" w:uiPriority="68"/>
-    <w:lsdException w:name="Medium Grid 3 Accent 2" w:uiPriority="69"/>
-    <w:lsdException w:name="Dark List Accent 2" w:uiPriority="70"/>
-    <w:lsdException w:name="Colorful Shading Accent 2" w:uiPriority="71"/>
-    <w:lsdException w:name="Colorful List Accent 2" w:uiPriority="72"/>
-    <w:lsdException w:name="Colorful Grid Accent 2" w:uiPriority="73"/>
-    <w:lsdException w:name="Light Shading Accent 3" w:uiPriority="60"/>
-    <w:lsdException w:name="Light List Accent 3" w:uiPriority="61"/>
-    <w:lsdException w:name="Light Grid Accent 3" w:uiPriority="62"/>
-    <w:lsdException w:name="Medium Shading 1 Accent 3" w:uiPriority="63"/>
-    <w:lsdException w:name="Medium Shading 2 Accent 3" w:uiPriority="64"/>
-    <w:lsdException w:name="Medium List 1 Accent 3" w:uiPriority="65"/>
-    <w:lsdException w:name="Medium List 2 Accent 3" w:uiPriority="66"/>
-    <w:lsdException w:name="Medium Grid 1 Accent 3" w:uiPriority="67"/>
-    <w:lsdException w:name="Medium Grid 2 Accent 3" w:uiPriority="68"/>
-    <w:lsdException w:name="Medium Grid 3 Accent 3" w:uiPriority="69"/>
-    <w:lsdException w:name="Dark List Accent 3" w:uiPriority="70"/>
-    <w:lsdException w:name="Colorful Shading Accent 3" w:uiPriority="71"/>
-    <w:lsdException w:name="Colorful List Accent 3" w:uiPriority="72"/>
-    <w:lsdException w:name="Colorful Grid Accent 3" w:uiPriority="73"/>
-    <w:lsdException w:name="Light Shading Accent 4" w:uiPriority="60"/>
-    <w:lsdException w:name="Light List Accent 4" w:uiPriority="61"/>
-    <w:lsdException w:name="Light Grid Accent 4" w:uiPriority="62"/>
-    <w:lsdException w:name="Medium Shading 1 Accent 4" w:uiPriority="63"/>
-    <w:lsdException w:name="Medium Shading 2 Accent 4" w:uiPriority="64"/>
-    <w:lsdException w:name="Medium List 1 Accent 4" w:uiPriority="65"/>
-    <w:lsdException w:name="Medium List 2 Accent 4" w:uiPriority="66"/>
-    <w:lsdException w:name="Medium Grid 1 Accent 4" w:uiPriority="67"/>
-    <w:lsdException w:name="Medium Grid 2 Accent 4" w:uiPriority="68"/>
-    <w:lsdException w:name="Medium Grid 3 Accent 4" w:uiPriority="69"/>
-    <w:lsdException w:name="Dark List Accent 4" w:uiPriority="70"/>
-    <w:lsdException w:name="Colorful Shading Accent 4" w:uiPriority="71"/>
-    <w:lsdException w:name="Colorful List Accent 4" w:uiPriority="72"/>
-    <w:lsdException w:name="Colorful Grid Accent 4" w:uiPriority="73"/>
-    <w:lsdException w:name="Light Shading Accent 5" w:uiPriority="60"/>
-    <w:lsdException w:name="Light List Accent 5" w:uiPriority="61"/>
-    <w:lsdException w:name="Light Grid Accent 5" w:uiPriority="62"/>
-    <w:lsdException w:name="Medium Shading 1 Accent 5" w:uiPriority="63"/>
-    <w:lsdException w:name="Medium Shading 2 Accent 5" w:uiPriority="64"/>
-    <w:lsdException w:name="Medium List 1 Accent 5" w:uiPriority="65"/>
-    <w:lsdException w:name="Medium List 2 Accent 5" w:uiPriority="66"/>
-    <w:lsdException w:name="Medium Grid 1 Accent 5" w:uiPriority="67"/>
-    <w:lsdException w:name="Medium Grid 2 Accent 5" w:uiPriority="68"/>
-    <w:lsdException w:name="Medium Grid 3 Accent 5" w:uiPriority="69"/>
-    <w:lsdException w:name="Dark List Accent 5" w:uiPriority="70"/>
-    <w:lsdException w:name="Colorful Shading Accent 5" w:uiPriority="71"/>
-    <w:lsdException w:name="Colorful List Accent 5" w:uiPriority="72"/>
-    <w:lsdException w:name="Colorful Grid Accent 5" w:uiPriority="73"/>
-    <w:lsdException w:name="Light Shading Accent 6" w:uiPriority="60"/>
-    <w:lsdException w:name="Light List Accent 6" w:uiPriority="61"/>
-    <w:lsdException w:name="Light Grid Accent 6" w:uiPriority="62"/>
-    <w:lsdException w:name="Medium Shading 1 Accent 6" w:uiPriority="63"/>
-    <w:lsdException w:name="Medium Shading 2 Accent 6" w:uiPriority="64"/>
-    <w:lsdException w:name="Medium List 1 Accent 6" w:uiPriority="65"/>
-    <w:lsdException w:name="Medium List 2 Accent 6" w:uiPriority="66"/>
-    <w:lsdException w:name="Medium Grid 1 Accent 6" w:uiPriority="67"/>
-    <w:lsdException w:name="Medium Grid 2 Accent 6" w:uiPriority="68"/>
-    <w:lsdException w:name="Medium Grid 3 Accent 6" w:uiPriority="69"/>
-    <w:lsdException w:name="Dark List Accent 6" w:uiPriority="70"/>
-    <w:lsdException w:name="Colorful Shading Accent 6" w:uiPriority="71"/>
-    <w:lsdException w:name="Colorful List Accent 6" w:uiPriority="72"/>
-    <w:lsdException w:name="Colorful Grid Accent 6" w:uiPriority="73"/>
-    <w:lsdException w:name="Subtle Emphasis" w:uiPriority="19" w:qFormat="1"/>
-    <w:lsdException w:name="Intense Emphasis" w:uiPriority="21" w:qFormat="1"/>
-    <w:lsdException w:name="Subtle Reference" w:uiPriority="31" w:qFormat="1"/>
-    <w:lsdException w:name="Intense Reference" w:uiPriority="32" w:qFormat="1"/>
-    <w:lsdException w:name="Book Title" w:uiPriority="33" w:qFormat="1"/>
-    <w:lsdException w:name="Bibliography" w:uiPriority="37" w:semiHidden="1" w:unhideWhenUsed="1"/>
-    <w:lsdException w:name="TOC Heading" w:uiPriority="39" w:semiHidden="1" w:unhideWhenUsed="1" w:qFormat="1"/>
-    <w:lsdException w:name="Plain Table 1" w:uiPriority="41"/>
-    <w:lsdException w:name="Plain Table 2" w:uiPriority="42"/>
-    <w:lsdException w:name="Plain Table 3" w:uiPriority="43"/>
-    <w:lsdException w:name="Plain Table 4" w:uiPriority="44"/>
-    <w:lsdException w:name="Plain Table 5" w:uiPriority="45"/>
-    <w:lsdException w:name="Grid Table Light" w:uiPriority="40"/>
-    <w:lsdException w:name="Grid Table 1 Light" w:uiPriority="46"/>
-    <w:lsdException w:name="Grid Table 2" w:uiPriority="47"/>
-    <w:lsdException w:name="Grid Table 3" w:uiPriority="48"/>
-    <w:lsdException w:name="Grid Table 4" w:uiPriority="49"/>
-    <w:lsdException w:name="Grid Table 5 Dark" w:uiPriority="50"/>
-    <w:lsdException w:name="Grid Table 6 Colorful" w:uiPriority="51"/>
-    <w:lsdException w:name="Grid Table 7 Colorful" w:uiPriority="52"/>
-    <w:lsdException w:name="Grid Table 1 Light Accent 1" w:uiPriority="46"/>
-    <w:lsdException w:name="Grid Table 2 Accent 1" w:uiPriority="47"/>
-    <w:lsdException w:name="Grid Table 3 Accent 1" w:uiPriority="48"/>
-    <w:lsdException w:name="Grid Table 4 Accent 1" w:uiPriority="49"/>
-    <w:lsdException w:name="Grid Table 5 Dark Accent 1" w:uiPriority="50"/>
-    <w:lsdException w:name="Grid Table 6 Colorful Accent 1" w:uiPriority="51"/>
-    <w:lsdException w:name="Grid Table 7 Colorful Accent 1" w:uiPriority="52"/>
-    <w:lsdException w:name="Grid Table 1 Light Accent 2" w:uiPriority="46"/>
-    <w:lsdException w:name="Grid Table 2 Accent 2" w:uiPriority="47"/>
-    <w:lsdException w:name="Grid Table 3 Accent 2" w:uiPriority="48"/>
-    <w:lsdException w:name="Grid Table 4 Accent 2" w:uiPriority="49"/>
-    <w:lsdException w:name="Grid Table 5 Dark Accent 2" w:uiPriority="50"/>
-    <w:lsdException w:name="Grid Table 6 Colorful Accent 2" w:uiPriority="51"/>
-    <w:lsdException w:name="Grid Table 7 Colorful Accent 2" w:uiPriority="52"/>
-    <w:lsdException w:name="Grid Table 1 Light Accent 3" w:uiPriority="46"/>
-    <w:lsdException w:name="Grid Table 2 Accent 3" w:uiPriority="47"/>
-    <w:lsdException w:name="Grid Table 3 Accent 3" w:uiPriority="48"/>
-    <w:lsdException w:name="Grid Table 4 Accent 3" w:uiPriority="49"/>
-    <w:lsdException w:name="Grid Table 5 Dark Accent 3" w:uiPriority="50"/>
-    <w:lsdException w:name="Grid Table 6 Colorful Accent 3" w:uiPriority="51"/>
-    <w:lsdException w:name="Grid Table 7 Colorful Accent 3" w:uiPriority="52"/>
-    <w:lsdException w:name="Grid Table 1 Light Accent 4" w:uiPriority="46"/>
-    <w:lsdException w:name="Grid Table 2 Accent 4" w:uiPriority="47"/>
-    <w:lsdException w:name="Grid Table 3 Accent 4" w:uiPriority="48"/>
-    <w:lsdException w:name="Grid Table 4 Accent 4" w:uiPriority="49"/>
-    <w:lsdException w:name="Grid Table 5 Dark Accent 4" w:uiPriority="50"/>
-    <w:lsdException w:name="Grid Table 6 Colorful Accent 4" w:uiPriority="51"/>
-    <w:lsdException w:name="Grid Table 7 Colorful Accent 4" w:uiPriority="52"/>
-    <w:lsdException w:name="Grid Table 1 Light Accent 5" w:uiPriority="46"/>
-    <w:lsdException w:name="Grid Table 2 Accent 5" w:uiPriority="47"/>
-    <w:lsdException w:name="Grid Table 3 Accent 5" w:uiPriority="48"/>
-    <w:lsdException w:name="Grid Table 4 Accent 5" w:uiPriority="49"/>
-    <w:lsdException w:name="Grid Table 5 Dark Accent 5" w:uiPriority="50"/>
-    <w:lsdException w:name="Grid Table 6 Colorful Accent 5" w:uiPriority="51"/>
-    <w:lsdException w:name="Grid Table 7 Colorful Accent 5" w:uiPriority="52"/>
-    <w:lsdException w:name="Grid Table 1 Light Accent 6" w:uiPriority="46"/>
-    <w:lsdException w:name="Grid Table 2 Accent 6" w:uiPriority="47"/>
-    <w:lsdException w:name="Grid Table 3 Accent 6" w:uiPriority="48"/>
-    <w:lsdException w:name="Grid Table 4 Accent 6" w:uiPriority="49"/>
-    <w:lsdException w:name="Grid Table 5 Dark Accent 6" w:uiPriority="50"/>
-    <w:lsdException w:name="Grid Table 6 Colorful Accent 6" w:uiPriority="51"/>
-    <w:lsdException w:name="Grid Table 7 Colorful Accent 6" w:uiPriority="52"/>
-    <w:lsdException w:name="List Table 1 Light" w:uiPriority="46"/>
-    <w:lsdException w:name="List Table 2" w:uiPriority="47"/>
-    <w:lsdException w:name="List Table 3" w:uiPriority="48"/>
-    <w:lsdException w:name="List Table 4" w:uiPriority="49"/>
-    <w:lsdException w:name="List Table 5 Dark" w:uiPriority="50"/>
-    <w:lsdException w:name="List Table 6 Colorful" w:uiPriority="51"/>
-    <w:lsdException w:name="List Table 7 Colorful" w:uiPriority="52"/>
-    <w:lsdException w:name="List Table 1 Light Accent 1" w:uiPriority="46"/>
-    <w:lsdException w:name="List Table 2 Accent 1" w:uiPriority="47"/>
-    <w:lsdException w:name="List Table 3 Accent 1" w:uiPriority="48"/>
-    <w:lsdException w:name="List Table 4 Accent 1" w:uiPriority="49"/>
-    <w:lsdException w:name="List Table 5 Dark Accent 1" w:uiPriority="50"/>
-    <w:lsdException w:name="List Table 6 Colorful Accent 1" w:uiPriority="51"/>
-    <w:lsdException w:name="List Table 7 Colorful Accent 1" w:uiPriority="52"/>
-    <w:lsdException w:name="List Table 1 Light Accent 2" w:uiPriority="46"/>
-    <w:lsdException w:name="List Table 2 Accent 2" w:uiPriority="47"/>
-    <w:lsdException w:name="List Table 3 Accent 2" w:uiPriority="48"/>
-    <w:lsdException w:name="List Table 4 Accent 2" w:uiPriority="49"/>
-    <w:lsdException w:name="List Table 5 Dark Accent 2" w:uiPriority="50"/>
-    <w:lsdException w:name="List Table 6 Colorful Accent 2" w:uiPriority="51"/>
-    <w:lsdException w:name="List Table 7 Colorful Accent 2" w:uiPriority="52"/>
-    <w:lsdException w:name="List Table 1 Light Accent 3" w:uiPriority="46"/>
-    <w:lsdException w:name="List Table 2 Accent 3" w:uiPriority="47"/>
-    <w:lsdException w:name="List Table 3 Accent 3" w:uiPriority="48"/>
-    <w:lsdException w:name="List Table 4 Accent 3" w:uiPriority="49"/>
-    <w:lsdException w:name="List Table 5 Dark Accent 3" w:uiPriority="50"/>
-    <w:lsdException w:name="List Table 6 Colorful Accent 3" w:uiPriority="51"/>
-    <w:lsdException w:name="List Table 7 Colorful Accent 3" w:uiPriority="52"/>
-    <w:lsdException w:name="List Table 1 Light Accent 4" w:uiPriority="46"/>
-    <w:lsdException w:name="List Table 2 Accent 4" w:uiPriority="47"/>
-    <w:lsdException w:name="List Table 3 Accent 4" w:uiPriority="48"/>
-    <w:lsdException w:name="List Table 4 Accent 4" w:uiPriority="49"/>
-    <w:lsdException w:name="List Table 5 Dark Accent 4" w:uiPriority="50"/>
-    <w:lsdException w:name="List Table 6 Colorful Accent 4" w:uiPriority="51"/>
-    <w:lsdException w:name="List Table 7 Colorful Accent 4" w:uiPriority="52"/>
-    <w:lsdException w:name="List Table 1 Light Accent 5" w:uiPriority="46"/>
-    <w:lsdException w:name="List Table 2 Accent 5" w:uiPriority="47"/>
-    <w:lsdException w:name="List Table 3 Accent 5" w:uiPriority="48"/>
-    <w:lsdException w:name="List Table 4 Accent 5" w:uiPriority="49"/>
-    <w:lsdException w:name="List Table 5 Dark Accent 5" w:uiPriority="50"/>
-    <w:lsdException w:name="List Table 6 Colorful Accent 5" w:uiPriority="51"/>
-    <w:lsdException w:name="List Table 7 Colorful Accent 5" w:uiPriority="52"/>
-    <w:lsdException w:name="List Table 1 Light Accent 6" w:uiPriority="46"/>
-    <w:lsdException w:name="List Table 2 Accent 6" w:uiPriority="47"/>
-    <w:lsdException w:name="List Table 3 Accent 6" w:uiPriority="48"/>
-    <w:lsdException w:name="List Table 4 Accent 6" w:uiPriority="49"/>
-    <w:lsdException w:name="List Table 5 Dark Accent 6" w:uiPriority="50"/>
-    <w:lsdException w:name="List Table 6 Colorful Accent 6" w:uiPriority="51"/>
-    <w:lsdException w:name="List Table 7 Colorful Accent 6" w:uiPriority="52"/>
-    <w:lsdException w:name="Mention" w:semiHidden="1" w:unhideWhenUsed="1"/>
-    <w:lsdException w:name="Smart Hyperlink" w:semiHidden="1" w:unhideWhenUsed="1"/>
-    <w:lsdException w:name="Hashtag" w:semiHidden="1" w:unhideWhenUsed="1"/>
-    <w:lsdException w:name="Unresolved Mention" w:semiHidden="1" w:unhideWhenUsed="1"/>
-    <w:lsdException w:name="Smart Link" w:semiHidden="1" w:unhideWhenUsed="1"/>
-  </w:latentStyles>
-  <w:style w:type="paragraph" w:styleId="Normal" w:default="1">
+  <w:style w:type="paragraph" w:styleId="Normal">
     <w:name w:val="Normal"/>
     <w:qFormat/>
     <w:pPr>
       <w:widowControl/>
       <w:suppressAutoHyphens w:val="true"/>
+      <w:kinsoku w:val="true"/>
+      <w:overflowPunct w:val="true"/>
+      <w:autoSpaceDE w:val="true"/>
       <w:bidi w:val="0"/>
       <w:spacing w:before="0" w:after="0"/>
       <w:jc w:val="left"/>
@@ -12541,15 +12050,12 @@
       <w:lang w:val="es-CO" w:eastAsia="ar-SA" w:bidi="ar-SA"/>
     </w:rPr>
   </w:style>
-  <w:style w:type="character" w:styleId="DefaultParagraphFont" w:default="1">
+  <w:style w:type="character" w:styleId="DefaultParagraphFont">
     <w:name w:val="Default Paragraph Font"/>
-    <w:uiPriority w:val="1"/>
-    <w:semiHidden/>
-    <w:unhideWhenUsed/>
     <w:qFormat/>
     <w:rPr/>
   </w:style>
-  <w:style w:type="character" w:styleId="WW8Num1z0" w:customStyle="1">
+  <w:style w:type="character" w:styleId="WW8Num1z0">
     <w:name w:val="WW8Num1z0"/>
     <w:qFormat/>
     <w:rPr>
@@ -12562,77 +12068,77 @@
       <w:u w:val="none"/>
     </w:rPr>
   </w:style>
-  <w:style w:type="character" w:styleId="WW8Num1z1" w:customStyle="1">
+  <w:style w:type="character" w:styleId="WW8Num1z1">
     <w:name w:val="WW8Num1z1"/>
     <w:qFormat/>
     <w:rPr>
       <w:rFonts w:ascii="Courier New" w:hAnsi="Courier New" w:cs="Courier New"/>
     </w:rPr>
   </w:style>
-  <w:style w:type="character" w:styleId="WW8Num1z2" w:customStyle="1">
+  <w:style w:type="character" w:styleId="WW8Num1z2">
     <w:name w:val="WW8Num1z2"/>
     <w:qFormat/>
     <w:rPr>
       <w:rFonts w:ascii="Wingdings" w:hAnsi="Wingdings"/>
     </w:rPr>
   </w:style>
-  <w:style w:type="character" w:styleId="WW8Num1z3" w:customStyle="1">
+  <w:style w:type="character" w:styleId="WW8Num1z3">
     <w:name w:val="WW8Num1z3"/>
     <w:qFormat/>
     <w:rPr>
       <w:rFonts w:ascii="Symbol" w:hAnsi="Symbol"/>
     </w:rPr>
   </w:style>
-  <w:style w:type="character" w:styleId="WW8Num2z0" w:customStyle="1">
+  <w:style w:type="character" w:styleId="WW8Num2z0">
     <w:name w:val="WW8Num2z0"/>
     <w:qFormat/>
     <w:rPr>
       <w:rFonts w:ascii="Arial" w:hAnsi="Arial"/>
     </w:rPr>
   </w:style>
-  <w:style w:type="character" w:styleId="WW8Num3z0" w:customStyle="1">
+  <w:style w:type="character" w:styleId="WW8Num3z0">
     <w:name w:val="WW8Num3z0"/>
     <w:qFormat/>
     <w:rPr>
       <w:rFonts w:ascii="Symbol" w:hAnsi="Symbol"/>
     </w:rPr>
   </w:style>
-  <w:style w:type="character" w:styleId="WW8Num3z1" w:customStyle="1">
+  <w:style w:type="character" w:styleId="WW8Num3z1">
     <w:name w:val="WW8Num3z1"/>
     <w:qFormat/>
     <w:rPr>
       <w:rFonts w:ascii="Courier New" w:hAnsi="Courier New" w:cs="Courier New"/>
     </w:rPr>
   </w:style>
-  <w:style w:type="character" w:styleId="WW8Num3z2" w:customStyle="1">
+  <w:style w:type="character" w:styleId="WW8Num3z2">
     <w:name w:val="WW8Num3z2"/>
     <w:qFormat/>
     <w:rPr>
       <w:rFonts w:ascii="Wingdings" w:hAnsi="Wingdings"/>
     </w:rPr>
   </w:style>
-  <w:style w:type="character" w:styleId="WW8Num4z0" w:customStyle="1">
+  <w:style w:type="character" w:styleId="WW8Num4z0">
     <w:name w:val="WW8Num4z0"/>
     <w:qFormat/>
     <w:rPr>
       <w:rFonts w:ascii="Symbol" w:hAnsi="Symbol"/>
     </w:rPr>
   </w:style>
-  <w:style w:type="character" w:styleId="WW8Num4z1" w:customStyle="1">
+  <w:style w:type="character" w:styleId="WW8Num4z1">
     <w:name w:val="WW8Num4z1"/>
     <w:qFormat/>
     <w:rPr>
       <w:rFonts w:ascii="Courier New" w:hAnsi="Courier New" w:cs="Courier New"/>
     </w:rPr>
   </w:style>
-  <w:style w:type="character" w:styleId="WW8Num4z2" w:customStyle="1">
+  <w:style w:type="character" w:styleId="WW8Num4z2">
     <w:name w:val="WW8Num4z2"/>
     <w:qFormat/>
     <w:rPr>
       <w:rFonts w:ascii="Wingdings" w:hAnsi="Wingdings"/>
     </w:rPr>
   </w:style>
-  <w:style w:type="character" w:styleId="WW8Num5z0" w:customStyle="1">
+  <w:style w:type="character" w:styleId="WW8Num5z0">
     <w:name w:val="WW8Num5z0"/>
     <w:qFormat/>
     <w:rPr>
@@ -12645,168 +12151,168 @@
       <w:u w:val="none"/>
     </w:rPr>
   </w:style>
-  <w:style w:type="character" w:styleId="WW8Num5z1" w:customStyle="1">
+  <w:style w:type="character" w:styleId="WW8Num5z1">
     <w:name w:val="WW8Num5z1"/>
     <w:qFormat/>
     <w:rPr>
       <w:rFonts w:ascii="Courier New" w:hAnsi="Courier New" w:cs="Courier New"/>
     </w:rPr>
   </w:style>
-  <w:style w:type="character" w:styleId="WW8Num5z2" w:customStyle="1">
+  <w:style w:type="character" w:styleId="WW8Num5z2">
     <w:name w:val="WW8Num5z2"/>
     <w:qFormat/>
     <w:rPr>
       <w:rFonts w:ascii="Wingdings" w:hAnsi="Wingdings"/>
     </w:rPr>
   </w:style>
-  <w:style w:type="character" w:styleId="WW8Num5z3" w:customStyle="1">
+  <w:style w:type="character" w:styleId="WW8Num5z3">
     <w:name w:val="WW8Num5z3"/>
     <w:qFormat/>
     <w:rPr>
       <w:rFonts w:ascii="Symbol" w:hAnsi="Symbol"/>
     </w:rPr>
   </w:style>
-  <w:style w:type="character" w:styleId="WW8Num6z0" w:customStyle="1">
+  <w:style w:type="character" w:styleId="WW8Num6z0">
     <w:name w:val="WW8Num6z0"/>
     <w:qFormat/>
     <w:rPr>
       <w:rFonts w:ascii="Symbol" w:hAnsi="Symbol"/>
     </w:rPr>
   </w:style>
-  <w:style w:type="character" w:styleId="WW8Num6z1" w:customStyle="1">
+  <w:style w:type="character" w:styleId="WW8Num6z1">
     <w:name w:val="WW8Num6z1"/>
     <w:qFormat/>
     <w:rPr>
       <w:rFonts w:ascii="Courier New" w:hAnsi="Courier New" w:cs="Courier New"/>
     </w:rPr>
   </w:style>
-  <w:style w:type="character" w:styleId="WW8Num6z2" w:customStyle="1">
+  <w:style w:type="character" w:styleId="WW8Num6z2">
     <w:name w:val="WW8Num6z2"/>
     <w:qFormat/>
     <w:rPr>
       <w:rFonts w:ascii="Wingdings" w:hAnsi="Wingdings"/>
     </w:rPr>
   </w:style>
-  <w:style w:type="character" w:styleId="WW8Num7z0" w:customStyle="1">
+  <w:style w:type="character" w:styleId="WW8Num7z0">
     <w:name w:val="WW8Num7z0"/>
     <w:qFormat/>
     <w:rPr>
       <w:b/>
     </w:rPr>
   </w:style>
-  <w:style w:type="character" w:styleId="WW8Num8z0" w:customStyle="1">
+  <w:style w:type="character" w:styleId="WW8Num8z0">
     <w:name w:val="WW8Num8z0"/>
     <w:qFormat/>
     <w:rPr>
       <w:rFonts w:ascii="Arial" w:hAnsi="Arial" w:eastAsia="Times New Roman" w:cs="Arial"/>
     </w:rPr>
   </w:style>
-  <w:style w:type="character" w:styleId="WW8Num8z1" w:customStyle="1">
+  <w:style w:type="character" w:styleId="WW8Num8z1">
     <w:name w:val="WW8Num8z1"/>
     <w:qFormat/>
     <w:rPr>
       <w:rFonts w:ascii="Symbol" w:hAnsi="Symbol"/>
     </w:rPr>
   </w:style>
-  <w:style w:type="character" w:styleId="WW8Num8z2" w:customStyle="1">
+  <w:style w:type="character" w:styleId="WW8Num8z2">
     <w:name w:val="WW8Num8z2"/>
     <w:qFormat/>
     <w:rPr>
       <w:rFonts w:ascii="Wingdings" w:hAnsi="Wingdings"/>
     </w:rPr>
   </w:style>
-  <w:style w:type="character" w:styleId="WW8Num8z4" w:customStyle="1">
+  <w:style w:type="character" w:styleId="WW8Num8z4">
     <w:name w:val="WW8Num8z4"/>
     <w:qFormat/>
     <w:rPr>
       <w:rFonts w:ascii="Courier New" w:hAnsi="Courier New" w:cs="Courier New"/>
     </w:rPr>
   </w:style>
-  <w:style w:type="character" w:styleId="WW8Num9z0" w:customStyle="1">
+  <w:style w:type="character" w:styleId="WW8Num9z0">
     <w:name w:val="WW8Num9z0"/>
     <w:qFormat/>
     <w:rPr>
       <w:rFonts w:ascii="Symbol" w:hAnsi="Symbol"/>
     </w:rPr>
   </w:style>
-  <w:style w:type="character" w:styleId="WW8Num9z1" w:customStyle="1">
+  <w:style w:type="character" w:styleId="WW8Num9z1">
     <w:name w:val="WW8Num9z1"/>
     <w:qFormat/>
     <w:rPr>
       <w:rFonts w:ascii="Courier New" w:hAnsi="Courier New" w:cs="Courier New"/>
     </w:rPr>
   </w:style>
-  <w:style w:type="character" w:styleId="WW8Num9z2" w:customStyle="1">
+  <w:style w:type="character" w:styleId="WW8Num9z2">
     <w:name w:val="WW8Num9z2"/>
     <w:qFormat/>
     <w:rPr>
       <w:rFonts w:ascii="Wingdings" w:hAnsi="Wingdings"/>
     </w:rPr>
   </w:style>
-  <w:style w:type="character" w:styleId="WW8Num10z0" w:customStyle="1">
+  <w:style w:type="character" w:styleId="WW8Num10z0">
     <w:name w:val="WW8Num10z0"/>
     <w:qFormat/>
     <w:rPr>
       <w:rFonts w:ascii="Arial" w:hAnsi="Arial" w:eastAsia="Times New Roman" w:cs="Arial"/>
     </w:rPr>
   </w:style>
-  <w:style w:type="character" w:styleId="WW8Num10z1" w:customStyle="1">
+  <w:style w:type="character" w:styleId="WW8Num10z1">
     <w:name w:val="WW8Num10z1"/>
     <w:qFormat/>
     <w:rPr>
       <w:rFonts w:ascii="Courier New" w:hAnsi="Courier New" w:cs="Courier New"/>
     </w:rPr>
   </w:style>
-  <w:style w:type="character" w:styleId="WW8Num10z2" w:customStyle="1">
+  <w:style w:type="character" w:styleId="WW8Num10z2">
     <w:name w:val="WW8Num10z2"/>
     <w:qFormat/>
     <w:rPr>
       <w:rFonts w:ascii="Wingdings" w:hAnsi="Wingdings"/>
     </w:rPr>
   </w:style>
-  <w:style w:type="character" w:styleId="WW8Num10z3" w:customStyle="1">
+  <w:style w:type="character" w:styleId="WW8Num10z3">
     <w:name w:val="WW8Num10z3"/>
     <w:qFormat/>
     <w:rPr>
       <w:rFonts w:ascii="Symbol" w:hAnsi="Symbol"/>
     </w:rPr>
   </w:style>
-  <w:style w:type="character" w:styleId="WW8Num11z0" w:customStyle="1">
+  <w:style w:type="character" w:styleId="WW8Num11z0">
     <w:name w:val="WW8Num11z0"/>
     <w:qFormat/>
     <w:rPr>
       <w:rFonts w:ascii="Arial" w:hAnsi="Arial" w:eastAsia="Times New Roman" w:cs="Arial"/>
     </w:rPr>
   </w:style>
-  <w:style w:type="character" w:styleId="WW8Num11z1" w:customStyle="1">
+  <w:style w:type="character" w:styleId="WW8Num11z1">
     <w:name w:val="WW8Num11z1"/>
     <w:qFormat/>
     <w:rPr>
       <w:rFonts w:ascii="Courier New" w:hAnsi="Courier New" w:cs="Courier New"/>
     </w:rPr>
   </w:style>
-  <w:style w:type="character" w:styleId="WW8Num11z2" w:customStyle="1">
+  <w:style w:type="character" w:styleId="WW8Num11z2">
     <w:name w:val="WW8Num11z2"/>
     <w:qFormat/>
     <w:rPr>
       <w:rFonts w:ascii="Wingdings" w:hAnsi="Wingdings"/>
     </w:rPr>
   </w:style>
-  <w:style w:type="character" w:styleId="WW8Num11z3" w:customStyle="1">
+  <w:style w:type="character" w:styleId="WW8Num11z3">
     <w:name w:val="WW8Num11z3"/>
     <w:qFormat/>
     <w:rPr>
       <w:rFonts w:ascii="Symbol" w:hAnsi="Symbol"/>
     </w:rPr>
   </w:style>
-  <w:style w:type="character" w:styleId="WW8Num12z0" w:customStyle="1">
+  <w:style w:type="character" w:styleId="WW8Num12z0">
     <w:name w:val="WW8Num12z0"/>
     <w:qFormat/>
     <w:rPr>
       <w:b/>
     </w:rPr>
   </w:style>
-  <w:style w:type="character" w:styleId="WW8Num13z0" w:customStyle="1">
+  <w:style w:type="character" w:styleId="WW8Num13z0">
     <w:name w:val="WW8Num13z0"/>
     <w:qFormat/>
     <w:rPr>
@@ -12819,77 +12325,77 @@
       <w:u w:val="none"/>
     </w:rPr>
   </w:style>
-  <w:style w:type="character" w:styleId="WW8Num13z1" w:customStyle="1">
+  <w:style w:type="character" w:styleId="WW8Num13z1">
     <w:name w:val="WW8Num13z1"/>
     <w:qFormat/>
     <w:rPr>
       <w:rFonts w:ascii="Courier New" w:hAnsi="Courier New" w:cs="Courier New"/>
     </w:rPr>
   </w:style>
-  <w:style w:type="character" w:styleId="WW8Num13z2" w:customStyle="1">
+  <w:style w:type="character" w:styleId="WW8Num13z2">
     <w:name w:val="WW8Num13z2"/>
     <w:qFormat/>
     <w:rPr>
       <w:rFonts w:ascii="Wingdings" w:hAnsi="Wingdings"/>
     </w:rPr>
   </w:style>
-  <w:style w:type="character" w:styleId="WW8Num13z3" w:customStyle="1">
+  <w:style w:type="character" w:styleId="WW8Num13z3">
     <w:name w:val="WW8Num13z3"/>
     <w:qFormat/>
     <w:rPr>
       <w:rFonts w:ascii="Symbol" w:hAnsi="Symbol"/>
     </w:rPr>
   </w:style>
-  <w:style w:type="character" w:styleId="WW8Num14z0" w:customStyle="1">
+  <w:style w:type="character" w:styleId="WW8Num14z0">
     <w:name w:val="WW8Num14z0"/>
     <w:qFormat/>
     <w:rPr>
       <w:rFonts w:ascii="Symbol" w:hAnsi="Symbol"/>
     </w:rPr>
   </w:style>
-  <w:style w:type="character" w:styleId="WW8Num14z1" w:customStyle="1">
+  <w:style w:type="character" w:styleId="WW8Num14z1">
     <w:name w:val="WW8Num14z1"/>
     <w:qFormat/>
     <w:rPr>
       <w:rFonts w:ascii="Courier New" w:hAnsi="Courier New" w:cs="Courier New"/>
     </w:rPr>
   </w:style>
-  <w:style w:type="character" w:styleId="WW8Num14z2" w:customStyle="1">
+  <w:style w:type="character" w:styleId="WW8Num14z2">
     <w:name w:val="WW8Num14z2"/>
     <w:qFormat/>
     <w:rPr>
       <w:rFonts w:ascii="Wingdings" w:hAnsi="Wingdings"/>
     </w:rPr>
   </w:style>
-  <w:style w:type="character" w:styleId="WW8Num15z0" w:customStyle="1">
+  <w:style w:type="character" w:styleId="WW8Num15z0">
     <w:name w:val="WW8Num15z0"/>
     <w:qFormat/>
     <w:rPr>
       <w:rFonts w:ascii="Wingdings" w:hAnsi="Wingdings"/>
     </w:rPr>
   </w:style>
-  <w:style w:type="character" w:styleId="WW8Num15z1" w:customStyle="1">
+  <w:style w:type="character" w:styleId="WW8Num15z1">
     <w:name w:val="WW8Num15z1"/>
     <w:qFormat/>
     <w:rPr>
       <w:rFonts w:ascii="Courier New" w:hAnsi="Courier New" w:cs="Courier New"/>
     </w:rPr>
   </w:style>
-  <w:style w:type="character" w:styleId="WW8Num15z3" w:customStyle="1">
+  <w:style w:type="character" w:styleId="WW8Num15z3">
     <w:name w:val="WW8Num15z3"/>
     <w:qFormat/>
     <w:rPr>
       <w:rFonts w:ascii="Symbol" w:hAnsi="Symbol"/>
     </w:rPr>
   </w:style>
-  <w:style w:type="character" w:styleId="WW8Num16z0" w:customStyle="1">
+  <w:style w:type="character" w:styleId="WW8Num16z0">
     <w:name w:val="WW8Num16z0"/>
     <w:qFormat/>
     <w:rPr>
       <w:b/>
     </w:rPr>
   </w:style>
-  <w:style w:type="character" w:styleId="WW8Num17z0" w:customStyle="1">
+  <w:style w:type="character" w:styleId="WW8Num17z0">
     <w:name w:val="WW8Num17z0"/>
     <w:qFormat/>
     <w:rPr>
@@ -12902,112 +12408,112 @@
       <w:u w:val="none"/>
     </w:rPr>
   </w:style>
-  <w:style w:type="character" w:styleId="WW8Num17z1" w:customStyle="1">
+  <w:style w:type="character" w:styleId="WW8Num17z1">
     <w:name w:val="WW8Num17z1"/>
     <w:qFormat/>
     <w:rPr>
       <w:rFonts w:ascii="Courier New" w:hAnsi="Courier New" w:cs="Courier New"/>
     </w:rPr>
   </w:style>
-  <w:style w:type="character" w:styleId="WW8Num17z2" w:customStyle="1">
+  <w:style w:type="character" w:styleId="WW8Num17z2">
     <w:name w:val="WW8Num17z2"/>
     <w:qFormat/>
     <w:rPr>
       <w:rFonts w:ascii="Wingdings" w:hAnsi="Wingdings"/>
     </w:rPr>
   </w:style>
-  <w:style w:type="character" w:styleId="WW8Num17z3" w:customStyle="1">
+  <w:style w:type="character" w:styleId="WW8Num17z3">
     <w:name w:val="WW8Num17z3"/>
     <w:qFormat/>
     <w:rPr>
       <w:rFonts w:ascii="Symbol" w:hAnsi="Symbol"/>
     </w:rPr>
   </w:style>
-  <w:style w:type="character" w:styleId="WW8Num19z0" w:customStyle="1">
+  <w:style w:type="character" w:styleId="WW8Num19z0">
     <w:name w:val="WW8Num19z0"/>
     <w:qFormat/>
     <w:rPr>
       <w:rFonts w:ascii="Symbol" w:hAnsi="Symbol"/>
     </w:rPr>
   </w:style>
-  <w:style w:type="character" w:styleId="WW8Num19z1" w:customStyle="1">
+  <w:style w:type="character" w:styleId="WW8Num19z1">
     <w:name w:val="WW8Num19z1"/>
     <w:qFormat/>
     <w:rPr>
       <w:rFonts w:ascii="Courier New" w:hAnsi="Courier New" w:cs="Courier New"/>
     </w:rPr>
   </w:style>
-  <w:style w:type="character" w:styleId="WW8Num19z2" w:customStyle="1">
+  <w:style w:type="character" w:styleId="WW8Num19z2">
     <w:name w:val="WW8Num19z2"/>
     <w:qFormat/>
     <w:rPr>
       <w:rFonts w:ascii="Wingdings" w:hAnsi="Wingdings"/>
     </w:rPr>
   </w:style>
-  <w:style w:type="character" w:styleId="WW8Num20z0" w:customStyle="1">
+  <w:style w:type="character" w:styleId="WW8Num20z0">
     <w:name w:val="WW8Num20z0"/>
     <w:qFormat/>
     <w:rPr>
       <w:rFonts w:ascii="Symbol" w:hAnsi="Symbol"/>
     </w:rPr>
   </w:style>
-  <w:style w:type="character" w:styleId="WW8Num20z1" w:customStyle="1">
+  <w:style w:type="character" w:styleId="WW8Num20z1">
     <w:name w:val="WW8Num20z1"/>
     <w:qFormat/>
     <w:rPr>
       <w:rFonts w:ascii="Courier New" w:hAnsi="Courier New" w:cs="Courier New"/>
     </w:rPr>
   </w:style>
-  <w:style w:type="character" w:styleId="WW8Num20z2" w:customStyle="1">
+  <w:style w:type="character" w:styleId="WW8Num20z2">
     <w:name w:val="WW8Num20z2"/>
     <w:qFormat/>
     <w:rPr>
       <w:rFonts w:ascii="Wingdings" w:hAnsi="Wingdings"/>
     </w:rPr>
   </w:style>
-  <w:style w:type="character" w:styleId="WW8Num21z0" w:customStyle="1">
+  <w:style w:type="character" w:styleId="WW8Num21z0">
     <w:name w:val="WW8Num21z0"/>
     <w:qFormat/>
     <w:rPr>
       <w:rFonts w:ascii="Symbol" w:hAnsi="Symbol"/>
     </w:rPr>
   </w:style>
-  <w:style w:type="character" w:styleId="WW8Num22z0" w:customStyle="1">
+  <w:style w:type="character" w:styleId="WW8Num22z0">
     <w:name w:val="WW8Num22z0"/>
     <w:qFormat/>
     <w:rPr>
       <w:rFonts w:ascii="Arial" w:hAnsi="Arial" w:eastAsia="Times New Roman" w:cs="Arial"/>
     </w:rPr>
   </w:style>
-  <w:style w:type="character" w:styleId="WW8Num22z1" w:customStyle="1">
+  <w:style w:type="character" w:styleId="WW8Num22z1">
     <w:name w:val="WW8Num22z1"/>
     <w:qFormat/>
     <w:rPr>
       <w:rFonts w:ascii="Courier New" w:hAnsi="Courier New" w:cs="Courier New"/>
     </w:rPr>
   </w:style>
-  <w:style w:type="character" w:styleId="WW8Num22z2" w:customStyle="1">
+  <w:style w:type="character" w:styleId="WW8Num22z2">
     <w:name w:val="WW8Num22z2"/>
     <w:qFormat/>
     <w:rPr>
       <w:rFonts w:ascii="Wingdings" w:hAnsi="Wingdings"/>
     </w:rPr>
   </w:style>
-  <w:style w:type="character" w:styleId="WW8Num22z3" w:customStyle="1">
+  <w:style w:type="character" w:styleId="WW8Num22z3">
     <w:name w:val="WW8Num22z3"/>
     <w:qFormat/>
     <w:rPr>
       <w:rFonts w:ascii="Symbol" w:hAnsi="Symbol"/>
     </w:rPr>
   </w:style>
-  <w:style w:type="character" w:styleId="WW8Num24z0" w:customStyle="1">
+  <w:style w:type="character" w:styleId="WW8Num24z0">
     <w:name w:val="WW8Num24z0"/>
     <w:qFormat/>
     <w:rPr>
       <w:rFonts w:ascii="Arial" w:hAnsi="Arial"/>
     </w:rPr>
   </w:style>
-  <w:style w:type="character" w:styleId="WW8Num25z0" w:customStyle="1">
+  <w:style w:type="character" w:styleId="WW8Num25z0">
     <w:name w:val="WW8Num25z0"/>
     <w:qFormat/>
     <w:rPr>
@@ -13020,70 +12526,70 @@
       <w:u w:val="none"/>
     </w:rPr>
   </w:style>
-  <w:style w:type="character" w:styleId="WW8Num25z1" w:customStyle="1">
+  <w:style w:type="character" w:styleId="WW8Num25z1">
     <w:name w:val="WW8Num25z1"/>
     <w:qFormat/>
     <w:rPr>
       <w:rFonts w:ascii="Courier New" w:hAnsi="Courier New" w:cs="Courier New"/>
     </w:rPr>
   </w:style>
-  <w:style w:type="character" w:styleId="WW8Num25z2" w:customStyle="1">
+  <w:style w:type="character" w:styleId="WW8Num25z2">
     <w:name w:val="WW8Num25z2"/>
     <w:qFormat/>
     <w:rPr>
       <w:rFonts w:ascii="Wingdings" w:hAnsi="Wingdings"/>
     </w:rPr>
   </w:style>
-  <w:style w:type="character" w:styleId="WW8Num25z3" w:customStyle="1">
+  <w:style w:type="character" w:styleId="WW8Num25z3">
     <w:name w:val="WW8Num25z3"/>
     <w:qFormat/>
     <w:rPr>
       <w:rFonts w:ascii="Symbol" w:hAnsi="Symbol"/>
     </w:rPr>
   </w:style>
-  <w:style w:type="character" w:styleId="WW8Num26z0" w:customStyle="1">
+  <w:style w:type="character" w:styleId="WW8Num26z0">
     <w:name w:val="WW8Num26z0"/>
     <w:qFormat/>
     <w:rPr>
       <w:rFonts w:ascii="Wingdings" w:hAnsi="Wingdings"/>
     </w:rPr>
   </w:style>
-  <w:style w:type="character" w:styleId="WW8Num26z1" w:customStyle="1">
+  <w:style w:type="character" w:styleId="WW8Num26z1">
     <w:name w:val="WW8Num26z1"/>
     <w:qFormat/>
     <w:rPr>
       <w:rFonts w:ascii="Courier New" w:hAnsi="Courier New" w:cs="Courier New"/>
     </w:rPr>
   </w:style>
-  <w:style w:type="character" w:styleId="WW8Num26z3" w:customStyle="1">
+  <w:style w:type="character" w:styleId="WW8Num26z3">
     <w:name w:val="WW8Num26z3"/>
     <w:qFormat/>
     <w:rPr>
       <w:rFonts w:ascii="Symbol" w:hAnsi="Symbol"/>
     </w:rPr>
   </w:style>
-  <w:style w:type="character" w:styleId="WW8Num27z0" w:customStyle="1">
+  <w:style w:type="character" w:styleId="WW8Num27z0">
     <w:name w:val="WW8Num27z0"/>
     <w:qFormat/>
     <w:rPr>
       <w:rFonts w:ascii="Arial" w:hAnsi="Arial"/>
     </w:rPr>
   </w:style>
-  <w:style w:type="character" w:styleId="WW8Num27z1" w:customStyle="1">
+  <w:style w:type="character" w:styleId="WW8Num27z1">
     <w:name w:val="WW8Num27z1"/>
     <w:qFormat/>
     <w:rPr>
       <w:rFonts w:ascii="Times New Roman" w:hAnsi="Times New Roman"/>
     </w:rPr>
   </w:style>
-  <w:style w:type="character" w:styleId="WW8Num28z0" w:customStyle="1">
+  <w:style w:type="character" w:styleId="WW8Num28z0">
     <w:name w:val="WW8Num28z0"/>
     <w:qFormat/>
     <w:rPr>
       <w:b/>
     </w:rPr>
   </w:style>
-  <w:style w:type="character" w:styleId="WW8Num29z0" w:customStyle="1">
+  <w:style w:type="character" w:styleId="WW8Num29z0">
     <w:name w:val="WW8Num29z0"/>
     <w:qFormat/>
     <w:rPr>
@@ -13096,35 +12602,35 @@
       <w:u w:val="none"/>
     </w:rPr>
   </w:style>
-  <w:style w:type="character" w:styleId="WW8Num29z1" w:customStyle="1">
+  <w:style w:type="character" w:styleId="WW8Num29z1">
     <w:name w:val="WW8Num29z1"/>
     <w:qFormat/>
     <w:rPr>
       <w:rFonts w:ascii="Courier New" w:hAnsi="Courier New" w:cs="Courier New"/>
     </w:rPr>
   </w:style>
-  <w:style w:type="character" w:styleId="WW8Num29z2" w:customStyle="1">
+  <w:style w:type="character" w:styleId="WW8Num29z2">
     <w:name w:val="WW8Num29z2"/>
     <w:qFormat/>
     <w:rPr>
       <w:rFonts w:ascii="Wingdings" w:hAnsi="Wingdings"/>
     </w:rPr>
   </w:style>
-  <w:style w:type="character" w:styleId="WW8Num29z3" w:customStyle="1">
+  <w:style w:type="character" w:styleId="WW8Num29z3">
     <w:name w:val="WW8Num29z3"/>
     <w:qFormat/>
     <w:rPr>
       <w:rFonts w:ascii="Symbol" w:hAnsi="Symbol"/>
     </w:rPr>
   </w:style>
-  <w:style w:type="character" w:styleId="WW8Num30z0" w:customStyle="1">
+  <w:style w:type="character" w:styleId="WW8Num30z0">
     <w:name w:val="WW8Num30z0"/>
     <w:qFormat/>
     <w:rPr>
       <w:b/>
     </w:rPr>
   </w:style>
-  <w:style w:type="character" w:styleId="WW8Num31z0" w:customStyle="1">
+  <w:style w:type="character" w:styleId="WW8Num31z0">
     <w:name w:val="WW8Num31z0"/>
     <w:qFormat/>
     <w:rPr>
@@ -13137,49 +12643,49 @@
       <w:u w:val="none"/>
     </w:rPr>
   </w:style>
-  <w:style w:type="character" w:styleId="WW8Num31z1" w:customStyle="1">
+  <w:style w:type="character" w:styleId="WW8Num31z1">
     <w:name w:val="WW8Num31z1"/>
     <w:qFormat/>
     <w:rPr>
       <w:rFonts w:ascii="Courier New" w:hAnsi="Courier New" w:cs="Courier New"/>
     </w:rPr>
   </w:style>
-  <w:style w:type="character" w:styleId="WW8Num31z2" w:customStyle="1">
+  <w:style w:type="character" w:styleId="WW8Num31z2">
     <w:name w:val="WW8Num31z2"/>
     <w:qFormat/>
     <w:rPr>
       <w:rFonts w:ascii="Wingdings" w:hAnsi="Wingdings"/>
     </w:rPr>
   </w:style>
-  <w:style w:type="character" w:styleId="WW8Num31z3" w:customStyle="1">
+  <w:style w:type="character" w:styleId="WW8Num31z3">
     <w:name w:val="WW8Num31z3"/>
     <w:qFormat/>
     <w:rPr>
       <w:rFonts w:ascii="Symbol" w:hAnsi="Symbol"/>
     </w:rPr>
   </w:style>
-  <w:style w:type="character" w:styleId="WW8Num32z0" w:customStyle="1">
+  <w:style w:type="character" w:styleId="WW8Num32z0">
     <w:name w:val="WW8Num32z0"/>
     <w:qFormat/>
     <w:rPr>
       <w:rFonts w:ascii="Symbol" w:hAnsi="Symbol"/>
     </w:rPr>
   </w:style>
-  <w:style w:type="character" w:styleId="WW8Num32z1" w:customStyle="1">
+  <w:style w:type="character" w:styleId="WW8Num32z1">
     <w:name w:val="WW8Num32z1"/>
     <w:qFormat/>
     <w:rPr>
       <w:rFonts w:ascii="Courier New" w:hAnsi="Courier New" w:cs="Courier New"/>
     </w:rPr>
   </w:style>
-  <w:style w:type="character" w:styleId="WW8Num32z2" w:customStyle="1">
+  <w:style w:type="character" w:styleId="WW8Num32z2">
     <w:name w:val="WW8Num32z2"/>
     <w:qFormat/>
     <w:rPr>
       <w:rFonts w:ascii="Wingdings" w:hAnsi="Wingdings"/>
     </w:rPr>
   </w:style>
-  <w:style w:type="character" w:styleId="Fuentedeprrafopredeter1" w:customStyle="1">
+  <w:style w:type="character" w:styleId="Fuentedeprrafopredeter1">
     <w:name w:val="Fuente de párrafo predeter.1"/>
     <w:qFormat/>
     <w:rPr/>
@@ -13194,7 +12700,6 @@
   </w:style>
   <w:style w:type="character" w:styleId="EnlacedeInternet">
     <w:name w:val="Enlace de Internet"/>
-    <w:semiHidden/>
     <w:rPr>
       <w:strike w:val="false"/>
       <w:dstrike w:val="false"/>
@@ -13205,34 +12710,25 @@
   <w:style w:type="character" w:styleId="PlaceholderText">
     <w:name w:val="Placeholder Text"/>
     <w:basedOn w:val="DefaultParagraphFont"/>
-    <w:uiPriority w:val="99"/>
-    <w:semiHidden/>
     <w:qFormat/>
-    <w:rsid w:val="00d50d2b"/>
     <w:rPr>
       <w:color w:val="808080"/>
     </w:rPr>
   </w:style>
-  <w:style w:type="character" w:styleId="EncabezadoCar" w:customStyle="1">
+  <w:style w:type="character" w:styleId="EncabezadoCar">
     <w:name w:val="Encabezado Car"/>
     <w:basedOn w:val="DefaultParagraphFont"/>
-    <w:link w:val="Encabezado"/>
-    <w:uiPriority w:val="99"/>
     <w:qFormat/>
-    <w:rsid w:val="007b225d"/>
     <w:rPr>
       <w:sz w:val="24"/>
       <w:szCs w:val="24"/>
       <w:lang w:eastAsia="ar-SA"/>
     </w:rPr>
   </w:style>
-  <w:style w:type="character" w:styleId="PiedepginaCar" w:customStyle="1">
+  <w:style w:type="character" w:styleId="PiedepginaCar">
     <w:name w:val="Pie de página Car"/>
     <w:basedOn w:val="DefaultParagraphFont"/>
-    <w:link w:val="Piedepgina"/>
-    <w:uiPriority w:val="99"/>
     <w:qFormat/>
-    <w:rsid w:val="007b225d"/>
     <w:rPr>
       <w:sz w:val="24"/>
       <w:szCs w:val="24"/>
@@ -13242,14 +12738,10 @@
   <w:style w:type="character" w:styleId="UnresolvedMention">
     <w:name w:val="Unresolved Mention"/>
     <w:basedOn w:val="DefaultParagraphFont"/>
-    <w:uiPriority w:val="99"/>
-    <w:semiHidden/>
-    <w:unhideWhenUsed/>
     <w:qFormat/>
-    <w:rsid w:val="00694c0e"/>
     <w:rPr>
       <w:color w:val="605E5C"/>
-      <w:shd w:fill="E1DFDD" w:val="clear"/>
+      <w:highlight w:val="lightGray"/>
     </w:rPr>
   </w:style>
   <w:style w:type="character" w:styleId="Vietas">
@@ -13282,7 +12774,6 @@
   <w:style w:type="paragraph" w:styleId="Cuerpodetexto">
     <w:name w:val="Body Text"/>
     <w:basedOn w:val="Normal"/>
-    <w:semiHidden/>
     <w:pPr>
       <w:spacing w:before="0" w:after="120"/>
     </w:pPr>
@@ -13291,7 +12782,6 @@
   <w:style w:type="paragraph" w:styleId="Lista">
     <w:name w:val="List"/>
     <w:basedOn w:val="Cuerpodetexto"/>
-    <w:semiHidden/>
     <w:pPr/>
     <w:rPr>
       <w:rFonts w:cs="Tahoma"/>
@@ -13313,7 +12803,7 @@
       <w:szCs w:val="24"/>
     </w:rPr>
   </w:style>
-  <w:style w:type="paragraph" w:styleId="Ndice" w:customStyle="1">
+  <w:style w:type="paragraph" w:styleId="Ndice">
     <w:name w:val="Índice"/>
     <w:basedOn w:val="Normal"/>
     <w:qFormat/>
@@ -13324,7 +12814,7 @@
       <w:rFonts w:cs="Tahoma"/>
     </w:rPr>
   </w:style>
-  <w:style w:type="paragraph" w:styleId="Encabezado1" w:customStyle="1">
+  <w:style w:type="paragraph" w:styleId="Encabezado1">
     <w:name w:val="Encabezado1"/>
     <w:basedOn w:val="Normal"/>
     <w:next w:val="Cuerpodetexto"/>
@@ -13339,7 +12829,7 @@
       <w:szCs w:val="28"/>
     </w:rPr>
   </w:style>
-  <w:style w:type="paragraph" w:styleId="Etiqueta" w:customStyle="1">
+  <w:style w:type="paragraph" w:styleId="Etiqueta">
     <w:name w:val="Etiqueta"/>
     <w:basedOn w:val="Normal"/>
     <w:qFormat/>
@@ -13353,13 +12843,13 @@
       <w:iCs/>
     </w:rPr>
   </w:style>
-  <w:style w:type="paragraph" w:styleId="WWNormalWeb" w:customStyle="1">
+  <w:style w:type="paragraph" w:styleId="WWNormalWeb">
     <w:name w:val="WW-Normal (Web)"/>
     <w:basedOn w:val="Normal"/>
     <w:qFormat/>
     <w:pPr>
       <w:spacing w:before="0" w:after="120"/>
-      <w:ind w:left="1077" w:hanging="0"/>
+      <w:ind w:left="1077" w:right="0" w:hanging="0"/>
       <w:jc w:val="both"/>
     </w:pPr>
     <w:rPr>
@@ -13371,7 +12861,6 @@
   <w:style w:type="paragraph" w:styleId="NormalWeb">
     <w:name w:val="Normal (Web)"/>
     <w:basedOn w:val="Normal"/>
-    <w:uiPriority w:val="99"/>
     <w:qFormat/>
     <w:pPr>
       <w:spacing w:before="280" w:after="280"/>
@@ -13380,7 +12869,7 @@
       <w:lang w:val="es-ES"/>
     </w:rPr>
   </w:style>
-  <w:style w:type="paragraph" w:styleId="Contenidodelatabla" w:customStyle="1">
+  <w:style w:type="paragraph" w:styleId="Contenidodelatabla">
     <w:name w:val="Contenido de la tabla"/>
     <w:basedOn w:val="Normal"/>
     <w:qFormat/>
@@ -13389,7 +12878,7 @@
     </w:pPr>
     <w:rPr/>
   </w:style>
-  <w:style w:type="paragraph" w:styleId="Encabezadodelatabla" w:customStyle="1">
+  <w:style w:type="paragraph" w:styleId="Encabezadodelatabla">
     <w:name w:val="Encabezado de la tabla"/>
     <w:basedOn w:val="Contenidodelatabla"/>
     <w:qFormat/>
@@ -13404,13 +12893,11 @@
   <w:style w:type="paragraph" w:styleId="ListParagraph">
     <w:name w:val="List Paragraph"/>
     <w:basedOn w:val="Normal"/>
-    <w:uiPriority w:val="34"/>
     <w:qFormat/>
-    <w:rsid w:val="00e53646"/>
     <w:pPr>
       <w:suppressAutoHyphens w:val="false"/>
       <w:spacing w:lineRule="auto" w:line="276" w:before="0" w:after="200"/>
-      <w:ind w:left="720" w:hanging="0"/>
+      <w:ind w:left="720" w:right="0" w:hanging="0"/>
       <w:contextualSpacing/>
     </w:pPr>
     <w:rPr>
@@ -13430,10 +12917,6 @@
   <w:style w:type="paragraph" w:styleId="Cabecera">
     <w:name w:val="Header"/>
     <w:basedOn w:val="Normal"/>
-    <w:link w:val="EncabezadoCar"/>
-    <w:uiPriority w:val="99"/>
-    <w:unhideWhenUsed/>
-    <w:rsid w:val="007b225d"/>
     <w:pPr>
       <w:tabs>
         <w:tab w:val="clear" w:pos="708"/>
@@ -13446,10 +12929,6 @@
   <w:style w:type="paragraph" w:styleId="Piedepgina">
     <w:name w:val="Footer"/>
     <w:basedOn w:val="Normal"/>
-    <w:link w:val="PiedepginaCar"/>
-    <w:uiPriority w:val="99"/>
-    <w:unhideWhenUsed/>
-    <w:rsid w:val="007b225d"/>
     <w:pPr>
       <w:tabs>
         <w:tab w:val="clear" w:pos="708"/>
@@ -13459,300 +12938,9 @@
     </w:pPr>
     <w:rPr/>
   </w:style>
-  <w:style w:type="numbering" w:styleId="NoList" w:default="1">
+  <w:style w:type="numbering" w:styleId="NoList">
     <w:name w:val="No List"/>
-    <w:uiPriority w:val="99"/>
-    <w:semiHidden/>
-    <w:unhideWhenUsed/>
     <w:qFormat/>
   </w:style>
-  <w:style w:type="table" w:default="1" w:styleId="Tablanormal">
-    <w:name w:val="Normal Table"/>
-    <w:uiPriority w:val="99"/>
-    <w:semiHidden/>
-    <w:unhideWhenUsed/>
-    <w:tblPr>
-      <w:tblInd w:w="0" w:type="dxa"/>
-      <w:tblCellMar>
-        <w:top w:w="0" w:type="dxa"/>
-        <w:left w:w="108" w:type="dxa"/>
-        <w:bottom w:w="0" w:type="dxa"/>
-        <w:right w:w="108" w:type="dxa"/>
-      </w:tblCellMar>
-    </w:tblPr>
-  </w:style>
 </w:styles>
-</file>
-
-<file path=word/theme/theme1.xml><?xml version="1.0" encoding="utf-8"?>
-<a:theme xmlns:a="http://schemas.openxmlformats.org/drawingml/2006/main" name="Tema do Office">
-  <a:themeElements>
-    <a:clrScheme name="Escritório">
-      <a:dk1>
-        <a:sysClr val="windowText" lastClr="000000"/>
-      </a:dk1>
-      <a:lt1>
-        <a:sysClr val="window" lastClr="FFFFFF"/>
-      </a:lt1>
-      <a:dk2>
-        <a:srgbClr val="44546A"/>
-      </a:dk2>
-      <a:lt2>
-        <a:srgbClr val="E7E6E6"/>
-      </a:lt2>
-      <a:accent1>
-        <a:srgbClr val="5B9BD5"/>
-      </a:accent1>
-      <a:accent2>
-        <a:srgbClr val="ED7D31"/>
-      </a:accent2>
-      <a:accent3>
-        <a:srgbClr val="A5A5A5"/>
-      </a:accent3>
-      <a:accent4>
-        <a:srgbClr val="FFC000"/>
-      </a:accent4>
-      <a:accent5>
-        <a:srgbClr val="4472C4"/>
-      </a:accent5>
-      <a:accent6>
-        <a:srgbClr val="70AD47"/>
-      </a:accent6>
-      <a:hlink>
-        <a:srgbClr val="0563C1"/>
-      </a:hlink>
-      <a:folHlink>
-        <a:srgbClr val="954F72"/>
-      </a:folHlink>
-    </a:clrScheme>
-    <a:fontScheme name="Escritório">
-      <a:majorFont>
-        <a:latin typeface="Calibri Light" panose="020F0302020204030204"/>
-        <a:ea typeface=""/>
-        <a:cs typeface=""/>
-        <a:font script="Jpan" typeface="ＭＳ ゴシック"/>
-        <a:font script="Hang" typeface="맑은 고딕"/>
-        <a:font script="Hans" typeface="宋体"/>
-        <a:font script="Hant" typeface="新細明體"/>
-        <a:font script="Arab" typeface="Times New Roman"/>
-        <a:font script="Hebr" typeface="Times New Roman"/>
-        <a:font script="Thai" typeface="Angsana New"/>
-        <a:font script="Ethi" typeface="Nyala"/>
-        <a:font script="Beng" typeface="Vrinda"/>
-        <a:font script="Gujr" typeface="Shruti"/>
-        <a:font script="Khmr" typeface="MoolBoran"/>
-        <a:font script="Knda" typeface="Tunga"/>
-        <a:font script="Guru" typeface="Raavi"/>
-        <a:font script="Cans" typeface="Euphemia"/>
-        <a:font script="Cher" typeface="Plantagenet Cherokee"/>
-        <a:font script="Yiii" typeface="Microsoft Yi Baiti"/>
-        <a:font script="Tibt" typeface="Microsoft Himalaya"/>
-        <a:font script="Thaa" typeface="MV Boli"/>
-        <a:font script="Deva" typeface="Mangal"/>
-        <a:font script="Telu" typeface="Gautami"/>
-        <a:font script="Taml" typeface="Latha"/>
-        <a:font script="Syrc" typeface="Estrangelo Edessa"/>
-        <a:font script="Orya" typeface="Kalinga"/>
-        <a:font script="Mlym" typeface="Kartika"/>
-        <a:font script="Laoo" typeface="DokChampa"/>
-        <a:font script="Sinh" typeface="Iskoola Pota"/>
-        <a:font script="Mong" typeface="Mongolian Baiti"/>
-        <a:font script="Viet" typeface="Times New Roman"/>
-        <a:font script="Uigh" typeface="Microsoft Uighur"/>
-        <a:font script="Geor" typeface="Sylfaen"/>
-      </a:majorFont>
-      <a:minorFont>
-        <a:latin typeface="Calibri" panose="020F0502020204030204"/>
-        <a:ea typeface=""/>
-        <a:cs typeface=""/>
-        <a:font script="Jpan" typeface="ＭＳ 明朝"/>
-        <a:font script="Hang" typeface="맑은 고딕"/>
-        <a:font script="Hans" typeface="宋体"/>
-        <a:font script="Hant" typeface="新細明體"/>
-        <a:font script="Arab" typeface="Arial"/>
-        <a:font script="Hebr" typeface="Arial"/>
-        <a:font script="Thai" typeface="Cordia New"/>
-        <a:font script="Ethi" typeface="Nyala"/>
-        <a:font script="Beng" typeface="Vrinda"/>
-        <a:font script="Gujr" typeface="Shruti"/>
-        <a:font script="Khmr" typeface="DaunPenh"/>
-        <a:font script="Knda" typeface="Tunga"/>
-        <a:font script="Guru" typeface="Raavi"/>
-        <a:font script="Cans" typeface="Euphemia"/>
-        <a:font script="Cher" typeface="Plantagenet Cherokee"/>
-        <a:font script="Yiii" typeface="Microsoft Yi Baiti"/>
-        <a:font script="Tibt" typeface="Microsoft Himalaya"/>
-        <a:font script="Thaa" typeface="MV Boli"/>
-        <a:font script="Deva" typeface="Mangal"/>
-        <a:font script="Telu" typeface="Gautami"/>
-        <a:font script="Taml" typeface="Latha"/>
-        <a:font script="Syrc" typeface="Estrangelo Edessa"/>
-        <a:font script="Orya" typeface="Kalinga"/>
-        <a:font script="Mlym" typeface="Kartika"/>
-        <a:font script="Laoo" typeface="DokChampa"/>
-        <a:font script="Sinh" typeface="Iskoola Pota"/>
-        <a:font script="Mong" typeface="Mongolian Baiti"/>
-        <a:font script="Viet" typeface="Arial"/>
-        <a:font script="Uigh" typeface="Microsoft Uighur"/>
-        <a:font script="Geor" typeface="Sylfaen"/>
-      </a:minorFont>
-    </a:fontScheme>
-    <a:fmtScheme name="Escritório">
-      <a:fillStyleLst>
-        <a:solidFill>
-          <a:schemeClr val="phClr"/>
-        </a:solidFill>
-        <a:gradFill rotWithShape="1">
-          <a:gsLst>
-            <a:gs pos="0">
-              <a:schemeClr val="phClr">
-                <a:lumMod val="110000"/>
-                <a:satMod val="105000"/>
-                <a:tint val="67000"/>
-              </a:schemeClr>
-            </a:gs>
-            <a:gs pos="50000">
-              <a:schemeClr val="phClr">
-                <a:lumMod val="105000"/>
-                <a:satMod val="103000"/>
-                <a:tint val="73000"/>
-              </a:schemeClr>
-            </a:gs>
-            <a:gs pos="100000">
-              <a:schemeClr val="phClr">
-                <a:lumMod val="105000"/>
-                <a:satMod val="109000"/>
-                <a:tint val="81000"/>
-              </a:schemeClr>
-            </a:gs>
-          </a:gsLst>
-          <a:lin ang="5400000" scaled="0"/>
-        </a:gradFill>
-        <a:gradFill rotWithShape="1">
-          <a:gsLst>
-            <a:gs pos="0">
-              <a:schemeClr val="phClr">
-                <a:satMod val="103000"/>
-                <a:lumMod val="102000"/>
-                <a:tint val="94000"/>
-              </a:schemeClr>
-            </a:gs>
-            <a:gs pos="50000">
-              <a:schemeClr val="phClr">
-                <a:satMod val="110000"/>
-                <a:lumMod val="100000"/>
-                <a:shade val="100000"/>
-              </a:schemeClr>
-            </a:gs>
-            <a:gs pos="100000">
-              <a:schemeClr val="phClr">
-                <a:lumMod val="99000"/>
-                <a:satMod val="120000"/>
-                <a:shade val="78000"/>
-              </a:schemeClr>
-            </a:gs>
-          </a:gsLst>
-          <a:lin ang="5400000" scaled="0"/>
-        </a:gradFill>
-      </a:fillStyleLst>
-      <a:lnStyleLst>
-        <a:ln w="6350" cap="flat" cmpd="sng" algn="ctr">
-          <a:solidFill>
-            <a:schemeClr val="phClr"/>
-          </a:solidFill>
-          <a:prstDash val="solid"/>
-          <a:miter lim="800000"/>
-        </a:ln>
-        <a:ln w="12700" cap="flat" cmpd="sng" algn="ctr">
-          <a:solidFill>
-            <a:schemeClr val="phClr"/>
-          </a:solidFill>
-          <a:prstDash val="solid"/>
-          <a:miter lim="800000"/>
-        </a:ln>
-        <a:ln w="19050" cap="flat" cmpd="sng" algn="ctr">
-          <a:solidFill>
-            <a:schemeClr val="phClr"/>
-          </a:solidFill>
-          <a:prstDash val="solid"/>
-          <a:miter lim="800000"/>
-        </a:ln>
-      </a:lnStyleLst>
-      <a:effectStyleLst>
-        <a:effectStyle>
-          <a:effectLst/>
-        </a:effectStyle>
-        <a:effectStyle>
-          <a:effectLst/>
-        </a:effectStyle>
-        <a:effectStyle>
-          <a:effectLst>
-            <a:outerShdw blurRad="57150" dist="19050" dir="5400000" algn="ctr" rotWithShape="0">
-              <a:srgbClr val="000000">
-                <a:alpha val="63000"/>
-              </a:srgbClr>
-            </a:outerShdw>
-          </a:effectLst>
-        </a:effectStyle>
-      </a:effectStyleLst>
-      <a:bgFillStyleLst>
-        <a:solidFill>
-          <a:schemeClr val="phClr"/>
-        </a:solidFill>
-        <a:solidFill>
-          <a:schemeClr val="phClr">
-            <a:tint val="95000"/>
-            <a:satMod val="170000"/>
-          </a:schemeClr>
-        </a:solidFill>
-        <a:gradFill rotWithShape="1">
-          <a:gsLst>
-            <a:gs pos="0">
-              <a:schemeClr val="phClr">
-                <a:tint val="93000"/>
-                <a:satMod val="150000"/>
-                <a:shade val="98000"/>
-                <a:lumMod val="102000"/>
-              </a:schemeClr>
-            </a:gs>
-            <a:gs pos="50000">
-              <a:schemeClr val="phClr">
-                <a:tint val="98000"/>
-                <a:satMod val="130000"/>
-                <a:shade val="90000"/>
-                <a:lumMod val="103000"/>
-              </a:schemeClr>
-            </a:gs>
-            <a:gs pos="100000">
-              <a:schemeClr val="phClr">
-                <a:shade val="63000"/>
-                <a:satMod val="120000"/>
-              </a:schemeClr>
-            </a:gs>
-          </a:gsLst>
-          <a:lin ang="5400000" scaled="0"/>
-        </a:gradFill>
-      </a:bgFillStyleLst>
-    </a:fmtScheme>
-  </a:themeElements>
-  <a:objectDefaults/>
-  <a:extraClrSchemeLst/>
-  <a:extLst>
-    <a:ext uri="{05A4C25C-085E-4340-85A3-A5531E510DB2}">
-      <thm15:themeFamily xmlns:thm15="http://schemas.microsoft.com/office/thememl/2012/main" name="Office Theme" id="{62F939B6-93AF-4DB8-9C6B-D6C7DFDC589F}" vid="{4A3C46E8-61CC-4603-A589-7422A47A8E4A}"/>
-    </a:ext>
-  </a:extLst>
-</a:theme>
-</file>
-
-<file path=customXml/item1.xml><?xml version="1.0" encoding="utf-8"?>
-<b:Sources xmlns:b="http://schemas.openxmlformats.org/officeDocument/2006/bibliography" xmlns="http://schemas.openxmlformats.org/officeDocument/2006/bibliography" SelectedStyle="\APASixthEditionOfficeOnline.xsl" StyleName="APA" Version="6"/>
-</file>
-
-<file path=customXml/itemProps1.xml><?xml version="1.0" encoding="utf-8"?>
-<ds:datastoreItem xmlns:ds="http://schemas.openxmlformats.org/officeDocument/2006/customXml" ds:itemID="{C72E0E45-CC28-4AEC-B3E5-DA258973DFE6}">
-  <ds:schemaRefs>
-    <ds:schemaRef ds:uri="http://schemas.openxmlformats.org/officeDocument/2006/bibliography"/>
-  </ds:schemaRefs>
-</ds:datastoreItem>
 </file>